--- a/บทที่ 3/บทที่ 3.docx
+++ b/บทที่ 3/บทที่ 3.docx
@@ -121,7 +121,7 @@
         <w:ind w:left="0"/>
         <w:jc w:val="center"/>
         <w:rPr>
-          <w:rFonts w:ascii="TH Sarabun New" w:hAnsi="TH Sarabun New" w:cs="TH Sarabun New" w:hint="cs"/>
+          <w:rFonts w:ascii="TH Sarabun New" w:hAnsi="TH Sarabun New" w:cs="TH Sarabun New"/>
           <w:b/>
           <w:bCs/>
           <w:sz w:val="40"/>
@@ -460,7 +460,7 @@
         <w:ind w:left="0"/>
         <w:jc w:val="thaiDistribute"/>
         <w:rPr>
-          <w:rFonts w:ascii="TH Sarabun New" w:hAnsi="TH Sarabun New" w:cs="TH Sarabun New" w:hint="cs"/>
+          <w:rFonts w:ascii="TH Sarabun New" w:hAnsi="TH Sarabun New" w:cs="TH Sarabun New"/>
           <w:sz w:val="32"/>
           <w:szCs w:val="32"/>
           <w:cs/>
@@ -643,7 +643,7 @@
         <w:spacing w:after="0" w:line="240" w:lineRule="auto"/>
         <w:ind w:left="0"/>
         <w:rPr>
-          <w:rFonts w:ascii="TH Sarabun New" w:hAnsi="TH Sarabun New" w:cs="TH Sarabun New" w:hint="cs"/>
+          <w:rFonts w:ascii="TH Sarabun New" w:hAnsi="TH Sarabun New" w:cs="TH Sarabun New"/>
           <w:noProof/>
           <w:sz w:val="32"/>
           <w:szCs w:val="32"/>
@@ -823,14 +823,6 @@
         </w:rPr>
         <w:lastRenderedPageBreak/>
         <w:tab/>
-      </w:r>
-      <w:r>
-        <w:rPr>
-          <w:rFonts w:ascii="TH Sarabun New" w:hAnsi="TH Sarabun New" w:cs="TH Sarabun New"/>
-          <w:sz w:val="32"/>
-          <w:szCs w:val="32"/>
-          <w:cs/>
-        </w:rPr>
         <w:t>3.2.1</w:t>
       </w:r>
       <w:r>
@@ -972,10 +964,9 @@
         <w:spacing w:after="0" w:line="240" w:lineRule="auto"/>
         <w:ind w:left="0"/>
         <w:rPr>
-          <w:rFonts w:ascii="TH Sarabun New" w:hAnsi="TH Sarabun New" w:cs="TH Sarabun New" w:hint="cs"/>
-          <w:sz w:val="32"/>
-          <w:szCs w:val="32"/>
-          <w:cs/>
+          <w:rFonts w:ascii="TH Sarabun New" w:hAnsi="TH Sarabun New" w:cs="TH Sarabun New"/>
+          <w:sz w:val="32"/>
+          <w:szCs w:val="32"/>
         </w:rPr>
       </w:pPr>
       <w:r>
@@ -1041,6 +1032,167 @@
           <w:cs/>
         </w:rPr>
         <w:t>เข้าสู่ระบบ / สมัครสมาชิก</w:t>
+      </w:r>
+      <w:r>
+        <w:rPr>
+          <w:rFonts w:ascii="TH Sarabun New" w:hAnsi="TH Sarabun New" w:cs="TH Sarabun New" w:hint="cs"/>
+          <w:sz w:val="32"/>
+          <w:szCs w:val="32"/>
+          <w:cs/>
+        </w:rPr>
+        <w:t xml:space="preserve"> </w:t>
+      </w:r>
+      <w:r>
+        <w:rPr>
+          <w:rFonts w:ascii="TH Sarabun New" w:hAnsi="TH Sarabun New" w:cs="TH Sarabun New"/>
+          <w:spacing w:val="-8"/>
+          <w:sz w:val="32"/>
+          <w:szCs w:val="32"/>
+          <w:cs/>
+        </w:rPr>
+        <w:t>ผู้ใช้งานจะต้องทำการกรอกรายละเอียดการสมัครสมาชิก</w:t>
+      </w:r>
+      <w:r>
+        <w:rPr>
+          <w:rFonts w:ascii="TH Sarabun New" w:hAnsi="TH Sarabun New" w:cs="TH Sarabun New"/>
+          <w:sz w:val="32"/>
+          <w:szCs w:val="32"/>
+          <w:cs/>
+        </w:rPr>
+        <w:t>ตามแบบฟอร์มการลงทะเบียนเพื่อทำการสมัครสมาชิกเป็นผู้ใช้งาน</w:t>
+      </w:r>
+      <w:r>
+        <w:rPr>
+          <w:rFonts w:ascii="TH Sarabun New" w:hAnsi="TH Sarabun New" w:cs="TH Sarabun New" w:hint="cs"/>
+          <w:sz w:val="32"/>
+          <w:szCs w:val="32"/>
+          <w:cs/>
+        </w:rPr>
+        <w:t>แล้วจึงจะสามารถเข้าสู่ระบบได้ด้วยการ</w:t>
+      </w:r>
+      <w:r>
+        <w:rPr>
+          <w:rFonts w:ascii="TH Sarabun New" w:hAnsi="TH Sarabun New" w:cs="TH Sarabun New"/>
+          <w:spacing w:val="-8"/>
+          <w:sz w:val="32"/>
+          <w:szCs w:val="32"/>
+          <w:cs/>
+        </w:rPr>
+        <w:t>กรอก</w:t>
+      </w:r>
+      <w:r>
+        <w:rPr>
+          <w:rFonts w:ascii="TH Sarabun New" w:hAnsi="TH Sarabun New" w:cs="TH Sarabun New" w:hint="cs"/>
+          <w:spacing w:val="-8"/>
+          <w:sz w:val="32"/>
+          <w:szCs w:val="32"/>
+          <w:cs/>
+        </w:rPr>
+        <w:t>ชื่อผู้ใช้และรหัสผ่านตามที่ลงทะเบียนไว้</w:t>
+      </w:r>
+    </w:p>
+    <w:p>
+      <w:pPr>
+        <w:pStyle w:val="a3"/>
+        <w:tabs>
+          <w:tab w:val="left" w:pos="360"/>
+          <w:tab w:val="left" w:pos="900"/>
+          <w:tab w:val="left" w:pos="1350"/>
+        </w:tabs>
+        <w:spacing w:after="0" w:line="240" w:lineRule="auto"/>
+        <w:ind w:left="0"/>
+        <w:rPr>
+          <w:rFonts w:ascii="TH Sarabun New" w:hAnsi="TH Sarabun New" w:cs="TH Sarabun New" w:hint="cs"/>
+          <w:sz w:val="32"/>
+          <w:szCs w:val="32"/>
+          <w:cs/>
+        </w:rPr>
+      </w:pPr>
+      <w:r>
+        <w:rPr>
+          <w:rFonts w:ascii="TH Sarabun New" w:hAnsi="TH Sarabun New" w:cs="TH Sarabun New"/>
+          <w:sz w:val="32"/>
+          <w:szCs w:val="32"/>
+          <w:cs/>
+        </w:rPr>
+        <w:tab/>
+      </w:r>
+      <w:r>
+        <w:rPr>
+          <w:rFonts w:ascii="TH Sarabun New" w:hAnsi="TH Sarabun New" w:cs="TH Sarabun New"/>
+          <w:sz w:val="32"/>
+          <w:szCs w:val="32"/>
+          <w:cs/>
+        </w:rPr>
+        <w:tab/>
+      </w:r>
+      <w:r>
+        <w:rPr>
+          <w:rFonts w:ascii="TH Sarabun New" w:hAnsi="TH Sarabun New" w:cs="TH Sarabun New"/>
+          <w:sz w:val="32"/>
+          <w:szCs w:val="32"/>
+          <w:cs/>
+        </w:rPr>
+        <w:tab/>
+      </w:r>
+      <w:r>
+        <w:rPr>
+          <w:rFonts w:ascii="TH Sarabun New" w:hAnsi="TH Sarabun New" w:cs="TH Sarabun New"/>
+          <w:spacing w:val="-8"/>
+          <w:sz w:val="32"/>
+          <w:szCs w:val="32"/>
+          <w:cs/>
+        </w:rPr>
+        <w:t xml:space="preserve">1) </w:t>
+      </w:r>
+      <w:r>
+        <w:rPr>
+          <w:rFonts w:ascii="TH Sarabun New" w:hAnsi="TH Sarabun New" w:cs="TH Sarabun New" w:hint="cs"/>
+          <w:spacing w:val="-8"/>
+          <w:sz w:val="32"/>
+          <w:szCs w:val="32"/>
+          <w:cs/>
+        </w:rPr>
+        <w:t xml:space="preserve"> </w:t>
+      </w:r>
+      <w:r>
+        <w:rPr>
+          <w:rFonts w:ascii="TH Sarabun New" w:hAnsi="TH Sarabun New" w:cs="TH Sarabun New"/>
+          <w:spacing w:val="-8"/>
+          <w:sz w:val="32"/>
+          <w:szCs w:val="32"/>
+          <w:cs/>
+        </w:rPr>
+        <w:t xml:space="preserve">กระบวนการที่ </w:t>
+      </w:r>
+      <w:r>
+        <w:rPr>
+          <w:rFonts w:ascii="TH Sarabun New" w:hAnsi="TH Sarabun New" w:cs="TH Sarabun New" w:hint="cs"/>
+          <w:spacing w:val="-8"/>
+          <w:sz w:val="32"/>
+          <w:szCs w:val="32"/>
+          <w:cs/>
+        </w:rPr>
+        <w:t>2</w:t>
+      </w:r>
+      <w:r>
+        <w:rPr>
+          <w:rFonts w:ascii="TH Sarabun New" w:hAnsi="TH Sarabun New" w:cs="TH Sarabun New"/>
+          <w:spacing w:val="-8"/>
+          <w:sz w:val="32"/>
+          <w:szCs w:val="32"/>
+          <w:cs/>
+        </w:rPr>
+        <w:t>.0</w:t>
+      </w:r>
+      <w:r>
+        <w:rPr>
+          <w:rFonts w:ascii="TH Sarabun New" w:hAnsi="TH Sarabun New" w:cs="TH Sarabun New" w:hint="cs"/>
+          <w:sz w:val="32"/>
+          <w:szCs w:val="32"/>
+          <w:cs/>
+        </w:rPr>
+        <w:t xml:space="preserve"> ค้นหารถยนต์ / รถจักรยานยนต์</w:t>
       </w:r>
     </w:p>
     <w:p>
@@ -1184,6 +1336,7 @@
     <w:lsdException w:name="HTML Sample" w:semiHidden="1" w:unhideWhenUsed="1"/>
     <w:lsdException w:name="HTML Typewriter" w:semiHidden="1" w:unhideWhenUsed="1"/>
     <w:lsdException w:name="HTML Variable" w:semiHidden="1" w:unhideWhenUsed="1"/>
+    <w:lsdException w:name="Normal Table" w:semiHidden="1" w:unhideWhenUsed="1"/>
     <w:lsdException w:name="annotation subject" w:semiHidden="1" w:unhideWhenUsed="1"/>
     <w:lsdException w:name="No List" w:semiHidden="1" w:unhideWhenUsed="1"/>
     <w:lsdException w:name="Outline List 1" w:semiHidden="1" w:unhideWhenUsed="1"/>
@@ -1230,8 +1383,10 @@
     <w:lsdException w:name="Table Subtle 2" w:semiHidden="1" w:unhideWhenUsed="1"/>
     <w:lsdException w:name="Table Web 1" w:semiHidden="1" w:unhideWhenUsed="1"/>
     <w:lsdException w:name="Table Web 2" w:semiHidden="1" w:unhideWhenUsed="1"/>
+    <w:lsdException w:name="Table Web 3" w:semiHidden="1" w:unhideWhenUsed="1"/>
     <w:lsdException w:name="Balloon Text" w:semiHidden="1" w:unhideWhenUsed="1"/>
     <w:lsdException w:name="Table Grid" w:uiPriority="39"/>
+    <w:lsdException w:name="Table Theme" w:semiHidden="1" w:unhideWhenUsed="1"/>
     <w:lsdException w:name="Placeholder Text" w:semiHidden="1"/>
     <w:lsdException w:name="No Spacing" w:uiPriority="1" w:qFormat="1"/>
     <w:lsdException w:name="Light Shading" w:uiPriority="60"/>

--- a/บทที่ 3/บทที่ 3.docx
+++ b/บทที่ 3/บทที่ 3.docx
@@ -1102,10 +1102,9 @@
         <w:spacing w:after="0" w:line="240" w:lineRule="auto"/>
         <w:ind w:left="0"/>
         <w:rPr>
-          <w:rFonts w:ascii="TH Sarabun New" w:hAnsi="TH Sarabun New" w:cs="TH Sarabun New" w:hint="cs"/>
-          <w:sz w:val="32"/>
-          <w:szCs w:val="32"/>
-          <w:cs/>
+          <w:rFonts w:ascii="TH Sarabun New" w:hAnsi="TH Sarabun New" w:cs="TH Sarabun New"/>
+          <w:sz w:val="32"/>
+          <w:szCs w:val="32"/>
         </w:rPr>
       </w:pPr>
       <w:r>
@@ -1137,32 +1136,42 @@
       </w:r>
       <w:r>
         <w:rPr>
-          <w:rFonts w:ascii="TH Sarabun New" w:hAnsi="TH Sarabun New" w:cs="TH Sarabun New"/>
+          <w:rFonts w:ascii="TH Sarabun New" w:hAnsi="TH Sarabun New" w:cs="TH Sarabun New" w:hint="cs"/>
           <w:spacing w:val="-8"/>
           <w:sz w:val="32"/>
           <w:szCs w:val="32"/>
           <w:cs/>
         </w:rPr>
-        <w:t xml:space="preserve">1) </w:t>
-      </w:r>
-      <w:r>
-        <w:rPr>
-          <w:rFonts w:ascii="TH Sarabun New" w:hAnsi="TH Sarabun New" w:cs="TH Sarabun New" w:hint="cs"/>
+        <w:t>2</w:t>
+      </w:r>
+      <w:r>
+        <w:rPr>
+          <w:rFonts w:ascii="TH Sarabun New" w:hAnsi="TH Sarabun New" w:cs="TH Sarabun New"/>
           <w:spacing w:val="-8"/>
           <w:sz w:val="32"/>
           <w:szCs w:val="32"/>
           <w:cs/>
         </w:rPr>
-        <w:t xml:space="preserve"> </w:t>
-      </w:r>
-      <w:r>
-        <w:rPr>
-          <w:rFonts w:ascii="TH Sarabun New" w:hAnsi="TH Sarabun New" w:cs="TH Sarabun New"/>
+        <w:t xml:space="preserve">) </w:t>
+      </w:r>
+      <w:r>
+        <w:rPr>
+          <w:rFonts w:ascii="TH Sarabun New" w:hAnsi="TH Sarabun New" w:cs="TH Sarabun New" w:hint="cs"/>
           <w:spacing w:val="-8"/>
           <w:sz w:val="32"/>
           <w:szCs w:val="32"/>
           <w:cs/>
         </w:rPr>
+        <w:t xml:space="preserve"> </w:t>
+      </w:r>
+      <w:r>
+        <w:rPr>
+          <w:rFonts w:ascii="TH Sarabun New" w:hAnsi="TH Sarabun New" w:cs="TH Sarabun New"/>
+          <w:spacing w:val="-8"/>
+          <w:sz w:val="32"/>
+          <w:szCs w:val="32"/>
+          <w:cs/>
+        </w:rPr>
         <w:t xml:space="preserve">กระบวนการที่ </w:t>
       </w:r>
       <w:r>
@@ -1197,11 +1206,1809 @@
     </w:p>
     <w:p>
       <w:pPr>
-        <w:jc w:val="center"/>
-        <w:rPr>
-          <w:cs/>
-        </w:rPr>
-      </w:pPr>
+        <w:pStyle w:val="a3"/>
+        <w:tabs>
+          <w:tab w:val="left" w:pos="360"/>
+          <w:tab w:val="left" w:pos="900"/>
+          <w:tab w:val="left" w:pos="1350"/>
+        </w:tabs>
+        <w:spacing w:after="0" w:line="240" w:lineRule="auto"/>
+        <w:ind w:left="0"/>
+        <w:rPr>
+          <w:rFonts w:ascii="TH Sarabun New" w:hAnsi="TH Sarabun New" w:cs="TH Sarabun New"/>
+          <w:sz w:val="32"/>
+          <w:szCs w:val="32"/>
+          <w:cs/>
+        </w:rPr>
+      </w:pPr>
+      <w:r>
+        <w:rPr>
+          <w:rFonts w:ascii="TH Sarabun New" w:hAnsi="TH Sarabun New" w:cs="TH Sarabun New"/>
+          <w:sz w:val="32"/>
+          <w:szCs w:val="32"/>
+          <w:cs/>
+        </w:rPr>
+        <w:tab/>
+      </w:r>
+      <w:r>
+        <w:rPr>
+          <w:rFonts w:ascii="TH Sarabun New" w:hAnsi="TH Sarabun New" w:cs="TH Sarabun New"/>
+          <w:sz w:val="32"/>
+          <w:szCs w:val="32"/>
+          <w:cs/>
+        </w:rPr>
+        <w:tab/>
+      </w:r>
+      <w:r>
+        <w:rPr>
+          <w:rFonts w:ascii="TH Sarabun New" w:hAnsi="TH Sarabun New" w:cs="TH Sarabun New"/>
+          <w:sz w:val="32"/>
+          <w:szCs w:val="32"/>
+          <w:cs/>
+        </w:rPr>
+        <w:tab/>
+      </w:r>
+      <w:r>
+        <w:rPr>
+          <w:rFonts w:ascii="TH Sarabun New" w:hAnsi="TH Sarabun New" w:cs="TH Sarabun New" w:hint="cs"/>
+          <w:spacing w:val="-8"/>
+          <w:sz w:val="32"/>
+          <w:szCs w:val="32"/>
+          <w:cs/>
+        </w:rPr>
+        <w:t>3</w:t>
+      </w:r>
+      <w:r>
+        <w:rPr>
+          <w:rFonts w:ascii="TH Sarabun New" w:hAnsi="TH Sarabun New" w:cs="TH Sarabun New"/>
+          <w:spacing w:val="-8"/>
+          <w:sz w:val="32"/>
+          <w:szCs w:val="32"/>
+          <w:cs/>
+        </w:rPr>
+        <w:t xml:space="preserve">) </w:t>
+      </w:r>
+      <w:r>
+        <w:rPr>
+          <w:rFonts w:ascii="TH Sarabun New" w:hAnsi="TH Sarabun New" w:cs="TH Sarabun New" w:hint="cs"/>
+          <w:spacing w:val="-8"/>
+          <w:sz w:val="32"/>
+          <w:szCs w:val="32"/>
+          <w:cs/>
+        </w:rPr>
+        <w:t xml:space="preserve"> </w:t>
+      </w:r>
+      <w:r>
+        <w:rPr>
+          <w:rFonts w:ascii="TH Sarabun New" w:hAnsi="TH Sarabun New" w:cs="TH Sarabun New"/>
+          <w:spacing w:val="-8"/>
+          <w:sz w:val="32"/>
+          <w:szCs w:val="32"/>
+          <w:cs/>
+        </w:rPr>
+        <w:t xml:space="preserve">กระบวนการที่ </w:t>
+      </w:r>
+      <w:r>
+        <w:rPr>
+          <w:rFonts w:ascii="TH Sarabun New" w:hAnsi="TH Sarabun New" w:cs="TH Sarabun New" w:hint="cs"/>
+          <w:spacing w:val="-8"/>
+          <w:sz w:val="32"/>
+          <w:szCs w:val="32"/>
+          <w:cs/>
+        </w:rPr>
+        <w:t>3</w:t>
+      </w:r>
+      <w:r>
+        <w:rPr>
+          <w:rFonts w:ascii="TH Sarabun New" w:hAnsi="TH Sarabun New" w:cs="TH Sarabun New"/>
+          <w:spacing w:val="-8"/>
+          <w:sz w:val="32"/>
+          <w:szCs w:val="32"/>
+          <w:cs/>
+        </w:rPr>
+        <w:t>.0</w:t>
+      </w:r>
+      <w:r>
+        <w:rPr>
+          <w:rFonts w:ascii="TH Sarabun New" w:hAnsi="TH Sarabun New" w:cs="TH Sarabun New" w:hint="cs"/>
+          <w:sz w:val="32"/>
+          <w:szCs w:val="32"/>
+          <w:cs/>
+        </w:rPr>
+        <w:t xml:space="preserve"> </w:t>
+      </w:r>
+      <w:r>
+        <w:rPr>
+          <w:rFonts w:ascii="TH Sarabun New" w:hAnsi="TH Sarabun New" w:cs="TH Sarabun New" w:hint="cs"/>
+          <w:sz w:val="32"/>
+          <w:szCs w:val="32"/>
+          <w:cs/>
+        </w:rPr>
+        <w:t>ขาย</w:t>
+      </w:r>
+      <w:r>
+        <w:rPr>
+          <w:rFonts w:ascii="TH Sarabun New" w:hAnsi="TH Sarabun New" w:cs="TH Sarabun New" w:hint="cs"/>
+          <w:sz w:val="32"/>
+          <w:szCs w:val="32"/>
+          <w:cs/>
+        </w:rPr>
+        <w:t>รถยนต์ / รถจักรยานยนต์</w:t>
+      </w:r>
+    </w:p>
+    <w:p>
+      <w:pPr>
+        <w:pStyle w:val="a3"/>
+        <w:tabs>
+          <w:tab w:val="left" w:pos="360"/>
+          <w:tab w:val="left" w:pos="900"/>
+          <w:tab w:val="left" w:pos="1350"/>
+        </w:tabs>
+        <w:spacing w:after="0" w:line="240" w:lineRule="auto"/>
+        <w:ind w:left="0"/>
+        <w:rPr>
+          <w:rFonts w:ascii="TH Sarabun New" w:hAnsi="TH Sarabun New" w:cs="TH Sarabun New"/>
+          <w:sz w:val="32"/>
+          <w:szCs w:val="32"/>
+          <w:cs/>
+        </w:rPr>
+      </w:pPr>
+      <w:r>
+        <w:rPr>
+          <w:rFonts w:ascii="TH Sarabun New" w:hAnsi="TH Sarabun New" w:cs="TH Sarabun New"/>
+          <w:sz w:val="32"/>
+          <w:szCs w:val="32"/>
+          <w:cs/>
+        </w:rPr>
+        <w:tab/>
+      </w:r>
+      <w:r>
+        <w:rPr>
+          <w:rFonts w:ascii="TH Sarabun New" w:hAnsi="TH Sarabun New" w:cs="TH Sarabun New"/>
+          <w:sz w:val="32"/>
+          <w:szCs w:val="32"/>
+          <w:cs/>
+        </w:rPr>
+        <w:tab/>
+      </w:r>
+      <w:r>
+        <w:rPr>
+          <w:rFonts w:ascii="TH Sarabun New" w:hAnsi="TH Sarabun New" w:cs="TH Sarabun New"/>
+          <w:sz w:val="32"/>
+          <w:szCs w:val="32"/>
+          <w:cs/>
+        </w:rPr>
+        <w:tab/>
+      </w:r>
+      <w:r>
+        <w:rPr>
+          <w:rFonts w:ascii="TH Sarabun New" w:hAnsi="TH Sarabun New" w:cs="TH Sarabun New" w:hint="cs"/>
+          <w:spacing w:val="-8"/>
+          <w:sz w:val="32"/>
+          <w:szCs w:val="32"/>
+          <w:cs/>
+        </w:rPr>
+        <w:t>4</w:t>
+      </w:r>
+      <w:r>
+        <w:rPr>
+          <w:rFonts w:ascii="TH Sarabun New" w:hAnsi="TH Sarabun New" w:cs="TH Sarabun New"/>
+          <w:spacing w:val="-8"/>
+          <w:sz w:val="32"/>
+          <w:szCs w:val="32"/>
+          <w:cs/>
+        </w:rPr>
+        <w:t xml:space="preserve">) </w:t>
+      </w:r>
+      <w:r>
+        <w:rPr>
+          <w:rFonts w:ascii="TH Sarabun New" w:hAnsi="TH Sarabun New" w:cs="TH Sarabun New" w:hint="cs"/>
+          <w:spacing w:val="-8"/>
+          <w:sz w:val="32"/>
+          <w:szCs w:val="32"/>
+          <w:cs/>
+        </w:rPr>
+        <w:t xml:space="preserve"> </w:t>
+      </w:r>
+      <w:r>
+        <w:rPr>
+          <w:rFonts w:ascii="TH Sarabun New" w:hAnsi="TH Sarabun New" w:cs="TH Sarabun New"/>
+          <w:spacing w:val="-8"/>
+          <w:sz w:val="32"/>
+          <w:szCs w:val="32"/>
+          <w:cs/>
+        </w:rPr>
+        <w:t xml:space="preserve">กระบวนการที่ </w:t>
+      </w:r>
+      <w:r>
+        <w:rPr>
+          <w:rFonts w:ascii="TH Sarabun New" w:hAnsi="TH Sarabun New" w:cs="TH Sarabun New" w:hint="cs"/>
+          <w:spacing w:val="-8"/>
+          <w:sz w:val="32"/>
+          <w:szCs w:val="32"/>
+          <w:cs/>
+        </w:rPr>
+        <w:t>4</w:t>
+      </w:r>
+      <w:r>
+        <w:rPr>
+          <w:rFonts w:ascii="TH Sarabun New" w:hAnsi="TH Sarabun New" w:cs="TH Sarabun New"/>
+          <w:spacing w:val="-8"/>
+          <w:sz w:val="32"/>
+          <w:szCs w:val="32"/>
+          <w:cs/>
+        </w:rPr>
+        <w:t>.0</w:t>
+      </w:r>
+      <w:r>
+        <w:rPr>
+          <w:rFonts w:ascii="TH Sarabun New" w:hAnsi="TH Sarabun New" w:cs="TH Sarabun New" w:hint="cs"/>
+          <w:sz w:val="32"/>
+          <w:szCs w:val="32"/>
+          <w:cs/>
+        </w:rPr>
+        <w:t xml:space="preserve"> </w:t>
+      </w:r>
+      <w:r>
+        <w:rPr>
+          <w:rFonts w:ascii="TH Sarabun New" w:hAnsi="TH Sarabun New" w:cs="TH Sarabun New" w:hint="cs"/>
+          <w:sz w:val="32"/>
+          <w:szCs w:val="32"/>
+          <w:cs/>
+        </w:rPr>
+        <w:t>ระบบจัดการ</w:t>
+      </w:r>
+      <w:r>
+        <w:rPr>
+          <w:rFonts w:ascii="TH Sarabun New" w:hAnsi="TH Sarabun New" w:cs="TH Sarabun New" w:hint="cs"/>
+          <w:sz w:val="32"/>
+          <w:szCs w:val="32"/>
+          <w:cs/>
+        </w:rPr>
+        <w:t>รถยนต์ / รถจักรยานยนต์</w:t>
+      </w:r>
+      <w:r>
+        <w:rPr>
+          <w:rFonts w:ascii="TH Sarabun New" w:hAnsi="TH Sarabun New" w:cs="TH Sarabun New" w:hint="cs"/>
+          <w:sz w:val="32"/>
+          <w:szCs w:val="32"/>
+          <w:cs/>
+        </w:rPr>
+        <w:t>ส่วนตัว</w:t>
+      </w:r>
+    </w:p>
+    <w:p>
+      <w:pPr>
+        <w:pStyle w:val="a3"/>
+        <w:tabs>
+          <w:tab w:val="left" w:pos="360"/>
+          <w:tab w:val="left" w:pos="900"/>
+          <w:tab w:val="left" w:pos="1350"/>
+        </w:tabs>
+        <w:spacing w:after="0" w:line="240" w:lineRule="auto"/>
+        <w:ind w:left="0"/>
+        <w:rPr>
+          <w:rFonts w:ascii="TH Sarabun New" w:hAnsi="TH Sarabun New" w:cs="TH Sarabun New"/>
+          <w:sz w:val="32"/>
+          <w:szCs w:val="32"/>
+        </w:rPr>
+      </w:pPr>
+      <w:r>
+        <w:rPr>
+          <w:rFonts w:ascii="TH Sarabun New" w:hAnsi="TH Sarabun New" w:cs="TH Sarabun New"/>
+          <w:sz w:val="32"/>
+          <w:szCs w:val="32"/>
+          <w:cs/>
+        </w:rPr>
+        <w:tab/>
+      </w:r>
+      <w:r>
+        <w:rPr>
+          <w:rFonts w:ascii="TH Sarabun New" w:hAnsi="TH Sarabun New" w:cs="TH Sarabun New"/>
+          <w:sz w:val="32"/>
+          <w:szCs w:val="32"/>
+          <w:cs/>
+        </w:rPr>
+        <w:tab/>
+      </w:r>
+      <w:r>
+        <w:rPr>
+          <w:rFonts w:ascii="TH Sarabun New" w:hAnsi="TH Sarabun New" w:cs="TH Sarabun New"/>
+          <w:sz w:val="32"/>
+          <w:szCs w:val="32"/>
+          <w:cs/>
+        </w:rPr>
+        <w:tab/>
+      </w:r>
+      <w:r>
+        <w:rPr>
+          <w:rFonts w:ascii="TH Sarabun New" w:hAnsi="TH Sarabun New" w:cs="TH Sarabun New" w:hint="cs"/>
+          <w:spacing w:val="-8"/>
+          <w:sz w:val="32"/>
+          <w:szCs w:val="32"/>
+          <w:cs/>
+        </w:rPr>
+        <w:t>5</w:t>
+      </w:r>
+      <w:r>
+        <w:rPr>
+          <w:rFonts w:ascii="TH Sarabun New" w:hAnsi="TH Sarabun New" w:cs="TH Sarabun New"/>
+          <w:spacing w:val="-8"/>
+          <w:sz w:val="32"/>
+          <w:szCs w:val="32"/>
+          <w:cs/>
+        </w:rPr>
+        <w:t xml:space="preserve">) </w:t>
+      </w:r>
+      <w:r>
+        <w:rPr>
+          <w:rFonts w:ascii="TH Sarabun New" w:hAnsi="TH Sarabun New" w:cs="TH Sarabun New" w:hint="cs"/>
+          <w:spacing w:val="-8"/>
+          <w:sz w:val="32"/>
+          <w:szCs w:val="32"/>
+          <w:cs/>
+        </w:rPr>
+        <w:t xml:space="preserve"> </w:t>
+      </w:r>
+      <w:r>
+        <w:rPr>
+          <w:rFonts w:ascii="TH Sarabun New" w:hAnsi="TH Sarabun New" w:cs="TH Sarabun New"/>
+          <w:spacing w:val="-8"/>
+          <w:sz w:val="32"/>
+          <w:szCs w:val="32"/>
+          <w:cs/>
+        </w:rPr>
+        <w:t xml:space="preserve">กระบวนการที่ </w:t>
+      </w:r>
+      <w:r>
+        <w:rPr>
+          <w:rFonts w:ascii="TH Sarabun New" w:hAnsi="TH Sarabun New" w:cs="TH Sarabun New" w:hint="cs"/>
+          <w:spacing w:val="-8"/>
+          <w:sz w:val="32"/>
+          <w:szCs w:val="32"/>
+          <w:cs/>
+        </w:rPr>
+        <w:t>5</w:t>
+      </w:r>
+      <w:r>
+        <w:rPr>
+          <w:rFonts w:ascii="TH Sarabun New" w:hAnsi="TH Sarabun New" w:cs="TH Sarabun New"/>
+          <w:spacing w:val="-8"/>
+          <w:sz w:val="32"/>
+          <w:szCs w:val="32"/>
+          <w:cs/>
+        </w:rPr>
+        <w:t>.0</w:t>
+      </w:r>
+      <w:r>
+        <w:rPr>
+          <w:rFonts w:ascii="TH Sarabun New" w:hAnsi="TH Sarabun New" w:cs="TH Sarabun New" w:hint="cs"/>
+          <w:sz w:val="32"/>
+          <w:szCs w:val="32"/>
+          <w:cs/>
+        </w:rPr>
+        <w:t xml:space="preserve"> </w:t>
+      </w:r>
+      <w:r>
+        <w:rPr>
+          <w:rFonts w:ascii="TH Sarabun New" w:hAnsi="TH Sarabun New" w:cs="TH Sarabun New" w:hint="cs"/>
+          <w:sz w:val="32"/>
+          <w:szCs w:val="32"/>
+          <w:cs/>
+        </w:rPr>
+        <w:t>ระบบสิ่งที่อยากได้</w:t>
+      </w:r>
+    </w:p>
+    <w:p>
+      <w:pPr>
+        <w:pStyle w:val="a3"/>
+        <w:tabs>
+          <w:tab w:val="left" w:pos="360"/>
+          <w:tab w:val="left" w:pos="900"/>
+          <w:tab w:val="left" w:pos="1350"/>
+        </w:tabs>
+        <w:spacing w:after="0" w:line="240" w:lineRule="auto"/>
+        <w:ind w:left="0"/>
+        <w:rPr>
+          <w:rFonts w:ascii="TH Sarabun New" w:hAnsi="TH Sarabun New" w:cs="TH Sarabun New"/>
+          <w:sz w:val="32"/>
+          <w:szCs w:val="32"/>
+        </w:rPr>
+      </w:pPr>
+    </w:p>
+    <w:p>
+      <w:pPr>
+        <w:pStyle w:val="a3"/>
+        <w:tabs>
+          <w:tab w:val="left" w:pos="360"/>
+        </w:tabs>
+        <w:spacing w:after="0" w:line="240" w:lineRule="auto"/>
+        <w:ind w:left="0"/>
+        <w:rPr>
+          <w:rFonts w:ascii="TH Sarabun New" w:hAnsi="TH Sarabun New" w:cs="TH Sarabun New"/>
+          <w:sz w:val="32"/>
+          <w:szCs w:val="32"/>
+        </w:rPr>
+      </w:pPr>
+      <w:proofErr w:type="gramStart"/>
+      <w:r>
+        <w:rPr>
+          <w:rFonts w:ascii="TH Sarabun New" w:hAnsi="TH Sarabun New" w:cs="TH Sarabun New"/>
+          <w:b/>
+          <w:bCs/>
+          <w:sz w:val="36"/>
+          <w:szCs w:val="36"/>
+        </w:rPr>
+        <w:t xml:space="preserve">3.3 </w:t>
+      </w:r>
+      <w:r>
+        <w:rPr>
+          <w:rFonts w:ascii="TH Sarabun New" w:hAnsi="TH Sarabun New" w:cs="TH Sarabun New"/>
+          <w:b/>
+          <w:bCs/>
+          <w:sz w:val="36"/>
+          <w:szCs w:val="36"/>
+        </w:rPr>
+        <w:t xml:space="preserve"> </w:t>
+      </w:r>
+      <w:r>
+        <w:rPr>
+          <w:rFonts w:ascii="TH Sarabun New" w:hAnsi="TH Sarabun New" w:cs="TH Sarabun New"/>
+          <w:b/>
+          <w:bCs/>
+          <w:sz w:val="36"/>
+          <w:szCs w:val="36"/>
+          <w:cs/>
+        </w:rPr>
+        <w:t>แผนผังกระบวนการ</w:t>
+      </w:r>
+      <w:proofErr w:type="gramEnd"/>
+      <w:r>
+        <w:rPr>
+          <w:rFonts w:ascii="TH Sarabun New" w:hAnsi="TH Sarabun New" w:cs="TH Sarabun New"/>
+          <w:b/>
+          <w:bCs/>
+          <w:sz w:val="36"/>
+          <w:szCs w:val="36"/>
+          <w:cs/>
+        </w:rPr>
+        <w:t xml:space="preserve"> (</w:t>
+      </w:r>
+      <w:r>
+        <w:rPr>
+          <w:rFonts w:ascii="TH Sarabun New" w:hAnsi="TH Sarabun New" w:cs="TH Sarabun New"/>
+          <w:b/>
+          <w:bCs/>
+          <w:sz w:val="36"/>
+          <w:szCs w:val="36"/>
+        </w:rPr>
+        <w:t>Process Flowchart</w:t>
+      </w:r>
+      <w:r>
+        <w:rPr>
+          <w:rFonts w:ascii="TH Sarabun New" w:hAnsi="TH Sarabun New" w:cs="TH Sarabun New"/>
+          <w:b/>
+          <w:bCs/>
+          <w:sz w:val="36"/>
+          <w:szCs w:val="36"/>
+          <w:cs/>
+        </w:rPr>
+        <w:t>)</w:t>
+      </w:r>
+      <w:r>
+        <w:rPr>
+          <w:rFonts w:ascii="TH Sarabun New" w:hAnsi="TH Sarabun New" w:cs="TH Sarabun New"/>
+          <w:sz w:val="32"/>
+          <w:szCs w:val="32"/>
+        </w:rPr>
+        <w:t xml:space="preserve"> </w:t>
+      </w:r>
+    </w:p>
+    <w:p>
+      <w:pPr>
+        <w:pStyle w:val="a3"/>
+        <w:tabs>
+          <w:tab w:val="left" w:pos="360"/>
+        </w:tabs>
+        <w:spacing w:after="0" w:line="240" w:lineRule="auto"/>
+        <w:ind w:left="0"/>
+        <w:rPr>
+          <w:rFonts w:ascii="TH Sarabun New" w:hAnsi="TH Sarabun New" w:cs="TH Sarabun New"/>
+          <w:sz w:val="32"/>
+          <w:szCs w:val="32"/>
+        </w:rPr>
+      </w:pPr>
+    </w:p>
+    <w:p>
+      <w:pPr>
+        <w:pStyle w:val="a3"/>
+        <w:tabs>
+          <w:tab w:val="left" w:pos="540"/>
+        </w:tabs>
+        <w:spacing w:after="0" w:line="240" w:lineRule="auto"/>
+        <w:ind w:left="0"/>
+        <w:rPr>
+          <w:rFonts w:ascii="TH Sarabun New" w:hAnsi="TH Sarabun New" w:cs="TH Sarabun New"/>
+          <w:sz w:val="32"/>
+          <w:szCs w:val="32"/>
+        </w:rPr>
+      </w:pPr>
+      <w:r>
+        <w:rPr>
+          <w:rFonts w:ascii="TH Sarabun New" w:hAnsi="TH Sarabun New" w:cs="TH Sarabun New"/>
+          <w:b/>
+          <w:bCs/>
+          <w:sz w:val="36"/>
+          <w:szCs w:val="36"/>
+          <w:cs/>
+        </w:rPr>
+        <w:t xml:space="preserve">3.4 </w:t>
+      </w:r>
+      <w:r>
+        <w:rPr>
+          <w:rFonts w:ascii="TH Sarabun New" w:hAnsi="TH Sarabun New" w:cs="TH Sarabun New" w:hint="cs"/>
+          <w:b/>
+          <w:bCs/>
+          <w:sz w:val="36"/>
+          <w:szCs w:val="36"/>
+          <w:cs/>
+        </w:rPr>
+        <w:t xml:space="preserve"> </w:t>
+      </w:r>
+      <w:r>
+        <w:rPr>
+          <w:rFonts w:ascii="TH Sarabun New" w:hAnsi="TH Sarabun New" w:cs="TH Sarabun New"/>
+          <w:b/>
+          <w:bCs/>
+          <w:sz w:val="36"/>
+          <w:szCs w:val="36"/>
+          <w:cs/>
+        </w:rPr>
+        <w:t>การออกแบบสิ่งนำออก (</w:t>
+      </w:r>
+      <w:r>
+        <w:rPr>
+          <w:rFonts w:ascii="TH Sarabun New" w:hAnsi="TH Sarabun New" w:cs="TH Sarabun New"/>
+          <w:b/>
+          <w:bCs/>
+          <w:sz w:val="36"/>
+          <w:szCs w:val="36"/>
+        </w:rPr>
+        <w:t>Output Design</w:t>
+      </w:r>
+      <w:r>
+        <w:rPr>
+          <w:rFonts w:ascii="TH Sarabun New" w:hAnsi="TH Sarabun New" w:cs="TH Sarabun New"/>
+          <w:b/>
+          <w:bCs/>
+          <w:sz w:val="36"/>
+          <w:szCs w:val="36"/>
+          <w:cs/>
+        </w:rPr>
+        <w:t>)</w:t>
+      </w:r>
+    </w:p>
+    <w:p>
+      <w:pPr>
+        <w:pStyle w:val="a3"/>
+        <w:tabs>
+          <w:tab w:val="left" w:pos="360"/>
+        </w:tabs>
+        <w:spacing w:after="0" w:line="240" w:lineRule="auto"/>
+        <w:ind w:left="0"/>
+        <w:rPr>
+          <w:rFonts w:ascii="TH Sarabun New" w:hAnsi="TH Sarabun New" w:cs="TH Sarabun New"/>
+          <w:sz w:val="32"/>
+          <w:szCs w:val="32"/>
+        </w:rPr>
+      </w:pPr>
+    </w:p>
+    <w:p>
+      <w:pPr>
+        <w:spacing w:after="0" w:line="240" w:lineRule="auto"/>
+        <w:contextualSpacing/>
+        <w:rPr>
+          <w:rFonts w:ascii="TH Sarabun New" w:hAnsi="TH Sarabun New" w:cs="TH Sarabun New"/>
+          <w:b/>
+          <w:bCs/>
+          <w:sz w:val="36"/>
+          <w:szCs w:val="36"/>
+        </w:rPr>
+      </w:pPr>
+      <w:r>
+        <w:rPr>
+          <w:rFonts w:ascii="TH Sarabun New" w:hAnsi="TH Sarabun New" w:cs="TH Sarabun New"/>
+          <w:b/>
+          <w:bCs/>
+          <w:sz w:val="36"/>
+          <w:szCs w:val="36"/>
+          <w:cs/>
+        </w:rPr>
+        <w:t xml:space="preserve">3.5 </w:t>
+      </w:r>
+      <w:r>
+        <w:rPr>
+          <w:rFonts w:ascii="TH Sarabun New" w:hAnsi="TH Sarabun New" w:cs="TH Sarabun New" w:hint="cs"/>
+          <w:b/>
+          <w:bCs/>
+          <w:sz w:val="36"/>
+          <w:szCs w:val="36"/>
+          <w:cs/>
+        </w:rPr>
+        <w:t xml:space="preserve"> </w:t>
+      </w:r>
+      <w:r>
+        <w:rPr>
+          <w:rFonts w:ascii="TH Sarabun New" w:hAnsi="TH Sarabun New" w:cs="TH Sarabun New"/>
+          <w:b/>
+          <w:bCs/>
+          <w:sz w:val="36"/>
+          <w:szCs w:val="36"/>
+          <w:cs/>
+        </w:rPr>
+        <w:t>การออกแบบสิ่งนำเข้า (</w:t>
+      </w:r>
+      <w:r>
+        <w:rPr>
+          <w:rFonts w:ascii="TH Sarabun New" w:hAnsi="TH Sarabun New" w:cs="TH Sarabun New"/>
+          <w:b/>
+          <w:bCs/>
+          <w:sz w:val="36"/>
+          <w:szCs w:val="36"/>
+        </w:rPr>
+        <w:t>Input Design</w:t>
+      </w:r>
+      <w:r>
+        <w:rPr>
+          <w:rFonts w:ascii="TH Sarabun New" w:hAnsi="TH Sarabun New" w:cs="TH Sarabun New"/>
+          <w:b/>
+          <w:bCs/>
+          <w:sz w:val="36"/>
+          <w:szCs w:val="36"/>
+          <w:cs/>
+        </w:rPr>
+        <w:t>)</w:t>
+      </w:r>
+    </w:p>
+    <w:p>
+      <w:pPr>
+        <w:pStyle w:val="a3"/>
+        <w:tabs>
+          <w:tab w:val="left" w:pos="360"/>
+        </w:tabs>
+        <w:spacing w:after="0" w:line="240" w:lineRule="auto"/>
+        <w:ind w:left="0"/>
+        <w:rPr>
+          <w:rFonts w:ascii="TH Sarabun New" w:hAnsi="TH Sarabun New" w:cs="TH Sarabun New"/>
+          <w:sz w:val="32"/>
+          <w:szCs w:val="32"/>
+        </w:rPr>
+      </w:pPr>
+    </w:p>
+    <w:p>
+      <w:pPr>
+        <w:spacing w:after="0" w:line="240" w:lineRule="auto"/>
+        <w:contextualSpacing/>
+        <w:rPr>
+          <w:rFonts w:ascii="TH Sarabun New" w:hAnsi="TH Sarabun New" w:cs="TH Sarabun New"/>
+          <w:b/>
+          <w:bCs/>
+          <w:sz w:val="36"/>
+          <w:szCs w:val="36"/>
+        </w:rPr>
+      </w:pPr>
+      <w:r>
+        <w:rPr>
+          <w:rFonts w:ascii="TH Sarabun New" w:hAnsi="TH Sarabun New" w:cs="TH Sarabun New"/>
+          <w:b/>
+          <w:bCs/>
+          <w:sz w:val="36"/>
+          <w:szCs w:val="36"/>
+          <w:cs/>
+        </w:rPr>
+        <w:t xml:space="preserve">3.6 </w:t>
+      </w:r>
+      <w:r>
+        <w:rPr>
+          <w:rFonts w:ascii="TH Sarabun New" w:hAnsi="TH Sarabun New" w:cs="TH Sarabun New" w:hint="cs"/>
+          <w:b/>
+          <w:bCs/>
+          <w:sz w:val="36"/>
+          <w:szCs w:val="36"/>
+          <w:cs/>
+        </w:rPr>
+        <w:t xml:space="preserve"> </w:t>
+      </w:r>
+      <w:r>
+        <w:rPr>
+          <w:rFonts w:ascii="TH Sarabun New" w:hAnsi="TH Sarabun New" w:cs="TH Sarabun New"/>
+          <w:b/>
+          <w:bCs/>
+          <w:sz w:val="36"/>
+          <w:szCs w:val="36"/>
+          <w:cs/>
+        </w:rPr>
+        <w:t>การออกแบบฐานข้อมูล (</w:t>
+      </w:r>
+      <w:r>
+        <w:rPr>
+          <w:rFonts w:ascii="TH Sarabun New" w:hAnsi="TH Sarabun New" w:cs="TH Sarabun New"/>
+          <w:b/>
+          <w:bCs/>
+          <w:sz w:val="36"/>
+          <w:szCs w:val="36"/>
+        </w:rPr>
+        <w:t>Database Design</w:t>
+      </w:r>
+      <w:r>
+        <w:rPr>
+          <w:rFonts w:ascii="TH Sarabun New" w:hAnsi="TH Sarabun New" w:cs="TH Sarabun New"/>
+          <w:b/>
+          <w:bCs/>
+          <w:sz w:val="36"/>
+          <w:szCs w:val="36"/>
+          <w:cs/>
+        </w:rPr>
+        <w:t>)</w:t>
+      </w:r>
+    </w:p>
+    <w:p>
+      <w:pPr>
+        <w:pStyle w:val="a3"/>
+        <w:tabs>
+          <w:tab w:val="left" w:pos="360"/>
+        </w:tabs>
+        <w:spacing w:after="0" w:line="240" w:lineRule="auto"/>
+        <w:ind w:left="0"/>
+        <w:rPr>
+          <w:rFonts w:ascii="TH Sarabun New" w:hAnsi="TH Sarabun New" w:cs="TH Sarabun New"/>
+          <w:sz w:val="32"/>
+          <w:szCs w:val="32"/>
+        </w:rPr>
+      </w:pPr>
+    </w:p>
+    <w:p>
+      <w:pPr>
+        <w:tabs>
+          <w:tab w:val="left" w:pos="450"/>
+          <w:tab w:val="left" w:pos="900"/>
+          <w:tab w:val="left" w:pos="990"/>
+        </w:tabs>
+        <w:spacing w:after="0" w:line="240" w:lineRule="auto"/>
+        <w:contextualSpacing/>
+        <w:jc w:val="thaiDistribute"/>
+        <w:rPr>
+          <w:rFonts w:ascii="TH Sarabun New" w:hAnsi="TH Sarabun New" w:cs="TH Sarabun New"/>
+          <w:b/>
+          <w:bCs/>
+          <w:sz w:val="36"/>
+          <w:szCs w:val="36"/>
+        </w:rPr>
+      </w:pPr>
+      <w:r>
+        <w:rPr>
+          <w:rFonts w:ascii="TH Sarabun New" w:hAnsi="TH Sarabun New" w:cs="TH Sarabun New"/>
+          <w:b/>
+          <w:bCs/>
+          <w:sz w:val="36"/>
+          <w:szCs w:val="36"/>
+          <w:cs/>
+        </w:rPr>
+        <w:t xml:space="preserve">3.7 </w:t>
+      </w:r>
+      <w:r>
+        <w:rPr>
+          <w:rFonts w:ascii="TH Sarabun New" w:hAnsi="TH Sarabun New" w:cs="TH Sarabun New" w:hint="cs"/>
+          <w:b/>
+          <w:bCs/>
+          <w:sz w:val="36"/>
+          <w:szCs w:val="36"/>
+          <w:cs/>
+        </w:rPr>
+        <w:t xml:space="preserve"> </w:t>
+      </w:r>
+      <w:r>
+        <w:rPr>
+          <w:rFonts w:ascii="TH Sarabun New" w:hAnsi="TH Sarabun New" w:cs="TH Sarabun New"/>
+          <w:b/>
+          <w:bCs/>
+          <w:sz w:val="36"/>
+          <w:szCs w:val="36"/>
+          <w:cs/>
+        </w:rPr>
+        <w:t>เครื่องมือและอุปกรณ์ทั้งหมดที่ใช้ในการพัฒนา</w:t>
+      </w:r>
+    </w:p>
+    <w:p>
+      <w:pPr>
+        <w:tabs>
+          <w:tab w:val="left" w:pos="450"/>
+          <w:tab w:val="left" w:pos="900"/>
+          <w:tab w:val="left" w:pos="990"/>
+        </w:tabs>
+        <w:spacing w:after="0" w:line="240" w:lineRule="auto"/>
+        <w:contextualSpacing/>
+        <w:jc w:val="thaiDistribute"/>
+        <w:rPr>
+          <w:rFonts w:ascii="TH Sarabun New" w:hAnsi="TH Sarabun New" w:cs="TH Sarabun New"/>
+          <w:sz w:val="32"/>
+          <w:szCs w:val="32"/>
+        </w:rPr>
+      </w:pPr>
+      <w:r>
+        <w:rPr>
+          <w:rFonts w:ascii="TH Sarabun New" w:hAnsi="TH Sarabun New" w:cs="TH Sarabun New"/>
+          <w:b/>
+          <w:bCs/>
+          <w:sz w:val="36"/>
+          <w:szCs w:val="36"/>
+          <w:cs/>
+        </w:rPr>
+        <w:tab/>
+      </w:r>
+      <w:r>
+        <w:rPr>
+          <w:rFonts w:ascii="TH Sarabun New" w:hAnsi="TH Sarabun New" w:cs="TH Sarabun New" w:hint="cs"/>
+          <w:sz w:val="32"/>
+          <w:szCs w:val="32"/>
+          <w:cs/>
+        </w:rPr>
+        <w:t xml:space="preserve"> </w:t>
+      </w:r>
+      <w:r>
+        <w:rPr>
+          <w:rFonts w:ascii="TH Sarabun New" w:hAnsi="TH Sarabun New" w:cs="TH Sarabun New"/>
+          <w:sz w:val="32"/>
+          <w:szCs w:val="32"/>
+          <w:cs/>
+        </w:rPr>
+        <w:t>3.7.1</w:t>
+      </w:r>
+      <w:r>
+        <w:rPr>
+          <w:rFonts w:ascii="TH Sarabun New" w:hAnsi="TH Sarabun New" w:cs="TH Sarabun New"/>
+          <w:sz w:val="32"/>
+          <w:szCs w:val="32"/>
+        </w:rPr>
+        <w:t xml:space="preserve"> </w:t>
+      </w:r>
+      <w:r>
+        <w:rPr>
+          <w:rFonts w:ascii="TH Sarabun New" w:hAnsi="TH Sarabun New" w:cs="TH Sarabun New" w:hint="cs"/>
+          <w:sz w:val="32"/>
+          <w:szCs w:val="32"/>
+          <w:cs/>
+        </w:rPr>
+        <w:t xml:space="preserve"> </w:t>
+      </w:r>
+      <w:r>
+        <w:rPr>
+          <w:rFonts w:ascii="TH Sarabun New" w:hAnsi="TH Sarabun New" w:cs="TH Sarabun New"/>
+          <w:sz w:val="32"/>
+          <w:szCs w:val="32"/>
+          <w:cs/>
+        </w:rPr>
+        <w:t>เครื่องโน้ตบุ๊ก (</w:t>
+      </w:r>
+      <w:r>
+        <w:rPr>
+          <w:rFonts w:ascii="TH Sarabun New" w:hAnsi="TH Sarabun New" w:cs="TH Sarabun New"/>
+          <w:sz w:val="32"/>
+          <w:szCs w:val="32"/>
+        </w:rPr>
+        <w:t>Note Book Computer</w:t>
+      </w:r>
+      <w:r>
+        <w:rPr>
+          <w:rFonts w:ascii="TH Sarabun New" w:hAnsi="TH Sarabun New" w:cs="TH Sarabun New"/>
+          <w:sz w:val="32"/>
+          <w:szCs w:val="32"/>
+          <w:cs/>
+        </w:rPr>
+        <w:t>)</w:t>
+      </w:r>
+      <w:r>
+        <w:rPr>
+          <w:rFonts w:ascii="TH Sarabun New" w:hAnsi="TH Sarabun New" w:cs="TH Sarabun New"/>
+          <w:sz w:val="32"/>
+          <w:szCs w:val="32"/>
+        </w:rPr>
+        <w:t xml:space="preserve"> Intel Core i5</w:t>
+      </w:r>
+    </w:p>
+    <w:p>
+      <w:pPr>
+        <w:tabs>
+          <w:tab w:val="left" w:pos="450"/>
+          <w:tab w:val="left" w:pos="900"/>
+          <w:tab w:val="left" w:pos="990"/>
+        </w:tabs>
+        <w:spacing w:after="0" w:line="240" w:lineRule="auto"/>
+        <w:contextualSpacing/>
+        <w:jc w:val="thaiDistribute"/>
+        <w:rPr>
+          <w:rFonts w:ascii="TH Sarabun New" w:hAnsi="TH Sarabun New" w:cs="TH Sarabun New"/>
+          <w:sz w:val="32"/>
+          <w:szCs w:val="32"/>
+        </w:rPr>
+      </w:pPr>
+      <w:r>
+        <w:rPr>
+          <w:rFonts w:ascii="TH Sarabun New" w:hAnsi="TH Sarabun New" w:cs="TH Sarabun New"/>
+          <w:sz w:val="32"/>
+          <w:szCs w:val="32"/>
+          <w:cs/>
+        </w:rPr>
+        <w:tab/>
+      </w:r>
+      <w:r>
+        <w:rPr>
+          <w:rFonts w:ascii="TH Sarabun New" w:hAnsi="TH Sarabun New" w:cs="TH Sarabun New" w:hint="cs"/>
+          <w:sz w:val="32"/>
+          <w:szCs w:val="32"/>
+          <w:cs/>
+        </w:rPr>
+        <w:t xml:space="preserve"> </w:t>
+      </w:r>
+      <w:r>
+        <w:rPr>
+          <w:rFonts w:ascii="TH Sarabun New" w:hAnsi="TH Sarabun New" w:cs="TH Sarabun New"/>
+          <w:sz w:val="32"/>
+          <w:szCs w:val="32"/>
+          <w:cs/>
+        </w:rPr>
+        <w:t>3.7.2</w:t>
+      </w:r>
+      <w:r>
+        <w:rPr>
+          <w:rFonts w:ascii="TH Sarabun New" w:hAnsi="TH Sarabun New" w:cs="TH Sarabun New"/>
+          <w:sz w:val="32"/>
+          <w:szCs w:val="32"/>
+        </w:rPr>
+        <w:t xml:space="preserve"> </w:t>
+      </w:r>
+      <w:r>
+        <w:rPr>
+          <w:rFonts w:ascii="TH Sarabun New" w:hAnsi="TH Sarabun New" w:cs="TH Sarabun New" w:hint="cs"/>
+          <w:sz w:val="32"/>
+          <w:szCs w:val="32"/>
+          <w:cs/>
+        </w:rPr>
+        <w:t xml:space="preserve"> </w:t>
+      </w:r>
+      <w:r>
+        <w:rPr>
+          <w:rFonts w:ascii="TH Sarabun New" w:hAnsi="TH Sarabun New" w:cs="TH Sarabun New"/>
+          <w:sz w:val="32"/>
+          <w:szCs w:val="32"/>
+          <w:cs/>
+        </w:rPr>
+        <w:t>ฮาร์ดดิสก์ (</w:t>
+      </w:r>
+      <w:r>
+        <w:rPr>
+          <w:rFonts w:ascii="TH Sarabun New" w:hAnsi="TH Sarabun New" w:cs="TH Sarabun New"/>
+          <w:sz w:val="32"/>
+          <w:szCs w:val="32"/>
+        </w:rPr>
+        <w:t>Hard Disk</w:t>
+      </w:r>
+      <w:r>
+        <w:rPr>
+          <w:rFonts w:ascii="TH Sarabun New" w:hAnsi="TH Sarabun New" w:cs="TH Sarabun New"/>
+          <w:sz w:val="32"/>
+          <w:szCs w:val="32"/>
+          <w:cs/>
+        </w:rPr>
+        <w:t xml:space="preserve">) ความจุ 1 </w:t>
+      </w:r>
+      <w:r>
+        <w:rPr>
+          <w:rFonts w:ascii="TH Sarabun New" w:hAnsi="TH Sarabun New" w:cs="TH Sarabun New"/>
+          <w:sz w:val="32"/>
+          <w:szCs w:val="32"/>
+        </w:rPr>
+        <w:t>Terabytes</w:t>
+      </w:r>
+    </w:p>
+    <w:p>
+      <w:pPr>
+        <w:tabs>
+          <w:tab w:val="left" w:pos="450"/>
+          <w:tab w:val="left" w:pos="900"/>
+          <w:tab w:val="left" w:pos="990"/>
+        </w:tabs>
+        <w:spacing w:after="0" w:line="240" w:lineRule="auto"/>
+        <w:contextualSpacing/>
+        <w:jc w:val="thaiDistribute"/>
+        <w:rPr>
+          <w:rFonts w:ascii="TH Sarabun New" w:hAnsi="TH Sarabun New" w:cs="TH Sarabun New"/>
+          <w:sz w:val="32"/>
+          <w:szCs w:val="32"/>
+        </w:rPr>
+      </w:pPr>
+      <w:r>
+        <w:rPr>
+          <w:rFonts w:ascii="TH Sarabun New" w:hAnsi="TH Sarabun New" w:cs="TH Sarabun New"/>
+          <w:sz w:val="32"/>
+          <w:szCs w:val="32"/>
+          <w:cs/>
+        </w:rPr>
+        <w:tab/>
+      </w:r>
+      <w:r>
+        <w:rPr>
+          <w:rFonts w:ascii="TH Sarabun New" w:hAnsi="TH Sarabun New" w:cs="TH Sarabun New" w:hint="cs"/>
+          <w:sz w:val="32"/>
+          <w:szCs w:val="32"/>
+          <w:cs/>
+        </w:rPr>
+        <w:t xml:space="preserve"> </w:t>
+      </w:r>
+      <w:r>
+        <w:rPr>
+          <w:rFonts w:ascii="TH Sarabun New" w:hAnsi="TH Sarabun New" w:cs="TH Sarabun New"/>
+          <w:sz w:val="32"/>
+          <w:szCs w:val="32"/>
+          <w:cs/>
+        </w:rPr>
+        <w:t>3.7.3</w:t>
+      </w:r>
+      <w:r>
+        <w:rPr>
+          <w:rFonts w:ascii="TH Sarabun New" w:hAnsi="TH Sarabun New" w:cs="TH Sarabun New"/>
+          <w:sz w:val="32"/>
+          <w:szCs w:val="32"/>
+        </w:rPr>
+        <w:t xml:space="preserve"> </w:t>
+      </w:r>
+      <w:r>
+        <w:rPr>
+          <w:rFonts w:ascii="TH Sarabun New" w:hAnsi="TH Sarabun New" w:cs="TH Sarabun New" w:hint="cs"/>
+          <w:sz w:val="32"/>
+          <w:szCs w:val="32"/>
+          <w:cs/>
+        </w:rPr>
+        <w:t xml:space="preserve"> </w:t>
+      </w:r>
+      <w:r>
+        <w:rPr>
+          <w:rFonts w:ascii="TH Sarabun New" w:hAnsi="TH Sarabun New" w:cs="TH Sarabun New"/>
+          <w:sz w:val="32"/>
+          <w:szCs w:val="32"/>
+          <w:cs/>
+        </w:rPr>
+        <w:t xml:space="preserve">หน่วยความจำ </w:t>
+      </w:r>
+      <w:r>
+        <w:rPr>
+          <w:rFonts w:ascii="TH Sarabun New" w:hAnsi="TH Sarabun New" w:cs="TH Sarabun New"/>
+          <w:sz w:val="32"/>
+          <w:szCs w:val="32"/>
+        </w:rPr>
+        <w:t>(RAM) 8 Gigabyte</w:t>
+      </w:r>
+    </w:p>
+    <w:p>
+      <w:pPr>
+        <w:tabs>
+          <w:tab w:val="left" w:pos="450"/>
+          <w:tab w:val="left" w:pos="900"/>
+          <w:tab w:val="left" w:pos="990"/>
+        </w:tabs>
+        <w:spacing w:after="0" w:line="240" w:lineRule="auto"/>
+        <w:contextualSpacing/>
+        <w:jc w:val="thaiDistribute"/>
+        <w:rPr>
+          <w:rFonts w:ascii="TH Sarabun New" w:hAnsi="TH Sarabun New" w:cs="TH Sarabun New"/>
+          <w:sz w:val="32"/>
+          <w:szCs w:val="32"/>
+        </w:rPr>
+      </w:pPr>
+    </w:p>
+    <w:p>
+      <w:pPr>
+        <w:tabs>
+          <w:tab w:val="left" w:pos="450"/>
+          <w:tab w:val="left" w:pos="900"/>
+          <w:tab w:val="left" w:pos="990"/>
+        </w:tabs>
+        <w:spacing w:after="0" w:line="240" w:lineRule="auto"/>
+        <w:contextualSpacing/>
+        <w:jc w:val="thaiDistribute"/>
+        <w:rPr>
+          <w:rFonts w:ascii="TH Sarabun New" w:hAnsi="TH Sarabun New" w:cs="TH Sarabun New"/>
+          <w:b/>
+          <w:bCs/>
+          <w:sz w:val="36"/>
+          <w:szCs w:val="36"/>
+        </w:rPr>
+      </w:pPr>
+      <w:r>
+        <w:rPr>
+          <w:rFonts w:ascii="TH Sarabun New" w:hAnsi="TH Sarabun New" w:cs="TH Sarabun New"/>
+          <w:b/>
+          <w:bCs/>
+          <w:sz w:val="36"/>
+          <w:szCs w:val="36"/>
+          <w:cs/>
+        </w:rPr>
+        <w:t xml:space="preserve">3.8 </w:t>
+      </w:r>
+      <w:r>
+        <w:rPr>
+          <w:rFonts w:ascii="TH Sarabun New" w:hAnsi="TH Sarabun New" w:cs="TH Sarabun New" w:hint="cs"/>
+          <w:b/>
+          <w:bCs/>
+          <w:sz w:val="36"/>
+          <w:szCs w:val="36"/>
+          <w:cs/>
+        </w:rPr>
+        <w:t xml:space="preserve"> </w:t>
+      </w:r>
+      <w:r>
+        <w:rPr>
+          <w:rFonts w:ascii="TH Sarabun New" w:hAnsi="TH Sarabun New" w:cs="TH Sarabun New"/>
+          <w:b/>
+          <w:bCs/>
+          <w:sz w:val="36"/>
+          <w:szCs w:val="36"/>
+          <w:cs/>
+        </w:rPr>
+        <w:t>โปรแกรมทั้งหมดที่ใช้ในการพัฒนา</w:t>
+      </w:r>
+    </w:p>
+    <w:p>
+      <w:pPr>
+        <w:tabs>
+          <w:tab w:val="left" w:pos="450"/>
+          <w:tab w:val="left" w:pos="900"/>
+          <w:tab w:val="left" w:pos="990"/>
+        </w:tabs>
+        <w:spacing w:after="0" w:line="240" w:lineRule="auto"/>
+        <w:contextualSpacing/>
+        <w:jc w:val="thaiDistribute"/>
+        <w:rPr>
+          <w:rFonts w:ascii="TH Sarabun New" w:hAnsi="TH Sarabun New" w:cs="TH Sarabun New"/>
+          <w:sz w:val="32"/>
+          <w:szCs w:val="32"/>
+          <w:cs/>
+        </w:rPr>
+      </w:pPr>
+      <w:r>
+        <w:rPr>
+          <w:rFonts w:ascii="TH Sarabun New" w:hAnsi="TH Sarabun New" w:cs="TH Sarabun New"/>
+          <w:b/>
+          <w:bCs/>
+          <w:sz w:val="36"/>
+          <w:szCs w:val="36"/>
+          <w:cs/>
+        </w:rPr>
+        <w:tab/>
+      </w:r>
+      <w:r>
+        <w:rPr>
+          <w:rFonts w:ascii="TH Sarabun New" w:hAnsi="TH Sarabun New" w:cs="TH Sarabun New" w:hint="cs"/>
+          <w:b/>
+          <w:bCs/>
+          <w:sz w:val="36"/>
+          <w:szCs w:val="36"/>
+          <w:cs/>
+        </w:rPr>
+        <w:t xml:space="preserve"> </w:t>
+      </w:r>
+      <w:r>
+        <w:rPr>
+          <w:rFonts w:ascii="TH Sarabun New" w:hAnsi="TH Sarabun New" w:cs="TH Sarabun New"/>
+          <w:sz w:val="32"/>
+          <w:szCs w:val="32"/>
+          <w:cs/>
+        </w:rPr>
+        <w:t>3.8.1</w:t>
+      </w:r>
+      <w:r>
+        <w:rPr>
+          <w:rFonts w:ascii="TH Sarabun New" w:hAnsi="TH Sarabun New" w:cs="TH Sarabun New"/>
+          <w:sz w:val="32"/>
+          <w:szCs w:val="32"/>
+        </w:rPr>
+        <w:t xml:space="preserve"> </w:t>
+      </w:r>
+      <w:r>
+        <w:rPr>
+          <w:rFonts w:ascii="TH Sarabun New" w:hAnsi="TH Sarabun New" w:cs="TH Sarabun New"/>
+          <w:sz w:val="32"/>
+          <w:szCs w:val="32"/>
+        </w:rPr>
+        <w:t xml:space="preserve"> </w:t>
+      </w:r>
+      <w:proofErr w:type="spellStart"/>
+      <w:r>
+        <w:rPr>
+          <w:rFonts w:ascii="TH Sarabun New" w:hAnsi="TH Sarabun New" w:cs="TH Sarabun New"/>
+          <w:sz w:val="32"/>
+          <w:szCs w:val="32"/>
+        </w:rPr>
+        <w:t>Xampp</w:t>
+      </w:r>
+      <w:proofErr w:type="spellEnd"/>
+      <w:r>
+        <w:rPr>
+          <w:rFonts w:ascii="TH Sarabun New" w:hAnsi="TH Sarabun New" w:cs="TH Sarabun New"/>
+          <w:sz w:val="32"/>
+          <w:szCs w:val="32"/>
+        </w:rPr>
+        <w:t xml:space="preserve"> </w:t>
+      </w:r>
+      <w:r>
+        <w:rPr>
+          <w:rFonts w:ascii="TH Sarabun New" w:hAnsi="TH Sarabun New" w:cs="TH Sarabun New"/>
+          <w:sz w:val="32"/>
+          <w:szCs w:val="32"/>
+          <w:cs/>
+        </w:rPr>
+        <w:t>เป็นโปรแกรมจำลองการเข้าถึงข้อมูลเว็บ</w:t>
+      </w:r>
+      <w:proofErr w:type="spellStart"/>
+      <w:r>
+        <w:rPr>
+          <w:rFonts w:ascii="TH Sarabun New" w:hAnsi="TH Sarabun New" w:cs="TH Sarabun New"/>
+          <w:sz w:val="32"/>
+          <w:szCs w:val="32"/>
+          <w:cs/>
+        </w:rPr>
+        <w:t>เซิร์ฟเวอร์</w:t>
+      </w:r>
+      <w:proofErr w:type="spellEnd"/>
+      <w:r>
+        <w:rPr>
+          <w:rFonts w:ascii="TH Sarabun New" w:hAnsi="TH Sarabun New" w:cs="TH Sarabun New"/>
+          <w:sz w:val="32"/>
+          <w:szCs w:val="32"/>
+          <w:cs/>
+        </w:rPr>
+        <w:t>เพื่อไว้ใช้ทดสอบ</w:t>
+      </w:r>
+    </w:p>
+    <w:p>
+      <w:pPr>
+        <w:tabs>
+          <w:tab w:val="left" w:pos="450"/>
+          <w:tab w:val="left" w:pos="900"/>
+          <w:tab w:val="left" w:pos="990"/>
+        </w:tabs>
+        <w:spacing w:after="0" w:line="240" w:lineRule="auto"/>
+        <w:contextualSpacing/>
+        <w:jc w:val="thaiDistribute"/>
+        <w:rPr>
+          <w:rFonts w:ascii="TH Sarabun New" w:hAnsi="TH Sarabun New" w:cs="TH Sarabun New"/>
+          <w:sz w:val="32"/>
+          <w:szCs w:val="32"/>
+          <w:cs/>
+        </w:rPr>
+      </w:pPr>
+      <w:r>
+        <w:rPr>
+          <w:rFonts w:ascii="TH Sarabun New" w:hAnsi="TH Sarabun New" w:cs="TH Sarabun New"/>
+          <w:sz w:val="32"/>
+          <w:szCs w:val="32"/>
+          <w:cs/>
+        </w:rPr>
+        <w:tab/>
+      </w:r>
+      <w:r>
+        <w:rPr>
+          <w:rFonts w:ascii="TH Sarabun New" w:hAnsi="TH Sarabun New" w:cs="TH Sarabun New" w:hint="cs"/>
+          <w:sz w:val="32"/>
+          <w:szCs w:val="32"/>
+          <w:cs/>
+        </w:rPr>
+        <w:t xml:space="preserve"> </w:t>
+      </w:r>
+      <w:r>
+        <w:rPr>
+          <w:rFonts w:ascii="TH Sarabun New" w:hAnsi="TH Sarabun New" w:cs="TH Sarabun New"/>
+          <w:sz w:val="32"/>
+          <w:szCs w:val="32"/>
+          <w:cs/>
+        </w:rPr>
+        <w:t>3.8.2</w:t>
+      </w:r>
+      <w:r>
+        <w:rPr>
+          <w:rFonts w:ascii="TH Sarabun New" w:hAnsi="TH Sarabun New" w:cs="TH Sarabun New"/>
+          <w:sz w:val="32"/>
+          <w:szCs w:val="32"/>
+        </w:rPr>
+        <w:t xml:space="preserve"> </w:t>
+      </w:r>
+      <w:r>
+        <w:rPr>
+          <w:rFonts w:ascii="TH Sarabun New" w:hAnsi="TH Sarabun New" w:cs="TH Sarabun New"/>
+          <w:sz w:val="32"/>
+          <w:szCs w:val="32"/>
+        </w:rPr>
+        <w:t xml:space="preserve"> </w:t>
+      </w:r>
+      <w:r>
+        <w:rPr>
+          <w:rFonts w:ascii="TH Sarabun New" w:hAnsi="TH Sarabun New" w:cs="TH Sarabun New"/>
+          <w:sz w:val="32"/>
+          <w:szCs w:val="32"/>
+        </w:rPr>
+        <w:t xml:space="preserve">Sublime Text </w:t>
+      </w:r>
+      <w:r>
+        <w:rPr>
+          <w:rFonts w:ascii="TH Sarabun New" w:hAnsi="TH Sarabun New" w:cs="TH Sarabun New"/>
+          <w:sz w:val="32"/>
+          <w:szCs w:val="32"/>
+          <w:cs/>
+        </w:rPr>
+        <w:t>เป็นอิดิ</w:t>
+      </w:r>
+      <w:proofErr w:type="spellStart"/>
+      <w:r>
+        <w:rPr>
+          <w:rFonts w:ascii="TH Sarabun New" w:hAnsi="TH Sarabun New" w:cs="TH Sarabun New"/>
+          <w:sz w:val="32"/>
+          <w:szCs w:val="32"/>
+          <w:cs/>
+        </w:rPr>
+        <w:t>เต</w:t>
+      </w:r>
+      <w:proofErr w:type="spellEnd"/>
+      <w:r>
+        <w:rPr>
+          <w:rFonts w:ascii="TH Sarabun New" w:hAnsi="TH Sarabun New" w:cs="TH Sarabun New"/>
+          <w:sz w:val="32"/>
+          <w:szCs w:val="32"/>
+          <w:cs/>
+        </w:rPr>
+        <w:t>อร์ในการเขียนโค้ดพัฒนาเว็บไซต์</w:t>
+      </w:r>
+    </w:p>
+    <w:p>
+      <w:pPr>
+        <w:tabs>
+          <w:tab w:val="left" w:pos="450"/>
+          <w:tab w:val="left" w:pos="900"/>
+          <w:tab w:val="left" w:pos="990"/>
+        </w:tabs>
+        <w:spacing w:after="0" w:line="240" w:lineRule="auto"/>
+        <w:contextualSpacing/>
+        <w:jc w:val="thaiDistribute"/>
+        <w:rPr>
+          <w:rFonts w:ascii="TH Sarabun New" w:hAnsi="TH Sarabun New" w:cs="TH Sarabun New"/>
+          <w:sz w:val="32"/>
+          <w:szCs w:val="32"/>
+        </w:rPr>
+      </w:pPr>
+      <w:r>
+        <w:rPr>
+          <w:rFonts w:ascii="TH Sarabun New" w:hAnsi="TH Sarabun New" w:cs="TH Sarabun New"/>
+          <w:sz w:val="32"/>
+          <w:szCs w:val="32"/>
+          <w:cs/>
+        </w:rPr>
+        <w:tab/>
+      </w:r>
+      <w:r>
+        <w:rPr>
+          <w:rFonts w:ascii="TH Sarabun New" w:hAnsi="TH Sarabun New" w:cs="TH Sarabun New" w:hint="cs"/>
+          <w:sz w:val="32"/>
+          <w:szCs w:val="32"/>
+          <w:cs/>
+        </w:rPr>
+        <w:t xml:space="preserve"> </w:t>
+      </w:r>
+      <w:r>
+        <w:rPr>
+          <w:rFonts w:ascii="TH Sarabun New" w:hAnsi="TH Sarabun New" w:cs="TH Sarabun New"/>
+          <w:sz w:val="32"/>
+          <w:szCs w:val="32"/>
+          <w:cs/>
+        </w:rPr>
+        <w:t>3.8.3</w:t>
+      </w:r>
+      <w:r>
+        <w:rPr>
+          <w:rFonts w:ascii="TH Sarabun New" w:hAnsi="TH Sarabun New" w:cs="TH Sarabun New"/>
+          <w:sz w:val="32"/>
+          <w:szCs w:val="32"/>
+        </w:rPr>
+        <w:t xml:space="preserve"> </w:t>
+      </w:r>
+      <w:r>
+        <w:rPr>
+          <w:rFonts w:ascii="TH Sarabun New" w:hAnsi="TH Sarabun New" w:cs="TH Sarabun New"/>
+          <w:sz w:val="32"/>
+          <w:szCs w:val="32"/>
+        </w:rPr>
+        <w:t xml:space="preserve"> </w:t>
+      </w:r>
+      <w:proofErr w:type="spellStart"/>
+      <w:r>
+        <w:rPr>
+          <w:rFonts w:ascii="TH Sarabun New" w:hAnsi="TH Sarabun New" w:cs="TH Sarabun New"/>
+          <w:sz w:val="32"/>
+          <w:szCs w:val="32"/>
+        </w:rPr>
+        <w:t>phpMtAdmin</w:t>
+      </w:r>
+      <w:proofErr w:type="spellEnd"/>
+      <w:r>
+        <w:rPr>
+          <w:rFonts w:ascii="TH Sarabun New" w:hAnsi="TH Sarabun New" w:cs="TH Sarabun New"/>
+          <w:sz w:val="32"/>
+          <w:szCs w:val="32"/>
+        </w:rPr>
+        <w:t xml:space="preserve"> </w:t>
+      </w:r>
+      <w:r>
+        <w:rPr>
+          <w:rFonts w:ascii="TH Sarabun New" w:hAnsi="TH Sarabun New" w:cs="TH Sarabun New"/>
+          <w:sz w:val="32"/>
+          <w:szCs w:val="32"/>
+          <w:cs/>
+        </w:rPr>
+        <w:t xml:space="preserve">เป็นโปรแกรมที่ใช้ในการบริหารจัดการฐานข้อมูล </w:t>
+      </w:r>
+      <w:proofErr w:type="spellStart"/>
+      <w:r>
+        <w:rPr>
+          <w:rFonts w:ascii="TH Sarabun New" w:hAnsi="TH Sarabun New" w:cs="TH Sarabun New"/>
+          <w:sz w:val="32"/>
+          <w:szCs w:val="32"/>
+        </w:rPr>
+        <w:t>Mysql</w:t>
+      </w:r>
+      <w:proofErr w:type="spellEnd"/>
+    </w:p>
+    <w:p>
+      <w:pPr>
+        <w:tabs>
+          <w:tab w:val="left" w:pos="450"/>
+          <w:tab w:val="left" w:pos="900"/>
+          <w:tab w:val="left" w:pos="990"/>
+        </w:tabs>
+        <w:spacing w:after="0" w:line="240" w:lineRule="auto"/>
+        <w:contextualSpacing/>
+        <w:jc w:val="thaiDistribute"/>
+        <w:rPr>
+          <w:rFonts w:ascii="TH Sarabun New" w:hAnsi="TH Sarabun New" w:cs="TH Sarabun New"/>
+          <w:sz w:val="32"/>
+          <w:szCs w:val="32"/>
+          <w:cs/>
+        </w:rPr>
+      </w:pPr>
+      <w:r>
+        <w:rPr>
+          <w:rFonts w:ascii="TH Sarabun New" w:hAnsi="TH Sarabun New" w:cs="TH Sarabun New"/>
+          <w:sz w:val="32"/>
+          <w:szCs w:val="32"/>
+          <w:cs/>
+        </w:rPr>
+        <w:tab/>
+      </w:r>
+      <w:r>
+        <w:rPr>
+          <w:rFonts w:ascii="TH Sarabun New" w:hAnsi="TH Sarabun New" w:cs="TH Sarabun New" w:hint="cs"/>
+          <w:sz w:val="32"/>
+          <w:szCs w:val="32"/>
+          <w:cs/>
+        </w:rPr>
+        <w:t xml:space="preserve"> </w:t>
+      </w:r>
+      <w:r>
+        <w:rPr>
+          <w:rFonts w:ascii="TH Sarabun New" w:hAnsi="TH Sarabun New" w:cs="TH Sarabun New"/>
+          <w:sz w:val="32"/>
+          <w:szCs w:val="32"/>
+          <w:cs/>
+        </w:rPr>
+        <w:t>3.8.4</w:t>
+      </w:r>
+      <w:r>
+        <w:rPr>
+          <w:rFonts w:ascii="TH Sarabun New" w:hAnsi="TH Sarabun New" w:cs="TH Sarabun New"/>
+          <w:sz w:val="32"/>
+          <w:szCs w:val="32"/>
+        </w:rPr>
+        <w:t xml:space="preserve"> </w:t>
+      </w:r>
+      <w:r>
+        <w:rPr>
+          <w:rFonts w:ascii="TH Sarabun New" w:hAnsi="TH Sarabun New" w:cs="TH Sarabun New"/>
+          <w:sz w:val="32"/>
+          <w:szCs w:val="32"/>
+        </w:rPr>
+        <w:t xml:space="preserve"> </w:t>
+      </w:r>
+      <w:r>
+        <w:rPr>
+          <w:rFonts w:ascii="TH Sarabun New" w:hAnsi="TH Sarabun New" w:cs="TH Sarabun New"/>
+          <w:sz w:val="32"/>
+          <w:szCs w:val="32"/>
+        </w:rPr>
+        <w:t xml:space="preserve">Command Prompt </w:t>
+      </w:r>
+      <w:r>
+        <w:rPr>
+          <w:rFonts w:ascii="TH Sarabun New" w:hAnsi="TH Sarabun New" w:cs="TH Sarabun New"/>
+          <w:sz w:val="32"/>
+          <w:szCs w:val="32"/>
+          <w:cs/>
+        </w:rPr>
+        <w:t>ใช้ในการป้อนชุดคำสั่งต่าง ๆ ในการพัฒนาเว็บไซต์</w:t>
+      </w:r>
+    </w:p>
+    <w:p>
+      <w:pPr>
+        <w:tabs>
+          <w:tab w:val="left" w:pos="450"/>
+          <w:tab w:val="left" w:pos="900"/>
+          <w:tab w:val="left" w:pos="990"/>
+        </w:tabs>
+        <w:spacing w:after="0" w:line="240" w:lineRule="auto"/>
+        <w:contextualSpacing/>
+        <w:jc w:val="thaiDistribute"/>
+        <w:rPr>
+          <w:rFonts w:ascii="TH Sarabun New" w:hAnsi="TH Sarabun New" w:cs="TH Sarabun New"/>
+          <w:sz w:val="32"/>
+          <w:szCs w:val="32"/>
+        </w:rPr>
+      </w:pPr>
+      <w:r>
+        <w:rPr>
+          <w:rFonts w:ascii="TH Sarabun New" w:hAnsi="TH Sarabun New" w:cs="TH Sarabun New"/>
+          <w:sz w:val="32"/>
+          <w:szCs w:val="32"/>
+          <w:cs/>
+        </w:rPr>
+        <w:tab/>
+      </w:r>
+      <w:r>
+        <w:rPr>
+          <w:rFonts w:ascii="TH Sarabun New" w:hAnsi="TH Sarabun New" w:cs="TH Sarabun New" w:hint="cs"/>
+          <w:sz w:val="32"/>
+          <w:szCs w:val="32"/>
+          <w:cs/>
+        </w:rPr>
+        <w:t xml:space="preserve"> </w:t>
+      </w:r>
+      <w:r>
+        <w:rPr>
+          <w:rFonts w:ascii="TH Sarabun New" w:hAnsi="TH Sarabun New" w:cs="TH Sarabun New"/>
+          <w:sz w:val="32"/>
+          <w:szCs w:val="32"/>
+          <w:cs/>
+        </w:rPr>
+        <w:t>3.8.5</w:t>
+      </w:r>
+      <w:r>
+        <w:rPr>
+          <w:rFonts w:ascii="TH Sarabun New" w:hAnsi="TH Sarabun New" w:cs="TH Sarabun New" w:hint="cs"/>
+          <w:sz w:val="32"/>
+          <w:szCs w:val="32"/>
+          <w:cs/>
+        </w:rPr>
+        <w:t xml:space="preserve">  </w:t>
+      </w:r>
+      <w:proofErr w:type="spellStart"/>
+      <w:r>
+        <w:rPr>
+          <w:rFonts w:ascii="TH Sarabun New" w:hAnsi="TH Sarabun New" w:cs="TH Sarabun New"/>
+          <w:sz w:val="32"/>
+          <w:szCs w:val="32"/>
+        </w:rPr>
+        <w:t>Github</w:t>
+      </w:r>
+      <w:proofErr w:type="spellEnd"/>
+      <w:r>
+        <w:rPr>
+          <w:rFonts w:ascii="TH Sarabun New" w:hAnsi="TH Sarabun New" w:cs="TH Sarabun New"/>
+          <w:sz w:val="32"/>
+          <w:szCs w:val="32"/>
+        </w:rPr>
+        <w:t xml:space="preserve"> </w:t>
+      </w:r>
+      <w:r>
+        <w:rPr>
+          <w:rFonts w:ascii="TH Sarabun New" w:hAnsi="TH Sarabun New" w:cs="TH Sarabun New"/>
+          <w:sz w:val="32"/>
+          <w:szCs w:val="32"/>
+          <w:cs/>
+        </w:rPr>
+        <w:t>เป็นโปรแกรมที่ใช้ในการเข้าถึงข้อมูลร่วมกันระหว่างผู้พัฒนาด้วยกัน</w:t>
+      </w:r>
+    </w:p>
+    <w:p>
+      <w:pPr>
+        <w:tabs>
+          <w:tab w:val="left" w:pos="450"/>
+          <w:tab w:val="left" w:pos="900"/>
+          <w:tab w:val="left" w:pos="990"/>
+        </w:tabs>
+        <w:spacing w:after="0" w:line="240" w:lineRule="auto"/>
+        <w:contextualSpacing/>
+        <w:jc w:val="thaiDistribute"/>
+        <w:rPr>
+          <w:rFonts w:ascii="TH Sarabun New" w:hAnsi="TH Sarabun New" w:cs="TH Sarabun New"/>
+          <w:sz w:val="32"/>
+          <w:szCs w:val="32"/>
+        </w:rPr>
+      </w:pPr>
+      <w:r>
+        <w:rPr>
+          <w:rFonts w:ascii="TH Sarabun New" w:hAnsi="TH Sarabun New" w:cs="TH Sarabun New"/>
+          <w:sz w:val="32"/>
+          <w:szCs w:val="32"/>
+          <w:cs/>
+        </w:rPr>
+        <w:tab/>
+      </w:r>
+      <w:r>
+        <w:rPr>
+          <w:rFonts w:ascii="TH Sarabun New" w:hAnsi="TH Sarabun New" w:cs="TH Sarabun New" w:hint="cs"/>
+          <w:sz w:val="32"/>
+          <w:szCs w:val="32"/>
+          <w:cs/>
+        </w:rPr>
+        <w:t xml:space="preserve"> </w:t>
+      </w:r>
+      <w:r>
+        <w:rPr>
+          <w:rFonts w:ascii="TH Sarabun New" w:hAnsi="TH Sarabun New" w:cs="TH Sarabun New"/>
+          <w:sz w:val="32"/>
+          <w:szCs w:val="32"/>
+          <w:cs/>
+        </w:rPr>
+        <w:t xml:space="preserve">3.8.6 </w:t>
+      </w:r>
+      <w:r>
+        <w:rPr>
+          <w:rFonts w:ascii="TH Sarabun New" w:hAnsi="TH Sarabun New" w:cs="TH Sarabun New"/>
+          <w:sz w:val="32"/>
+          <w:szCs w:val="32"/>
+        </w:rPr>
+        <w:t xml:space="preserve"> </w:t>
+      </w:r>
+      <w:r>
+        <w:rPr>
+          <w:rFonts w:ascii="TH Sarabun New" w:hAnsi="TH Sarabun New" w:cs="TH Sarabun New"/>
+          <w:sz w:val="32"/>
+          <w:szCs w:val="32"/>
+        </w:rPr>
+        <w:t xml:space="preserve">Composer </w:t>
+      </w:r>
+      <w:r>
+        <w:rPr>
+          <w:rFonts w:ascii="TH Sarabun New" w:hAnsi="TH Sarabun New" w:cs="TH Sarabun New"/>
+          <w:sz w:val="32"/>
+          <w:szCs w:val="32"/>
+          <w:cs/>
+        </w:rPr>
+        <w:t xml:space="preserve">ใช้จัดการ </w:t>
+      </w:r>
+      <w:r>
+        <w:rPr>
+          <w:rFonts w:ascii="TH Sarabun New" w:hAnsi="TH Sarabun New" w:cs="TH Sarabun New"/>
+          <w:sz w:val="32"/>
+          <w:szCs w:val="32"/>
+        </w:rPr>
+        <w:t xml:space="preserve">library </w:t>
+      </w:r>
+      <w:r>
+        <w:rPr>
+          <w:rFonts w:ascii="TH Sarabun New" w:hAnsi="TH Sarabun New" w:cs="TH Sarabun New"/>
+          <w:sz w:val="32"/>
+          <w:szCs w:val="32"/>
+          <w:cs/>
+        </w:rPr>
+        <w:t>ที่ต้องการใช้ในโปรเจ</w:t>
+      </w:r>
+      <w:proofErr w:type="spellStart"/>
+      <w:r>
+        <w:rPr>
+          <w:rFonts w:ascii="TH Sarabun New" w:hAnsi="TH Sarabun New" w:cs="TH Sarabun New"/>
+          <w:sz w:val="32"/>
+          <w:szCs w:val="32"/>
+          <w:cs/>
+        </w:rPr>
+        <w:t>็ค</w:t>
+      </w:r>
+      <w:proofErr w:type="spellEnd"/>
+    </w:p>
+    <w:p>
+      <w:pPr>
+        <w:tabs>
+          <w:tab w:val="left" w:pos="450"/>
+          <w:tab w:val="left" w:pos="900"/>
+          <w:tab w:val="left" w:pos="990"/>
+        </w:tabs>
+        <w:spacing w:after="0" w:line="240" w:lineRule="auto"/>
+        <w:contextualSpacing/>
+        <w:jc w:val="thaiDistribute"/>
+        <w:rPr>
+          <w:rFonts w:ascii="TH Sarabun New" w:hAnsi="TH Sarabun New" w:cs="TH Sarabun New" w:hint="cs"/>
+          <w:sz w:val="32"/>
+          <w:szCs w:val="32"/>
+          <w:cs/>
+        </w:rPr>
+      </w:pPr>
+      <w:r>
+        <w:rPr>
+          <w:rFonts w:ascii="TH Sarabun New" w:hAnsi="TH Sarabun New" w:cs="TH Sarabun New"/>
+          <w:sz w:val="32"/>
+          <w:szCs w:val="32"/>
+          <w:cs/>
+        </w:rPr>
+        <w:tab/>
+      </w:r>
+      <w:r>
+        <w:rPr>
+          <w:rFonts w:ascii="TH Sarabun New" w:hAnsi="TH Sarabun New" w:cs="TH Sarabun New" w:hint="cs"/>
+          <w:sz w:val="32"/>
+          <w:szCs w:val="32"/>
+          <w:cs/>
+        </w:rPr>
+        <w:t xml:space="preserve"> </w:t>
+      </w:r>
+      <w:r>
+        <w:rPr>
+          <w:rFonts w:ascii="TH Sarabun New" w:hAnsi="TH Sarabun New" w:cs="TH Sarabun New"/>
+          <w:sz w:val="32"/>
+          <w:szCs w:val="32"/>
+          <w:cs/>
+        </w:rPr>
+        <w:t xml:space="preserve">3.8.7 </w:t>
+      </w:r>
+      <w:r>
+        <w:rPr>
+          <w:rFonts w:ascii="TH Sarabun New" w:hAnsi="TH Sarabun New" w:cs="TH Sarabun New"/>
+          <w:sz w:val="32"/>
+          <w:szCs w:val="32"/>
+        </w:rPr>
+        <w:t xml:space="preserve"> </w:t>
+      </w:r>
+      <w:r>
+        <w:rPr>
+          <w:rFonts w:ascii="TH Sarabun New" w:hAnsi="TH Sarabun New" w:cs="TH Sarabun New"/>
+          <w:sz w:val="32"/>
+          <w:szCs w:val="32"/>
+        </w:rPr>
+        <w:t xml:space="preserve">Google Chrome </w:t>
+      </w:r>
+      <w:r>
+        <w:rPr>
+          <w:rFonts w:ascii="TH Sarabun New" w:hAnsi="TH Sarabun New" w:cs="TH Sarabun New"/>
+          <w:sz w:val="32"/>
+          <w:szCs w:val="32"/>
+          <w:cs/>
+        </w:rPr>
+        <w:t>เป็น</w:t>
+      </w:r>
+      <w:proofErr w:type="spellStart"/>
+      <w:r>
+        <w:rPr>
+          <w:rFonts w:ascii="TH Sarabun New" w:hAnsi="TH Sarabun New" w:cs="TH Sarabun New"/>
+          <w:sz w:val="32"/>
+          <w:szCs w:val="32"/>
+          <w:cs/>
+        </w:rPr>
+        <w:t>เบ</w:t>
+      </w:r>
+      <w:proofErr w:type="spellEnd"/>
+      <w:r>
+        <w:rPr>
+          <w:rFonts w:ascii="TH Sarabun New" w:hAnsi="TH Sarabun New" w:cs="TH Sarabun New"/>
+          <w:sz w:val="32"/>
+          <w:szCs w:val="32"/>
+          <w:cs/>
+        </w:rPr>
+        <w:t>ราว์เซอร์ในการช่วยแสดงผลทางเว็บไซต์</w:t>
+      </w:r>
     </w:p>
     <w:sectPr>
       <w:pgSz w:w="11906" w:h="16838"/>

--- a/บทที่ 3/บทที่ 3.docx
+++ b/บทที่ 3/บทที่ 3.docx
@@ -1102,9 +1102,10 @@
         <w:spacing w:after="0" w:line="240" w:lineRule="auto"/>
         <w:ind w:left="0"/>
         <w:rPr>
-          <w:rFonts w:ascii="TH Sarabun New" w:hAnsi="TH Sarabun New" w:cs="TH Sarabun New"/>
-          <w:sz w:val="32"/>
-          <w:szCs w:val="32"/>
+          <w:rFonts w:ascii="TH Sarabun New" w:hAnsi="TH Sarabun New" w:cs="TH Sarabun New" w:hint="cs"/>
+          <w:sz w:val="32"/>
+          <w:szCs w:val="32"/>
+          <w:cs/>
         </w:rPr>
       </w:pPr>
       <w:r>
@@ -1202,6 +1203,15 @@
           <w:cs/>
         </w:rPr>
         <w:t xml:space="preserve"> ค้นหารถยนต์ / รถจักรยานยนต์</w:t>
+      </w:r>
+      <w:r>
+        <w:rPr>
+          <w:rFonts w:ascii="TH Sarabun New" w:hAnsi="TH Sarabun New" w:cs="TH Sarabun New" w:hint="cs"/>
+          <w:sz w:val="32"/>
+          <w:szCs w:val="32"/>
+          <w:cs/>
+        </w:rPr>
+        <w:t xml:space="preserve"> ผู้ใช้งานสามารถเลือกการค้นหารถยนต์หรือรถจักรยานยนต์ได้โดยการพิมพ์ชื่อในการค้นหาหรือเลือกการค้นหาแบบละเอียดโดยกรองข้อมูลตามประเภทต่างๆได้</w:t>
       </w:r>
     </w:p>
     <w:p>
@@ -1215,7 +1225,7 @@
         <w:spacing w:after="0" w:line="240" w:lineRule="auto"/>
         <w:ind w:left="0"/>
         <w:rPr>
-          <w:rFonts w:ascii="TH Sarabun New" w:hAnsi="TH Sarabun New" w:cs="TH Sarabun New"/>
+          <w:rFonts w:ascii="TH Sarabun New" w:hAnsi="TH Sarabun New" w:cs="TH Sarabun New" w:hint="cs"/>
           <w:sz w:val="32"/>
           <w:szCs w:val="32"/>
           <w:cs/>
@@ -1316,6 +1326,50 @@
           <w:cs/>
         </w:rPr>
         <w:t xml:space="preserve"> ขายรถยนต์ / รถจักรยานยนต์</w:t>
+      </w:r>
+      <w:r>
+        <w:rPr>
+          <w:rFonts w:ascii="TH Sarabun New" w:hAnsi="TH Sarabun New" w:cs="TH Sarabun New" w:hint="cs"/>
+          <w:sz w:val="32"/>
+          <w:szCs w:val="32"/>
+          <w:cs/>
+        </w:rPr>
+        <w:t xml:space="preserve"> ผู้ใช้งานสามารถลงขายรถยนต์หรือรถจักรยานยนต์ได้โดยการลงขายรถยนต์หรือรถจักรยานยนต์นั้นผู้ใช้งานต้องกรอกข้อมูลเพิ่มเติมจากข้อมูลพื้นฐานของรถของผู้ใช้งาน เช่น</w:t>
+      </w:r>
+      <w:r>
+        <w:rPr>
+          <w:rFonts w:ascii="TH Sarabun New" w:hAnsi="TH Sarabun New" w:cs="TH Sarabun New"/>
+          <w:sz w:val="32"/>
+          <w:szCs w:val="32"/>
+        </w:rPr>
+        <w:t xml:space="preserve"> </w:t>
+      </w:r>
+      <w:r>
+        <w:rPr>
+          <w:rFonts w:ascii="TH Sarabun New" w:hAnsi="TH Sarabun New" w:cs="TH Sarabun New" w:hint="cs"/>
+          <w:sz w:val="32"/>
+          <w:szCs w:val="32"/>
+          <w:cs/>
+        </w:rPr>
+        <w:t>ระบบเชื้อเพลง สถานที่ เป็นต้น โดยจะต้องกรอกข้อมูล</w:t>
+      </w:r>
+      <w:r>
+        <w:rPr>
+          <w:rFonts w:ascii="TH Sarabun New" w:hAnsi="TH Sarabun New" w:cs="TH Sarabun New"/>
+          <w:sz w:val="32"/>
+          <w:szCs w:val="32"/>
+          <w:cs/>
+        </w:rPr>
+        <w:t>ตามแบบฟอร์ม</w:t>
+      </w:r>
+      <w:r>
+        <w:rPr>
+          <w:rFonts w:ascii="TH Sarabun New" w:hAnsi="TH Sarabun New" w:cs="TH Sarabun New" w:hint="cs"/>
+          <w:sz w:val="32"/>
+          <w:szCs w:val="32"/>
+          <w:cs/>
+        </w:rPr>
+        <w:t>ให้ครบถ้วนจึงจะสามารถลงขายได้</w:t>
       </w:r>
     </w:p>
     <w:p>
@@ -1329,7 +1383,7 @@
         <w:spacing w:after="0" w:line="240" w:lineRule="auto"/>
         <w:ind w:left="0"/>
         <w:rPr>
-          <w:rFonts w:ascii="TH Sarabun New" w:hAnsi="TH Sarabun New" w:cs="TH Sarabun New"/>
+          <w:rFonts w:ascii="TH Sarabun New" w:hAnsi="TH Sarabun New" w:cs="TH Sarabun New" w:hint="cs"/>
           <w:sz w:val="32"/>
           <w:szCs w:val="32"/>
           <w:cs/>
@@ -1430,6 +1484,42 @@
           <w:cs/>
         </w:rPr>
         <w:t xml:space="preserve"> ระบบจัดการรถยนต์ / รถจักรยานยนต์ส่วนตัว</w:t>
+      </w:r>
+      <w:r>
+        <w:rPr>
+          <w:rFonts w:ascii="TH Sarabun New" w:hAnsi="TH Sarabun New" w:cs="TH Sarabun New" w:hint="cs"/>
+          <w:sz w:val="32"/>
+          <w:szCs w:val="32"/>
+          <w:cs/>
+        </w:rPr>
+        <w:t xml:space="preserve"> ผู้ใช้งานสามารถจัดการกับรถยนต์หรือรถจักรยานยนต์ของผู้ใช้งานได้ ทั้งเพิ่ม ลบ หรือแก้ไข โดยการเพิ่มหรือแก้ไขนั้นผู้ใช้งาน</w:t>
+      </w:r>
+      <w:r>
+        <w:rPr>
+          <w:rFonts w:ascii="TH Sarabun New" w:hAnsi="TH Sarabun New" w:cs="TH Sarabun New" w:hint="cs"/>
+          <w:sz w:val="32"/>
+          <w:szCs w:val="32"/>
+          <w:cs/>
+        </w:rPr>
+        <w:t>จะต้องกรอกข้อมูล</w:t>
+      </w:r>
+      <w:r>
+        <w:rPr>
+          <w:rFonts w:ascii="TH Sarabun New" w:hAnsi="TH Sarabun New" w:cs="TH Sarabun New"/>
+          <w:sz w:val="32"/>
+          <w:szCs w:val="32"/>
+          <w:cs/>
+        </w:rPr>
+        <w:t>ตามแบบฟอร์ม</w:t>
+      </w:r>
+      <w:r>
+        <w:rPr>
+          <w:rFonts w:ascii="TH Sarabun New" w:hAnsi="TH Sarabun New" w:cs="TH Sarabun New" w:hint="cs"/>
+          <w:sz w:val="32"/>
+          <w:szCs w:val="32"/>
+          <w:cs/>
+        </w:rPr>
+        <w:t>ให้ครบถ้วน</w:t>
       </w:r>
     </w:p>
     <w:p>
@@ -1544,23 +1634,23 @@
         </w:rPr>
         <w:t xml:space="preserve"> ระบบสิ่งที่อยากได้</w:t>
       </w:r>
-    </w:p>
-    <w:p>
-      <w:pPr>
-        <w:pStyle w:val="a3"/>
-        <w:tabs>
-          <w:tab w:val="left" w:pos="360"/>
-          <w:tab w:val="left" w:pos="900"/>
-          <w:tab w:val="left" w:pos="1350"/>
-        </w:tabs>
-        <w:spacing w:after="0" w:line="240" w:lineRule="auto"/>
-        <w:ind w:left="0"/>
-        <w:rPr>
-          <w:rFonts w:ascii="TH Sarabun New" w:hAnsi="TH Sarabun New" w:cs="TH Sarabun New"/>
-          <w:sz w:val="32"/>
-          <w:szCs w:val="32"/>
-        </w:rPr>
-      </w:pPr>
+      <w:r>
+        <w:rPr>
+          <w:rFonts w:ascii="TH Sarabun New" w:hAnsi="TH Sarabun New" w:cs="TH Sarabun New"/>
+          <w:sz w:val="32"/>
+          <w:szCs w:val="32"/>
+        </w:rPr>
+        <w:t xml:space="preserve"> </w:t>
+      </w:r>
+      <w:r>
+        <w:rPr>
+          <w:rFonts w:ascii="TH Sarabun New" w:hAnsi="TH Sarabun New" w:cs="TH Sarabun New" w:hint="cs"/>
+          <w:sz w:val="32"/>
+          <w:szCs w:val="32"/>
+          <w:cs/>
+        </w:rPr>
+        <w:t>หลังจากที่ผู้ใช้งานค้นหารถจนเจอคันที่ถูกใจแล้วผู้ใช้งานสามารถกดเพิ่มรถคันนั้นเข้าสู่ระบบสิ่งที่อยากได้ได้ โดยผู้ใช้งานสามารถเพิ่มรถที่ถูกใจไม่จำกัดจำนวน</w:t>
+      </w:r>
     </w:p>
     <w:p>
       <w:pPr>
@@ -1570,52 +1660,55 @@
         </w:tabs>
         <w:spacing w:after="0" w:line="240" w:lineRule="auto"/>
         <w:ind w:left="0"/>
+        <w:jc w:val="thaiDistribute"/>
         <w:rPr>
           <w:rFonts w:ascii="TH Sarabun New" w:hAnsi="TH Sarabun New" w:cs="TH Sarabun New"/>
           <w:sz w:val="32"/>
           <w:szCs w:val="32"/>
         </w:rPr>
       </w:pPr>
-      <w:proofErr w:type="gramStart"/>
-      <w:r>
-        <w:rPr>
-          <w:rFonts w:ascii="TH Sarabun New" w:hAnsi="TH Sarabun New" w:cs="TH Sarabun New"/>
-          <w:b/>
-          <w:bCs/>
-          <w:sz w:val="36"/>
-          <w:szCs w:val="36"/>
-        </w:rPr>
-        <w:t xml:space="preserve">3.3 </w:t>
-      </w:r>
-      <w:r>
-        <w:rPr>
-          <w:rFonts w:ascii="TH Sarabun New" w:hAnsi="TH Sarabun New" w:cs="TH Sarabun New"/>
-          <w:b/>
-          <w:bCs/>
-          <w:sz w:val="36"/>
-          <w:szCs w:val="36"/>
-        </w:rPr>
-        <w:t xml:space="preserve"> </w:t>
-      </w:r>
-      <w:r>
-        <w:rPr>
-          <w:rFonts w:ascii="TH Sarabun New" w:hAnsi="TH Sarabun New" w:cs="TH Sarabun New"/>
-          <w:b/>
-          <w:bCs/>
-          <w:sz w:val="36"/>
-          <w:szCs w:val="36"/>
-          <w:cs/>
-        </w:rPr>
-        <w:t>แผนผังกระบวนการ</w:t>
-      </w:r>
-      <w:proofErr w:type="gramEnd"/>
-      <w:r>
-        <w:rPr>
-          <w:rFonts w:ascii="TH Sarabun New" w:hAnsi="TH Sarabun New" w:cs="TH Sarabun New"/>
-          <w:b/>
-          <w:bCs/>
-          <w:sz w:val="36"/>
-          <w:szCs w:val="36"/>
+      <w:r>
+        <w:rPr>
+          <w:rFonts w:ascii="TH Sarabun New" w:hAnsi="TH Sarabun New" w:cs="TH Sarabun New"/>
+          <w:sz w:val="32"/>
+          <w:szCs w:val="32"/>
+        </w:rPr>
+        <w:tab/>
+      </w:r>
+      <w:r>
+        <w:rPr>
+          <w:rFonts w:ascii="TH Sarabun New" w:hAnsi="TH Sarabun New" w:cs="TH Sarabun New"/>
+          <w:spacing w:val="-4"/>
+          <w:sz w:val="32"/>
+          <w:szCs w:val="32"/>
+        </w:rPr>
+        <w:t xml:space="preserve">3.2.2 </w:t>
+      </w:r>
+      <w:r>
+        <w:rPr>
+          <w:rFonts w:ascii="TH Sarabun New" w:hAnsi="TH Sarabun New" w:cs="TH Sarabun New"/>
+          <w:spacing w:val="-4"/>
+          <w:sz w:val="32"/>
+          <w:szCs w:val="32"/>
+          <w:cs/>
+        </w:rPr>
+        <w:t xml:space="preserve">แผนภาพกระแสข้อมูลระดับที่ 1 ของกระบวนการที่ 1.0 </w:t>
+      </w:r>
+      <w:r>
+        <w:rPr>
+          <w:rFonts w:ascii="TH Sarabun New" w:hAnsi="TH Sarabun New" w:cs="TH Sarabun New" w:hint="cs"/>
+          <w:sz w:val="32"/>
+          <w:szCs w:val="32"/>
+          <w:cs/>
+        </w:rPr>
+        <w:t>เข้าสู่ระบบ / สมัครสมาชิก</w:t>
+      </w:r>
+      <w:r>
+        <w:rPr>
+          <w:rFonts w:ascii="TH Sarabun New" w:hAnsi="TH Sarabun New" w:cs="TH Sarabun New"/>
+          <w:spacing w:val="-4"/>
+          <w:sz w:val="32"/>
+          <w:szCs w:val="32"/>
           <w:cs/>
         </w:rPr>
         <w:t xml:space="preserve"> (</w:t>
@@ -1623,31 +1716,19 @@
       <w:r>
         <w:rPr>
           <w:rFonts w:ascii="TH Sarabun New" w:hAnsi="TH Sarabun New" w:cs="TH Sarabun New"/>
-          <w:b/>
-          <w:bCs/>
-          <w:sz w:val="36"/>
-          <w:szCs w:val="36"/>
-        </w:rPr>
-        <w:t>Process Flowchart</w:t>
-      </w:r>
-      <w:r>
-        <w:rPr>
-          <w:rFonts w:ascii="TH Sarabun New" w:hAnsi="TH Sarabun New" w:cs="TH Sarabun New"/>
-          <w:b/>
-          <w:bCs/>
-          <w:sz w:val="36"/>
-          <w:szCs w:val="36"/>
-          <w:cs/>
-        </w:rPr>
-        <w:t>)</w:t>
-      </w:r>
-      <w:r>
-        <w:rPr>
-          <w:rFonts w:ascii="TH Sarabun New" w:hAnsi="TH Sarabun New" w:cs="TH Sarabun New"/>
-          <w:sz w:val="32"/>
-          <w:szCs w:val="32"/>
-        </w:rPr>
-        <w:t xml:space="preserve"> </w:t>
+          <w:spacing w:val="-4"/>
+          <w:sz w:val="32"/>
+          <w:szCs w:val="32"/>
+        </w:rPr>
+        <w:t>Data Flow Diagram</w:t>
+      </w:r>
+      <w:r>
+        <w:rPr>
+          <w:rFonts w:ascii="TH Sarabun New" w:hAnsi="TH Sarabun New" w:cs="TH Sarabun New"/>
+          <w:sz w:val="32"/>
+          <w:szCs w:val="32"/>
+        </w:rPr>
+        <w:t xml:space="preserve"> Level 1 of Process 1.0)</w:t>
       </w:r>
     </w:p>
     <w:p>
@@ -1658,327 +1739,22 @@
         </w:tabs>
         <w:spacing w:after="0" w:line="240" w:lineRule="auto"/>
         <w:ind w:left="0"/>
+        <w:jc w:val="thaiDistribute"/>
         <w:rPr>
           <w:rFonts w:ascii="TH Sarabun New" w:hAnsi="TH Sarabun New" w:cs="TH Sarabun New"/>
           <w:sz w:val="32"/>
           <w:szCs w:val="32"/>
         </w:rPr>
       </w:pPr>
-    </w:p>
-    <w:p>
-      <w:pPr>
-        <w:pStyle w:val="a3"/>
-        <w:tabs>
-          <w:tab w:val="left" w:pos="540"/>
-        </w:tabs>
-        <w:spacing w:after="0" w:line="240" w:lineRule="auto"/>
-        <w:ind w:left="0"/>
-        <w:rPr>
-          <w:rFonts w:ascii="TH Sarabun New" w:hAnsi="TH Sarabun New" w:cs="TH Sarabun New"/>
-          <w:sz w:val="32"/>
-          <w:szCs w:val="32"/>
-        </w:rPr>
-      </w:pPr>
-      <w:r>
-        <w:rPr>
-          <w:rFonts w:ascii="TH Sarabun New" w:hAnsi="TH Sarabun New" w:cs="TH Sarabun New"/>
-          <w:b/>
-          <w:bCs/>
-          <w:sz w:val="36"/>
-          <w:szCs w:val="36"/>
-          <w:cs/>
-        </w:rPr>
-        <w:t xml:space="preserve">3.4 </w:t>
-      </w:r>
-      <w:r>
-        <w:rPr>
-          <w:rFonts w:ascii="TH Sarabun New" w:hAnsi="TH Sarabun New" w:cs="TH Sarabun New" w:hint="cs"/>
-          <w:b/>
-          <w:bCs/>
-          <w:sz w:val="36"/>
-          <w:szCs w:val="36"/>
-          <w:cs/>
-        </w:rPr>
-        <w:t xml:space="preserve"> </w:t>
-      </w:r>
-      <w:r>
-        <w:rPr>
-          <w:rFonts w:ascii="TH Sarabun New" w:hAnsi="TH Sarabun New" w:cs="TH Sarabun New"/>
-          <w:b/>
-          <w:bCs/>
-          <w:sz w:val="36"/>
-          <w:szCs w:val="36"/>
-          <w:cs/>
-        </w:rPr>
-        <w:t>การออกแบบสิ่งนำออก (</w:t>
-      </w:r>
-      <w:r>
-        <w:rPr>
-          <w:rFonts w:ascii="TH Sarabun New" w:hAnsi="TH Sarabun New" w:cs="TH Sarabun New"/>
-          <w:b/>
-          <w:bCs/>
-          <w:sz w:val="36"/>
-          <w:szCs w:val="36"/>
-        </w:rPr>
-        <w:t>Output Design</w:t>
-      </w:r>
-      <w:r>
-        <w:rPr>
-          <w:rFonts w:ascii="TH Sarabun New" w:hAnsi="TH Sarabun New" w:cs="TH Sarabun New"/>
-          <w:b/>
-          <w:bCs/>
-          <w:sz w:val="36"/>
-          <w:szCs w:val="36"/>
-          <w:cs/>
-        </w:rPr>
-        <w:t>)</w:t>
-      </w:r>
-    </w:p>
-    <w:p>
-      <w:pPr>
-        <w:pStyle w:val="a3"/>
-        <w:tabs>
-          <w:tab w:val="left" w:pos="360"/>
-        </w:tabs>
-        <w:spacing w:after="0" w:line="240" w:lineRule="auto"/>
-        <w:ind w:left="0"/>
-        <w:rPr>
-          <w:rFonts w:ascii="TH Sarabun New" w:hAnsi="TH Sarabun New" w:cs="TH Sarabun New"/>
-          <w:sz w:val="32"/>
-          <w:szCs w:val="32"/>
-        </w:rPr>
-      </w:pPr>
-    </w:p>
-    <w:p>
-      <w:pPr>
-        <w:spacing w:after="0" w:line="240" w:lineRule="auto"/>
-        <w:contextualSpacing/>
-        <w:rPr>
-          <w:rFonts w:ascii="TH Sarabun New" w:hAnsi="TH Sarabun New" w:cs="TH Sarabun New"/>
-          <w:b/>
-          <w:bCs/>
-          <w:sz w:val="36"/>
-          <w:szCs w:val="36"/>
-        </w:rPr>
-      </w:pPr>
-      <w:r>
-        <w:rPr>
-          <w:rFonts w:ascii="TH Sarabun New" w:hAnsi="TH Sarabun New" w:cs="TH Sarabun New"/>
-          <w:b/>
-          <w:bCs/>
-          <w:sz w:val="36"/>
-          <w:szCs w:val="36"/>
-          <w:cs/>
-        </w:rPr>
-        <w:t xml:space="preserve">3.5 </w:t>
-      </w:r>
-      <w:r>
-        <w:rPr>
-          <w:rFonts w:ascii="TH Sarabun New" w:hAnsi="TH Sarabun New" w:cs="TH Sarabun New" w:hint="cs"/>
-          <w:b/>
-          <w:bCs/>
-          <w:sz w:val="36"/>
-          <w:szCs w:val="36"/>
-          <w:cs/>
-        </w:rPr>
-        <w:t xml:space="preserve"> </w:t>
-      </w:r>
-      <w:r>
-        <w:rPr>
-          <w:rFonts w:ascii="TH Sarabun New" w:hAnsi="TH Sarabun New" w:cs="TH Sarabun New"/>
-          <w:b/>
-          <w:bCs/>
-          <w:sz w:val="36"/>
-          <w:szCs w:val="36"/>
-          <w:cs/>
-        </w:rPr>
-        <w:t>การออกแบบสิ่งนำเข้า (</w:t>
-      </w:r>
-      <w:r>
-        <w:rPr>
-          <w:rFonts w:ascii="TH Sarabun New" w:hAnsi="TH Sarabun New" w:cs="TH Sarabun New"/>
-          <w:b/>
-          <w:bCs/>
-          <w:sz w:val="36"/>
-          <w:szCs w:val="36"/>
-        </w:rPr>
-        <w:t>Input Design</w:t>
-      </w:r>
-      <w:r>
-        <w:rPr>
-          <w:rFonts w:ascii="TH Sarabun New" w:hAnsi="TH Sarabun New" w:cs="TH Sarabun New"/>
-          <w:b/>
-          <w:bCs/>
-          <w:sz w:val="36"/>
-          <w:szCs w:val="36"/>
-          <w:cs/>
-        </w:rPr>
-        <w:t>)</w:t>
-      </w:r>
-    </w:p>
-    <w:p>
-      <w:pPr>
-        <w:pStyle w:val="a3"/>
-        <w:tabs>
-          <w:tab w:val="left" w:pos="360"/>
-        </w:tabs>
-        <w:spacing w:after="0" w:line="240" w:lineRule="auto"/>
-        <w:ind w:left="0"/>
-        <w:rPr>
-          <w:rFonts w:ascii="TH Sarabun New" w:hAnsi="TH Sarabun New" w:cs="TH Sarabun New"/>
-          <w:sz w:val="32"/>
-          <w:szCs w:val="32"/>
-        </w:rPr>
-      </w:pPr>
-    </w:p>
-    <w:p>
-      <w:pPr>
-        <w:spacing w:after="0" w:line="240" w:lineRule="auto"/>
-        <w:contextualSpacing/>
-        <w:rPr>
-          <w:rFonts w:ascii="TH Sarabun New" w:hAnsi="TH Sarabun New" w:cs="TH Sarabun New"/>
-          <w:b/>
-          <w:bCs/>
-          <w:sz w:val="36"/>
-          <w:szCs w:val="36"/>
-        </w:rPr>
-      </w:pPr>
-      <w:r>
-        <w:rPr>
-          <w:rFonts w:ascii="TH Sarabun New" w:hAnsi="TH Sarabun New" w:cs="TH Sarabun New"/>
-          <w:b/>
-          <w:bCs/>
-          <w:sz w:val="36"/>
-          <w:szCs w:val="36"/>
-          <w:cs/>
-        </w:rPr>
-        <w:t xml:space="preserve">3.6 </w:t>
-      </w:r>
-      <w:r>
-        <w:rPr>
-          <w:rFonts w:ascii="TH Sarabun New" w:hAnsi="TH Sarabun New" w:cs="TH Sarabun New" w:hint="cs"/>
-          <w:b/>
-          <w:bCs/>
-          <w:sz w:val="36"/>
-          <w:szCs w:val="36"/>
-          <w:cs/>
-        </w:rPr>
-        <w:t xml:space="preserve"> </w:t>
-      </w:r>
-      <w:r>
-        <w:rPr>
-          <w:rFonts w:ascii="TH Sarabun New" w:hAnsi="TH Sarabun New" w:cs="TH Sarabun New"/>
-          <w:b/>
-          <w:bCs/>
-          <w:sz w:val="36"/>
-          <w:szCs w:val="36"/>
-          <w:cs/>
-        </w:rPr>
-        <w:t>การออกแบบฐานข้อมูล (</w:t>
-      </w:r>
-      <w:r>
-        <w:rPr>
-          <w:rFonts w:ascii="TH Sarabun New" w:hAnsi="TH Sarabun New" w:cs="TH Sarabun New"/>
-          <w:b/>
-          <w:bCs/>
-          <w:sz w:val="36"/>
-          <w:szCs w:val="36"/>
-        </w:rPr>
-        <w:t>Database Design</w:t>
-      </w:r>
-      <w:r>
-        <w:rPr>
-          <w:rFonts w:ascii="TH Sarabun New" w:hAnsi="TH Sarabun New" w:cs="TH Sarabun New"/>
-          <w:b/>
-          <w:bCs/>
-          <w:sz w:val="36"/>
-          <w:szCs w:val="36"/>
-          <w:cs/>
-        </w:rPr>
-        <w:t>)</w:t>
-      </w:r>
-    </w:p>
-    <w:p>
-      <w:pPr>
-        <w:tabs>
-          <w:tab w:val="left" w:pos="450"/>
-        </w:tabs>
-        <w:spacing w:after="0" w:line="240" w:lineRule="auto"/>
-        <w:contextualSpacing/>
-        <w:rPr>
-          <w:rFonts w:ascii="TH Sarabun New" w:hAnsi="TH Sarabun New" w:cs="TH Sarabun New"/>
-          <w:sz w:val="32"/>
-          <w:szCs w:val="32"/>
-        </w:rPr>
-      </w:pPr>
-      <w:r>
-        <w:rPr>
-          <w:rFonts w:ascii="TH Sarabun New" w:hAnsi="TH Sarabun New" w:cs="TH Sarabun New"/>
-          <w:b/>
-          <w:bCs/>
-          <w:sz w:val="36"/>
-          <w:szCs w:val="36"/>
-        </w:rPr>
-        <w:tab/>
-      </w:r>
-      <w:r>
-        <w:rPr>
-          <w:rFonts w:ascii="TH Sarabun New" w:hAnsi="TH Sarabun New" w:cs="TH Sarabun New"/>
-          <w:sz w:val="32"/>
-          <w:szCs w:val="32"/>
-          <w:cs/>
-        </w:rPr>
-        <w:t xml:space="preserve">3.6.1 </w:t>
-      </w:r>
-      <w:r>
-        <w:rPr>
-          <w:rFonts w:ascii="TH Sarabun New" w:hAnsi="TH Sarabun New" w:cs="TH Sarabun New" w:hint="cs"/>
-          <w:sz w:val="32"/>
-          <w:szCs w:val="32"/>
-          <w:cs/>
-        </w:rPr>
-        <w:t xml:space="preserve"> </w:t>
-      </w:r>
-      <w:r>
-        <w:rPr>
-          <w:rFonts w:ascii="TH Sarabun New" w:hAnsi="TH Sarabun New" w:cs="TH Sarabun New"/>
-          <w:sz w:val="32"/>
-          <w:szCs w:val="32"/>
-          <w:cs/>
-        </w:rPr>
-        <w:t xml:space="preserve">แผนภาพแสดงความสัมพันธ์ของข้อมูล </w:t>
-      </w:r>
-      <w:r>
-        <w:rPr>
-          <w:rFonts w:ascii="TH Sarabun New" w:hAnsi="TH Sarabun New" w:cs="TH Sarabun New"/>
-          <w:sz w:val="32"/>
-          <w:szCs w:val="32"/>
-        </w:rPr>
-        <w:t>E-R Diagram (Entity Relationship Diagram)</w:t>
-      </w:r>
-    </w:p>
-    <w:p>
-      <w:pPr>
-        <w:tabs>
-          <w:tab w:val="left" w:pos="450"/>
-        </w:tabs>
-        <w:spacing w:after="0" w:line="240" w:lineRule="auto"/>
-        <w:contextualSpacing/>
-        <w:rPr>
-          <w:rFonts w:ascii="TH Sarabun New" w:hAnsi="TH Sarabun New" w:cs="TH Sarabun New"/>
-          <w:sz w:val="32"/>
-          <w:szCs w:val="32"/>
-        </w:rPr>
-      </w:pPr>
       <w:r>
         <w:rPr>
           <w:noProof/>
         </w:rPr>
         <w:drawing>
-          <wp:inline distT="0" distB="0" distL="0" distR="0" wp14:anchorId="6796EED3" wp14:editId="5206DA36">
-            <wp:extent cx="5731510" cy="3259455"/>
+          <wp:inline distT="0" distB="0" distL="0" distR="0" wp14:anchorId="56A8864F" wp14:editId="2FD17F1E">
+            <wp:extent cx="5731510" cy="2406015"/>
             <wp:effectExtent l="0" t="0" r="2540" b="0"/>
-            <wp:docPr id="4" name="รูปภาพ 4"/>
+            <wp:docPr id="3" name="รูปภาพ 3"/>
             <wp:cNvGraphicFramePr>
               <a:graphicFrameLocks xmlns:a="http://schemas.openxmlformats.org/drawingml/2006/main" noChangeAspect="1"/>
             </wp:cNvGraphicFramePr>
@@ -1998,6 +1774,1376 @@
                   <pic:spPr>
                     <a:xfrm>
                       <a:off x="0" y="0"/>
+                      <a:ext cx="5731510" cy="2406015"/>
+                    </a:xfrm>
+                    <a:prstGeom prst="rect">
+                      <a:avLst/>
+                    </a:prstGeom>
+                  </pic:spPr>
+                </pic:pic>
+              </a:graphicData>
+            </a:graphic>
+          </wp:inline>
+        </w:drawing>
+      </w:r>
+    </w:p>
+    <w:p>
+      <w:pPr>
+        <w:pStyle w:val="a3"/>
+        <w:tabs>
+          <w:tab w:val="left" w:pos="360"/>
+        </w:tabs>
+        <w:spacing w:after="0" w:line="240" w:lineRule="auto"/>
+        <w:ind w:left="0"/>
+        <w:jc w:val="center"/>
+        <w:rPr>
+          <w:rFonts w:ascii="TH Sarabun New" w:hAnsi="TH Sarabun New" w:cs="TH Sarabun New"/>
+          <w:sz w:val="32"/>
+          <w:szCs w:val="32"/>
+        </w:rPr>
+      </w:pPr>
+      <w:r>
+        <w:rPr>
+          <w:rFonts w:ascii="TH Sarabun New" w:hAnsi="TH Sarabun New" w:cs="TH Sarabun New"/>
+          <w:b/>
+          <w:bCs/>
+          <w:sz w:val="32"/>
+          <w:szCs w:val="32"/>
+          <w:cs/>
+        </w:rPr>
+        <w:t>รูปที่ 3.3</w:t>
+      </w:r>
+      <w:r>
+        <w:rPr>
+          <w:rFonts w:ascii="TH Sarabun New" w:hAnsi="TH Sarabun New" w:cs="TH Sarabun New"/>
+          <w:sz w:val="32"/>
+          <w:szCs w:val="32"/>
+          <w:cs/>
+        </w:rPr>
+        <w:t xml:space="preserve"> </w:t>
+      </w:r>
+      <w:r>
+        <w:rPr>
+          <w:rFonts w:ascii="TH Sarabun New" w:hAnsi="TH Sarabun New" w:cs="TH Sarabun New" w:hint="cs"/>
+          <w:sz w:val="32"/>
+          <w:szCs w:val="32"/>
+          <w:cs/>
+        </w:rPr>
+        <w:t xml:space="preserve"> </w:t>
+      </w:r>
+      <w:r>
+        <w:rPr>
+          <w:rFonts w:ascii="TH Sarabun New" w:hAnsi="TH Sarabun New" w:cs="TH Sarabun New"/>
+          <w:sz w:val="32"/>
+          <w:szCs w:val="32"/>
+          <w:cs/>
+        </w:rPr>
+        <w:t xml:space="preserve">แผนภาพกระแสข้อมูลระดับที่ 1 ของกระบวนการที่ 1.0 </w:t>
+      </w:r>
+      <w:r>
+        <w:rPr>
+          <w:rFonts w:ascii="TH Sarabun New" w:hAnsi="TH Sarabun New" w:cs="TH Sarabun New" w:hint="cs"/>
+          <w:sz w:val="32"/>
+          <w:szCs w:val="32"/>
+          <w:cs/>
+        </w:rPr>
+        <w:t>เข้าสู่ระบบ / สมัครสมาชิก</w:t>
+      </w:r>
+    </w:p>
+    <w:p>
+      <w:pPr>
+        <w:pStyle w:val="a3"/>
+        <w:tabs>
+          <w:tab w:val="left" w:pos="360"/>
+        </w:tabs>
+        <w:spacing w:after="0" w:line="240" w:lineRule="auto"/>
+        <w:ind w:left="0"/>
+        <w:jc w:val="center"/>
+        <w:rPr>
+          <w:rFonts w:ascii="TH Sarabun New" w:hAnsi="TH Sarabun New" w:cs="TH Sarabun New"/>
+          <w:sz w:val="32"/>
+          <w:szCs w:val="32"/>
+        </w:rPr>
+      </w:pPr>
+      <w:r>
+        <w:rPr>
+          <w:rFonts w:ascii="TH Sarabun New" w:hAnsi="TH Sarabun New" w:cs="TH Sarabun New"/>
+          <w:sz w:val="32"/>
+          <w:szCs w:val="32"/>
+          <w:cs/>
+        </w:rPr>
+        <w:t>(</w:t>
+      </w:r>
+      <w:r>
+        <w:rPr>
+          <w:rFonts w:ascii="TH Sarabun New" w:hAnsi="TH Sarabun New" w:cs="TH Sarabun New"/>
+          <w:sz w:val="32"/>
+          <w:szCs w:val="32"/>
+        </w:rPr>
+        <w:t xml:space="preserve">Data Flow Diagram Level </w:t>
+      </w:r>
+      <w:r>
+        <w:rPr>
+          <w:rFonts w:ascii="TH Sarabun New" w:hAnsi="TH Sarabun New" w:cs="TH Sarabun New"/>
+          <w:sz w:val="32"/>
+          <w:szCs w:val="32"/>
+          <w:cs/>
+        </w:rPr>
+        <w:t xml:space="preserve">1 </w:t>
+      </w:r>
+      <w:r>
+        <w:rPr>
+          <w:rFonts w:ascii="TH Sarabun New" w:hAnsi="TH Sarabun New" w:cs="TH Sarabun New"/>
+          <w:sz w:val="32"/>
+          <w:szCs w:val="32"/>
+        </w:rPr>
+        <w:t xml:space="preserve">of Process </w:t>
+      </w:r>
+      <w:r>
+        <w:rPr>
+          <w:rFonts w:ascii="TH Sarabun New" w:hAnsi="TH Sarabun New" w:cs="TH Sarabun New"/>
+          <w:sz w:val="32"/>
+          <w:szCs w:val="32"/>
+          <w:cs/>
+        </w:rPr>
+        <w:t>1.0)</w:t>
+      </w:r>
+    </w:p>
+    <w:p>
+      <w:pPr>
+        <w:pStyle w:val="a3"/>
+        <w:tabs>
+          <w:tab w:val="left" w:pos="360"/>
+        </w:tabs>
+        <w:spacing w:after="0" w:line="240" w:lineRule="auto"/>
+        <w:ind w:left="0"/>
+        <w:jc w:val="thaiDistribute"/>
+        <w:rPr>
+          <w:rFonts w:ascii="TH Sarabun New" w:hAnsi="TH Sarabun New" w:cs="TH Sarabun New"/>
+          <w:sz w:val="32"/>
+          <w:szCs w:val="32"/>
+        </w:rPr>
+      </w:pPr>
+      <w:r>
+        <w:rPr>
+          <w:rFonts w:ascii="TH Sarabun New" w:hAnsi="TH Sarabun New" w:cs="TH Sarabun New"/>
+          <w:sz w:val="32"/>
+          <w:szCs w:val="32"/>
+          <w:cs/>
+        </w:rPr>
+        <w:lastRenderedPageBreak/>
+        <w:tab/>
+      </w:r>
+      <w:r>
+        <w:rPr>
+          <w:rFonts w:ascii="TH Sarabun New" w:hAnsi="TH Sarabun New" w:cs="TH Sarabun New"/>
+          <w:sz w:val="32"/>
+          <w:szCs w:val="32"/>
+          <w:cs/>
+        </w:rPr>
+        <w:t xml:space="preserve">จากรูปที่ 3.3 แผนภาพกระแสข้อมูลระดับที่ 1 ของกระบวนการที่ 1.0 </w:t>
+      </w:r>
+      <w:r>
+        <w:rPr>
+          <w:rFonts w:ascii="TH Sarabun New" w:hAnsi="TH Sarabun New" w:cs="TH Sarabun New" w:hint="cs"/>
+          <w:sz w:val="32"/>
+          <w:szCs w:val="32"/>
+          <w:cs/>
+        </w:rPr>
+        <w:t>เข้าสู่ระบบ / สมัครสมาชิก</w:t>
+      </w:r>
+      <w:r>
+        <w:rPr>
+          <w:rFonts w:ascii="TH Sarabun New" w:hAnsi="TH Sarabun New" w:cs="TH Sarabun New" w:hint="cs"/>
+          <w:sz w:val="32"/>
+          <w:szCs w:val="32"/>
+          <w:cs/>
+        </w:rPr>
+        <w:t xml:space="preserve"> </w:t>
+      </w:r>
+      <w:r>
+        <w:rPr>
+          <w:rFonts w:ascii="TH Sarabun New" w:hAnsi="TH Sarabun New" w:cs="TH Sarabun New"/>
+          <w:sz w:val="32"/>
+          <w:szCs w:val="32"/>
+          <w:cs/>
+        </w:rPr>
+        <w:t>(</w:t>
+      </w:r>
+      <w:r>
+        <w:rPr>
+          <w:rFonts w:ascii="TH Sarabun New" w:hAnsi="TH Sarabun New" w:cs="TH Sarabun New"/>
+          <w:sz w:val="32"/>
+          <w:szCs w:val="32"/>
+        </w:rPr>
+        <w:t xml:space="preserve">Data Flow Diagram Level </w:t>
+      </w:r>
+      <w:r>
+        <w:rPr>
+          <w:rFonts w:ascii="TH Sarabun New" w:hAnsi="TH Sarabun New" w:cs="TH Sarabun New"/>
+          <w:sz w:val="32"/>
+          <w:szCs w:val="32"/>
+          <w:cs/>
+        </w:rPr>
+        <w:t xml:space="preserve">1 </w:t>
+      </w:r>
+      <w:r>
+        <w:rPr>
+          <w:rFonts w:ascii="TH Sarabun New" w:hAnsi="TH Sarabun New" w:cs="TH Sarabun New"/>
+          <w:sz w:val="32"/>
+          <w:szCs w:val="32"/>
+        </w:rPr>
+        <w:t xml:space="preserve">of Process </w:t>
+      </w:r>
+      <w:r>
+        <w:rPr>
+          <w:rFonts w:ascii="TH Sarabun New" w:hAnsi="TH Sarabun New" w:cs="TH Sarabun New"/>
+          <w:sz w:val="32"/>
+          <w:szCs w:val="32"/>
+          <w:cs/>
+        </w:rPr>
+        <w:t>1.0) แบ่งการทำงานออกเป็น 2 กระบวนการ</w:t>
+      </w:r>
+      <w:r>
+        <w:rPr>
+          <w:rFonts w:ascii="TH Sarabun New" w:hAnsi="TH Sarabun New" w:cs="TH Sarabun New" w:hint="cs"/>
+          <w:sz w:val="32"/>
+          <w:szCs w:val="32"/>
+          <w:cs/>
+        </w:rPr>
+        <w:t xml:space="preserve"> </w:t>
+      </w:r>
+      <w:r>
+        <w:rPr>
+          <w:rFonts w:ascii="TH Sarabun New" w:hAnsi="TH Sarabun New" w:cs="TH Sarabun New"/>
+          <w:sz w:val="32"/>
+          <w:szCs w:val="32"/>
+          <w:cs/>
+        </w:rPr>
+        <w:t>ดังนี้</w:t>
+      </w:r>
+    </w:p>
+    <w:p>
+      <w:pPr>
+        <w:pStyle w:val="a3"/>
+        <w:tabs>
+          <w:tab w:val="left" w:pos="360"/>
+        </w:tabs>
+        <w:spacing w:after="0" w:line="240" w:lineRule="auto"/>
+        <w:ind w:left="0"/>
+        <w:jc w:val="thaiDistribute"/>
+        <w:rPr>
+          <w:rFonts w:ascii="TH Sarabun New" w:hAnsi="TH Sarabun New" w:cs="TH Sarabun New"/>
+          <w:sz w:val="32"/>
+          <w:szCs w:val="32"/>
+        </w:rPr>
+      </w:pPr>
+      <w:r>
+        <w:rPr>
+          <w:rFonts w:ascii="TH Sarabun New" w:hAnsi="TH Sarabun New" w:cs="TH Sarabun New"/>
+          <w:sz w:val="32"/>
+          <w:szCs w:val="32"/>
+          <w:cs/>
+        </w:rPr>
+        <w:tab/>
+      </w:r>
+      <w:r>
+        <w:rPr>
+          <w:rFonts w:ascii="TH Sarabun New" w:hAnsi="TH Sarabun New" w:cs="TH Sarabun New"/>
+          <w:sz w:val="32"/>
+          <w:szCs w:val="32"/>
+          <w:cs/>
+        </w:rPr>
+        <w:t>กระบวนการที่ 1.1 การกรอกข้อมูลรายละเอียดในการสมัครสมาชิก คือผู้ใช้งานต้องทำการกรอกข้อมูลชื่อรหัสผ่านและอื่น ๆ ในรายละเอียดการสมัครเพื่อทำการสมัครสมาชิกเข้าสู่ระบบต่อไป</w:t>
+      </w:r>
+    </w:p>
+    <w:p>
+      <w:pPr>
+        <w:pStyle w:val="a3"/>
+        <w:tabs>
+          <w:tab w:val="left" w:pos="360"/>
+        </w:tabs>
+        <w:spacing w:after="0" w:line="240" w:lineRule="auto"/>
+        <w:ind w:left="0"/>
+        <w:jc w:val="thaiDistribute"/>
+        <w:rPr>
+          <w:rFonts w:ascii="TH Sarabun New" w:hAnsi="TH Sarabun New" w:cs="TH Sarabun New" w:hint="cs"/>
+          <w:sz w:val="32"/>
+          <w:szCs w:val="32"/>
+        </w:rPr>
+      </w:pPr>
+      <w:r>
+        <w:rPr>
+          <w:rFonts w:ascii="TH Sarabun New" w:hAnsi="TH Sarabun New" w:cs="TH Sarabun New"/>
+          <w:sz w:val="32"/>
+          <w:szCs w:val="32"/>
+          <w:cs/>
+        </w:rPr>
+        <w:tab/>
+      </w:r>
+      <w:r>
+        <w:rPr>
+          <w:rFonts w:ascii="TH Sarabun New" w:hAnsi="TH Sarabun New" w:cs="TH Sarabun New"/>
+          <w:sz w:val="32"/>
+          <w:szCs w:val="32"/>
+          <w:cs/>
+        </w:rPr>
+        <w:t>กระบวนการที่ 1.</w:t>
+      </w:r>
+      <w:r>
+        <w:rPr>
+          <w:rFonts w:ascii="TH Sarabun New" w:hAnsi="TH Sarabun New" w:cs="TH Sarabun New" w:hint="cs"/>
+          <w:sz w:val="32"/>
+          <w:szCs w:val="32"/>
+          <w:cs/>
+        </w:rPr>
+        <w:t>2 ผู้ใช้เลือกการสมัครสมาชิกหรือการเข้าสู่ระบบด้วยการลงทะเบียนผ่านโซเชียลแทนการ</w:t>
+      </w:r>
+      <w:r>
+        <w:rPr>
+          <w:rFonts w:ascii="TH Sarabun New" w:hAnsi="TH Sarabun New" w:cs="TH Sarabun New"/>
+          <w:sz w:val="32"/>
+          <w:szCs w:val="32"/>
+          <w:cs/>
+        </w:rPr>
+        <w:t>กรอกข้อมูลชื่อรหัสผ่านและอื่น ๆ</w:t>
+      </w:r>
+      <w:r>
+        <w:rPr>
+          <w:rFonts w:ascii="TH Sarabun New" w:hAnsi="TH Sarabun New" w:cs="TH Sarabun New" w:hint="cs"/>
+          <w:sz w:val="32"/>
+          <w:szCs w:val="32"/>
+          <w:cs/>
+        </w:rPr>
+        <w:t xml:space="preserve"> โดยระบบจะทำการเชื่อมต่อข้อมูลขั้นพื้นฐานของผู้ใช้งานเช่น ชื่อ วันเกิด และอื่นๆจากโซเชียลที่ผู้ใช้งานเลือกในการ</w:t>
+      </w:r>
+      <w:r>
+        <w:rPr>
+          <w:rFonts w:ascii="TH Sarabun New" w:hAnsi="TH Sarabun New" w:cs="TH Sarabun New" w:hint="cs"/>
+          <w:sz w:val="32"/>
+          <w:szCs w:val="32"/>
+          <w:cs/>
+        </w:rPr>
+        <w:t>สมัครสมาชิกหรือการเข้าสู่ระบบ</w:t>
+      </w:r>
+    </w:p>
+    <w:p>
+      <w:pPr>
+        <w:pStyle w:val="a3"/>
+        <w:tabs>
+          <w:tab w:val="left" w:pos="360"/>
+        </w:tabs>
+        <w:spacing w:after="0" w:line="240" w:lineRule="auto"/>
+        <w:ind w:left="0"/>
+        <w:jc w:val="thaiDistribute"/>
+        <w:rPr>
+          <w:rFonts w:ascii="TH Sarabun New" w:hAnsi="TH Sarabun New" w:cs="TH Sarabun New"/>
+          <w:sz w:val="32"/>
+          <w:szCs w:val="32"/>
+        </w:rPr>
+      </w:pPr>
+      <w:r>
+        <w:rPr>
+          <w:rFonts w:ascii="TH Sarabun New" w:hAnsi="TH Sarabun New" w:cs="TH Sarabun New"/>
+          <w:spacing w:val="-4"/>
+          <w:sz w:val="32"/>
+          <w:szCs w:val="32"/>
+        </w:rPr>
+        <w:tab/>
+      </w:r>
+      <w:r>
+        <w:rPr>
+          <w:rFonts w:ascii="TH Sarabun New" w:hAnsi="TH Sarabun New" w:cs="TH Sarabun New"/>
+          <w:spacing w:val="-4"/>
+          <w:sz w:val="32"/>
+          <w:szCs w:val="32"/>
+        </w:rPr>
+        <w:t>3.2.</w:t>
+      </w:r>
+      <w:r>
+        <w:rPr>
+          <w:rFonts w:ascii="TH Sarabun New" w:hAnsi="TH Sarabun New" w:cs="TH Sarabun New"/>
+          <w:spacing w:val="-4"/>
+          <w:sz w:val="32"/>
+          <w:szCs w:val="32"/>
+        </w:rPr>
+        <w:t>3</w:t>
+      </w:r>
+      <w:r>
+        <w:rPr>
+          <w:rFonts w:ascii="TH Sarabun New" w:hAnsi="TH Sarabun New" w:cs="TH Sarabun New"/>
+          <w:spacing w:val="-4"/>
+          <w:sz w:val="32"/>
+          <w:szCs w:val="32"/>
+        </w:rPr>
+        <w:t xml:space="preserve"> </w:t>
+      </w:r>
+      <w:r>
+        <w:rPr>
+          <w:rFonts w:ascii="TH Sarabun New" w:hAnsi="TH Sarabun New" w:cs="TH Sarabun New"/>
+          <w:spacing w:val="-4"/>
+          <w:sz w:val="32"/>
+          <w:szCs w:val="32"/>
+          <w:cs/>
+        </w:rPr>
+        <w:t xml:space="preserve">แผนภาพกระแสข้อมูลระดับที่ 1 ของกระบวนการที่ </w:t>
+      </w:r>
+      <w:r>
+        <w:rPr>
+          <w:rFonts w:ascii="TH Sarabun New" w:hAnsi="TH Sarabun New" w:cs="TH Sarabun New" w:hint="cs"/>
+          <w:spacing w:val="-4"/>
+          <w:sz w:val="32"/>
+          <w:szCs w:val="32"/>
+          <w:cs/>
+        </w:rPr>
+        <w:t>2</w:t>
+      </w:r>
+      <w:r>
+        <w:rPr>
+          <w:rFonts w:ascii="TH Sarabun New" w:hAnsi="TH Sarabun New" w:cs="TH Sarabun New"/>
+          <w:spacing w:val="-4"/>
+          <w:sz w:val="32"/>
+          <w:szCs w:val="32"/>
+          <w:cs/>
+        </w:rPr>
+        <w:t xml:space="preserve">.0 </w:t>
+      </w:r>
+      <w:r>
+        <w:rPr>
+          <w:rFonts w:ascii="TH Sarabun New" w:hAnsi="TH Sarabun New" w:cs="TH Sarabun New" w:hint="cs"/>
+          <w:sz w:val="32"/>
+          <w:szCs w:val="32"/>
+          <w:cs/>
+        </w:rPr>
+        <w:t xml:space="preserve">ค้นหารถยนต์ / รถจักรยานยนต์ </w:t>
+      </w:r>
+      <w:r>
+        <w:rPr>
+          <w:rFonts w:ascii="TH Sarabun New" w:hAnsi="TH Sarabun New" w:cs="TH Sarabun New"/>
+          <w:spacing w:val="-4"/>
+          <w:sz w:val="32"/>
+          <w:szCs w:val="32"/>
+          <w:cs/>
+        </w:rPr>
+        <w:t>(</w:t>
+      </w:r>
+      <w:r>
+        <w:rPr>
+          <w:rFonts w:ascii="TH Sarabun New" w:hAnsi="TH Sarabun New" w:cs="TH Sarabun New"/>
+          <w:spacing w:val="-4"/>
+          <w:sz w:val="32"/>
+          <w:szCs w:val="32"/>
+        </w:rPr>
+        <w:t>Data Flow Diagram</w:t>
+      </w:r>
+      <w:r>
+        <w:rPr>
+          <w:rFonts w:ascii="TH Sarabun New" w:hAnsi="TH Sarabun New" w:cs="TH Sarabun New"/>
+          <w:sz w:val="32"/>
+          <w:szCs w:val="32"/>
+        </w:rPr>
+        <w:t xml:space="preserve"> Level 1 of Process </w:t>
+      </w:r>
+      <w:r>
+        <w:rPr>
+          <w:rFonts w:ascii="TH Sarabun New" w:hAnsi="TH Sarabun New" w:cs="TH Sarabun New"/>
+          <w:sz w:val="32"/>
+          <w:szCs w:val="32"/>
+        </w:rPr>
+        <w:t>2</w:t>
+      </w:r>
+      <w:r>
+        <w:rPr>
+          <w:rFonts w:ascii="TH Sarabun New" w:hAnsi="TH Sarabun New" w:cs="TH Sarabun New"/>
+          <w:sz w:val="32"/>
+          <w:szCs w:val="32"/>
+        </w:rPr>
+        <w:t>.0)</w:t>
+      </w:r>
+    </w:p>
+    <w:p>
+      <w:pPr>
+        <w:pStyle w:val="a3"/>
+        <w:tabs>
+          <w:tab w:val="left" w:pos="360"/>
+        </w:tabs>
+        <w:spacing w:after="0" w:line="240" w:lineRule="auto"/>
+        <w:ind w:left="0"/>
+        <w:jc w:val="thaiDistribute"/>
+        <w:rPr>
+          <w:rFonts w:ascii="TH Sarabun New" w:hAnsi="TH Sarabun New" w:cs="TH Sarabun New"/>
+          <w:sz w:val="32"/>
+          <w:szCs w:val="32"/>
+        </w:rPr>
+      </w:pPr>
+      <w:r>
+        <w:rPr>
+          <w:rFonts w:ascii="TH Sarabun New" w:hAnsi="TH Sarabun New" w:cs="TH Sarabun New"/>
+          <w:sz w:val="32"/>
+          <w:szCs w:val="32"/>
+        </w:rPr>
+        <w:tab/>
+      </w:r>
+      <w:r>
+        <w:rPr>
+          <w:rFonts w:ascii="TH Sarabun New" w:hAnsi="TH Sarabun New" w:cs="TH Sarabun New"/>
+          <w:spacing w:val="-4"/>
+          <w:sz w:val="32"/>
+          <w:szCs w:val="32"/>
+        </w:rPr>
+        <w:t>3.2.</w:t>
+      </w:r>
+      <w:r>
+        <w:rPr>
+          <w:rFonts w:ascii="TH Sarabun New" w:hAnsi="TH Sarabun New" w:cs="TH Sarabun New"/>
+          <w:spacing w:val="-4"/>
+          <w:sz w:val="32"/>
+          <w:szCs w:val="32"/>
+        </w:rPr>
+        <w:t>4</w:t>
+      </w:r>
+      <w:r>
+        <w:rPr>
+          <w:rFonts w:ascii="TH Sarabun New" w:hAnsi="TH Sarabun New" w:cs="TH Sarabun New"/>
+          <w:spacing w:val="-4"/>
+          <w:sz w:val="32"/>
+          <w:szCs w:val="32"/>
+        </w:rPr>
+        <w:t xml:space="preserve"> </w:t>
+      </w:r>
+      <w:r>
+        <w:rPr>
+          <w:rFonts w:ascii="TH Sarabun New" w:hAnsi="TH Sarabun New" w:cs="TH Sarabun New"/>
+          <w:spacing w:val="-4"/>
+          <w:sz w:val="32"/>
+          <w:szCs w:val="32"/>
+          <w:cs/>
+        </w:rPr>
+        <w:t xml:space="preserve">แผนภาพกระแสข้อมูลระดับที่ 1 ของกระบวนการที่ </w:t>
+      </w:r>
+      <w:r>
+        <w:rPr>
+          <w:rFonts w:ascii="TH Sarabun New" w:hAnsi="TH Sarabun New" w:cs="TH Sarabun New" w:hint="cs"/>
+          <w:spacing w:val="-4"/>
+          <w:sz w:val="32"/>
+          <w:szCs w:val="32"/>
+          <w:cs/>
+        </w:rPr>
+        <w:t>3</w:t>
+      </w:r>
+      <w:r>
+        <w:rPr>
+          <w:rFonts w:ascii="TH Sarabun New" w:hAnsi="TH Sarabun New" w:cs="TH Sarabun New"/>
+          <w:spacing w:val="-4"/>
+          <w:sz w:val="32"/>
+          <w:szCs w:val="32"/>
+          <w:cs/>
+        </w:rPr>
+        <w:t xml:space="preserve">.0 </w:t>
+      </w:r>
+      <w:r>
+        <w:rPr>
+          <w:rFonts w:ascii="TH Sarabun New" w:hAnsi="TH Sarabun New" w:cs="TH Sarabun New" w:hint="cs"/>
+          <w:sz w:val="32"/>
+          <w:szCs w:val="32"/>
+          <w:cs/>
+        </w:rPr>
+        <w:t xml:space="preserve">ขายรถยนต์ / รถจักรยานยนต์ </w:t>
+      </w:r>
+      <w:r>
+        <w:rPr>
+          <w:rFonts w:ascii="TH Sarabun New" w:hAnsi="TH Sarabun New" w:cs="TH Sarabun New"/>
+          <w:spacing w:val="-4"/>
+          <w:sz w:val="32"/>
+          <w:szCs w:val="32"/>
+          <w:cs/>
+        </w:rPr>
+        <w:t>(</w:t>
+      </w:r>
+      <w:r>
+        <w:rPr>
+          <w:rFonts w:ascii="TH Sarabun New" w:hAnsi="TH Sarabun New" w:cs="TH Sarabun New"/>
+          <w:spacing w:val="-4"/>
+          <w:sz w:val="32"/>
+          <w:szCs w:val="32"/>
+        </w:rPr>
+        <w:t>Data Flow Diagram</w:t>
+      </w:r>
+      <w:r>
+        <w:rPr>
+          <w:rFonts w:ascii="TH Sarabun New" w:hAnsi="TH Sarabun New" w:cs="TH Sarabun New"/>
+          <w:sz w:val="32"/>
+          <w:szCs w:val="32"/>
+        </w:rPr>
+        <w:t xml:space="preserve"> Level 1 of Process </w:t>
+      </w:r>
+      <w:r>
+        <w:rPr>
+          <w:rFonts w:ascii="TH Sarabun New" w:hAnsi="TH Sarabun New" w:cs="TH Sarabun New"/>
+          <w:sz w:val="32"/>
+          <w:szCs w:val="32"/>
+        </w:rPr>
+        <w:t>3</w:t>
+      </w:r>
+      <w:r>
+        <w:rPr>
+          <w:rFonts w:ascii="TH Sarabun New" w:hAnsi="TH Sarabun New" w:cs="TH Sarabun New"/>
+          <w:sz w:val="32"/>
+          <w:szCs w:val="32"/>
+        </w:rPr>
+        <w:t>.0)</w:t>
+      </w:r>
+    </w:p>
+    <w:p>
+      <w:pPr>
+        <w:pStyle w:val="a3"/>
+        <w:tabs>
+          <w:tab w:val="left" w:pos="360"/>
+        </w:tabs>
+        <w:spacing w:after="0" w:line="240" w:lineRule="auto"/>
+        <w:ind w:left="0"/>
+        <w:jc w:val="thaiDistribute"/>
+        <w:rPr>
+          <w:rFonts w:ascii="TH Sarabun New" w:hAnsi="TH Sarabun New" w:cs="TH Sarabun New"/>
+          <w:sz w:val="32"/>
+          <w:szCs w:val="32"/>
+        </w:rPr>
+      </w:pPr>
+      <w:r>
+        <w:rPr>
+          <w:rFonts w:ascii="TH Sarabun New" w:hAnsi="TH Sarabun New" w:cs="TH Sarabun New"/>
+          <w:sz w:val="32"/>
+          <w:szCs w:val="32"/>
+        </w:rPr>
+        <w:tab/>
+      </w:r>
+      <w:r>
+        <w:rPr>
+          <w:rFonts w:ascii="TH Sarabun New" w:hAnsi="TH Sarabun New" w:cs="TH Sarabun New"/>
+          <w:spacing w:val="-4"/>
+          <w:sz w:val="32"/>
+          <w:szCs w:val="32"/>
+        </w:rPr>
+        <w:t>3.2.</w:t>
+      </w:r>
+      <w:r>
+        <w:rPr>
+          <w:rFonts w:ascii="TH Sarabun New" w:hAnsi="TH Sarabun New" w:cs="TH Sarabun New"/>
+          <w:spacing w:val="-4"/>
+          <w:sz w:val="32"/>
+          <w:szCs w:val="32"/>
+        </w:rPr>
+        <w:t>5</w:t>
+      </w:r>
+      <w:r>
+        <w:rPr>
+          <w:rFonts w:ascii="TH Sarabun New" w:hAnsi="TH Sarabun New" w:cs="TH Sarabun New"/>
+          <w:spacing w:val="-4"/>
+          <w:sz w:val="32"/>
+          <w:szCs w:val="32"/>
+        </w:rPr>
+        <w:t xml:space="preserve"> </w:t>
+      </w:r>
+      <w:r>
+        <w:rPr>
+          <w:rFonts w:ascii="TH Sarabun New" w:hAnsi="TH Sarabun New" w:cs="TH Sarabun New"/>
+          <w:spacing w:val="-4"/>
+          <w:sz w:val="32"/>
+          <w:szCs w:val="32"/>
+          <w:cs/>
+        </w:rPr>
+        <w:t xml:space="preserve">แผนภาพกระแสข้อมูลระดับที่ 1 ของกระบวนการที่ </w:t>
+      </w:r>
+      <w:r>
+        <w:rPr>
+          <w:rFonts w:ascii="TH Sarabun New" w:hAnsi="TH Sarabun New" w:cs="TH Sarabun New" w:hint="cs"/>
+          <w:spacing w:val="-4"/>
+          <w:sz w:val="32"/>
+          <w:szCs w:val="32"/>
+          <w:cs/>
+        </w:rPr>
+        <w:t>4</w:t>
+      </w:r>
+      <w:r>
+        <w:rPr>
+          <w:rFonts w:ascii="TH Sarabun New" w:hAnsi="TH Sarabun New" w:cs="TH Sarabun New"/>
+          <w:spacing w:val="-4"/>
+          <w:sz w:val="32"/>
+          <w:szCs w:val="32"/>
+          <w:cs/>
+        </w:rPr>
+        <w:t xml:space="preserve">.0 </w:t>
+      </w:r>
+      <w:r>
+        <w:rPr>
+          <w:rFonts w:ascii="TH Sarabun New" w:hAnsi="TH Sarabun New" w:cs="TH Sarabun New" w:hint="cs"/>
+          <w:sz w:val="32"/>
+          <w:szCs w:val="32"/>
+          <w:cs/>
+        </w:rPr>
+        <w:t xml:space="preserve">ระบบจัดการรถยนต์ / รถจักรยานยนต์ส่วนตัว </w:t>
+      </w:r>
+      <w:r>
+        <w:rPr>
+          <w:rFonts w:ascii="TH Sarabun New" w:hAnsi="TH Sarabun New" w:cs="TH Sarabun New"/>
+          <w:spacing w:val="-4"/>
+          <w:sz w:val="32"/>
+          <w:szCs w:val="32"/>
+          <w:cs/>
+        </w:rPr>
+        <w:t>(</w:t>
+      </w:r>
+      <w:r>
+        <w:rPr>
+          <w:rFonts w:ascii="TH Sarabun New" w:hAnsi="TH Sarabun New" w:cs="TH Sarabun New"/>
+          <w:spacing w:val="-4"/>
+          <w:sz w:val="32"/>
+          <w:szCs w:val="32"/>
+        </w:rPr>
+        <w:t>Data Flow Diagram</w:t>
+      </w:r>
+      <w:r>
+        <w:rPr>
+          <w:rFonts w:ascii="TH Sarabun New" w:hAnsi="TH Sarabun New" w:cs="TH Sarabun New"/>
+          <w:sz w:val="32"/>
+          <w:szCs w:val="32"/>
+        </w:rPr>
+        <w:t xml:space="preserve"> Level 1 of Process </w:t>
+      </w:r>
+      <w:r>
+        <w:rPr>
+          <w:rFonts w:ascii="TH Sarabun New" w:hAnsi="TH Sarabun New" w:cs="TH Sarabun New"/>
+          <w:sz w:val="32"/>
+          <w:szCs w:val="32"/>
+        </w:rPr>
+        <w:t>4</w:t>
+      </w:r>
+      <w:r>
+        <w:rPr>
+          <w:rFonts w:ascii="TH Sarabun New" w:hAnsi="TH Sarabun New" w:cs="TH Sarabun New"/>
+          <w:sz w:val="32"/>
+          <w:szCs w:val="32"/>
+        </w:rPr>
+        <w:t>.0)</w:t>
+      </w:r>
+    </w:p>
+    <w:p>
+      <w:pPr>
+        <w:pStyle w:val="a3"/>
+        <w:tabs>
+          <w:tab w:val="left" w:pos="360"/>
+        </w:tabs>
+        <w:spacing w:after="0" w:line="240" w:lineRule="auto"/>
+        <w:ind w:left="0"/>
+        <w:jc w:val="thaiDistribute"/>
+        <w:rPr>
+          <w:rFonts w:ascii="TH Sarabun New" w:hAnsi="TH Sarabun New" w:cs="TH Sarabun New"/>
+          <w:sz w:val="32"/>
+          <w:szCs w:val="32"/>
+        </w:rPr>
+      </w:pPr>
+      <w:r>
+        <w:rPr>
+          <w:rFonts w:ascii="TH Sarabun New" w:hAnsi="TH Sarabun New" w:cs="TH Sarabun New"/>
+          <w:sz w:val="32"/>
+          <w:szCs w:val="32"/>
+        </w:rPr>
+        <w:tab/>
+      </w:r>
+      <w:r>
+        <w:rPr>
+          <w:rFonts w:ascii="TH Sarabun New" w:hAnsi="TH Sarabun New" w:cs="TH Sarabun New"/>
+          <w:spacing w:val="-4"/>
+          <w:sz w:val="32"/>
+          <w:szCs w:val="32"/>
+        </w:rPr>
+        <w:t>3.2.</w:t>
+      </w:r>
+      <w:r>
+        <w:rPr>
+          <w:rFonts w:ascii="TH Sarabun New" w:hAnsi="TH Sarabun New" w:cs="TH Sarabun New"/>
+          <w:spacing w:val="-4"/>
+          <w:sz w:val="32"/>
+          <w:szCs w:val="32"/>
+        </w:rPr>
+        <w:t>6</w:t>
+      </w:r>
+      <w:r>
+        <w:rPr>
+          <w:rFonts w:ascii="TH Sarabun New" w:hAnsi="TH Sarabun New" w:cs="TH Sarabun New"/>
+          <w:spacing w:val="-4"/>
+          <w:sz w:val="32"/>
+          <w:szCs w:val="32"/>
+        </w:rPr>
+        <w:t xml:space="preserve"> </w:t>
+      </w:r>
+      <w:r>
+        <w:rPr>
+          <w:rFonts w:ascii="TH Sarabun New" w:hAnsi="TH Sarabun New" w:cs="TH Sarabun New"/>
+          <w:spacing w:val="-4"/>
+          <w:sz w:val="32"/>
+          <w:szCs w:val="32"/>
+          <w:cs/>
+        </w:rPr>
+        <w:t xml:space="preserve">แผนภาพกระแสข้อมูลระดับที่ 1 ของกระบวนการที่ </w:t>
+      </w:r>
+      <w:r>
+        <w:rPr>
+          <w:rFonts w:ascii="TH Sarabun New" w:hAnsi="TH Sarabun New" w:cs="TH Sarabun New" w:hint="cs"/>
+          <w:spacing w:val="-4"/>
+          <w:sz w:val="32"/>
+          <w:szCs w:val="32"/>
+          <w:cs/>
+        </w:rPr>
+        <w:t>5</w:t>
+      </w:r>
+      <w:r>
+        <w:rPr>
+          <w:rFonts w:ascii="TH Sarabun New" w:hAnsi="TH Sarabun New" w:cs="TH Sarabun New"/>
+          <w:spacing w:val="-4"/>
+          <w:sz w:val="32"/>
+          <w:szCs w:val="32"/>
+          <w:cs/>
+        </w:rPr>
+        <w:t xml:space="preserve">.0 </w:t>
+      </w:r>
+      <w:r>
+        <w:rPr>
+          <w:rFonts w:ascii="TH Sarabun New" w:hAnsi="TH Sarabun New" w:cs="TH Sarabun New" w:hint="cs"/>
+          <w:sz w:val="32"/>
+          <w:szCs w:val="32"/>
+          <w:cs/>
+        </w:rPr>
+        <w:t>ระบบสิ่งที่อยากได้</w:t>
+      </w:r>
+      <w:r>
+        <w:rPr>
+          <w:rFonts w:ascii="TH Sarabun New" w:hAnsi="TH Sarabun New" w:cs="TH Sarabun New" w:hint="cs"/>
+          <w:sz w:val="32"/>
+          <w:szCs w:val="32"/>
+          <w:cs/>
+        </w:rPr>
+        <w:t xml:space="preserve"> </w:t>
+      </w:r>
+      <w:r>
+        <w:rPr>
+          <w:rFonts w:ascii="TH Sarabun New" w:hAnsi="TH Sarabun New" w:cs="TH Sarabun New"/>
+          <w:spacing w:val="-4"/>
+          <w:sz w:val="32"/>
+          <w:szCs w:val="32"/>
+          <w:cs/>
+        </w:rPr>
+        <w:t>(</w:t>
+      </w:r>
+      <w:r>
+        <w:rPr>
+          <w:rFonts w:ascii="TH Sarabun New" w:hAnsi="TH Sarabun New" w:cs="TH Sarabun New"/>
+          <w:spacing w:val="-4"/>
+          <w:sz w:val="32"/>
+          <w:szCs w:val="32"/>
+        </w:rPr>
+        <w:t>Data Flow Diagram</w:t>
+      </w:r>
+      <w:r>
+        <w:rPr>
+          <w:rFonts w:ascii="TH Sarabun New" w:hAnsi="TH Sarabun New" w:cs="TH Sarabun New"/>
+          <w:sz w:val="32"/>
+          <w:szCs w:val="32"/>
+        </w:rPr>
+        <w:t xml:space="preserve"> Level 1 of Process </w:t>
+      </w:r>
+      <w:r>
+        <w:rPr>
+          <w:rFonts w:ascii="TH Sarabun New" w:hAnsi="TH Sarabun New" w:cs="TH Sarabun New"/>
+          <w:sz w:val="32"/>
+          <w:szCs w:val="32"/>
+        </w:rPr>
+        <w:t>5</w:t>
+      </w:r>
+      <w:r>
+        <w:rPr>
+          <w:rFonts w:ascii="TH Sarabun New" w:hAnsi="TH Sarabun New" w:cs="TH Sarabun New"/>
+          <w:sz w:val="32"/>
+          <w:szCs w:val="32"/>
+        </w:rPr>
+        <w:t>.0)</w:t>
+      </w:r>
+    </w:p>
+    <w:p>
+      <w:pPr>
+        <w:pStyle w:val="a3"/>
+        <w:tabs>
+          <w:tab w:val="left" w:pos="360"/>
+        </w:tabs>
+        <w:spacing w:after="0" w:line="240" w:lineRule="auto"/>
+        <w:ind w:left="0"/>
+        <w:jc w:val="thaiDistribute"/>
+        <w:rPr>
+          <w:rFonts w:ascii="TH Sarabun New" w:hAnsi="TH Sarabun New" w:cs="TH Sarabun New"/>
+          <w:sz w:val="32"/>
+          <w:szCs w:val="32"/>
+        </w:rPr>
+      </w:pPr>
+    </w:p>
+    <w:p>
+      <w:pPr>
+        <w:pStyle w:val="a3"/>
+        <w:tabs>
+          <w:tab w:val="left" w:pos="360"/>
+          <w:tab w:val="left" w:pos="900"/>
+          <w:tab w:val="left" w:pos="1350"/>
+        </w:tabs>
+        <w:spacing w:after="0" w:line="240" w:lineRule="auto"/>
+        <w:ind w:left="0"/>
+        <w:rPr>
+          <w:rFonts w:ascii="TH Sarabun New" w:hAnsi="TH Sarabun New" w:cs="TH Sarabun New" w:hint="cs"/>
+          <w:sz w:val="32"/>
+          <w:szCs w:val="32"/>
+          <w:cs/>
+        </w:rPr>
+      </w:pPr>
+    </w:p>
+    <w:p>
+      <w:pPr>
+        <w:pStyle w:val="a3"/>
+        <w:tabs>
+          <w:tab w:val="left" w:pos="360"/>
+          <w:tab w:val="left" w:pos="900"/>
+          <w:tab w:val="left" w:pos="1350"/>
+        </w:tabs>
+        <w:spacing w:after="0" w:line="240" w:lineRule="auto"/>
+        <w:ind w:left="0"/>
+        <w:rPr>
+          <w:rFonts w:ascii="TH Sarabun New" w:hAnsi="TH Sarabun New" w:cs="TH Sarabun New"/>
+          <w:sz w:val="32"/>
+          <w:szCs w:val="32"/>
+        </w:rPr>
+      </w:pPr>
+    </w:p>
+    <w:p>
+      <w:pPr>
+        <w:pStyle w:val="a3"/>
+        <w:tabs>
+          <w:tab w:val="left" w:pos="360"/>
+        </w:tabs>
+        <w:spacing w:after="0" w:line="240" w:lineRule="auto"/>
+        <w:ind w:left="0"/>
+        <w:rPr>
+          <w:rFonts w:ascii="TH Sarabun New" w:hAnsi="TH Sarabun New" w:cs="TH Sarabun New"/>
+          <w:sz w:val="32"/>
+          <w:szCs w:val="32"/>
+        </w:rPr>
+      </w:pPr>
+      <w:r>
+        <w:rPr>
+          <w:rFonts w:ascii="TH Sarabun New" w:hAnsi="TH Sarabun New" w:cs="TH Sarabun New"/>
+          <w:b/>
+          <w:bCs/>
+          <w:sz w:val="36"/>
+          <w:szCs w:val="36"/>
+        </w:rPr>
+        <w:t xml:space="preserve">3.3 </w:t>
+      </w:r>
+      <w:r>
+        <w:rPr>
+          <w:rFonts w:ascii="TH Sarabun New" w:hAnsi="TH Sarabun New" w:cs="TH Sarabun New"/>
+          <w:b/>
+          <w:bCs/>
+          <w:sz w:val="36"/>
+          <w:szCs w:val="36"/>
+        </w:rPr>
+        <w:t xml:space="preserve"> </w:t>
+      </w:r>
+      <w:r>
+        <w:rPr>
+          <w:rFonts w:ascii="TH Sarabun New" w:hAnsi="TH Sarabun New" w:cs="TH Sarabun New"/>
+          <w:b/>
+          <w:bCs/>
+          <w:sz w:val="36"/>
+          <w:szCs w:val="36"/>
+          <w:cs/>
+        </w:rPr>
+        <w:t>แผนผังกระบวนการ (</w:t>
+      </w:r>
+      <w:r>
+        <w:rPr>
+          <w:rFonts w:ascii="TH Sarabun New" w:hAnsi="TH Sarabun New" w:cs="TH Sarabun New"/>
+          <w:b/>
+          <w:bCs/>
+          <w:sz w:val="36"/>
+          <w:szCs w:val="36"/>
+        </w:rPr>
+        <w:t>Process Flowchart</w:t>
+      </w:r>
+      <w:r>
+        <w:rPr>
+          <w:rFonts w:ascii="TH Sarabun New" w:hAnsi="TH Sarabun New" w:cs="TH Sarabun New"/>
+          <w:b/>
+          <w:bCs/>
+          <w:sz w:val="36"/>
+          <w:szCs w:val="36"/>
+          <w:cs/>
+        </w:rPr>
+        <w:t>)</w:t>
+      </w:r>
+      <w:r>
+        <w:rPr>
+          <w:rFonts w:ascii="TH Sarabun New" w:hAnsi="TH Sarabun New" w:cs="TH Sarabun New"/>
+          <w:sz w:val="32"/>
+          <w:szCs w:val="32"/>
+        </w:rPr>
+        <w:t xml:space="preserve"> </w:t>
+      </w:r>
+    </w:p>
+    <w:p>
+      <w:pPr>
+        <w:pStyle w:val="a3"/>
+        <w:tabs>
+          <w:tab w:val="left" w:pos="360"/>
+        </w:tabs>
+        <w:spacing w:after="0" w:line="240" w:lineRule="auto"/>
+        <w:ind w:left="0"/>
+        <w:rPr>
+          <w:rFonts w:ascii="TH Sarabun New" w:hAnsi="TH Sarabun New" w:cs="TH Sarabun New"/>
+          <w:sz w:val="32"/>
+          <w:szCs w:val="32"/>
+        </w:rPr>
+      </w:pPr>
+    </w:p>
+    <w:p>
+      <w:pPr>
+        <w:pStyle w:val="a3"/>
+        <w:tabs>
+          <w:tab w:val="left" w:pos="540"/>
+        </w:tabs>
+        <w:spacing w:after="0" w:line="240" w:lineRule="auto"/>
+        <w:ind w:left="0"/>
+        <w:rPr>
+          <w:rFonts w:ascii="TH Sarabun New" w:hAnsi="TH Sarabun New" w:cs="TH Sarabun New"/>
+          <w:sz w:val="32"/>
+          <w:szCs w:val="32"/>
+        </w:rPr>
+      </w:pPr>
+      <w:r>
+        <w:rPr>
+          <w:rFonts w:ascii="TH Sarabun New" w:hAnsi="TH Sarabun New" w:cs="TH Sarabun New"/>
+          <w:b/>
+          <w:bCs/>
+          <w:sz w:val="36"/>
+          <w:szCs w:val="36"/>
+          <w:cs/>
+        </w:rPr>
+        <w:t xml:space="preserve">3.4 </w:t>
+      </w:r>
+      <w:r>
+        <w:rPr>
+          <w:rFonts w:ascii="TH Sarabun New" w:hAnsi="TH Sarabun New" w:cs="TH Sarabun New" w:hint="cs"/>
+          <w:b/>
+          <w:bCs/>
+          <w:sz w:val="36"/>
+          <w:szCs w:val="36"/>
+          <w:cs/>
+        </w:rPr>
+        <w:t xml:space="preserve"> </w:t>
+      </w:r>
+      <w:r>
+        <w:rPr>
+          <w:rFonts w:ascii="TH Sarabun New" w:hAnsi="TH Sarabun New" w:cs="TH Sarabun New"/>
+          <w:b/>
+          <w:bCs/>
+          <w:sz w:val="36"/>
+          <w:szCs w:val="36"/>
+          <w:cs/>
+        </w:rPr>
+        <w:t>การออกแบบสิ่งนำออก (</w:t>
+      </w:r>
+      <w:r>
+        <w:rPr>
+          <w:rFonts w:ascii="TH Sarabun New" w:hAnsi="TH Sarabun New" w:cs="TH Sarabun New"/>
+          <w:b/>
+          <w:bCs/>
+          <w:sz w:val="36"/>
+          <w:szCs w:val="36"/>
+        </w:rPr>
+        <w:t>Output Design</w:t>
+      </w:r>
+      <w:r>
+        <w:rPr>
+          <w:rFonts w:ascii="TH Sarabun New" w:hAnsi="TH Sarabun New" w:cs="TH Sarabun New"/>
+          <w:b/>
+          <w:bCs/>
+          <w:sz w:val="36"/>
+          <w:szCs w:val="36"/>
+          <w:cs/>
+        </w:rPr>
+        <w:t>)</w:t>
+      </w:r>
+    </w:p>
+    <w:p>
+      <w:pPr>
+        <w:pStyle w:val="a3"/>
+        <w:tabs>
+          <w:tab w:val="left" w:pos="360"/>
+        </w:tabs>
+        <w:spacing w:after="0" w:line="240" w:lineRule="auto"/>
+        <w:ind w:left="0"/>
+        <w:rPr>
+          <w:rFonts w:ascii="TH Sarabun New" w:hAnsi="TH Sarabun New" w:cs="TH Sarabun New"/>
+          <w:sz w:val="32"/>
+          <w:szCs w:val="32"/>
+        </w:rPr>
+      </w:pPr>
+    </w:p>
+    <w:p>
+      <w:pPr>
+        <w:spacing w:after="0" w:line="240" w:lineRule="auto"/>
+        <w:contextualSpacing/>
+        <w:rPr>
+          <w:rFonts w:ascii="TH Sarabun New" w:hAnsi="TH Sarabun New" w:cs="TH Sarabun New"/>
+          <w:b/>
+          <w:bCs/>
+          <w:sz w:val="36"/>
+          <w:szCs w:val="36"/>
+        </w:rPr>
+      </w:pPr>
+      <w:r>
+        <w:rPr>
+          <w:rFonts w:ascii="TH Sarabun New" w:hAnsi="TH Sarabun New" w:cs="TH Sarabun New"/>
+          <w:b/>
+          <w:bCs/>
+          <w:sz w:val="36"/>
+          <w:szCs w:val="36"/>
+          <w:cs/>
+        </w:rPr>
+        <w:t xml:space="preserve">3.5 </w:t>
+      </w:r>
+      <w:r>
+        <w:rPr>
+          <w:rFonts w:ascii="TH Sarabun New" w:hAnsi="TH Sarabun New" w:cs="TH Sarabun New" w:hint="cs"/>
+          <w:b/>
+          <w:bCs/>
+          <w:sz w:val="36"/>
+          <w:szCs w:val="36"/>
+          <w:cs/>
+        </w:rPr>
+        <w:t xml:space="preserve"> </w:t>
+      </w:r>
+      <w:r>
+        <w:rPr>
+          <w:rFonts w:ascii="TH Sarabun New" w:hAnsi="TH Sarabun New" w:cs="TH Sarabun New"/>
+          <w:b/>
+          <w:bCs/>
+          <w:sz w:val="36"/>
+          <w:szCs w:val="36"/>
+          <w:cs/>
+        </w:rPr>
+        <w:t>การออกแบบสิ่งนำเข้า (</w:t>
+      </w:r>
+      <w:r>
+        <w:rPr>
+          <w:rFonts w:ascii="TH Sarabun New" w:hAnsi="TH Sarabun New" w:cs="TH Sarabun New"/>
+          <w:b/>
+          <w:bCs/>
+          <w:sz w:val="36"/>
+          <w:szCs w:val="36"/>
+        </w:rPr>
+        <w:t>Input Design</w:t>
+      </w:r>
+      <w:r>
+        <w:rPr>
+          <w:rFonts w:ascii="TH Sarabun New" w:hAnsi="TH Sarabun New" w:cs="TH Sarabun New"/>
+          <w:b/>
+          <w:bCs/>
+          <w:sz w:val="36"/>
+          <w:szCs w:val="36"/>
+          <w:cs/>
+        </w:rPr>
+        <w:t>)</w:t>
+      </w:r>
+    </w:p>
+    <w:p>
+      <w:pPr>
+        <w:pStyle w:val="a3"/>
+        <w:tabs>
+          <w:tab w:val="left" w:pos="360"/>
+        </w:tabs>
+        <w:spacing w:after="0" w:line="240" w:lineRule="auto"/>
+        <w:ind w:left="0"/>
+        <w:rPr>
+          <w:rFonts w:ascii="TH Sarabun New" w:hAnsi="TH Sarabun New" w:cs="TH Sarabun New"/>
+          <w:sz w:val="32"/>
+          <w:szCs w:val="32"/>
+        </w:rPr>
+      </w:pPr>
+    </w:p>
+    <w:p>
+      <w:pPr>
+        <w:spacing w:after="0" w:line="240" w:lineRule="auto"/>
+        <w:contextualSpacing/>
+        <w:rPr>
+          <w:rFonts w:ascii="TH Sarabun New" w:hAnsi="TH Sarabun New" w:cs="TH Sarabun New"/>
+          <w:b/>
+          <w:bCs/>
+          <w:sz w:val="36"/>
+          <w:szCs w:val="36"/>
+        </w:rPr>
+      </w:pPr>
+      <w:r>
+        <w:rPr>
+          <w:rFonts w:ascii="TH Sarabun New" w:hAnsi="TH Sarabun New" w:cs="TH Sarabun New"/>
+          <w:b/>
+          <w:bCs/>
+          <w:sz w:val="36"/>
+          <w:szCs w:val="36"/>
+          <w:cs/>
+        </w:rPr>
+        <w:t xml:space="preserve">3.6 </w:t>
+      </w:r>
+      <w:r>
+        <w:rPr>
+          <w:rFonts w:ascii="TH Sarabun New" w:hAnsi="TH Sarabun New" w:cs="TH Sarabun New" w:hint="cs"/>
+          <w:b/>
+          <w:bCs/>
+          <w:sz w:val="36"/>
+          <w:szCs w:val="36"/>
+          <w:cs/>
+        </w:rPr>
+        <w:t xml:space="preserve"> </w:t>
+      </w:r>
+      <w:r>
+        <w:rPr>
+          <w:rFonts w:ascii="TH Sarabun New" w:hAnsi="TH Sarabun New" w:cs="TH Sarabun New"/>
+          <w:b/>
+          <w:bCs/>
+          <w:sz w:val="36"/>
+          <w:szCs w:val="36"/>
+          <w:cs/>
+        </w:rPr>
+        <w:t>การออกแบบฐานข้อมูล (</w:t>
+      </w:r>
+      <w:r>
+        <w:rPr>
+          <w:rFonts w:ascii="TH Sarabun New" w:hAnsi="TH Sarabun New" w:cs="TH Sarabun New"/>
+          <w:b/>
+          <w:bCs/>
+          <w:sz w:val="36"/>
+          <w:szCs w:val="36"/>
+        </w:rPr>
+        <w:t>Database Design</w:t>
+      </w:r>
+      <w:r>
+        <w:rPr>
+          <w:rFonts w:ascii="TH Sarabun New" w:hAnsi="TH Sarabun New" w:cs="TH Sarabun New"/>
+          <w:b/>
+          <w:bCs/>
+          <w:sz w:val="36"/>
+          <w:szCs w:val="36"/>
+          <w:cs/>
+        </w:rPr>
+        <w:t>)</w:t>
+      </w:r>
+    </w:p>
+    <w:p>
+      <w:pPr>
+        <w:tabs>
+          <w:tab w:val="left" w:pos="450"/>
+        </w:tabs>
+        <w:spacing w:after="0" w:line="240" w:lineRule="auto"/>
+        <w:contextualSpacing/>
+        <w:rPr>
+          <w:rFonts w:ascii="TH Sarabun New" w:hAnsi="TH Sarabun New" w:cs="TH Sarabun New"/>
+          <w:sz w:val="32"/>
+          <w:szCs w:val="32"/>
+        </w:rPr>
+      </w:pPr>
+      <w:r>
+        <w:rPr>
+          <w:rFonts w:ascii="TH Sarabun New" w:hAnsi="TH Sarabun New" w:cs="TH Sarabun New"/>
+          <w:b/>
+          <w:bCs/>
+          <w:sz w:val="36"/>
+          <w:szCs w:val="36"/>
+        </w:rPr>
+        <w:tab/>
+      </w:r>
+      <w:r>
+        <w:rPr>
+          <w:rFonts w:ascii="TH Sarabun New" w:hAnsi="TH Sarabun New" w:cs="TH Sarabun New"/>
+          <w:sz w:val="32"/>
+          <w:szCs w:val="32"/>
+          <w:cs/>
+        </w:rPr>
+        <w:t xml:space="preserve">3.6.1 </w:t>
+      </w:r>
+      <w:r>
+        <w:rPr>
+          <w:rFonts w:ascii="TH Sarabun New" w:hAnsi="TH Sarabun New" w:cs="TH Sarabun New" w:hint="cs"/>
+          <w:sz w:val="32"/>
+          <w:szCs w:val="32"/>
+          <w:cs/>
+        </w:rPr>
+        <w:t xml:space="preserve"> </w:t>
+      </w:r>
+      <w:r>
+        <w:rPr>
+          <w:rFonts w:ascii="TH Sarabun New" w:hAnsi="TH Sarabun New" w:cs="TH Sarabun New"/>
+          <w:sz w:val="32"/>
+          <w:szCs w:val="32"/>
+          <w:cs/>
+        </w:rPr>
+        <w:t xml:space="preserve">แผนภาพแสดงความสัมพันธ์ของข้อมูล </w:t>
+      </w:r>
+      <w:r>
+        <w:rPr>
+          <w:rFonts w:ascii="TH Sarabun New" w:hAnsi="TH Sarabun New" w:cs="TH Sarabun New"/>
+          <w:sz w:val="32"/>
+          <w:szCs w:val="32"/>
+        </w:rPr>
+        <w:t>E-R Diagram (Entity Relationship Diagram)</w:t>
+      </w:r>
+    </w:p>
+    <w:p>
+      <w:pPr>
+        <w:tabs>
+          <w:tab w:val="left" w:pos="450"/>
+        </w:tabs>
+        <w:spacing w:after="0" w:line="240" w:lineRule="auto"/>
+        <w:contextualSpacing/>
+        <w:rPr>
+          <w:rFonts w:ascii="TH Sarabun New" w:hAnsi="TH Sarabun New" w:cs="TH Sarabun New"/>
+          <w:sz w:val="32"/>
+          <w:szCs w:val="32"/>
+        </w:rPr>
+      </w:pPr>
+      <w:r>
+        <w:rPr>
+          <w:noProof/>
+        </w:rPr>
+        <w:lastRenderedPageBreak/>
+        <w:drawing>
+          <wp:inline distT="0" distB="0" distL="0" distR="0" wp14:anchorId="6796EED3" wp14:editId="5206DA36">
+            <wp:extent cx="5731510" cy="3259455"/>
+            <wp:effectExtent l="0" t="0" r="2540" b="0"/>
+            <wp:docPr id="4" name="รูปภาพ 4"/>
+            <wp:cNvGraphicFramePr>
+              <a:graphicFrameLocks xmlns:a="http://schemas.openxmlformats.org/drawingml/2006/main" noChangeAspect="1"/>
+            </wp:cNvGraphicFramePr>
+            <a:graphic xmlns:a="http://schemas.openxmlformats.org/drawingml/2006/main">
+              <a:graphicData uri="http://schemas.openxmlformats.org/drawingml/2006/picture">
+                <pic:pic xmlns:pic="http://schemas.openxmlformats.org/drawingml/2006/picture">
+                  <pic:nvPicPr>
+                    <pic:cNvPr id="1" name=""/>
+                    <pic:cNvPicPr/>
+                  </pic:nvPicPr>
+                  <pic:blipFill>
+                    <a:blip r:embed="rId7"/>
+                    <a:stretch>
+                      <a:fillRect/>
+                    </a:stretch>
+                  </pic:blipFill>
+                  <pic:spPr>
+                    <a:xfrm>
+                      <a:off x="0" y="0"/>
                       <a:ext cx="5731510" cy="3259455"/>
                     </a:xfrm>
                     <a:prstGeom prst="rect">
@@ -2139,7 +3285,6 @@
         </w:rPr>
         <w:tab/>
       </w:r>
-      <w:proofErr w:type="gramStart"/>
       <w:r>
         <w:rPr>
           <w:rFonts w:ascii="TH Sarabun New" w:hAnsi="TH Sarabun New" w:cs="TH Sarabun New"/>
@@ -2163,17 +3308,7 @@
           <w:szCs w:val="32"/>
           <w:cs/>
         </w:rPr>
-        <w:t>ตารางข้อมูล</w:t>
-      </w:r>
-      <w:proofErr w:type="gramEnd"/>
-      <w:r>
-        <w:rPr>
-          <w:rFonts w:ascii="TH Sarabun New" w:hAnsi="TH Sarabun New" w:cs="TH Sarabun New"/>
-          <w:sz w:val="32"/>
-          <w:szCs w:val="32"/>
-          <w:cs/>
-        </w:rPr>
-        <w:t xml:space="preserve"> (</w:t>
+        <w:t>ตารางข้อมูล (</w:t>
       </w:r>
       <w:r>
         <w:rPr>
@@ -2556,7 +3691,7 @@
               <w:contextualSpacing/>
               <w:jc w:val="center"/>
               <w:rPr>
-                <w:rFonts w:ascii="TH Sarabun New" w:hAnsi="TH Sarabun New" w:cs="TH Sarabun New" w:hint="cs"/>
+                <w:rFonts w:ascii="TH Sarabun New" w:hAnsi="TH Sarabun New" w:cs="TH Sarabun New"/>
                 <w:sz w:val="32"/>
                 <w:szCs w:val="32"/>
                 <w:cs/>
@@ -3057,6 +4192,7 @@
                 <w:szCs w:val="32"/>
                 <w:cs/>
               </w:rPr>
+              <w:lastRenderedPageBreak/>
               <w:t>ชื่อเขตข้อมูล</w:t>
             </w:r>
           </w:p>
@@ -3246,7 +4382,7 @@
               <w:contextualSpacing/>
               <w:jc w:val="center"/>
               <w:rPr>
-                <w:rFonts w:ascii="TH Sarabun New" w:hAnsi="TH Sarabun New" w:cs="TH Sarabun New" w:hint="cs"/>
+                <w:rFonts w:ascii="TH Sarabun New" w:hAnsi="TH Sarabun New" w:cs="TH Sarabun New"/>
                 <w:sz w:val="32"/>
                 <w:szCs w:val="32"/>
                 <w:cs/>
@@ -3950,7 +5086,7 @@
         <w:contextualSpacing/>
         <w:jc w:val="thaiDistribute"/>
         <w:rPr>
-          <w:rFonts w:ascii="TH Sarabun New" w:hAnsi="TH Sarabun New" w:cs="TH Sarabun New" w:hint="cs"/>
+          <w:rFonts w:ascii="TH Sarabun New" w:hAnsi="TH Sarabun New" w:cs="TH Sarabun New"/>
           <w:sz w:val="32"/>
           <w:szCs w:val="32"/>
           <w:cs/>
@@ -4361,19 +5497,18 @@
               <w:contextualSpacing/>
               <w:jc w:val="center"/>
               <w:rPr>
-                <w:rFonts w:ascii="TH Sarabun New" w:hAnsi="TH Sarabun New" w:cs="TH Sarabun New" w:hint="cs"/>
-                <w:sz w:val="32"/>
-                <w:szCs w:val="32"/>
-                <w:cs/>
-              </w:rPr>
-            </w:pPr>
-            <w:r>
-              <w:rPr>
-                <w:rFonts w:ascii="TH Sarabun New" w:hAnsi="TH Sarabun New" w:cs="TH Sarabun New"/>
-                <w:sz w:val="32"/>
-                <w:szCs w:val="32"/>
-              </w:rPr>
-              <w:lastRenderedPageBreak/>
+                <w:rFonts w:ascii="TH Sarabun New" w:hAnsi="TH Sarabun New" w:cs="TH Sarabun New"/>
+                <w:sz w:val="32"/>
+                <w:szCs w:val="32"/>
+                <w:cs/>
+              </w:rPr>
+            </w:pPr>
+            <w:r>
+              <w:rPr>
+                <w:rFonts w:ascii="TH Sarabun New" w:hAnsi="TH Sarabun New" w:cs="TH Sarabun New"/>
+                <w:sz w:val="32"/>
+                <w:szCs w:val="32"/>
+              </w:rPr>
               <w:t>data_cars</w:t>
             </w:r>
             <w:r>
@@ -4640,7 +5775,7 @@
               <w:contextualSpacing/>
               <w:jc w:val="center"/>
               <w:rPr>
-                <w:rFonts w:ascii="TH Sarabun New" w:hAnsi="TH Sarabun New" w:cs="TH Sarabun New" w:hint="cs"/>
+                <w:rFonts w:ascii="TH Sarabun New" w:hAnsi="TH Sarabun New" w:cs="TH Sarabun New"/>
                 <w:sz w:val="32"/>
                 <w:szCs w:val="32"/>
                 <w:cs/>
@@ -5741,7 +6876,7 @@
               <w:contextualSpacing/>
               <w:jc w:val="center"/>
               <w:rPr>
-                <w:rFonts w:ascii="TH Sarabun New" w:hAnsi="TH Sarabun New" w:cs="TH Sarabun New" w:hint="cs"/>
+                <w:rFonts w:ascii="TH Sarabun New" w:hAnsi="TH Sarabun New" w:cs="TH Sarabun New"/>
                 <w:sz w:val="32"/>
                 <w:szCs w:val="32"/>
                 <w:cs/>
@@ -6060,7 +7195,7 @@
               <w:contextualSpacing/>
               <w:jc w:val="center"/>
               <w:rPr>
-                <w:rFonts w:ascii="TH Sarabun New" w:hAnsi="TH Sarabun New" w:cs="TH Sarabun New" w:hint="cs"/>
+                <w:rFonts w:ascii="TH Sarabun New" w:hAnsi="TH Sarabun New" w:cs="TH Sarabun New"/>
                 <w:sz w:val="32"/>
                 <w:szCs w:val="32"/>
                 <w:cs/>
@@ -6724,6 +7859,7 @@
                 <w:sz w:val="32"/>
                 <w:szCs w:val="32"/>
               </w:rPr>
+              <w:lastRenderedPageBreak/>
               <w:t>data_motorcycles</w:t>
             </w:r>
             <w:r>
@@ -8645,7 +9781,7 @@
         <w:contextualSpacing/>
         <w:jc w:val="thaiDistribute"/>
         <w:rPr>
-          <w:rFonts w:ascii="TH Sarabun New" w:hAnsi="TH Sarabun New" w:cs="TH Sarabun New" w:hint="cs"/>
+          <w:rFonts w:ascii="TH Sarabun New" w:hAnsi="TH Sarabun New" w:cs="TH Sarabun New"/>
           <w:sz w:val="32"/>
           <w:szCs w:val="32"/>
           <w:cs/>
@@ -9074,7 +10210,7 @@
               <w:contextualSpacing/>
               <w:jc w:val="center"/>
               <w:rPr>
-                <w:rFonts w:ascii="TH Sarabun New" w:hAnsi="TH Sarabun New" w:cs="TH Sarabun New" w:hint="cs"/>
+                <w:rFonts w:ascii="TH Sarabun New" w:hAnsi="TH Sarabun New" w:cs="TH Sarabun New"/>
                 <w:sz w:val="32"/>
                 <w:szCs w:val="32"/>
                 <w:cs/>
@@ -9169,7 +10305,7 @@
               <w:contextualSpacing/>
               <w:jc w:val="center"/>
               <w:rPr>
-                <w:rFonts w:ascii="TH Sarabun New" w:hAnsi="TH Sarabun New" w:cs="TH Sarabun New" w:hint="cs"/>
+                <w:rFonts w:ascii="TH Sarabun New" w:hAnsi="TH Sarabun New" w:cs="TH Sarabun New"/>
                 <w:sz w:val="32"/>
                 <w:szCs w:val="32"/>
                 <w:cs/>
@@ -9970,7 +11106,7 @@
         <w:contextualSpacing/>
         <w:jc w:val="thaiDistribute"/>
         <w:rPr>
-          <w:rFonts w:ascii="TH Sarabun New" w:hAnsi="TH Sarabun New" w:cs="TH Sarabun New" w:hint="cs"/>
+          <w:rFonts w:ascii="TH Sarabun New" w:hAnsi="TH Sarabun New" w:cs="TH Sarabun New"/>
           <w:sz w:val="32"/>
           <w:szCs w:val="32"/>
           <w:cs/>
@@ -10389,18 +11525,19 @@
               <w:contextualSpacing/>
               <w:jc w:val="center"/>
               <w:rPr>
-                <w:rFonts w:ascii="TH Sarabun New" w:hAnsi="TH Sarabun New" w:cs="TH Sarabun New" w:hint="cs"/>
-                <w:sz w:val="32"/>
-                <w:szCs w:val="32"/>
-                <w:cs/>
-              </w:rPr>
-            </w:pPr>
-            <w:r>
-              <w:rPr>
-                <w:rFonts w:ascii="TH Sarabun New" w:hAnsi="TH Sarabun New" w:cs="TH Sarabun New"/>
-                <w:sz w:val="32"/>
-                <w:szCs w:val="32"/>
-              </w:rPr>
+                <w:rFonts w:ascii="TH Sarabun New" w:hAnsi="TH Sarabun New" w:cs="TH Sarabun New"/>
+                <w:sz w:val="32"/>
+                <w:szCs w:val="32"/>
+                <w:cs/>
+              </w:rPr>
+            </w:pPr>
+            <w:r>
+              <w:rPr>
+                <w:rFonts w:ascii="TH Sarabun New" w:hAnsi="TH Sarabun New" w:cs="TH Sarabun New"/>
+                <w:sz w:val="32"/>
+                <w:szCs w:val="32"/>
+              </w:rPr>
+              <w:lastRenderedPageBreak/>
               <w:t>register_cars</w:t>
             </w:r>
             <w:r>
@@ -10484,7 +11621,7 @@
               <w:contextualSpacing/>
               <w:jc w:val="center"/>
               <w:rPr>
-                <w:rFonts w:ascii="TH Sarabun New" w:hAnsi="TH Sarabun New" w:cs="TH Sarabun New" w:hint="cs"/>
+                <w:rFonts w:ascii="TH Sarabun New" w:hAnsi="TH Sarabun New" w:cs="TH Sarabun New"/>
                 <w:sz w:val="32"/>
                 <w:szCs w:val="32"/>
                 <w:cs/>
@@ -10667,7 +11804,7 @@
               <w:contextualSpacing/>
               <w:jc w:val="center"/>
               <w:rPr>
-                <w:rFonts w:ascii="TH Sarabun New" w:hAnsi="TH Sarabun New" w:cs="TH Sarabun New" w:hint="cs"/>
+                <w:rFonts w:ascii="TH Sarabun New" w:hAnsi="TH Sarabun New" w:cs="TH Sarabun New"/>
                 <w:sz w:val="32"/>
                 <w:szCs w:val="32"/>
                 <w:cs/>
@@ -11104,7 +12241,7 @@
               <w:contextualSpacing/>
               <w:jc w:val="center"/>
               <w:rPr>
-                <w:rFonts w:ascii="TH Sarabun New" w:hAnsi="TH Sarabun New" w:cs="TH Sarabun New" w:hint="cs"/>
+                <w:rFonts w:ascii="TH Sarabun New" w:hAnsi="TH Sarabun New" w:cs="TH Sarabun New"/>
                 <w:sz w:val="32"/>
                 <w:szCs w:val="32"/>
                 <w:cs/>
@@ -11420,7 +12557,7 @@
               <w:contextualSpacing/>
               <w:jc w:val="center"/>
               <w:rPr>
-                <w:rFonts w:ascii="TH Sarabun New" w:hAnsi="TH Sarabun New" w:cs="TH Sarabun New" w:hint="cs"/>
+                <w:rFonts w:ascii="TH Sarabun New" w:hAnsi="TH Sarabun New" w:cs="TH Sarabun New"/>
                 <w:sz w:val="32"/>
                 <w:szCs w:val="32"/>
                 <w:cs/>
@@ -11565,16 +12702,16 @@
               <w:contextualSpacing/>
               <w:jc w:val="center"/>
               <w:rPr>
+                <w:rFonts w:ascii="TH Sarabun New" w:hAnsi="TH Sarabun New" w:cs="TH Sarabun New"/>
+                <w:sz w:val="32"/>
+                <w:szCs w:val="32"/>
+              </w:rPr>
+            </w:pPr>
+            <w:r>
+              <w:rPr>
                 <w:rFonts w:ascii="TH Sarabun New" w:hAnsi="TH Sarabun New" w:cs="TH Sarabun New" w:hint="cs"/>
                 <w:sz w:val="32"/>
                 <w:szCs w:val="32"/>
-              </w:rPr>
-            </w:pPr>
-            <w:r>
-              <w:rPr>
-                <w:rFonts w:ascii="TH Sarabun New" w:hAnsi="TH Sarabun New" w:cs="TH Sarabun New" w:hint="cs"/>
-                <w:sz w:val="32"/>
-                <w:szCs w:val="32"/>
                 <w:cs/>
               </w:rPr>
               <w:t>-</w:t>
@@ -11594,7 +12731,7 @@
               <w:contextualSpacing/>
               <w:jc w:val="center"/>
               <w:rPr>
-                <w:rFonts w:ascii="TH Sarabun New" w:hAnsi="TH Sarabun New" w:cs="TH Sarabun New" w:hint="cs"/>
+                <w:rFonts w:ascii="TH Sarabun New" w:hAnsi="TH Sarabun New" w:cs="TH Sarabun New"/>
                 <w:sz w:val="32"/>
                 <w:szCs w:val="32"/>
                 <w:cs/>
@@ -11768,7 +12905,7 @@
               <w:contextualSpacing/>
               <w:jc w:val="center"/>
               <w:rPr>
-                <w:rFonts w:ascii="TH Sarabun New" w:hAnsi="TH Sarabun New" w:cs="TH Sarabun New" w:hint="cs"/>
+                <w:rFonts w:ascii="TH Sarabun New" w:hAnsi="TH Sarabun New" w:cs="TH Sarabun New"/>
                 <w:sz w:val="32"/>
                 <w:szCs w:val="32"/>
                 <w:cs/>
@@ -11942,7 +13079,7 @@
               <w:contextualSpacing/>
               <w:jc w:val="center"/>
               <w:rPr>
-                <w:rFonts w:ascii="TH Sarabun New" w:hAnsi="TH Sarabun New" w:cs="TH Sarabun New" w:hint="cs"/>
+                <w:rFonts w:ascii="TH Sarabun New" w:hAnsi="TH Sarabun New" w:cs="TH Sarabun New"/>
                 <w:sz w:val="32"/>
                 <w:szCs w:val="32"/>
                 <w:cs/>
@@ -12115,7 +13252,7 @@
               <w:contextualSpacing/>
               <w:jc w:val="center"/>
               <w:rPr>
-                <w:rFonts w:ascii="TH Sarabun New" w:hAnsi="TH Sarabun New" w:cs="TH Sarabun New" w:hint="cs"/>
+                <w:rFonts w:ascii="TH Sarabun New" w:hAnsi="TH Sarabun New" w:cs="TH Sarabun New"/>
                 <w:sz w:val="32"/>
                 <w:szCs w:val="32"/>
                 <w:cs/>
@@ -12155,7 +13292,7 @@
         <w:contextualSpacing/>
         <w:jc w:val="thaiDistribute"/>
         <w:rPr>
-          <w:rFonts w:ascii="TH Sarabun New" w:hAnsi="TH Sarabun New" w:cs="TH Sarabun New" w:hint="cs"/>
+          <w:rFonts w:ascii="TH Sarabun New" w:hAnsi="TH Sarabun New" w:cs="TH Sarabun New"/>
           <w:sz w:val="32"/>
           <w:szCs w:val="32"/>
           <w:cs/>
@@ -12566,7 +13703,7 @@
               <w:contextualSpacing/>
               <w:jc w:val="center"/>
               <w:rPr>
-                <w:rFonts w:ascii="TH Sarabun New" w:hAnsi="TH Sarabun New" w:cs="TH Sarabun New" w:hint="cs"/>
+                <w:rFonts w:ascii="TH Sarabun New" w:hAnsi="TH Sarabun New" w:cs="TH Sarabun New"/>
                 <w:sz w:val="32"/>
                 <w:szCs w:val="32"/>
                 <w:cs/>
@@ -12661,7 +13798,7 @@
               <w:contextualSpacing/>
               <w:jc w:val="center"/>
               <w:rPr>
-                <w:rFonts w:ascii="TH Sarabun New" w:hAnsi="TH Sarabun New" w:cs="TH Sarabun New" w:hint="cs"/>
+                <w:rFonts w:ascii="TH Sarabun New" w:hAnsi="TH Sarabun New" w:cs="TH Sarabun New"/>
                 <w:sz w:val="32"/>
                 <w:szCs w:val="32"/>
                 <w:cs/>
@@ -12844,19 +13981,19 @@
               <w:contextualSpacing/>
               <w:jc w:val="center"/>
               <w:rPr>
+                <w:rFonts w:ascii="TH Sarabun New" w:hAnsi="TH Sarabun New" w:cs="TH Sarabun New"/>
+                <w:sz w:val="32"/>
+                <w:szCs w:val="32"/>
+                <w:cs/>
+              </w:rPr>
+            </w:pPr>
+            <w:r>
+              <w:rPr>
                 <w:rFonts w:ascii="TH Sarabun New" w:hAnsi="TH Sarabun New" w:cs="TH Sarabun New" w:hint="cs"/>
                 <w:sz w:val="32"/>
                 <w:szCs w:val="32"/>
                 <w:cs/>
               </w:rPr>
-            </w:pPr>
-            <w:r>
-              <w:rPr>
-                <w:rFonts w:ascii="TH Sarabun New" w:hAnsi="TH Sarabun New" w:cs="TH Sarabun New" w:hint="cs"/>
-                <w:sz w:val="32"/>
-                <w:szCs w:val="32"/>
-                <w:cs/>
-              </w:rPr>
               <w:t>ประเภทรถ</w:t>
             </w:r>
           </w:p>
@@ -12874,7 +14011,7 @@
               <w:contextualSpacing/>
               <w:jc w:val="center"/>
               <w:rPr>
-                <w:rFonts w:ascii="TH Sarabun New" w:hAnsi="TH Sarabun New" w:cs="TH Sarabun New" w:hint="cs"/>
+                <w:rFonts w:ascii="TH Sarabun New" w:hAnsi="TH Sarabun New" w:cs="TH Sarabun New"/>
                 <w:sz w:val="32"/>
                 <w:szCs w:val="32"/>
               </w:rPr>
@@ -12902,7 +14039,7 @@
               <w:contextualSpacing/>
               <w:jc w:val="center"/>
               <w:rPr>
-                <w:rFonts w:ascii="TH Sarabun New" w:hAnsi="TH Sarabun New" w:cs="TH Sarabun New" w:hint="cs"/>
+                <w:rFonts w:ascii="TH Sarabun New" w:hAnsi="TH Sarabun New" w:cs="TH Sarabun New"/>
                 <w:sz w:val="32"/>
                 <w:szCs w:val="32"/>
                 <w:cs/>
@@ -13084,7 +14221,7 @@
               <w:contextualSpacing/>
               <w:jc w:val="center"/>
               <w:rPr>
-                <w:rFonts w:ascii="TH Sarabun New" w:hAnsi="TH Sarabun New" w:cs="TH Sarabun New" w:hint="cs"/>
+                <w:rFonts w:ascii="TH Sarabun New" w:hAnsi="TH Sarabun New" w:cs="TH Sarabun New"/>
                 <w:sz w:val="32"/>
                 <w:szCs w:val="32"/>
                 <w:cs/>
@@ -13265,7 +14402,7 @@
               <w:contextualSpacing/>
               <w:jc w:val="center"/>
               <w:rPr>
-                <w:rFonts w:ascii="TH Sarabun New" w:hAnsi="TH Sarabun New" w:cs="TH Sarabun New" w:hint="cs"/>
+                <w:rFonts w:ascii="TH Sarabun New" w:hAnsi="TH Sarabun New" w:cs="TH Sarabun New"/>
                 <w:sz w:val="32"/>
                 <w:szCs w:val="32"/>
                 <w:cs/>
@@ -13437,7 +14574,7 @@
               <w:contextualSpacing/>
               <w:jc w:val="center"/>
               <w:rPr>
-                <w:rFonts w:ascii="TH Sarabun New" w:hAnsi="TH Sarabun New" w:cs="TH Sarabun New" w:hint="cs"/>
+                <w:rFonts w:ascii="TH Sarabun New" w:hAnsi="TH Sarabun New" w:cs="TH Sarabun New"/>
                 <w:sz w:val="32"/>
                 <w:szCs w:val="32"/>
                 <w:cs/>

--- a/บทที่ 3/บทที่ 3.docx
+++ b/บทที่ 3/บทที่ 3.docx
@@ -1102,7 +1102,7 @@
         <w:spacing w:after="0" w:line="240" w:lineRule="auto"/>
         <w:ind w:left="0"/>
         <w:rPr>
-          <w:rFonts w:ascii="TH Sarabun New" w:hAnsi="TH Sarabun New" w:cs="TH Sarabun New" w:hint="cs"/>
+          <w:rFonts w:ascii="TH Sarabun New" w:hAnsi="TH Sarabun New" w:cs="TH Sarabun New"/>
           <w:sz w:val="32"/>
           <w:szCs w:val="32"/>
           <w:cs/>
@@ -1225,7 +1225,7 @@
         <w:spacing w:after="0" w:line="240" w:lineRule="auto"/>
         <w:ind w:left="0"/>
         <w:rPr>
-          <w:rFonts w:ascii="TH Sarabun New" w:hAnsi="TH Sarabun New" w:cs="TH Sarabun New" w:hint="cs"/>
+          <w:rFonts w:ascii="TH Sarabun New" w:hAnsi="TH Sarabun New" w:cs="TH Sarabun New"/>
           <w:sz w:val="32"/>
           <w:szCs w:val="32"/>
           <w:cs/>
@@ -1383,7 +1383,7 @@
         <w:spacing w:after="0" w:line="240" w:lineRule="auto"/>
         <w:ind w:left="0"/>
         <w:rPr>
-          <w:rFonts w:ascii="TH Sarabun New" w:hAnsi="TH Sarabun New" w:cs="TH Sarabun New" w:hint="cs"/>
+          <w:rFonts w:ascii="TH Sarabun New" w:hAnsi="TH Sarabun New" w:cs="TH Sarabun New"/>
           <w:sz w:val="32"/>
           <w:szCs w:val="32"/>
           <w:cs/>
@@ -1492,16 +1492,7 @@
           <w:szCs w:val="32"/>
           <w:cs/>
         </w:rPr>
-        <w:t xml:space="preserve"> ผู้ใช้งานสามารถจัดการกับรถยนต์หรือรถจักรยานยนต์ของผู้ใช้งานได้ ทั้งเพิ่ม ลบ หรือแก้ไข โดยการเพิ่มหรือแก้ไขนั้นผู้ใช้งาน</w:t>
-      </w:r>
-      <w:r>
-        <w:rPr>
-          <w:rFonts w:ascii="TH Sarabun New" w:hAnsi="TH Sarabun New" w:cs="TH Sarabun New" w:hint="cs"/>
-          <w:sz w:val="32"/>
-          <w:szCs w:val="32"/>
-          <w:cs/>
-        </w:rPr>
-        <w:t>จะต้องกรอกข้อมูล</w:t>
+        <w:t xml:space="preserve"> ผู้ใช้งานสามารถจัดการกับรถยนต์หรือรถจักรยานยนต์ของผู้ใช้งานได้ ทั้งเพิ่ม ลบ หรือแก้ไข โดยการเพิ่มหรือแก้ไขนั้นผู้ใช้งานจะต้องกรอกข้อมูล</w:t>
       </w:r>
       <w:r>
         <w:rPr>
@@ -1950,16 +1941,7 @@
           <w:szCs w:val="32"/>
           <w:cs/>
         </w:rPr>
-        <w:t>เข้าสู่ระบบ / สมัครสมาชิก</w:t>
-      </w:r>
-      <w:r>
-        <w:rPr>
-          <w:rFonts w:ascii="TH Sarabun New" w:hAnsi="TH Sarabun New" w:cs="TH Sarabun New" w:hint="cs"/>
-          <w:sz w:val="32"/>
-          <w:szCs w:val="32"/>
-          <w:cs/>
-        </w:rPr>
-        <w:t xml:space="preserve"> </w:t>
+        <w:t xml:space="preserve">เข้าสู่ระบบ / สมัครสมาชิก </w:t>
       </w:r>
       <w:r>
         <w:rPr>
@@ -2067,28 +2049,47 @@
         <w:ind w:left="0"/>
         <w:jc w:val="thaiDistribute"/>
         <w:rPr>
+          <w:rFonts w:ascii="TH Sarabun New" w:hAnsi="TH Sarabun New" w:cs="TH Sarabun New"/>
+          <w:sz w:val="32"/>
+          <w:szCs w:val="32"/>
+          <w:cs/>
+        </w:rPr>
+      </w:pPr>
+      <w:r>
+        <w:rPr>
+          <w:rFonts w:ascii="TH Sarabun New" w:hAnsi="TH Sarabun New" w:cs="TH Sarabun New"/>
+          <w:sz w:val="32"/>
+          <w:szCs w:val="32"/>
+          <w:cs/>
+        </w:rPr>
+        <w:tab/>
+      </w:r>
+      <w:r>
+        <w:rPr>
+          <w:rFonts w:ascii="TH Sarabun New" w:hAnsi="TH Sarabun New" w:cs="TH Sarabun New"/>
+          <w:sz w:val="32"/>
+          <w:szCs w:val="32"/>
+          <w:cs/>
+        </w:rPr>
+        <w:t>กระบวนการที่ 1.</w:t>
+      </w:r>
+      <w:r>
+        <w:rPr>
           <w:rFonts w:ascii="TH Sarabun New" w:hAnsi="TH Sarabun New" w:cs="TH Sarabun New" w:hint="cs"/>
           <w:sz w:val="32"/>
           <w:szCs w:val="32"/>
-        </w:rPr>
-      </w:pPr>
-      <w:r>
-        <w:rPr>
-          <w:rFonts w:ascii="TH Sarabun New" w:hAnsi="TH Sarabun New" w:cs="TH Sarabun New"/>
-          <w:sz w:val="32"/>
-          <w:szCs w:val="32"/>
-          <w:cs/>
-        </w:rPr>
-        <w:tab/>
-      </w:r>
-      <w:r>
-        <w:rPr>
-          <w:rFonts w:ascii="TH Sarabun New" w:hAnsi="TH Sarabun New" w:cs="TH Sarabun New"/>
-          <w:sz w:val="32"/>
-          <w:szCs w:val="32"/>
-          <w:cs/>
-        </w:rPr>
-        <w:t>กระบวนการที่ 1.</w:t>
+          <w:cs/>
+        </w:rPr>
+        <w:t>2 ผู้ใช้เลือกการสมัครสมาชิกหรือการเข้าสู่ระบบด้วยการลงทะเบียนผ่านโซเชียลแทนการ</w:t>
+      </w:r>
+      <w:r>
+        <w:rPr>
+          <w:rFonts w:ascii="TH Sarabun New" w:hAnsi="TH Sarabun New" w:cs="TH Sarabun New"/>
+          <w:sz w:val="32"/>
+          <w:szCs w:val="32"/>
+          <w:cs/>
+        </w:rPr>
+        <w:t>กรอกข้อมูลชื่อรหัสผ่านและอื่น ๆ</w:t>
       </w:r>
       <w:r>
         <w:rPr>
@@ -2097,593 +2098,8 @@
           <w:szCs w:val="32"/>
           <w:cs/>
         </w:rPr>
-        <w:t>2 ผู้ใช้เลือกการสมัครสมาชิกหรือการเข้าสู่ระบบด้วยการลงทะเบียนผ่านโซเชียลแทนการ</w:t>
-      </w:r>
-      <w:r>
-        <w:rPr>
-          <w:rFonts w:ascii="TH Sarabun New" w:hAnsi="TH Sarabun New" w:cs="TH Sarabun New"/>
-          <w:sz w:val="32"/>
-          <w:szCs w:val="32"/>
-          <w:cs/>
-        </w:rPr>
-        <w:t>กรอกข้อมูลชื่อรหัสผ่านและอื่น ๆ</w:t>
-      </w:r>
-      <w:r>
-        <w:rPr>
-          <w:rFonts w:ascii="TH Sarabun New" w:hAnsi="TH Sarabun New" w:cs="TH Sarabun New" w:hint="cs"/>
-          <w:sz w:val="32"/>
-          <w:szCs w:val="32"/>
-          <w:cs/>
-        </w:rPr>
-        <w:t xml:space="preserve"> โดยระบบจะทำการเชื่อมต่อข้อมูลขั้นพื้นฐานของผู้ใช้งานเช่น ชื่อ วันเกิด และอื่นๆจากโซเชียลที่ผู้ใช้งานเลือกในการ</w:t>
-      </w:r>
-      <w:r>
-        <w:rPr>
-          <w:rFonts w:ascii="TH Sarabun New" w:hAnsi="TH Sarabun New" w:cs="TH Sarabun New" w:hint="cs"/>
-          <w:sz w:val="32"/>
-          <w:szCs w:val="32"/>
-          <w:cs/>
-        </w:rPr>
-        <w:t>สมัครสมาชิกหรือการเข้าสู่ระบบ</w:t>
-      </w:r>
-    </w:p>
-    <w:p>
-      <w:pPr>
-        <w:pStyle w:val="a3"/>
-        <w:tabs>
-          <w:tab w:val="left" w:pos="360"/>
-        </w:tabs>
-        <w:spacing w:after="0" w:line="240" w:lineRule="auto"/>
-        <w:ind w:left="0"/>
-        <w:jc w:val="thaiDistribute"/>
-        <w:rPr>
-          <w:rFonts w:ascii="TH Sarabun New" w:hAnsi="TH Sarabun New" w:cs="TH Sarabun New"/>
-          <w:sz w:val="32"/>
-          <w:szCs w:val="32"/>
-        </w:rPr>
-      </w:pPr>
-      <w:r>
-        <w:rPr>
-          <w:rFonts w:ascii="TH Sarabun New" w:hAnsi="TH Sarabun New" w:cs="TH Sarabun New"/>
-          <w:spacing w:val="-4"/>
-          <w:sz w:val="32"/>
-          <w:szCs w:val="32"/>
-        </w:rPr>
-        <w:tab/>
-      </w:r>
-      <w:r>
-        <w:rPr>
-          <w:rFonts w:ascii="TH Sarabun New" w:hAnsi="TH Sarabun New" w:cs="TH Sarabun New"/>
-          <w:spacing w:val="-4"/>
-          <w:sz w:val="32"/>
-          <w:szCs w:val="32"/>
-        </w:rPr>
-        <w:t>3.2.</w:t>
-      </w:r>
-      <w:r>
-        <w:rPr>
-          <w:rFonts w:ascii="TH Sarabun New" w:hAnsi="TH Sarabun New" w:cs="TH Sarabun New"/>
-          <w:spacing w:val="-4"/>
-          <w:sz w:val="32"/>
-          <w:szCs w:val="32"/>
-        </w:rPr>
-        <w:t>3</w:t>
-      </w:r>
-      <w:r>
-        <w:rPr>
-          <w:rFonts w:ascii="TH Sarabun New" w:hAnsi="TH Sarabun New" w:cs="TH Sarabun New"/>
-          <w:spacing w:val="-4"/>
-          <w:sz w:val="32"/>
-          <w:szCs w:val="32"/>
-        </w:rPr>
-        <w:t xml:space="preserve"> </w:t>
-      </w:r>
-      <w:r>
-        <w:rPr>
-          <w:rFonts w:ascii="TH Sarabun New" w:hAnsi="TH Sarabun New" w:cs="TH Sarabun New"/>
-          <w:spacing w:val="-4"/>
-          <w:sz w:val="32"/>
-          <w:szCs w:val="32"/>
-          <w:cs/>
-        </w:rPr>
-        <w:t xml:space="preserve">แผนภาพกระแสข้อมูลระดับที่ 1 ของกระบวนการที่ </w:t>
-      </w:r>
-      <w:r>
-        <w:rPr>
-          <w:rFonts w:ascii="TH Sarabun New" w:hAnsi="TH Sarabun New" w:cs="TH Sarabun New" w:hint="cs"/>
-          <w:spacing w:val="-4"/>
-          <w:sz w:val="32"/>
-          <w:szCs w:val="32"/>
-          <w:cs/>
-        </w:rPr>
-        <w:t>2</w:t>
-      </w:r>
-      <w:r>
-        <w:rPr>
-          <w:rFonts w:ascii="TH Sarabun New" w:hAnsi="TH Sarabun New" w:cs="TH Sarabun New"/>
-          <w:spacing w:val="-4"/>
-          <w:sz w:val="32"/>
-          <w:szCs w:val="32"/>
-          <w:cs/>
-        </w:rPr>
-        <w:t xml:space="preserve">.0 </w:t>
-      </w:r>
-      <w:r>
-        <w:rPr>
-          <w:rFonts w:ascii="TH Sarabun New" w:hAnsi="TH Sarabun New" w:cs="TH Sarabun New" w:hint="cs"/>
-          <w:sz w:val="32"/>
-          <w:szCs w:val="32"/>
-          <w:cs/>
-        </w:rPr>
-        <w:t xml:space="preserve">ค้นหารถยนต์ / รถจักรยานยนต์ </w:t>
-      </w:r>
-      <w:r>
-        <w:rPr>
-          <w:rFonts w:ascii="TH Sarabun New" w:hAnsi="TH Sarabun New" w:cs="TH Sarabun New"/>
-          <w:spacing w:val="-4"/>
-          <w:sz w:val="32"/>
-          <w:szCs w:val="32"/>
-          <w:cs/>
-        </w:rPr>
-        <w:t>(</w:t>
-      </w:r>
-      <w:r>
-        <w:rPr>
-          <w:rFonts w:ascii="TH Sarabun New" w:hAnsi="TH Sarabun New" w:cs="TH Sarabun New"/>
-          <w:spacing w:val="-4"/>
-          <w:sz w:val="32"/>
-          <w:szCs w:val="32"/>
-        </w:rPr>
-        <w:t>Data Flow Diagram</w:t>
-      </w:r>
-      <w:r>
-        <w:rPr>
-          <w:rFonts w:ascii="TH Sarabun New" w:hAnsi="TH Sarabun New" w:cs="TH Sarabun New"/>
-          <w:sz w:val="32"/>
-          <w:szCs w:val="32"/>
-        </w:rPr>
-        <w:t xml:space="preserve"> Level 1 of Process </w:t>
-      </w:r>
-      <w:r>
-        <w:rPr>
-          <w:rFonts w:ascii="TH Sarabun New" w:hAnsi="TH Sarabun New" w:cs="TH Sarabun New"/>
-          <w:sz w:val="32"/>
-          <w:szCs w:val="32"/>
-        </w:rPr>
-        <w:t>2</w:t>
-      </w:r>
-      <w:r>
-        <w:rPr>
-          <w:rFonts w:ascii="TH Sarabun New" w:hAnsi="TH Sarabun New" w:cs="TH Sarabun New"/>
-          <w:sz w:val="32"/>
-          <w:szCs w:val="32"/>
-        </w:rPr>
-        <w:t>.0)</w:t>
-      </w:r>
-    </w:p>
-    <w:p>
-      <w:pPr>
-        <w:pStyle w:val="a3"/>
-        <w:tabs>
-          <w:tab w:val="left" w:pos="360"/>
-        </w:tabs>
-        <w:spacing w:after="0" w:line="240" w:lineRule="auto"/>
-        <w:ind w:left="0"/>
-        <w:jc w:val="thaiDistribute"/>
-        <w:rPr>
-          <w:rFonts w:ascii="TH Sarabun New" w:hAnsi="TH Sarabun New" w:cs="TH Sarabun New"/>
-          <w:sz w:val="32"/>
-          <w:szCs w:val="32"/>
-        </w:rPr>
-      </w:pPr>
-      <w:r>
-        <w:rPr>
-          <w:rFonts w:ascii="TH Sarabun New" w:hAnsi="TH Sarabun New" w:cs="TH Sarabun New"/>
-          <w:sz w:val="32"/>
-          <w:szCs w:val="32"/>
-        </w:rPr>
-        <w:tab/>
-      </w:r>
-      <w:r>
-        <w:rPr>
-          <w:rFonts w:ascii="TH Sarabun New" w:hAnsi="TH Sarabun New" w:cs="TH Sarabun New"/>
-          <w:spacing w:val="-4"/>
-          <w:sz w:val="32"/>
-          <w:szCs w:val="32"/>
-        </w:rPr>
-        <w:t>3.2.</w:t>
-      </w:r>
-      <w:r>
-        <w:rPr>
-          <w:rFonts w:ascii="TH Sarabun New" w:hAnsi="TH Sarabun New" w:cs="TH Sarabun New"/>
-          <w:spacing w:val="-4"/>
-          <w:sz w:val="32"/>
-          <w:szCs w:val="32"/>
-        </w:rPr>
-        <w:t>4</w:t>
-      </w:r>
-      <w:r>
-        <w:rPr>
-          <w:rFonts w:ascii="TH Sarabun New" w:hAnsi="TH Sarabun New" w:cs="TH Sarabun New"/>
-          <w:spacing w:val="-4"/>
-          <w:sz w:val="32"/>
-          <w:szCs w:val="32"/>
-        </w:rPr>
-        <w:t xml:space="preserve"> </w:t>
-      </w:r>
-      <w:r>
-        <w:rPr>
-          <w:rFonts w:ascii="TH Sarabun New" w:hAnsi="TH Sarabun New" w:cs="TH Sarabun New"/>
-          <w:spacing w:val="-4"/>
-          <w:sz w:val="32"/>
-          <w:szCs w:val="32"/>
-          <w:cs/>
-        </w:rPr>
-        <w:t xml:space="preserve">แผนภาพกระแสข้อมูลระดับที่ 1 ของกระบวนการที่ </w:t>
-      </w:r>
-      <w:r>
-        <w:rPr>
-          <w:rFonts w:ascii="TH Sarabun New" w:hAnsi="TH Sarabun New" w:cs="TH Sarabun New" w:hint="cs"/>
-          <w:spacing w:val="-4"/>
-          <w:sz w:val="32"/>
-          <w:szCs w:val="32"/>
-          <w:cs/>
-        </w:rPr>
-        <w:t>3</w:t>
-      </w:r>
-      <w:r>
-        <w:rPr>
-          <w:rFonts w:ascii="TH Sarabun New" w:hAnsi="TH Sarabun New" w:cs="TH Sarabun New"/>
-          <w:spacing w:val="-4"/>
-          <w:sz w:val="32"/>
-          <w:szCs w:val="32"/>
-          <w:cs/>
-        </w:rPr>
-        <w:t xml:space="preserve">.0 </w:t>
-      </w:r>
-      <w:r>
-        <w:rPr>
-          <w:rFonts w:ascii="TH Sarabun New" w:hAnsi="TH Sarabun New" w:cs="TH Sarabun New" w:hint="cs"/>
-          <w:sz w:val="32"/>
-          <w:szCs w:val="32"/>
-          <w:cs/>
-        </w:rPr>
-        <w:t xml:space="preserve">ขายรถยนต์ / รถจักรยานยนต์ </w:t>
-      </w:r>
-      <w:r>
-        <w:rPr>
-          <w:rFonts w:ascii="TH Sarabun New" w:hAnsi="TH Sarabun New" w:cs="TH Sarabun New"/>
-          <w:spacing w:val="-4"/>
-          <w:sz w:val="32"/>
-          <w:szCs w:val="32"/>
-          <w:cs/>
-        </w:rPr>
-        <w:t>(</w:t>
-      </w:r>
-      <w:r>
-        <w:rPr>
-          <w:rFonts w:ascii="TH Sarabun New" w:hAnsi="TH Sarabun New" w:cs="TH Sarabun New"/>
-          <w:spacing w:val="-4"/>
-          <w:sz w:val="32"/>
-          <w:szCs w:val="32"/>
-        </w:rPr>
-        <w:t>Data Flow Diagram</w:t>
-      </w:r>
-      <w:r>
-        <w:rPr>
-          <w:rFonts w:ascii="TH Sarabun New" w:hAnsi="TH Sarabun New" w:cs="TH Sarabun New"/>
-          <w:sz w:val="32"/>
-          <w:szCs w:val="32"/>
-        </w:rPr>
-        <w:t xml:space="preserve"> Level 1 of Process </w:t>
-      </w:r>
-      <w:r>
-        <w:rPr>
-          <w:rFonts w:ascii="TH Sarabun New" w:hAnsi="TH Sarabun New" w:cs="TH Sarabun New"/>
-          <w:sz w:val="32"/>
-          <w:szCs w:val="32"/>
-        </w:rPr>
-        <w:t>3</w:t>
-      </w:r>
-      <w:r>
-        <w:rPr>
-          <w:rFonts w:ascii="TH Sarabun New" w:hAnsi="TH Sarabun New" w:cs="TH Sarabun New"/>
-          <w:sz w:val="32"/>
-          <w:szCs w:val="32"/>
-        </w:rPr>
-        <w:t>.0)</w:t>
-      </w:r>
-    </w:p>
-    <w:p>
-      <w:pPr>
-        <w:pStyle w:val="a3"/>
-        <w:tabs>
-          <w:tab w:val="left" w:pos="360"/>
-        </w:tabs>
-        <w:spacing w:after="0" w:line="240" w:lineRule="auto"/>
-        <w:ind w:left="0"/>
-        <w:jc w:val="thaiDistribute"/>
-        <w:rPr>
-          <w:rFonts w:ascii="TH Sarabun New" w:hAnsi="TH Sarabun New" w:cs="TH Sarabun New"/>
-          <w:sz w:val="32"/>
-          <w:szCs w:val="32"/>
-        </w:rPr>
-      </w:pPr>
-      <w:r>
-        <w:rPr>
-          <w:rFonts w:ascii="TH Sarabun New" w:hAnsi="TH Sarabun New" w:cs="TH Sarabun New"/>
-          <w:sz w:val="32"/>
-          <w:szCs w:val="32"/>
-        </w:rPr>
-        <w:tab/>
-      </w:r>
-      <w:r>
-        <w:rPr>
-          <w:rFonts w:ascii="TH Sarabun New" w:hAnsi="TH Sarabun New" w:cs="TH Sarabun New"/>
-          <w:spacing w:val="-4"/>
-          <w:sz w:val="32"/>
-          <w:szCs w:val="32"/>
-        </w:rPr>
-        <w:t>3.2.</w:t>
-      </w:r>
-      <w:r>
-        <w:rPr>
-          <w:rFonts w:ascii="TH Sarabun New" w:hAnsi="TH Sarabun New" w:cs="TH Sarabun New"/>
-          <w:spacing w:val="-4"/>
-          <w:sz w:val="32"/>
-          <w:szCs w:val="32"/>
-        </w:rPr>
-        <w:t>5</w:t>
-      </w:r>
-      <w:r>
-        <w:rPr>
-          <w:rFonts w:ascii="TH Sarabun New" w:hAnsi="TH Sarabun New" w:cs="TH Sarabun New"/>
-          <w:spacing w:val="-4"/>
-          <w:sz w:val="32"/>
-          <w:szCs w:val="32"/>
-        </w:rPr>
-        <w:t xml:space="preserve"> </w:t>
-      </w:r>
-      <w:r>
-        <w:rPr>
-          <w:rFonts w:ascii="TH Sarabun New" w:hAnsi="TH Sarabun New" w:cs="TH Sarabun New"/>
-          <w:spacing w:val="-4"/>
-          <w:sz w:val="32"/>
-          <w:szCs w:val="32"/>
-          <w:cs/>
-        </w:rPr>
-        <w:t xml:space="preserve">แผนภาพกระแสข้อมูลระดับที่ 1 ของกระบวนการที่ </w:t>
-      </w:r>
-      <w:r>
-        <w:rPr>
-          <w:rFonts w:ascii="TH Sarabun New" w:hAnsi="TH Sarabun New" w:cs="TH Sarabun New" w:hint="cs"/>
-          <w:spacing w:val="-4"/>
-          <w:sz w:val="32"/>
-          <w:szCs w:val="32"/>
-          <w:cs/>
-        </w:rPr>
-        <w:t>4</w:t>
-      </w:r>
-      <w:r>
-        <w:rPr>
-          <w:rFonts w:ascii="TH Sarabun New" w:hAnsi="TH Sarabun New" w:cs="TH Sarabun New"/>
-          <w:spacing w:val="-4"/>
-          <w:sz w:val="32"/>
-          <w:szCs w:val="32"/>
-          <w:cs/>
-        </w:rPr>
-        <w:t xml:space="preserve">.0 </w:t>
-      </w:r>
-      <w:r>
-        <w:rPr>
-          <w:rFonts w:ascii="TH Sarabun New" w:hAnsi="TH Sarabun New" w:cs="TH Sarabun New" w:hint="cs"/>
-          <w:sz w:val="32"/>
-          <w:szCs w:val="32"/>
-          <w:cs/>
-        </w:rPr>
-        <w:t xml:space="preserve">ระบบจัดการรถยนต์ / รถจักรยานยนต์ส่วนตัว </w:t>
-      </w:r>
-      <w:r>
-        <w:rPr>
-          <w:rFonts w:ascii="TH Sarabun New" w:hAnsi="TH Sarabun New" w:cs="TH Sarabun New"/>
-          <w:spacing w:val="-4"/>
-          <w:sz w:val="32"/>
-          <w:szCs w:val="32"/>
-          <w:cs/>
-        </w:rPr>
-        <w:t>(</w:t>
-      </w:r>
-      <w:r>
-        <w:rPr>
-          <w:rFonts w:ascii="TH Sarabun New" w:hAnsi="TH Sarabun New" w:cs="TH Sarabun New"/>
-          <w:spacing w:val="-4"/>
-          <w:sz w:val="32"/>
-          <w:szCs w:val="32"/>
-        </w:rPr>
-        <w:t>Data Flow Diagram</w:t>
-      </w:r>
-      <w:r>
-        <w:rPr>
-          <w:rFonts w:ascii="TH Sarabun New" w:hAnsi="TH Sarabun New" w:cs="TH Sarabun New"/>
-          <w:sz w:val="32"/>
-          <w:szCs w:val="32"/>
-        </w:rPr>
-        <w:t xml:space="preserve"> Level 1 of Process </w:t>
-      </w:r>
-      <w:r>
-        <w:rPr>
-          <w:rFonts w:ascii="TH Sarabun New" w:hAnsi="TH Sarabun New" w:cs="TH Sarabun New"/>
-          <w:sz w:val="32"/>
-          <w:szCs w:val="32"/>
-        </w:rPr>
-        <w:t>4</w:t>
-      </w:r>
-      <w:r>
-        <w:rPr>
-          <w:rFonts w:ascii="TH Sarabun New" w:hAnsi="TH Sarabun New" w:cs="TH Sarabun New"/>
-          <w:sz w:val="32"/>
-          <w:szCs w:val="32"/>
-        </w:rPr>
-        <w:t>.0)</w:t>
-      </w:r>
-    </w:p>
-    <w:p>
-      <w:pPr>
-        <w:pStyle w:val="a3"/>
-        <w:tabs>
-          <w:tab w:val="left" w:pos="360"/>
-        </w:tabs>
-        <w:spacing w:after="0" w:line="240" w:lineRule="auto"/>
-        <w:ind w:left="0"/>
-        <w:jc w:val="thaiDistribute"/>
-        <w:rPr>
-          <w:rFonts w:ascii="TH Sarabun New" w:hAnsi="TH Sarabun New" w:cs="TH Sarabun New"/>
-          <w:sz w:val="32"/>
-          <w:szCs w:val="32"/>
-        </w:rPr>
-      </w:pPr>
-      <w:r>
-        <w:rPr>
-          <w:rFonts w:ascii="TH Sarabun New" w:hAnsi="TH Sarabun New" w:cs="TH Sarabun New"/>
-          <w:sz w:val="32"/>
-          <w:szCs w:val="32"/>
-        </w:rPr>
-        <w:tab/>
-      </w:r>
-      <w:r>
-        <w:rPr>
-          <w:rFonts w:ascii="TH Sarabun New" w:hAnsi="TH Sarabun New" w:cs="TH Sarabun New"/>
-          <w:spacing w:val="-4"/>
-          <w:sz w:val="32"/>
-          <w:szCs w:val="32"/>
-        </w:rPr>
-        <w:t>3.2.</w:t>
-      </w:r>
-      <w:r>
-        <w:rPr>
-          <w:rFonts w:ascii="TH Sarabun New" w:hAnsi="TH Sarabun New" w:cs="TH Sarabun New"/>
-          <w:spacing w:val="-4"/>
-          <w:sz w:val="32"/>
-          <w:szCs w:val="32"/>
-        </w:rPr>
-        <w:t>6</w:t>
-      </w:r>
-      <w:r>
-        <w:rPr>
-          <w:rFonts w:ascii="TH Sarabun New" w:hAnsi="TH Sarabun New" w:cs="TH Sarabun New"/>
-          <w:spacing w:val="-4"/>
-          <w:sz w:val="32"/>
-          <w:szCs w:val="32"/>
-        </w:rPr>
-        <w:t xml:space="preserve"> </w:t>
-      </w:r>
-      <w:r>
-        <w:rPr>
-          <w:rFonts w:ascii="TH Sarabun New" w:hAnsi="TH Sarabun New" w:cs="TH Sarabun New"/>
-          <w:spacing w:val="-4"/>
-          <w:sz w:val="32"/>
-          <w:szCs w:val="32"/>
-          <w:cs/>
-        </w:rPr>
-        <w:t xml:space="preserve">แผนภาพกระแสข้อมูลระดับที่ 1 ของกระบวนการที่ </w:t>
-      </w:r>
-      <w:r>
-        <w:rPr>
-          <w:rFonts w:ascii="TH Sarabun New" w:hAnsi="TH Sarabun New" w:cs="TH Sarabun New" w:hint="cs"/>
-          <w:spacing w:val="-4"/>
-          <w:sz w:val="32"/>
-          <w:szCs w:val="32"/>
-          <w:cs/>
-        </w:rPr>
-        <w:t>5</w:t>
-      </w:r>
-      <w:r>
-        <w:rPr>
-          <w:rFonts w:ascii="TH Sarabun New" w:hAnsi="TH Sarabun New" w:cs="TH Sarabun New"/>
-          <w:spacing w:val="-4"/>
-          <w:sz w:val="32"/>
-          <w:szCs w:val="32"/>
-          <w:cs/>
-        </w:rPr>
-        <w:t xml:space="preserve">.0 </w:t>
-      </w:r>
-      <w:r>
-        <w:rPr>
-          <w:rFonts w:ascii="TH Sarabun New" w:hAnsi="TH Sarabun New" w:cs="TH Sarabun New" w:hint="cs"/>
-          <w:sz w:val="32"/>
-          <w:szCs w:val="32"/>
-          <w:cs/>
-        </w:rPr>
-        <w:t>ระบบสิ่งที่อยากได้</w:t>
-      </w:r>
-      <w:r>
-        <w:rPr>
-          <w:rFonts w:ascii="TH Sarabun New" w:hAnsi="TH Sarabun New" w:cs="TH Sarabun New" w:hint="cs"/>
-          <w:sz w:val="32"/>
-          <w:szCs w:val="32"/>
-          <w:cs/>
-        </w:rPr>
-        <w:t xml:space="preserve"> </w:t>
-      </w:r>
-      <w:r>
-        <w:rPr>
-          <w:rFonts w:ascii="TH Sarabun New" w:hAnsi="TH Sarabun New" w:cs="TH Sarabun New"/>
-          <w:spacing w:val="-4"/>
-          <w:sz w:val="32"/>
-          <w:szCs w:val="32"/>
-          <w:cs/>
-        </w:rPr>
-        <w:t>(</w:t>
-      </w:r>
-      <w:r>
-        <w:rPr>
-          <w:rFonts w:ascii="TH Sarabun New" w:hAnsi="TH Sarabun New" w:cs="TH Sarabun New"/>
-          <w:spacing w:val="-4"/>
-          <w:sz w:val="32"/>
-          <w:szCs w:val="32"/>
-        </w:rPr>
-        <w:t>Data Flow Diagram</w:t>
-      </w:r>
-      <w:r>
-        <w:rPr>
-          <w:rFonts w:ascii="TH Sarabun New" w:hAnsi="TH Sarabun New" w:cs="TH Sarabun New"/>
-          <w:sz w:val="32"/>
-          <w:szCs w:val="32"/>
-        </w:rPr>
-        <w:t xml:space="preserve"> Level 1 of Process </w:t>
-      </w:r>
-      <w:r>
-        <w:rPr>
-          <w:rFonts w:ascii="TH Sarabun New" w:hAnsi="TH Sarabun New" w:cs="TH Sarabun New"/>
-          <w:sz w:val="32"/>
-          <w:szCs w:val="32"/>
-        </w:rPr>
-        <w:t>5</w:t>
-      </w:r>
-      <w:r>
-        <w:rPr>
-          <w:rFonts w:ascii="TH Sarabun New" w:hAnsi="TH Sarabun New" w:cs="TH Sarabun New"/>
-          <w:sz w:val="32"/>
-          <w:szCs w:val="32"/>
-        </w:rPr>
-        <w:t>.0)</w:t>
-      </w:r>
-    </w:p>
-    <w:p>
-      <w:pPr>
-        <w:pStyle w:val="a3"/>
-        <w:tabs>
-          <w:tab w:val="left" w:pos="360"/>
-        </w:tabs>
-        <w:spacing w:after="0" w:line="240" w:lineRule="auto"/>
-        <w:ind w:left="0"/>
-        <w:jc w:val="thaiDistribute"/>
-        <w:rPr>
-          <w:rFonts w:ascii="TH Sarabun New" w:hAnsi="TH Sarabun New" w:cs="TH Sarabun New"/>
-          <w:sz w:val="32"/>
-          <w:szCs w:val="32"/>
-        </w:rPr>
-      </w:pPr>
+        <w:t xml:space="preserve"> โดยระบบจะทำการเชื่อมต่อข้อมูลขั้นพื้นฐานของผู้ใช้งานเช่น ชื่อ วันเกิด และอื่นๆจากโซเชียลที่ผู้ใช้งานเลือกในการสมัครสมาชิกหรือการเข้าสู่ระบบ</w:t>
+      </w:r>
     </w:p>
     <w:p>
       <w:pPr>
@@ -2696,24 +2112,6 @@
         <w:spacing w:after="0" w:line="240" w:lineRule="auto"/>
         <w:ind w:left="0"/>
         <w:rPr>
-          <w:rFonts w:ascii="TH Sarabun New" w:hAnsi="TH Sarabun New" w:cs="TH Sarabun New" w:hint="cs"/>
-          <w:sz w:val="32"/>
-          <w:szCs w:val="32"/>
-          <w:cs/>
-        </w:rPr>
-      </w:pPr>
-    </w:p>
-    <w:p>
-      <w:pPr>
-        <w:pStyle w:val="a3"/>
-        <w:tabs>
-          <w:tab w:val="left" w:pos="360"/>
-          <w:tab w:val="left" w:pos="900"/>
-          <w:tab w:val="left" w:pos="1350"/>
-        </w:tabs>
-        <w:spacing w:after="0" w:line="240" w:lineRule="auto"/>
-        <w:ind w:left="0"/>
-        <w:rPr>
           <w:rFonts w:ascii="TH Sarabun New" w:hAnsi="TH Sarabun New" w:cs="TH Sarabun New"/>
           <w:sz w:val="32"/>
           <w:szCs w:val="32"/>
@@ -2729,11 +2127,13 @@
         <w:spacing w:after="0" w:line="240" w:lineRule="auto"/>
         <w:ind w:left="0"/>
         <w:rPr>
-          <w:rFonts w:ascii="TH Sarabun New" w:hAnsi="TH Sarabun New" w:cs="TH Sarabun New"/>
-          <w:sz w:val="32"/>
-          <w:szCs w:val="32"/>
+          <w:rFonts w:ascii="TH Sarabun New" w:hAnsi="TH Sarabun New" w:cs="TH Sarabun New" w:hint="cs"/>
+          <w:sz w:val="32"/>
+          <w:szCs w:val="32"/>
+          <w:cs/>
         </w:rPr>
       </w:pPr>
+      <w:proofErr w:type="gramStart"/>
       <w:r>
         <w:rPr>
           <w:rFonts w:ascii="TH Sarabun New" w:hAnsi="TH Sarabun New" w:cs="TH Sarabun New"/>
@@ -2763,8 +2163,9 @@
           <w:szCs w:val="36"/>
           <w:cs/>
         </w:rPr>
-        <w:t>แผนผังกระบวนการ (</w:t>
-      </w:r>
+        <w:t>แผนผังกระบวนการ</w:t>
+      </w:r>
+      <w:proofErr w:type="gramEnd"/>
       <w:r>
         <w:rPr>
           <w:rFonts w:ascii="TH Sarabun New" w:hAnsi="TH Sarabun New" w:cs="TH Sarabun New"/>
@@ -2772,8 +2173,9 @@
           <w:bCs/>
           <w:sz w:val="36"/>
           <w:szCs w:val="36"/>
-        </w:rPr>
-        <w:t>Process Flowchart</w:t>
+          <w:cs/>
+        </w:rPr>
+        <w:t xml:space="preserve"> (</w:t>
       </w:r>
       <w:r>
         <w:rPr>
@@ -2782,6 +2184,16 @@
           <w:bCs/>
           <w:sz w:val="36"/>
           <w:szCs w:val="36"/>
+        </w:rPr>
+        <w:t>Process Flowchart</w:t>
+      </w:r>
+      <w:r>
+        <w:rPr>
+          <w:rFonts w:ascii="TH Sarabun New" w:hAnsi="TH Sarabun New" w:cs="TH Sarabun New"/>
+          <w:b/>
+          <w:bCs/>
+          <w:sz w:val="36"/>
+          <w:szCs w:val="36"/>
           <w:cs/>
         </w:rPr>
         <w:t>)</w:t>
@@ -2793,6 +2205,185 @@
           <w:szCs w:val="32"/>
         </w:rPr>
         <w:t xml:space="preserve"> </w:t>
+      </w:r>
+    </w:p>
+    <w:p>
+      <w:pPr>
+        <w:pStyle w:val="a3"/>
+        <w:tabs>
+          <w:tab w:val="left" w:pos="360"/>
+        </w:tabs>
+        <w:spacing w:after="0" w:line="240" w:lineRule="auto"/>
+        <w:ind w:left="0"/>
+        <w:rPr>
+          <w:rFonts w:ascii="TH Sarabun New" w:hAnsi="TH Sarabun New" w:cs="TH Sarabun New"/>
+          <w:sz w:val="32"/>
+          <w:szCs w:val="32"/>
+        </w:rPr>
+      </w:pPr>
+      <w:r>
+        <w:rPr>
+          <w:noProof/>
+        </w:rPr>
+        <w:drawing>
+          <wp:anchor distT="0" distB="0" distL="114300" distR="114300" simplePos="0" relativeHeight="251659264" behindDoc="0" locked="0" layoutInCell="1" allowOverlap="1" wp14:anchorId="0F7FAB8A" wp14:editId="4DF8C5C3">
+            <wp:simplePos x="0" y="0"/>
+            <wp:positionH relativeFrom="margin">
+              <wp:align>center</wp:align>
+            </wp:positionH>
+            <wp:positionV relativeFrom="paragraph">
+              <wp:posOffset>513080</wp:posOffset>
+            </wp:positionV>
+            <wp:extent cx="3457575" cy="5034280"/>
+            <wp:effectExtent l="0" t="0" r="9525" b="0"/>
+            <wp:wrapTopAndBottom/>
+            <wp:docPr id="5" name="รูปภาพ 5"/>
+            <wp:cNvGraphicFramePr>
+              <a:graphicFrameLocks xmlns:a="http://schemas.openxmlformats.org/drawingml/2006/main" noChangeAspect="1"/>
+            </wp:cNvGraphicFramePr>
+            <a:graphic xmlns:a="http://schemas.openxmlformats.org/drawingml/2006/main">
+              <a:graphicData uri="http://schemas.openxmlformats.org/drawingml/2006/picture">
+                <pic:pic xmlns:pic="http://schemas.openxmlformats.org/drawingml/2006/picture">
+                  <pic:nvPicPr>
+                    <pic:cNvPr id="1" name=""/>
+                    <pic:cNvPicPr/>
+                  </pic:nvPicPr>
+                  <pic:blipFill>
+                    <a:blip r:embed="rId7">
+                      <a:extLst>
+                        <a:ext uri="{28A0092B-C50C-407E-A947-70E740481C1C}">
+                          <a14:useLocalDpi xmlns:a14="http://schemas.microsoft.com/office/drawing/2010/main" val="0"/>
+                        </a:ext>
+                      </a:extLst>
+                    </a:blip>
+                    <a:stretch>
+                      <a:fillRect/>
+                    </a:stretch>
+                  </pic:blipFill>
+                  <pic:spPr>
+                    <a:xfrm>
+                      <a:off x="0" y="0"/>
+                      <a:ext cx="3457575" cy="5034280"/>
+                    </a:xfrm>
+                    <a:prstGeom prst="rect">
+                      <a:avLst/>
+                    </a:prstGeom>
+                  </pic:spPr>
+                </pic:pic>
+              </a:graphicData>
+            </a:graphic>
+          </wp:anchor>
+        </w:drawing>
+      </w:r>
+      <w:r>
+        <w:rPr>
+          <w:rFonts w:ascii="TH Sarabun New" w:hAnsi="TH Sarabun New" w:cs="TH Sarabun New"/>
+          <w:sz w:val="32"/>
+          <w:szCs w:val="32"/>
+          <w:cs/>
+        </w:rPr>
+        <w:tab/>
+      </w:r>
+      <w:r>
+        <w:rPr>
+          <w:rFonts w:ascii="TH Sarabun New" w:hAnsi="TH Sarabun New" w:cs="TH Sarabun New"/>
+          <w:sz w:val="32"/>
+          <w:szCs w:val="32"/>
+          <w:cs/>
+        </w:rPr>
+        <w:t xml:space="preserve">3.3.1 </w:t>
+      </w:r>
+      <w:r>
+        <w:rPr>
+          <w:rFonts w:ascii="TH Sarabun New" w:hAnsi="TH Sarabun New" w:cs="TH Sarabun New" w:hint="cs"/>
+          <w:sz w:val="32"/>
+          <w:szCs w:val="32"/>
+          <w:cs/>
+        </w:rPr>
+        <w:t xml:space="preserve"> ผังงาน</w:t>
+      </w:r>
+      <w:r>
+        <w:rPr>
+          <w:rFonts w:ascii="TH Sarabun New" w:hAnsi="TH Sarabun New" w:cs="TH Sarabun New"/>
+          <w:sz w:val="32"/>
+          <w:szCs w:val="32"/>
+          <w:cs/>
+        </w:rPr>
+        <w:t>แสดงการ</w:t>
+      </w:r>
+      <w:r>
+        <w:rPr>
+          <w:rFonts w:ascii="TH Sarabun New" w:hAnsi="TH Sarabun New" w:cs="TH Sarabun New" w:hint="cs"/>
+          <w:sz w:val="32"/>
+          <w:szCs w:val="32"/>
+          <w:cs/>
+        </w:rPr>
+        <w:t>เข้าสู่ระบบ / สมัครสมาชิก</w:t>
+      </w:r>
+    </w:p>
+    <w:p>
+      <w:pPr>
+        <w:pStyle w:val="a3"/>
+        <w:tabs>
+          <w:tab w:val="left" w:pos="360"/>
+        </w:tabs>
+        <w:spacing w:after="0" w:line="240" w:lineRule="auto"/>
+        <w:ind w:left="0"/>
+        <w:jc w:val="center"/>
+        <w:rPr>
+          <w:rFonts w:ascii="TH Sarabun New" w:hAnsi="TH Sarabun New" w:cs="TH Sarabun New" w:hint="cs"/>
+          <w:sz w:val="32"/>
+          <w:szCs w:val="32"/>
+        </w:rPr>
+      </w:pPr>
+      <w:r>
+        <w:rPr>
+          <w:rFonts w:ascii="TH Sarabun New" w:hAnsi="TH Sarabun New" w:cs="TH Sarabun New"/>
+          <w:b/>
+          <w:bCs/>
+          <w:sz w:val="32"/>
+          <w:szCs w:val="32"/>
+          <w:cs/>
+        </w:rPr>
+        <w:t>รูปที่ 3.</w:t>
+      </w:r>
+      <w:r>
+        <w:rPr>
+          <w:rFonts w:ascii="TH Sarabun New" w:hAnsi="TH Sarabun New" w:cs="TH Sarabun New" w:hint="cs"/>
+          <w:b/>
+          <w:bCs/>
+          <w:sz w:val="32"/>
+          <w:szCs w:val="32"/>
+          <w:cs/>
+        </w:rPr>
+        <w:t xml:space="preserve">4 </w:t>
+      </w:r>
+      <w:r>
+        <w:rPr>
+          <w:rFonts w:ascii="TH Sarabun New" w:hAnsi="TH Sarabun New" w:cs="TH Sarabun New" w:hint="cs"/>
+          <w:sz w:val="32"/>
+          <w:szCs w:val="32"/>
+          <w:cs/>
+        </w:rPr>
+        <w:t>ผังงาน</w:t>
+      </w:r>
+      <w:r>
+        <w:rPr>
+          <w:rFonts w:ascii="TH Sarabun New" w:hAnsi="TH Sarabun New" w:cs="TH Sarabun New"/>
+          <w:sz w:val="32"/>
+          <w:szCs w:val="32"/>
+          <w:cs/>
+        </w:rPr>
+        <w:t>แสดงการ</w:t>
+      </w:r>
+      <w:r>
+        <w:rPr>
+          <w:rFonts w:ascii="TH Sarabun New" w:hAnsi="TH Sarabun New" w:cs="TH Sarabun New" w:hint="cs"/>
+          <w:sz w:val="32"/>
+          <w:szCs w:val="32"/>
+          <w:cs/>
+        </w:rPr>
+        <w:t>เข้าสู่ระบบ / สมัครสมาชิก</w:t>
       </w:r>
     </w:p>
     <w:p>
@@ -2824,59 +2415,445 @@
           <w:szCs w:val="32"/>
         </w:rPr>
       </w:pPr>
-      <w:r>
-        <w:rPr>
-          <w:rFonts w:ascii="TH Sarabun New" w:hAnsi="TH Sarabun New" w:cs="TH Sarabun New"/>
-          <w:b/>
-          <w:bCs/>
-          <w:sz w:val="36"/>
-          <w:szCs w:val="36"/>
-          <w:cs/>
-        </w:rPr>
-        <w:t xml:space="preserve">3.4 </w:t>
+    </w:p>
+    <w:p>
+      <w:pPr>
+        <w:pStyle w:val="a3"/>
+        <w:tabs>
+          <w:tab w:val="left" w:pos="540"/>
+        </w:tabs>
+        <w:spacing w:after="0" w:line="240" w:lineRule="auto"/>
+        <w:ind w:left="0"/>
+        <w:rPr>
+          <w:rFonts w:ascii="TH Sarabun New" w:hAnsi="TH Sarabun New" w:cs="TH Sarabun New"/>
+          <w:sz w:val="32"/>
+          <w:szCs w:val="32"/>
+        </w:rPr>
+      </w:pPr>
+      <w:r>
+        <w:rPr>
+          <w:rFonts w:ascii="TH Sarabun New" w:hAnsi="TH Sarabun New" w:cs="TH Sarabun New"/>
+          <w:sz w:val="32"/>
+          <w:szCs w:val="32"/>
+          <w:cs/>
+        </w:rPr>
+        <w:lastRenderedPageBreak/>
+        <w:t>คำอธิบายขั้นตอนการจัดการผู้ใช้</w:t>
+      </w:r>
+    </w:p>
+    <w:p>
+      <w:pPr>
+        <w:pStyle w:val="a3"/>
+        <w:tabs>
+          <w:tab w:val="left" w:pos="540"/>
+        </w:tabs>
+        <w:spacing w:after="0" w:line="240" w:lineRule="auto"/>
+        <w:ind w:left="0"/>
+        <w:rPr>
+          <w:rFonts w:ascii="TH Sarabun New" w:hAnsi="TH Sarabun New" w:cs="TH Sarabun New"/>
+          <w:sz w:val="32"/>
+          <w:szCs w:val="32"/>
+        </w:rPr>
+      </w:pPr>
+      <w:r>
+        <w:rPr>
+          <w:rFonts w:ascii="TH Sarabun New" w:hAnsi="TH Sarabun New" w:cs="TH Sarabun New"/>
+          <w:sz w:val="32"/>
+          <w:szCs w:val="32"/>
+        </w:rPr>
+        <w:tab/>
+        <w:t>1</w:t>
       </w:r>
       <w:r>
         <w:rPr>
           <w:rFonts w:ascii="TH Sarabun New" w:hAnsi="TH Sarabun New" w:cs="TH Sarabun New" w:hint="cs"/>
-          <w:b/>
-          <w:bCs/>
-          <w:sz w:val="36"/>
-          <w:szCs w:val="36"/>
-          <w:cs/>
+          <w:sz w:val="32"/>
+          <w:szCs w:val="32"/>
+          <w:cs/>
+        </w:rPr>
+        <w:t>)  ผู้ใช้งานเลือกรูปแบบการสมัครสมาชิก</w:t>
+      </w:r>
+    </w:p>
+    <w:p>
+      <w:pPr>
+        <w:pStyle w:val="a3"/>
+        <w:tabs>
+          <w:tab w:val="left" w:pos="540"/>
+        </w:tabs>
+        <w:spacing w:after="0" w:line="240" w:lineRule="auto"/>
+        <w:ind w:left="0"/>
+        <w:rPr>
+          <w:rFonts w:ascii="TH Sarabun New" w:hAnsi="TH Sarabun New" w:cs="TH Sarabun New"/>
+          <w:sz w:val="32"/>
+          <w:szCs w:val="32"/>
+        </w:rPr>
+      </w:pPr>
+      <w:r>
+        <w:rPr>
+          <w:rFonts w:ascii="TH Sarabun New" w:hAnsi="TH Sarabun New" w:cs="TH Sarabun New"/>
+          <w:sz w:val="32"/>
+          <w:szCs w:val="32"/>
+          <w:cs/>
+        </w:rPr>
+        <w:tab/>
+      </w:r>
+      <w:r>
+        <w:rPr>
+          <w:rFonts w:ascii="TH Sarabun New" w:hAnsi="TH Sarabun New" w:cs="TH Sarabun New"/>
+          <w:sz w:val="32"/>
+          <w:szCs w:val="32"/>
+          <w:cs/>
+        </w:rPr>
+        <w:tab/>
+      </w:r>
+      <w:r>
+        <w:rPr>
+          <w:rFonts w:ascii="TH Sarabun New" w:hAnsi="TH Sarabun New" w:cs="TH Sarabun New" w:hint="cs"/>
+          <w:sz w:val="32"/>
+          <w:szCs w:val="32"/>
+          <w:cs/>
+        </w:rPr>
+        <w:t xml:space="preserve">  1.1) ถ้า</w:t>
+      </w:r>
+      <w:r>
+        <w:rPr>
+          <w:rFonts w:ascii="TH Sarabun New" w:hAnsi="TH Sarabun New" w:cs="TH Sarabun New" w:hint="cs"/>
+          <w:sz w:val="32"/>
+          <w:szCs w:val="32"/>
+          <w:cs/>
+        </w:rPr>
+        <w:t>ผู้ใช้งาน</w:t>
+      </w:r>
+      <w:r>
+        <w:rPr>
+          <w:rFonts w:ascii="TH Sarabun New" w:hAnsi="TH Sarabun New" w:cs="TH Sarabun New" w:hint="cs"/>
+          <w:sz w:val="32"/>
+          <w:szCs w:val="32"/>
+          <w:cs/>
+        </w:rPr>
+        <w:t>เลือก</w:t>
+      </w:r>
+      <w:r>
+        <w:rPr>
+          <w:rFonts w:ascii="TH Sarabun New" w:hAnsi="TH Sarabun New" w:cs="TH Sarabun New"/>
+          <w:sz w:val="32"/>
+          <w:szCs w:val="32"/>
+          <w:cs/>
+        </w:rPr>
+        <w:t>กรอกรายละเอียดเพื่อสมัครสมาชิก</w:t>
+      </w:r>
+      <w:r>
+        <w:rPr>
+          <w:rFonts w:ascii="TH Sarabun New" w:hAnsi="TH Sarabun New" w:cs="TH Sarabun New" w:hint="cs"/>
+          <w:sz w:val="32"/>
+          <w:szCs w:val="32"/>
+          <w:cs/>
+        </w:rPr>
+        <w:t>ให้ทำขั้นตอนที่ 2)</w:t>
+      </w:r>
+    </w:p>
+    <w:p>
+      <w:pPr>
+        <w:pStyle w:val="a3"/>
+        <w:tabs>
+          <w:tab w:val="left" w:pos="540"/>
+        </w:tabs>
+        <w:spacing w:after="0" w:line="240" w:lineRule="auto"/>
+        <w:ind w:left="0"/>
+        <w:rPr>
+          <w:rFonts w:ascii="TH Sarabun New" w:hAnsi="TH Sarabun New" w:cs="TH Sarabun New" w:hint="cs"/>
+          <w:sz w:val="32"/>
+          <w:szCs w:val="32"/>
+          <w:cs/>
+        </w:rPr>
+      </w:pPr>
+      <w:r>
+        <w:rPr>
+          <w:rFonts w:ascii="TH Sarabun New" w:hAnsi="TH Sarabun New" w:cs="TH Sarabun New"/>
+          <w:sz w:val="32"/>
+          <w:szCs w:val="32"/>
+          <w:cs/>
+        </w:rPr>
+        <w:tab/>
+      </w:r>
+      <w:r>
+        <w:rPr>
+          <w:rFonts w:ascii="TH Sarabun New" w:hAnsi="TH Sarabun New" w:cs="TH Sarabun New"/>
+          <w:sz w:val="32"/>
+          <w:szCs w:val="32"/>
+          <w:cs/>
+        </w:rPr>
+        <w:tab/>
+      </w:r>
+      <w:r>
+        <w:rPr>
+          <w:rFonts w:ascii="TH Sarabun New" w:hAnsi="TH Sarabun New" w:cs="TH Sarabun New" w:hint="cs"/>
+          <w:sz w:val="32"/>
+          <w:szCs w:val="32"/>
+          <w:cs/>
+        </w:rPr>
+        <w:t xml:space="preserve">  1.2) </w:t>
+      </w:r>
+      <w:r>
+        <w:rPr>
+          <w:rFonts w:ascii="TH Sarabun New" w:hAnsi="TH Sarabun New" w:cs="TH Sarabun New" w:hint="cs"/>
+          <w:sz w:val="32"/>
+          <w:szCs w:val="32"/>
+          <w:cs/>
+        </w:rPr>
+        <w:t>ถ้าผู้ใช้งานเลือก</w:t>
+      </w:r>
+      <w:r>
+        <w:rPr>
+          <w:rFonts w:ascii="TH Sarabun New" w:hAnsi="TH Sarabun New" w:cs="TH Sarabun New" w:hint="cs"/>
+          <w:sz w:val="32"/>
+          <w:szCs w:val="32"/>
+          <w:cs/>
+        </w:rPr>
+        <w:t>สมัครสมาชิกหรือเข้าสู่ระบบด้วยโซเชียลให้ทำขั้นตอนที่ 3)</w:t>
+      </w:r>
+    </w:p>
+    <w:p>
+      <w:pPr>
+        <w:pStyle w:val="a3"/>
+        <w:tabs>
+          <w:tab w:val="left" w:pos="540"/>
+        </w:tabs>
+        <w:spacing w:after="0" w:line="240" w:lineRule="auto"/>
+        <w:ind w:left="0"/>
+        <w:rPr>
+          <w:rFonts w:ascii="TH Sarabun New" w:hAnsi="TH Sarabun New" w:cs="TH Sarabun New"/>
+          <w:sz w:val="32"/>
+          <w:szCs w:val="32"/>
+        </w:rPr>
+      </w:pPr>
+      <w:r>
+        <w:rPr>
+          <w:rFonts w:ascii="TH Sarabun New" w:hAnsi="TH Sarabun New" w:cs="TH Sarabun New"/>
+          <w:sz w:val="32"/>
+          <w:szCs w:val="32"/>
+        </w:rPr>
+        <w:tab/>
+      </w:r>
+      <w:r>
+        <w:rPr>
+          <w:rFonts w:ascii="TH Sarabun New" w:hAnsi="TH Sarabun New" w:cs="TH Sarabun New"/>
+          <w:sz w:val="32"/>
+          <w:szCs w:val="32"/>
+        </w:rPr>
+        <w:t>2</w:t>
+      </w:r>
+      <w:r>
+        <w:rPr>
+          <w:rFonts w:ascii="TH Sarabun New" w:hAnsi="TH Sarabun New" w:cs="TH Sarabun New" w:hint="cs"/>
+          <w:sz w:val="32"/>
+          <w:szCs w:val="32"/>
+          <w:cs/>
+        </w:rPr>
+        <w:t xml:space="preserve">)  </w:t>
+      </w:r>
+      <w:r>
+        <w:rPr>
+          <w:rFonts w:ascii="TH Sarabun New" w:hAnsi="TH Sarabun New" w:cs="TH Sarabun New"/>
+          <w:sz w:val="32"/>
+          <w:szCs w:val="32"/>
+          <w:cs/>
+        </w:rPr>
+        <w:t>ผู้ใช้งานกรอกรายละเอียดเพื่อสมัครสมาชิก</w:t>
+      </w:r>
+    </w:p>
+    <w:p>
+      <w:pPr>
+        <w:pStyle w:val="a3"/>
+        <w:tabs>
+          <w:tab w:val="left" w:pos="540"/>
+        </w:tabs>
+        <w:spacing w:after="0" w:line="240" w:lineRule="auto"/>
+        <w:ind w:left="0"/>
+        <w:rPr>
+          <w:rFonts w:ascii="TH Sarabun New" w:hAnsi="TH Sarabun New" w:cs="TH Sarabun New"/>
+          <w:sz w:val="32"/>
+          <w:szCs w:val="32"/>
+        </w:rPr>
+      </w:pPr>
+      <w:r>
+        <w:rPr>
+          <w:rFonts w:ascii="TH Sarabun New" w:hAnsi="TH Sarabun New" w:cs="TH Sarabun New" w:hint="cs"/>
+          <w:sz w:val="32"/>
+          <w:szCs w:val="32"/>
+          <w:cs/>
+        </w:rPr>
+        <w:tab/>
+      </w:r>
+      <w:r>
+        <w:rPr>
+          <w:rFonts w:ascii="TH Sarabun New" w:hAnsi="TH Sarabun New" w:cs="TH Sarabun New" w:hint="cs"/>
+          <w:sz w:val="32"/>
+          <w:szCs w:val="32"/>
+          <w:cs/>
+        </w:rPr>
+        <w:t>3</w:t>
+      </w:r>
+      <w:r>
+        <w:rPr>
+          <w:rFonts w:ascii="TH Sarabun New" w:hAnsi="TH Sarabun New" w:cs="TH Sarabun New"/>
+          <w:sz w:val="32"/>
+          <w:szCs w:val="32"/>
+          <w:cs/>
+        </w:rPr>
+        <w:t>)</w:t>
+      </w:r>
+      <w:r>
+        <w:rPr>
+          <w:rFonts w:ascii="TH Sarabun New" w:hAnsi="TH Sarabun New" w:cs="TH Sarabun New"/>
+          <w:sz w:val="32"/>
+          <w:szCs w:val="32"/>
         </w:rPr>
         <w:t xml:space="preserve"> </w:t>
       </w:r>
       <w:r>
         <w:rPr>
           <w:rFonts w:ascii="TH Sarabun New" w:hAnsi="TH Sarabun New" w:cs="TH Sarabun New"/>
-          <w:b/>
-          <w:bCs/>
-          <w:sz w:val="36"/>
-          <w:szCs w:val="36"/>
-          <w:cs/>
-        </w:rPr>
-        <w:t>การออกแบบสิ่งนำออก (</w:t>
-      </w:r>
-      <w:r>
-        <w:rPr>
-          <w:rFonts w:ascii="TH Sarabun New" w:hAnsi="TH Sarabun New" w:cs="TH Sarabun New"/>
-          <w:b/>
-          <w:bCs/>
-          <w:sz w:val="36"/>
-          <w:szCs w:val="36"/>
-        </w:rPr>
-        <w:t>Output Design</w:t>
-      </w:r>
-      <w:r>
-        <w:rPr>
-          <w:rFonts w:ascii="TH Sarabun New" w:hAnsi="TH Sarabun New" w:cs="TH Sarabun New"/>
-          <w:b/>
-          <w:bCs/>
-          <w:sz w:val="36"/>
-          <w:szCs w:val="36"/>
+          <w:sz w:val="32"/>
+          <w:szCs w:val="32"/>
+        </w:rPr>
+        <w:t xml:space="preserve"> </w:t>
+      </w:r>
+      <w:r>
+        <w:rPr>
+          <w:rFonts w:ascii="TH Sarabun New" w:hAnsi="TH Sarabun New" w:cs="TH Sarabun New" w:hint="cs"/>
+          <w:sz w:val="32"/>
+          <w:szCs w:val="32"/>
+          <w:cs/>
+        </w:rPr>
+        <w:t>เลือกโซเชียลในการ</w:t>
+      </w:r>
+      <w:r>
+        <w:rPr>
+          <w:rFonts w:ascii="TH Sarabun New" w:hAnsi="TH Sarabun New" w:cs="TH Sarabun New" w:hint="cs"/>
+          <w:sz w:val="32"/>
+          <w:szCs w:val="32"/>
+          <w:cs/>
+        </w:rPr>
+        <w:t>สมัครสมาชิกหรือเข้าสู่ระบบ</w:t>
+      </w:r>
+    </w:p>
+    <w:p>
+      <w:pPr>
+        <w:pStyle w:val="a3"/>
+        <w:tabs>
+          <w:tab w:val="left" w:pos="540"/>
+        </w:tabs>
+        <w:spacing w:after="0" w:line="240" w:lineRule="auto"/>
+        <w:ind w:left="0"/>
+        <w:rPr>
+          <w:rFonts w:ascii="TH Sarabun New" w:hAnsi="TH Sarabun New" w:cs="TH Sarabun New"/>
+          <w:sz w:val="32"/>
+          <w:szCs w:val="32"/>
+        </w:rPr>
+      </w:pPr>
+      <w:r>
+        <w:rPr>
+          <w:rFonts w:ascii="TH Sarabun New" w:hAnsi="TH Sarabun New" w:cs="TH Sarabun New" w:hint="cs"/>
+          <w:sz w:val="32"/>
+          <w:szCs w:val="32"/>
+          <w:cs/>
+        </w:rPr>
+        <w:tab/>
+      </w:r>
+      <w:r>
+        <w:rPr>
+          <w:rFonts w:ascii="TH Sarabun New" w:hAnsi="TH Sarabun New" w:cs="TH Sarabun New" w:hint="cs"/>
+          <w:sz w:val="32"/>
+          <w:szCs w:val="32"/>
+          <w:cs/>
+        </w:rPr>
+        <w:t>4</w:t>
+      </w:r>
+      <w:r>
+        <w:rPr>
+          <w:rFonts w:ascii="TH Sarabun New" w:hAnsi="TH Sarabun New" w:cs="TH Sarabun New"/>
+          <w:sz w:val="32"/>
+          <w:szCs w:val="32"/>
           <w:cs/>
         </w:rPr>
         <w:t>)</w:t>
+      </w:r>
+      <w:r>
+        <w:rPr>
+          <w:rFonts w:ascii="TH Sarabun New" w:hAnsi="TH Sarabun New" w:cs="TH Sarabun New"/>
+          <w:sz w:val="32"/>
+          <w:szCs w:val="32"/>
+        </w:rPr>
+        <w:t xml:space="preserve"> </w:t>
+      </w:r>
+      <w:r>
+        <w:rPr>
+          <w:rFonts w:ascii="TH Sarabun New" w:hAnsi="TH Sarabun New" w:cs="TH Sarabun New"/>
+          <w:sz w:val="32"/>
+          <w:szCs w:val="32"/>
+        </w:rPr>
+        <w:t xml:space="preserve"> </w:t>
+      </w:r>
+      <w:r>
+        <w:rPr>
+          <w:rFonts w:ascii="TH Sarabun New" w:hAnsi="TH Sarabun New" w:cs="TH Sarabun New"/>
+          <w:sz w:val="32"/>
+          <w:szCs w:val="32"/>
+          <w:cs/>
+        </w:rPr>
+        <w:t>ผู้ใช้งานเข้าสู่ระบบ</w:t>
+      </w:r>
+    </w:p>
+    <w:p>
+      <w:pPr>
+        <w:pStyle w:val="a3"/>
+        <w:tabs>
+          <w:tab w:val="left" w:pos="540"/>
+        </w:tabs>
+        <w:spacing w:after="0" w:line="240" w:lineRule="auto"/>
+        <w:ind w:left="0"/>
+        <w:rPr>
+          <w:rFonts w:ascii="TH Sarabun New" w:hAnsi="TH Sarabun New" w:cs="TH Sarabun New"/>
+          <w:sz w:val="32"/>
+          <w:szCs w:val="32"/>
+          <w:cs/>
+        </w:rPr>
+      </w:pPr>
+      <w:r>
+        <w:rPr>
+          <w:rFonts w:ascii="TH Sarabun New" w:hAnsi="TH Sarabun New" w:cs="TH Sarabun New"/>
+          <w:sz w:val="32"/>
+          <w:szCs w:val="32"/>
+        </w:rPr>
+        <w:tab/>
+      </w:r>
+      <w:r>
+        <w:rPr>
+          <w:rFonts w:ascii="TH Sarabun New" w:hAnsi="TH Sarabun New" w:cs="TH Sarabun New"/>
+          <w:sz w:val="32"/>
+          <w:szCs w:val="32"/>
+          <w:cs/>
+        </w:rPr>
+        <w:t xml:space="preserve">5) </w:t>
+      </w:r>
+      <w:r>
+        <w:rPr>
+          <w:rFonts w:ascii="TH Sarabun New" w:hAnsi="TH Sarabun New" w:cs="TH Sarabun New" w:hint="cs"/>
+          <w:sz w:val="32"/>
+          <w:szCs w:val="32"/>
+          <w:cs/>
+        </w:rPr>
+        <w:t xml:space="preserve"> </w:t>
+      </w:r>
+      <w:r>
+        <w:rPr>
+          <w:rFonts w:ascii="TH Sarabun New" w:hAnsi="TH Sarabun New" w:cs="TH Sarabun New"/>
+          <w:sz w:val="32"/>
+          <w:szCs w:val="32"/>
+          <w:cs/>
+        </w:rPr>
+        <w:t>แสดงผลหน้าจอที่เข้าระบบแล้ว</w:t>
       </w:r>
     </w:p>
     <w:p>
@@ -2888,7 +2865,7 @@
         <w:spacing w:after="0" w:line="240" w:lineRule="auto"/>
         <w:ind w:left="0"/>
         <w:rPr>
-          <w:rFonts w:ascii="TH Sarabun New" w:hAnsi="TH Sarabun New" w:cs="TH Sarabun New"/>
+          <w:rFonts w:ascii="TH Sarabun New" w:hAnsi="TH Sarabun New" w:cs="TH Sarabun New" w:hint="cs"/>
           <w:sz w:val="32"/>
           <w:szCs w:val="32"/>
         </w:rPr>
@@ -2896,26 +2873,28 @@
     </w:p>
     <w:p>
       <w:pPr>
+        <w:pStyle w:val="a3"/>
+        <w:tabs>
+          <w:tab w:val="left" w:pos="540"/>
+        </w:tabs>
         <w:spacing w:after="0" w:line="240" w:lineRule="auto"/>
-        <w:contextualSpacing/>
+        <w:ind w:left="0"/>
+        <w:rPr>
+          <w:rFonts w:ascii="TH Sarabun New" w:hAnsi="TH Sarabun New" w:cs="TH Sarabun New"/>
+          <w:sz w:val="32"/>
+          <w:szCs w:val="32"/>
+        </w:rPr>
+      </w:pPr>
+      <w:r>
         <w:rPr>
           <w:rFonts w:ascii="TH Sarabun New" w:hAnsi="TH Sarabun New" w:cs="TH Sarabun New"/>
           <w:b/>
           <w:bCs/>
           <w:sz w:val="36"/>
           <w:szCs w:val="36"/>
-        </w:rPr>
-      </w:pPr>
-      <w:r>
-        <w:rPr>
-          <w:rFonts w:ascii="TH Sarabun New" w:hAnsi="TH Sarabun New" w:cs="TH Sarabun New"/>
-          <w:b/>
-          <w:bCs/>
-          <w:sz w:val="36"/>
-          <w:szCs w:val="36"/>
-          <w:cs/>
-        </w:rPr>
-        <w:t xml:space="preserve">3.5 </w:t>
+          <w:cs/>
+        </w:rPr>
+        <w:t xml:space="preserve">3.4 </w:t>
       </w:r>
       <w:r>
         <w:rPr>
@@ -2937,7 +2916,7 @@
           <w:szCs w:val="36"/>
           <w:cs/>
         </w:rPr>
-        <w:t>การออกแบบสิ่งนำเข้า (</w:t>
+        <w:t>การออกแบบสิ่งนำออก (</w:t>
       </w:r>
       <w:r>
         <w:rPr>
@@ -2947,7 +2926,7 @@
           <w:sz w:val="36"/>
           <w:szCs w:val="36"/>
         </w:rPr>
-        <w:t>Input Design</w:t>
+        <w:t>Output Design</w:t>
       </w:r>
       <w:r>
         <w:rPr>
@@ -2997,6 +2976,88 @@
           <w:szCs w:val="36"/>
           <w:cs/>
         </w:rPr>
+        <w:t xml:space="preserve">3.5 </w:t>
+      </w:r>
+      <w:r>
+        <w:rPr>
+          <w:rFonts w:ascii="TH Sarabun New" w:hAnsi="TH Sarabun New" w:cs="TH Sarabun New" w:hint="cs"/>
+          <w:b/>
+          <w:bCs/>
+          <w:sz w:val="36"/>
+          <w:szCs w:val="36"/>
+          <w:cs/>
+        </w:rPr>
+        <w:t xml:space="preserve"> </w:t>
+      </w:r>
+      <w:r>
+        <w:rPr>
+          <w:rFonts w:ascii="TH Sarabun New" w:hAnsi="TH Sarabun New" w:cs="TH Sarabun New"/>
+          <w:b/>
+          <w:bCs/>
+          <w:sz w:val="36"/>
+          <w:szCs w:val="36"/>
+          <w:cs/>
+        </w:rPr>
+        <w:t>การออกแบบสิ่งนำเข้า (</w:t>
+      </w:r>
+      <w:r>
+        <w:rPr>
+          <w:rFonts w:ascii="TH Sarabun New" w:hAnsi="TH Sarabun New" w:cs="TH Sarabun New"/>
+          <w:b/>
+          <w:bCs/>
+          <w:sz w:val="36"/>
+          <w:szCs w:val="36"/>
+        </w:rPr>
+        <w:t>Input Design</w:t>
+      </w:r>
+      <w:r>
+        <w:rPr>
+          <w:rFonts w:ascii="TH Sarabun New" w:hAnsi="TH Sarabun New" w:cs="TH Sarabun New"/>
+          <w:b/>
+          <w:bCs/>
+          <w:sz w:val="36"/>
+          <w:szCs w:val="36"/>
+          <w:cs/>
+        </w:rPr>
+        <w:t>)</w:t>
+      </w:r>
+    </w:p>
+    <w:p>
+      <w:pPr>
+        <w:pStyle w:val="a3"/>
+        <w:tabs>
+          <w:tab w:val="left" w:pos="360"/>
+        </w:tabs>
+        <w:spacing w:after="0" w:line="240" w:lineRule="auto"/>
+        <w:ind w:left="0"/>
+        <w:rPr>
+          <w:rFonts w:ascii="TH Sarabun New" w:hAnsi="TH Sarabun New" w:cs="TH Sarabun New"/>
+          <w:sz w:val="32"/>
+          <w:szCs w:val="32"/>
+        </w:rPr>
+      </w:pPr>
+    </w:p>
+    <w:p>
+      <w:pPr>
+        <w:spacing w:after="0" w:line="240" w:lineRule="auto"/>
+        <w:contextualSpacing/>
+        <w:rPr>
+          <w:rFonts w:ascii="TH Sarabun New" w:hAnsi="TH Sarabun New" w:cs="TH Sarabun New"/>
+          <w:b/>
+          <w:bCs/>
+          <w:sz w:val="36"/>
+          <w:szCs w:val="36"/>
+        </w:rPr>
+      </w:pPr>
+      <w:r>
+        <w:rPr>
+          <w:rFonts w:ascii="TH Sarabun New" w:hAnsi="TH Sarabun New" w:cs="TH Sarabun New"/>
+          <w:b/>
+          <w:bCs/>
+          <w:sz w:val="36"/>
+          <w:szCs w:val="36"/>
+          <w:cs/>
+        </w:rPr>
         <w:t xml:space="preserve">3.6 </w:t>
       </w:r>
       <w:r>
@@ -3119,7 +3180,6 @@
         <w:rPr>
           <w:noProof/>
         </w:rPr>
-        <w:lastRenderedPageBreak/>
         <w:drawing>
           <wp:inline distT="0" distB="0" distL="0" distR="0" wp14:anchorId="6796EED3" wp14:editId="5206DA36">
             <wp:extent cx="5731510" cy="3259455"/>
@@ -3136,7 +3196,7 @@
                     <pic:cNvPicPr/>
                   </pic:nvPicPr>
                   <pic:blipFill>
-                    <a:blip r:embed="rId7"/>
+                    <a:blip r:embed="rId8"/>
                     <a:stretch>
                       <a:fillRect/>
                     </a:stretch>
@@ -3285,6 +3345,7 @@
         </w:rPr>
         <w:tab/>
       </w:r>
+      <w:proofErr w:type="gramStart"/>
       <w:r>
         <w:rPr>
           <w:rFonts w:ascii="TH Sarabun New" w:hAnsi="TH Sarabun New" w:cs="TH Sarabun New"/>
@@ -3308,7 +3369,17 @@
           <w:szCs w:val="32"/>
           <w:cs/>
         </w:rPr>
-        <w:t>ตารางข้อมูล (</w:t>
+        <w:t>ตารางข้อมูล</w:t>
+      </w:r>
+      <w:proofErr w:type="gramEnd"/>
+      <w:r>
+        <w:rPr>
+          <w:rFonts w:ascii="TH Sarabun New" w:hAnsi="TH Sarabun New" w:cs="TH Sarabun New"/>
+          <w:sz w:val="32"/>
+          <w:szCs w:val="32"/>
+          <w:cs/>
+        </w:rPr>
+        <w:t xml:space="preserve"> (</w:t>
       </w:r>
       <w:r>
         <w:rPr>
@@ -4192,7 +4263,6 @@
                 <w:szCs w:val="32"/>
                 <w:cs/>
               </w:rPr>
-              <w:lastRenderedPageBreak/>
               <w:t>ชื่อเขตข้อมูล</w:t>
             </w:r>
           </w:p>
@@ -6223,6 +6293,7 @@
                 <w:sz w:val="32"/>
                 <w:szCs w:val="32"/>
               </w:rPr>
+              <w:lastRenderedPageBreak/>
               <w:t>model</w:t>
             </w:r>
           </w:p>
@@ -7859,7 +7930,6 @@
                 <w:sz w:val="32"/>
                 <w:szCs w:val="32"/>
               </w:rPr>
-              <w:lastRenderedPageBreak/>
               <w:t>data_motorcycles</w:t>
             </w:r>
             <w:r>
@@ -10021,6 +10091,7 @@
                 <w:szCs w:val="32"/>
                 <w:cs/>
               </w:rPr>
+              <w:lastRenderedPageBreak/>
               <w:t>ชื่อเขตข้อมูล</w:t>
             </w:r>
           </w:p>
@@ -11537,7 +11608,6 @@
                 <w:sz w:val="32"/>
                 <w:szCs w:val="32"/>
               </w:rPr>
-              <w:lastRenderedPageBreak/>
               <w:t>register_cars</w:t>
             </w:r>
             <w:r>
@@ -13514,6 +13584,7 @@
                 <w:szCs w:val="32"/>
                 <w:cs/>
               </w:rPr>
+              <w:lastRenderedPageBreak/>
               <w:t>ชื่อเขตข้อมูล</w:t>
             </w:r>
           </w:p>

--- a/บทที่ 3/บทที่ 3.docx
+++ b/บทที่ 3/บทที่ 3.docx
@@ -4,7 +4,7 @@
   <w:body>
     <w:p>
       <w:pPr>
-        <w:pStyle w:val="a3"/>
+        <w:pStyle w:val="ListParagraph"/>
         <w:tabs>
           <w:tab w:val="left" w:pos="450"/>
           <w:tab w:val="left" w:pos="720"/>
@@ -40,7 +40,7 @@
     </w:p>
     <w:p>
       <w:pPr>
-        <w:pStyle w:val="a3"/>
+        <w:pStyle w:val="ListParagraph"/>
         <w:tabs>
           <w:tab w:val="left" w:pos="450"/>
           <w:tab w:val="left" w:pos="720"/>
@@ -74,7 +74,7 @@
     </w:p>
     <w:p>
       <w:pPr>
-        <w:pStyle w:val="a3"/>
+        <w:pStyle w:val="ListParagraph"/>
         <w:tabs>
           <w:tab w:val="left" w:pos="450"/>
           <w:tab w:val="left" w:pos="720"/>
@@ -108,7 +108,7 @@
     </w:p>
     <w:p>
       <w:pPr>
-        <w:pStyle w:val="a3"/>
+        <w:pStyle w:val="ListParagraph"/>
         <w:tabs>
           <w:tab w:val="left" w:pos="450"/>
           <w:tab w:val="left" w:pos="720"/>
@@ -132,7 +132,7 @@
     </w:p>
     <w:p>
       <w:pPr>
-        <w:pStyle w:val="a3"/>
+        <w:pStyle w:val="ListParagraph"/>
         <w:tabs>
           <w:tab w:val="left" w:pos="450"/>
           <w:tab w:val="left" w:pos="720"/>
@@ -258,7 +258,7 @@
     </w:p>
     <w:p>
       <w:pPr>
-        <w:pStyle w:val="a3"/>
+        <w:pStyle w:val="ListParagraph"/>
         <w:tabs>
           <w:tab w:val="left" w:pos="450"/>
           <w:tab w:val="left" w:pos="720"/>
@@ -316,7 +316,7 @@
     </w:p>
     <w:p>
       <w:pPr>
-        <w:pStyle w:val="a3"/>
+        <w:pStyle w:val="ListParagraph"/>
         <w:tabs>
           <w:tab w:val="left" w:pos="450"/>
           <w:tab w:val="left" w:pos="720"/>
@@ -337,7 +337,7 @@
     </w:p>
     <w:p>
       <w:pPr>
-        <w:pStyle w:val="a3"/>
+        <w:pStyle w:val="ListParagraph"/>
         <w:tabs>
           <w:tab w:val="left" w:pos="450"/>
           <w:tab w:val="left" w:pos="720"/>
@@ -447,7 +447,7 @@
     </w:p>
     <w:p>
       <w:pPr>
-        <w:pStyle w:val="a3"/>
+        <w:pStyle w:val="ListParagraph"/>
         <w:tabs>
           <w:tab w:val="left" w:pos="450"/>
           <w:tab w:val="left" w:pos="720"/>
@@ -486,7 +486,7 @@
     </w:p>
     <w:p>
       <w:pPr>
-        <w:pStyle w:val="a3"/>
+        <w:pStyle w:val="ListParagraph"/>
         <w:tabs>
           <w:tab w:val="left" w:pos="450"/>
           <w:tab w:val="left" w:pos="720"/>
@@ -506,7 +506,7 @@
     </w:p>
     <w:p>
       <w:pPr>
-        <w:pStyle w:val="a3"/>
+        <w:pStyle w:val="ListParagraph"/>
         <w:tabs>
           <w:tab w:val="left" w:pos="450"/>
           <w:tab w:val="left" w:pos="720"/>
@@ -526,7 +526,7 @@
     </w:p>
     <w:p>
       <w:pPr>
-        <w:pStyle w:val="a3"/>
+        <w:pStyle w:val="ListParagraph"/>
         <w:tabs>
           <w:tab w:val="left" w:pos="450"/>
           <w:tab w:val="left" w:pos="720"/>
@@ -546,7 +546,7 @@
     </w:p>
     <w:p>
       <w:pPr>
-        <w:pStyle w:val="a3"/>
+        <w:pStyle w:val="ListParagraph"/>
         <w:tabs>
           <w:tab w:val="left" w:pos="540"/>
         </w:tabs>
@@ -616,7 +616,7 @@
     </w:p>
     <w:p>
       <w:pPr>
-        <w:pStyle w:val="a3"/>
+        <w:pStyle w:val="ListParagraph"/>
         <w:tabs>
           <w:tab w:val="left" w:pos="540"/>
         </w:tabs>
@@ -631,7 +631,7 @@
     </w:p>
     <w:p>
       <w:pPr>
-        <w:pStyle w:val="a3"/>
+        <w:pStyle w:val="ListParagraph"/>
         <w:tabs>
           <w:tab w:val="left" w:pos="450"/>
           <w:tab w:val="left" w:pos="720"/>
@@ -703,7 +703,7 @@
     </w:p>
     <w:p>
       <w:pPr>
-        <w:pStyle w:val="a3"/>
+        <w:pStyle w:val="ListParagraph"/>
         <w:tabs>
           <w:tab w:val="left" w:pos="360"/>
           <w:tab w:val="left" w:pos="900"/>
@@ -722,7 +722,7 @@
     </w:p>
     <w:p>
       <w:pPr>
-        <w:pStyle w:val="a3"/>
+        <w:pStyle w:val="ListParagraph"/>
         <w:tabs>
           <w:tab w:val="left" w:pos="360"/>
           <w:tab w:val="left" w:pos="900"/>
@@ -785,7 +785,7 @@
     </w:p>
     <w:p>
       <w:pPr>
-        <w:pStyle w:val="a3"/>
+        <w:pStyle w:val="ListParagraph"/>
         <w:tabs>
           <w:tab w:val="left" w:pos="360"/>
           <w:tab w:val="left" w:pos="900"/>
@@ -802,7 +802,7 @@
     </w:p>
     <w:p>
       <w:pPr>
-        <w:pStyle w:val="a3"/>
+        <w:pStyle w:val="ListParagraph"/>
         <w:tabs>
           <w:tab w:val="left" w:pos="540"/>
         </w:tabs>
@@ -863,7 +863,7 @@
     </w:p>
     <w:p>
       <w:pPr>
-        <w:pStyle w:val="a3"/>
+        <w:pStyle w:val="ListParagraph"/>
         <w:tabs>
           <w:tab w:val="left" w:pos="540"/>
         </w:tabs>
@@ -956,7 +956,7 @@
     </w:p>
     <w:p>
       <w:pPr>
-        <w:pStyle w:val="a3"/>
+        <w:pStyle w:val="ListParagraph"/>
         <w:tabs>
           <w:tab w:val="left" w:pos="360"/>
           <w:tab w:val="left" w:pos="900"/>
@@ -1093,7 +1093,7 @@
     </w:p>
     <w:p>
       <w:pPr>
-        <w:pStyle w:val="a3"/>
+        <w:pStyle w:val="ListParagraph"/>
         <w:tabs>
           <w:tab w:val="left" w:pos="360"/>
           <w:tab w:val="left" w:pos="900"/>
@@ -1216,7 +1216,7 @@
     </w:p>
     <w:p>
       <w:pPr>
-        <w:pStyle w:val="a3"/>
+        <w:pStyle w:val="ListParagraph"/>
         <w:tabs>
           <w:tab w:val="left" w:pos="360"/>
           <w:tab w:val="left" w:pos="900"/>
@@ -1374,7 +1374,7 @@
     </w:p>
     <w:p>
       <w:pPr>
-        <w:pStyle w:val="a3"/>
+        <w:pStyle w:val="ListParagraph"/>
         <w:tabs>
           <w:tab w:val="left" w:pos="360"/>
           <w:tab w:val="left" w:pos="900"/>
@@ -1515,7 +1515,7 @@
     </w:p>
     <w:p>
       <w:pPr>
-        <w:pStyle w:val="a3"/>
+        <w:pStyle w:val="ListParagraph"/>
         <w:tabs>
           <w:tab w:val="left" w:pos="360"/>
           <w:tab w:val="left" w:pos="900"/>
@@ -1645,7 +1645,7 @@
     </w:p>
     <w:p>
       <w:pPr>
-        <w:pStyle w:val="a3"/>
+        <w:pStyle w:val="ListParagraph"/>
         <w:tabs>
           <w:tab w:val="left" w:pos="360"/>
         </w:tabs>
@@ -1724,7 +1724,7 @@
     </w:p>
     <w:p>
       <w:pPr>
-        <w:pStyle w:val="a3"/>
+        <w:pStyle w:val="ListParagraph"/>
         <w:tabs>
           <w:tab w:val="left" w:pos="360"/>
         </w:tabs>
@@ -1780,7 +1780,7 @@
     </w:p>
     <w:p>
       <w:pPr>
-        <w:pStyle w:val="a3"/>
+        <w:pStyle w:val="ListParagraph"/>
         <w:tabs>
           <w:tab w:val="left" w:pos="360"/>
         </w:tabs>
@@ -1843,7 +1843,7 @@
     </w:p>
     <w:p>
       <w:pPr>
-        <w:pStyle w:val="a3"/>
+        <w:pStyle w:val="ListParagraph"/>
         <w:tabs>
           <w:tab w:val="left" w:pos="360"/>
         </w:tabs>
@@ -1851,7 +1851,7 @@
         <w:ind w:left="0"/>
         <w:jc w:val="center"/>
         <w:rPr>
-          <w:rFonts w:ascii="TH Sarabun New" w:hAnsi="TH Sarabun New" w:cs="TH Sarabun New"/>
+          <w:rFonts w:ascii="TH Sarabun New" w:hAnsi="TH Sarabun New" w:cs="TH Sarabun New" w:hint="cs"/>
           <w:sz w:val="32"/>
           <w:szCs w:val="32"/>
         </w:rPr>
@@ -1902,7 +1902,7 @@
     </w:p>
     <w:p>
       <w:pPr>
-        <w:pStyle w:val="a3"/>
+        <w:pStyle w:val="ListParagraph"/>
         <w:tabs>
           <w:tab w:val="left" w:pos="360"/>
         </w:tabs>
@@ -2007,7 +2007,7 @@
     </w:p>
     <w:p>
       <w:pPr>
-        <w:pStyle w:val="a3"/>
+        <w:pStyle w:val="ListParagraph"/>
         <w:tabs>
           <w:tab w:val="left" w:pos="360"/>
         </w:tabs>
@@ -2041,7 +2041,7 @@
     </w:p>
     <w:p>
       <w:pPr>
-        <w:pStyle w:val="a3"/>
+        <w:pStyle w:val="ListParagraph"/>
         <w:tabs>
           <w:tab w:val="left" w:pos="360"/>
         </w:tabs>
@@ -2049,7 +2049,7 @@
         <w:ind w:left="0"/>
         <w:jc w:val="thaiDistribute"/>
         <w:rPr>
-          <w:rFonts w:ascii="TH Sarabun New" w:hAnsi="TH Sarabun New" w:cs="TH Sarabun New"/>
+          <w:rFonts w:ascii="TH Sarabun New" w:hAnsi="TH Sarabun New" w:cs="TH Sarabun New" w:hint="cs"/>
           <w:sz w:val="32"/>
           <w:szCs w:val="32"/>
           <w:cs/>
@@ -2103,7 +2103,1566 @@
     </w:p>
     <w:p>
       <w:pPr>
-        <w:pStyle w:val="a3"/>
+        <w:pStyle w:val="ListParagraph"/>
+        <w:tabs>
+          <w:tab w:val="left" w:pos="360"/>
+        </w:tabs>
+        <w:spacing w:after="0" w:line="240" w:lineRule="auto"/>
+        <w:ind w:left="0"/>
+        <w:jc w:val="thaiDistribute"/>
+        <w:rPr>
+          <w:rFonts w:ascii="TH Sarabun New" w:hAnsi="TH Sarabun New" w:cs="TH Sarabun New"/>
+          <w:sz w:val="32"/>
+          <w:szCs w:val="32"/>
+        </w:rPr>
+      </w:pPr>
+      <w:r>
+        <w:rPr>
+          <w:rFonts w:ascii="TH Sarabun New" w:hAnsi="TH Sarabun New" w:cs="TH Sarabun New"/>
+          <w:spacing w:val="-4"/>
+          <w:sz w:val="32"/>
+          <w:szCs w:val="32"/>
+        </w:rPr>
+        <w:tab/>
+      </w:r>
+      <w:r>
+        <w:rPr>
+          <w:rFonts w:ascii="TH Sarabun New" w:hAnsi="TH Sarabun New" w:cs="TH Sarabun New"/>
+          <w:spacing w:val="-4"/>
+          <w:sz w:val="32"/>
+          <w:szCs w:val="32"/>
+        </w:rPr>
+        <w:t>3.2.</w:t>
+      </w:r>
+      <w:r>
+        <w:rPr>
+          <w:rFonts w:ascii="TH Sarabun New" w:hAnsi="TH Sarabun New" w:cs="TH Sarabun New"/>
+          <w:spacing w:val="-4"/>
+          <w:sz w:val="32"/>
+          <w:szCs w:val="32"/>
+        </w:rPr>
+        <w:t>3</w:t>
+      </w:r>
+      <w:r>
+        <w:rPr>
+          <w:rFonts w:ascii="TH Sarabun New" w:hAnsi="TH Sarabun New" w:cs="TH Sarabun New"/>
+          <w:spacing w:val="-4"/>
+          <w:sz w:val="32"/>
+          <w:szCs w:val="32"/>
+        </w:rPr>
+        <w:t xml:space="preserve"> </w:t>
+      </w:r>
+      <w:r>
+        <w:rPr>
+          <w:rFonts w:ascii="TH Sarabun New" w:hAnsi="TH Sarabun New" w:cs="TH Sarabun New"/>
+          <w:spacing w:val="-4"/>
+          <w:sz w:val="32"/>
+          <w:szCs w:val="32"/>
+          <w:cs/>
+        </w:rPr>
+        <w:t xml:space="preserve">แผนภาพกระแสข้อมูลระดับที่ </w:t>
+      </w:r>
+      <w:r>
+        <w:rPr>
+          <w:rFonts w:ascii="TH Sarabun New" w:hAnsi="TH Sarabun New" w:cs="TH Sarabun New"/>
+          <w:spacing w:val="-4"/>
+          <w:sz w:val="32"/>
+          <w:szCs w:val="32"/>
+        </w:rPr>
+        <w:t>1</w:t>
+      </w:r>
+      <w:r>
+        <w:rPr>
+          <w:rFonts w:ascii="TH Sarabun New" w:hAnsi="TH Sarabun New" w:cs="TH Sarabun New"/>
+          <w:spacing w:val="-4"/>
+          <w:sz w:val="32"/>
+          <w:szCs w:val="32"/>
+          <w:cs/>
+        </w:rPr>
+        <w:t xml:space="preserve"> ของกระบวนการที่ </w:t>
+      </w:r>
+      <w:r>
+        <w:rPr>
+          <w:rFonts w:ascii="TH Sarabun New" w:hAnsi="TH Sarabun New" w:cs="TH Sarabun New"/>
+          <w:spacing w:val="-4"/>
+          <w:sz w:val="32"/>
+          <w:szCs w:val="32"/>
+        </w:rPr>
+        <w:t>2</w:t>
+      </w:r>
+      <w:r>
+        <w:rPr>
+          <w:rFonts w:ascii="TH Sarabun New" w:hAnsi="TH Sarabun New" w:cs="TH Sarabun New"/>
+          <w:spacing w:val="-4"/>
+          <w:sz w:val="32"/>
+          <w:szCs w:val="32"/>
+          <w:cs/>
+        </w:rPr>
+        <w:t xml:space="preserve">.0 </w:t>
+      </w:r>
+      <w:r>
+        <w:rPr>
+          <w:rFonts w:ascii="TH Sarabun New" w:hAnsi="TH Sarabun New" w:cs="TH Sarabun New" w:hint="cs"/>
+          <w:sz w:val="32"/>
+          <w:szCs w:val="32"/>
+          <w:cs/>
+        </w:rPr>
+        <w:t>ค้นหารถยนต์</w:t>
+      </w:r>
+      <w:r>
+        <w:rPr>
+          <w:rFonts w:ascii="TH Sarabun New" w:hAnsi="TH Sarabun New" w:cs="TH Sarabun New"/>
+          <w:sz w:val="32"/>
+          <w:szCs w:val="32"/>
+        </w:rPr>
+        <w:t>/</w:t>
+      </w:r>
+      <w:r>
+        <w:rPr>
+          <w:rFonts w:ascii="TH Sarabun New" w:hAnsi="TH Sarabun New" w:cs="TH Sarabun New" w:hint="cs"/>
+          <w:sz w:val="32"/>
+          <w:szCs w:val="32"/>
+          <w:cs/>
+        </w:rPr>
+        <w:t>รถจักรยานยนต์</w:t>
+      </w:r>
+      <w:r>
+        <w:rPr>
+          <w:rFonts w:ascii="TH Sarabun New" w:hAnsi="TH Sarabun New" w:cs="TH Sarabun New"/>
+          <w:spacing w:val="-4"/>
+          <w:sz w:val="32"/>
+          <w:szCs w:val="32"/>
+          <w:cs/>
+        </w:rPr>
+        <w:t xml:space="preserve"> (</w:t>
+      </w:r>
+      <w:r>
+        <w:rPr>
+          <w:rFonts w:ascii="TH Sarabun New" w:hAnsi="TH Sarabun New" w:cs="TH Sarabun New"/>
+          <w:spacing w:val="-4"/>
+          <w:sz w:val="32"/>
+          <w:szCs w:val="32"/>
+        </w:rPr>
+        <w:t>Data Flow Diagram</w:t>
+      </w:r>
+      <w:r>
+        <w:rPr>
+          <w:rFonts w:ascii="TH Sarabun New" w:hAnsi="TH Sarabun New" w:cs="TH Sarabun New"/>
+          <w:sz w:val="32"/>
+          <w:szCs w:val="32"/>
+        </w:rPr>
+        <w:t xml:space="preserve"> Level 1 of Process </w:t>
+      </w:r>
+      <w:r>
+        <w:rPr>
+          <w:rFonts w:ascii="TH Sarabun New" w:hAnsi="TH Sarabun New" w:cs="TH Sarabun New"/>
+          <w:sz w:val="32"/>
+          <w:szCs w:val="32"/>
+        </w:rPr>
+        <w:t>2</w:t>
+      </w:r>
+      <w:r>
+        <w:rPr>
+          <w:rFonts w:ascii="TH Sarabun New" w:hAnsi="TH Sarabun New" w:cs="TH Sarabun New"/>
+          <w:sz w:val="32"/>
+          <w:szCs w:val="32"/>
+        </w:rPr>
+        <w:t>.0)</w:t>
+      </w:r>
+    </w:p>
+    <w:p>
+      <w:pPr>
+        <w:pStyle w:val="ListParagraph"/>
+        <w:tabs>
+          <w:tab w:val="left" w:pos="360"/>
+        </w:tabs>
+        <w:spacing w:after="0" w:line="240" w:lineRule="auto"/>
+        <w:ind w:left="0"/>
+        <w:jc w:val="thaiDistribute"/>
+        <w:rPr>
+          <w:rFonts w:ascii="TH Sarabun New" w:hAnsi="TH Sarabun New" w:cs="TH Sarabun New"/>
+          <w:sz w:val="32"/>
+          <w:szCs w:val="32"/>
+        </w:rPr>
+      </w:pPr>
+      <w:r>
+        <w:rPr>
+          <w:noProof/>
+        </w:rPr>
+        <w:drawing>
+          <wp:inline distT="0" distB="0" distL="0" distR="0" wp14:anchorId="4DDAC1E4" wp14:editId="067862D7">
+            <wp:extent cx="5726129" cy="2606040"/>
+            <wp:effectExtent l="0" t="0" r="8255" b="3810"/>
+            <wp:docPr id="6" name="รูปภาพ 3"/>
+            <wp:cNvGraphicFramePr>
+              <a:graphicFrameLocks xmlns:a="http://schemas.openxmlformats.org/drawingml/2006/main" noChangeAspect="1"/>
+            </wp:cNvGraphicFramePr>
+            <a:graphic xmlns:a="http://schemas.openxmlformats.org/drawingml/2006/main">
+              <a:graphicData uri="http://schemas.openxmlformats.org/drawingml/2006/picture">
+                <pic:pic xmlns:pic="http://schemas.openxmlformats.org/drawingml/2006/picture">
+                  <pic:nvPicPr>
+                    <pic:cNvPr id="6" name="รูปภาพ 3"/>
+                    <pic:cNvPicPr/>
+                  </pic:nvPicPr>
+                  <pic:blipFill>
+                    <a:blip r:embed="rId7" cstate="print">
+                      <a:extLst>
+                        <a:ext uri="{28A0092B-C50C-407E-A947-70E740481C1C}">
+                          <a14:useLocalDpi xmlns:a14="http://schemas.microsoft.com/office/drawing/2010/main" val="0"/>
+                        </a:ext>
+                      </a:extLst>
+                    </a:blip>
+                    <a:stretch>
+                      <a:fillRect/>
+                    </a:stretch>
+                  </pic:blipFill>
+                  <pic:spPr>
+                    <a:xfrm>
+                      <a:off x="0" y="0"/>
+                      <a:ext cx="5732514" cy="2608946"/>
+                    </a:xfrm>
+                    <a:prstGeom prst="rect">
+                      <a:avLst/>
+                    </a:prstGeom>
+                  </pic:spPr>
+                </pic:pic>
+              </a:graphicData>
+            </a:graphic>
+          </wp:inline>
+        </w:drawing>
+      </w:r>
+    </w:p>
+    <w:p>
+      <w:pPr>
+        <w:pStyle w:val="ListParagraph"/>
+        <w:tabs>
+          <w:tab w:val="left" w:pos="360"/>
+        </w:tabs>
+        <w:spacing w:after="0" w:line="240" w:lineRule="auto"/>
+        <w:ind w:left="0"/>
+        <w:jc w:val="center"/>
+        <w:rPr>
+          <w:rFonts w:ascii="TH Sarabun New" w:hAnsi="TH Sarabun New" w:cs="TH Sarabun New"/>
+          <w:sz w:val="32"/>
+          <w:szCs w:val="32"/>
+        </w:rPr>
+      </w:pPr>
+      <w:r>
+        <w:rPr>
+          <w:rFonts w:ascii="TH Sarabun New" w:hAnsi="TH Sarabun New" w:cs="TH Sarabun New"/>
+          <w:b/>
+          <w:bCs/>
+          <w:sz w:val="32"/>
+          <w:szCs w:val="32"/>
+          <w:cs/>
+        </w:rPr>
+        <w:t>รูปที่ 3.</w:t>
+      </w:r>
+      <w:r>
+        <w:rPr>
+          <w:rFonts w:ascii="TH Sarabun New" w:hAnsi="TH Sarabun New" w:cs="TH Sarabun New"/>
+          <w:b/>
+          <w:bCs/>
+          <w:sz w:val="32"/>
+          <w:szCs w:val="32"/>
+        </w:rPr>
+        <w:t>4</w:t>
+      </w:r>
+      <w:r>
+        <w:rPr>
+          <w:rFonts w:ascii="TH Sarabun New" w:hAnsi="TH Sarabun New" w:cs="TH Sarabun New"/>
+          <w:sz w:val="32"/>
+          <w:szCs w:val="32"/>
+          <w:cs/>
+        </w:rPr>
+        <w:t xml:space="preserve"> </w:t>
+      </w:r>
+      <w:r>
+        <w:rPr>
+          <w:rFonts w:ascii="TH Sarabun New" w:hAnsi="TH Sarabun New" w:cs="TH Sarabun New" w:hint="cs"/>
+          <w:sz w:val="32"/>
+          <w:szCs w:val="32"/>
+          <w:cs/>
+        </w:rPr>
+        <w:t xml:space="preserve"> </w:t>
+      </w:r>
+      <w:r>
+        <w:rPr>
+          <w:rFonts w:ascii="TH Sarabun New" w:hAnsi="TH Sarabun New" w:cs="TH Sarabun New"/>
+          <w:sz w:val="32"/>
+          <w:szCs w:val="32"/>
+          <w:cs/>
+        </w:rPr>
+        <w:t>แผนภาพกระแสข้อมูลระดับที่ 1 ของกระบวนการที่ 2.0 ค้นหารถยนต์/รถจักรยานยนต์ (</w:t>
+      </w:r>
+      <w:r>
+        <w:rPr>
+          <w:rFonts w:ascii="TH Sarabun New" w:hAnsi="TH Sarabun New" w:cs="TH Sarabun New"/>
+          <w:sz w:val="32"/>
+          <w:szCs w:val="32"/>
+        </w:rPr>
+        <w:t xml:space="preserve">Data Flow Diagram Level </w:t>
+      </w:r>
+      <w:r>
+        <w:rPr>
+          <w:rFonts w:ascii="TH Sarabun New" w:hAnsi="TH Sarabun New" w:cs="TH Sarabun New"/>
+          <w:sz w:val="32"/>
+          <w:szCs w:val="32"/>
+          <w:cs/>
+        </w:rPr>
+        <w:t xml:space="preserve">1 </w:t>
+      </w:r>
+      <w:r>
+        <w:rPr>
+          <w:rFonts w:ascii="TH Sarabun New" w:hAnsi="TH Sarabun New" w:cs="TH Sarabun New"/>
+          <w:sz w:val="32"/>
+          <w:szCs w:val="32"/>
+        </w:rPr>
+        <w:t xml:space="preserve">of Process </w:t>
+      </w:r>
+      <w:r>
+        <w:rPr>
+          <w:rFonts w:ascii="TH Sarabun New" w:hAnsi="TH Sarabun New" w:cs="TH Sarabun New"/>
+          <w:sz w:val="32"/>
+          <w:szCs w:val="32"/>
+          <w:cs/>
+        </w:rPr>
+        <w:t>2.0)</w:t>
+      </w:r>
+    </w:p>
+    <w:p>
+      <w:pPr>
+        <w:pStyle w:val="ListParagraph"/>
+        <w:tabs>
+          <w:tab w:val="left" w:pos="360"/>
+        </w:tabs>
+        <w:spacing w:after="0" w:line="240" w:lineRule="auto"/>
+        <w:ind w:left="0"/>
+        <w:jc w:val="center"/>
+        <w:rPr>
+          <w:rFonts w:ascii="TH Sarabun New" w:hAnsi="TH Sarabun New" w:cs="TH Sarabun New"/>
+          <w:sz w:val="32"/>
+          <w:szCs w:val="32"/>
+        </w:rPr>
+      </w:pPr>
+      <w:r>
+        <w:rPr>
+          <w:rFonts w:ascii="TH Sarabun New" w:hAnsi="TH Sarabun New" w:cs="TH Sarabun New"/>
+          <w:sz w:val="32"/>
+          <w:szCs w:val="32"/>
+          <w:cs/>
+        </w:rPr>
+        <w:tab/>
+      </w:r>
+      <w:r>
+        <w:rPr>
+          <w:rFonts w:ascii="TH Sarabun New" w:hAnsi="TH Sarabun New" w:cs="TH Sarabun New"/>
+          <w:sz w:val="32"/>
+          <w:szCs w:val="32"/>
+          <w:cs/>
+        </w:rPr>
+        <w:t>จากรูปที่ 3.</w:t>
+      </w:r>
+      <w:r>
+        <w:t xml:space="preserve"> </w:t>
+      </w:r>
+      <w:r>
+        <w:rPr>
+          <w:rFonts w:ascii="TH Sarabun New" w:hAnsi="TH Sarabun New" w:cs="TH Sarabun New"/>
+          <w:sz w:val="32"/>
+          <w:szCs w:val="32"/>
+          <w:cs/>
+        </w:rPr>
+        <w:t>4</w:t>
+      </w:r>
+      <w:r>
+        <w:rPr>
+          <w:rFonts w:ascii="TH Sarabun New" w:hAnsi="TH Sarabun New" w:cs="TH Sarabun New"/>
+          <w:sz w:val="32"/>
+          <w:szCs w:val="32"/>
+          <w:cs/>
+        </w:rPr>
+        <w:t xml:space="preserve">  </w:t>
+      </w:r>
+      <w:r>
+        <w:rPr>
+          <w:rFonts w:ascii="TH Sarabun New" w:hAnsi="TH Sarabun New" w:cs="TH Sarabun New" w:hint="cs"/>
+          <w:sz w:val="32"/>
+          <w:szCs w:val="32"/>
+          <w:cs/>
+        </w:rPr>
+        <w:t xml:space="preserve"> </w:t>
+      </w:r>
+      <w:r>
+        <w:rPr>
+          <w:rFonts w:ascii="TH Sarabun New" w:hAnsi="TH Sarabun New" w:cs="TH Sarabun New"/>
+          <w:sz w:val="32"/>
+          <w:szCs w:val="32"/>
+          <w:cs/>
+        </w:rPr>
+        <w:t xml:space="preserve">แผนภาพกระแสข้อมูลระดับที่ 1 ของกระบวนการที่ 2.0 ค้นหารถยนต์/รถจักรยานยนต์ </w:t>
+      </w:r>
+    </w:p>
+    <w:p>
+      <w:pPr>
+        <w:pStyle w:val="ListParagraph"/>
+        <w:tabs>
+          <w:tab w:val="left" w:pos="360"/>
+        </w:tabs>
+        <w:spacing w:after="0" w:line="240" w:lineRule="auto"/>
+        <w:ind w:left="0"/>
+        <w:rPr>
+          <w:rFonts w:ascii="TH Sarabun New" w:hAnsi="TH Sarabun New" w:cs="TH Sarabun New"/>
+          <w:sz w:val="32"/>
+          <w:szCs w:val="32"/>
+        </w:rPr>
+      </w:pPr>
+      <w:r>
+        <w:rPr>
+          <w:rFonts w:ascii="TH Sarabun New" w:hAnsi="TH Sarabun New" w:cs="TH Sarabun New"/>
+          <w:sz w:val="32"/>
+          <w:szCs w:val="32"/>
+          <w:cs/>
+        </w:rPr>
+        <w:t>(</w:t>
+      </w:r>
+      <w:r>
+        <w:rPr>
+          <w:rFonts w:ascii="TH Sarabun New" w:hAnsi="TH Sarabun New" w:cs="TH Sarabun New"/>
+          <w:sz w:val="32"/>
+          <w:szCs w:val="32"/>
+        </w:rPr>
+        <w:t xml:space="preserve">Data Flow Diagram Level </w:t>
+      </w:r>
+      <w:r>
+        <w:rPr>
+          <w:rFonts w:ascii="TH Sarabun New" w:hAnsi="TH Sarabun New" w:cs="TH Sarabun New"/>
+          <w:sz w:val="32"/>
+          <w:szCs w:val="32"/>
+          <w:cs/>
+        </w:rPr>
+        <w:t xml:space="preserve">1 </w:t>
+      </w:r>
+      <w:r>
+        <w:rPr>
+          <w:rFonts w:ascii="TH Sarabun New" w:hAnsi="TH Sarabun New" w:cs="TH Sarabun New"/>
+          <w:sz w:val="32"/>
+          <w:szCs w:val="32"/>
+        </w:rPr>
+        <w:t xml:space="preserve">of Process </w:t>
+      </w:r>
+      <w:r>
+        <w:rPr>
+          <w:rFonts w:ascii="TH Sarabun New" w:hAnsi="TH Sarabun New" w:cs="TH Sarabun New"/>
+          <w:sz w:val="32"/>
+          <w:szCs w:val="32"/>
+          <w:cs/>
+        </w:rPr>
+        <w:t>2.0)</w:t>
+      </w:r>
+      <w:r>
+        <w:rPr>
+          <w:rFonts w:ascii="TH Sarabun New" w:hAnsi="TH Sarabun New" w:cs="TH Sarabun New" w:hint="cs"/>
+          <w:sz w:val="32"/>
+          <w:szCs w:val="32"/>
+          <w:cs/>
+        </w:rPr>
+        <w:t xml:space="preserve"> </w:t>
+      </w:r>
+      <w:r>
+        <w:rPr>
+          <w:rFonts w:ascii="TH Sarabun New" w:hAnsi="TH Sarabun New" w:cs="TH Sarabun New"/>
+          <w:sz w:val="32"/>
+          <w:szCs w:val="32"/>
+          <w:cs/>
+        </w:rPr>
+        <w:t>แบ่งการทำงานออกเป็น 2 กระบวนการ</w:t>
+      </w:r>
+      <w:r>
+        <w:rPr>
+          <w:rFonts w:ascii="TH Sarabun New" w:hAnsi="TH Sarabun New" w:cs="TH Sarabun New" w:hint="cs"/>
+          <w:sz w:val="32"/>
+          <w:szCs w:val="32"/>
+          <w:cs/>
+        </w:rPr>
+        <w:t xml:space="preserve"> </w:t>
+      </w:r>
+      <w:r>
+        <w:rPr>
+          <w:rFonts w:ascii="TH Sarabun New" w:hAnsi="TH Sarabun New" w:cs="TH Sarabun New"/>
+          <w:sz w:val="32"/>
+          <w:szCs w:val="32"/>
+          <w:cs/>
+        </w:rPr>
+        <w:t>ดังนี้</w:t>
+      </w:r>
+    </w:p>
+    <w:p>
+      <w:pPr>
+        <w:pStyle w:val="ListParagraph"/>
+        <w:tabs>
+          <w:tab w:val="left" w:pos="360"/>
+        </w:tabs>
+        <w:spacing w:after="0" w:line="240" w:lineRule="auto"/>
+        <w:ind w:left="0"/>
+        <w:jc w:val="thaiDistribute"/>
+        <w:rPr>
+          <w:rFonts w:ascii="TH Sarabun New" w:hAnsi="TH Sarabun New" w:cs="TH Sarabun New" w:hint="cs"/>
+          <w:sz w:val="32"/>
+          <w:szCs w:val="32"/>
+          <w:cs/>
+        </w:rPr>
+      </w:pPr>
+      <w:r>
+        <w:rPr>
+          <w:rFonts w:ascii="TH Sarabun New" w:hAnsi="TH Sarabun New" w:cs="TH Sarabun New"/>
+          <w:sz w:val="32"/>
+          <w:szCs w:val="32"/>
+          <w:cs/>
+        </w:rPr>
+        <w:tab/>
+      </w:r>
+      <w:r>
+        <w:rPr>
+          <w:rFonts w:ascii="TH Sarabun New" w:hAnsi="TH Sarabun New" w:cs="TH Sarabun New"/>
+          <w:sz w:val="32"/>
+          <w:szCs w:val="32"/>
+          <w:cs/>
+        </w:rPr>
+        <w:t xml:space="preserve">กระบวนการที่ </w:t>
+      </w:r>
+      <w:r>
+        <w:rPr>
+          <w:rFonts w:ascii="TH Sarabun New" w:hAnsi="TH Sarabun New" w:cs="TH Sarabun New"/>
+          <w:sz w:val="32"/>
+          <w:szCs w:val="32"/>
+        </w:rPr>
+        <w:t>2</w:t>
+      </w:r>
+      <w:r>
+        <w:rPr>
+          <w:rFonts w:ascii="TH Sarabun New" w:hAnsi="TH Sarabun New" w:cs="TH Sarabun New"/>
+          <w:sz w:val="32"/>
+          <w:szCs w:val="32"/>
+          <w:cs/>
+        </w:rPr>
+        <w:t>.1 การ</w:t>
+      </w:r>
+      <w:r>
+        <w:rPr>
+          <w:rFonts w:ascii="TH Sarabun New" w:hAnsi="TH Sarabun New" w:cs="TH Sarabun New" w:hint="cs"/>
+          <w:sz w:val="32"/>
+          <w:szCs w:val="32"/>
+          <w:cs/>
+        </w:rPr>
+        <w:t>ค้นหารถยนต์</w:t>
+      </w:r>
+      <w:r>
+        <w:rPr>
+          <w:rFonts w:ascii="TH Sarabun New" w:hAnsi="TH Sarabun New" w:cs="TH Sarabun New"/>
+          <w:sz w:val="32"/>
+          <w:szCs w:val="32"/>
+          <w:cs/>
+        </w:rPr>
+        <w:t xml:space="preserve"> คือผู้ใช้งานต้องทำการกรอกข้อมูล</w:t>
+      </w:r>
+      <w:r>
+        <w:rPr>
+          <w:rFonts w:ascii="TH Sarabun New" w:hAnsi="TH Sarabun New" w:cs="TH Sarabun New" w:hint="cs"/>
+          <w:sz w:val="32"/>
+          <w:szCs w:val="32"/>
+          <w:cs/>
+        </w:rPr>
+        <w:t>รถยนต์ยี่ห้อรถยนต์ รุ่นรถยนต์</w:t>
+      </w:r>
+      <w:r>
+        <w:rPr>
+          <w:rFonts w:ascii="TH Sarabun New" w:hAnsi="TH Sarabun New" w:cs="TH Sarabun New"/>
+          <w:sz w:val="32"/>
+          <w:szCs w:val="32"/>
+          <w:cs/>
+        </w:rPr>
+        <w:t>และอื่น ๆ</w:t>
+      </w:r>
+      <w:r>
+        <w:rPr>
+          <w:rFonts w:ascii="TH Sarabun New" w:hAnsi="TH Sarabun New" w:cs="TH Sarabun New" w:hint="cs"/>
+          <w:sz w:val="32"/>
+          <w:szCs w:val="32"/>
+          <w:cs/>
+        </w:rPr>
+        <w:t xml:space="preserve"> อย่างใดอย่างหนึ่ง</w:t>
+      </w:r>
+      <w:r>
+        <w:rPr>
+          <w:rFonts w:ascii="TH Sarabun New" w:hAnsi="TH Sarabun New" w:cs="TH Sarabun New"/>
+          <w:sz w:val="32"/>
+          <w:szCs w:val="32"/>
+          <w:cs/>
+        </w:rPr>
+        <w:t xml:space="preserve"> </w:t>
+      </w:r>
+      <w:r>
+        <w:rPr>
+          <w:rFonts w:ascii="TH Sarabun New" w:hAnsi="TH Sarabun New" w:cs="TH Sarabun New" w:hint="cs"/>
+          <w:sz w:val="32"/>
+          <w:szCs w:val="32"/>
+          <w:cs/>
+        </w:rPr>
+        <w:t>โดยระบบจะทำการดึงข้อมูลมาแสดงให้ผู้ใช้ทราบ</w:t>
+      </w:r>
+    </w:p>
+    <w:p>
+      <w:pPr>
+        <w:pStyle w:val="ListParagraph"/>
+        <w:tabs>
+          <w:tab w:val="left" w:pos="360"/>
+        </w:tabs>
+        <w:spacing w:after="0" w:line="240" w:lineRule="auto"/>
+        <w:ind w:left="0"/>
+        <w:jc w:val="thaiDistribute"/>
+        <w:rPr>
+          <w:rFonts w:ascii="TH Sarabun New" w:hAnsi="TH Sarabun New" w:cs="TH Sarabun New"/>
+          <w:sz w:val="32"/>
+          <w:szCs w:val="32"/>
+        </w:rPr>
+      </w:pPr>
+      <w:r>
+        <w:rPr>
+          <w:rFonts w:ascii="TH Sarabun New" w:hAnsi="TH Sarabun New" w:cs="TH Sarabun New"/>
+          <w:sz w:val="32"/>
+          <w:szCs w:val="32"/>
+          <w:cs/>
+        </w:rPr>
+        <w:tab/>
+      </w:r>
+      <w:r>
+        <w:rPr>
+          <w:rFonts w:ascii="TH Sarabun New" w:hAnsi="TH Sarabun New" w:cs="TH Sarabun New"/>
+          <w:sz w:val="32"/>
+          <w:szCs w:val="32"/>
+          <w:cs/>
+        </w:rPr>
+        <w:t xml:space="preserve">กระบวนการที่ </w:t>
+      </w:r>
+      <w:r>
+        <w:rPr>
+          <w:rFonts w:ascii="TH Sarabun New" w:hAnsi="TH Sarabun New" w:cs="TH Sarabun New"/>
+          <w:sz w:val="32"/>
+          <w:szCs w:val="32"/>
+        </w:rPr>
+        <w:t>2</w:t>
+      </w:r>
+      <w:r>
+        <w:rPr>
+          <w:rFonts w:ascii="TH Sarabun New" w:hAnsi="TH Sarabun New" w:cs="TH Sarabun New"/>
+          <w:sz w:val="32"/>
+          <w:szCs w:val="32"/>
+          <w:cs/>
+        </w:rPr>
+        <w:t>.</w:t>
+      </w:r>
+      <w:r>
+        <w:rPr>
+          <w:rFonts w:ascii="TH Sarabun New" w:hAnsi="TH Sarabun New" w:cs="TH Sarabun New" w:hint="cs"/>
+          <w:sz w:val="32"/>
+          <w:szCs w:val="32"/>
+          <w:cs/>
+        </w:rPr>
+        <w:t xml:space="preserve">2 </w:t>
+      </w:r>
+      <w:r>
+        <w:rPr>
+          <w:rFonts w:ascii="TH Sarabun New" w:hAnsi="TH Sarabun New" w:cs="TH Sarabun New"/>
+          <w:sz w:val="32"/>
+          <w:szCs w:val="32"/>
+          <w:cs/>
+        </w:rPr>
+        <w:t>การ</w:t>
+      </w:r>
+      <w:r>
+        <w:rPr>
+          <w:rFonts w:ascii="TH Sarabun New" w:hAnsi="TH Sarabun New" w:cs="TH Sarabun New" w:hint="cs"/>
+          <w:sz w:val="32"/>
+          <w:szCs w:val="32"/>
+          <w:cs/>
+        </w:rPr>
+        <w:t>ค้นหารถจักรยนต์</w:t>
+      </w:r>
+      <w:r>
+        <w:rPr>
+          <w:rFonts w:ascii="TH Sarabun New" w:hAnsi="TH Sarabun New" w:cs="TH Sarabun New"/>
+          <w:sz w:val="32"/>
+          <w:szCs w:val="32"/>
+          <w:cs/>
+        </w:rPr>
+        <w:t xml:space="preserve"> คือผู้ใช้งานต้องทำการกรอกข้อมูล</w:t>
+      </w:r>
+      <w:r>
+        <w:rPr>
+          <w:rFonts w:ascii="TH Sarabun New" w:hAnsi="TH Sarabun New" w:cs="TH Sarabun New" w:hint="cs"/>
+          <w:sz w:val="32"/>
+          <w:szCs w:val="32"/>
+          <w:cs/>
+        </w:rPr>
+        <w:t>รถจักรยนต์ยี่ห้อรถยนต์ รุ่นรถยนต์</w:t>
+      </w:r>
+      <w:r>
+        <w:rPr>
+          <w:rFonts w:ascii="TH Sarabun New" w:hAnsi="TH Sarabun New" w:cs="TH Sarabun New"/>
+          <w:sz w:val="32"/>
+          <w:szCs w:val="32"/>
+          <w:cs/>
+        </w:rPr>
+        <w:t>และอื่น ๆ</w:t>
+      </w:r>
+      <w:r>
+        <w:rPr>
+          <w:rFonts w:ascii="TH Sarabun New" w:hAnsi="TH Sarabun New" w:cs="TH Sarabun New" w:hint="cs"/>
+          <w:sz w:val="32"/>
+          <w:szCs w:val="32"/>
+          <w:cs/>
+        </w:rPr>
+        <w:t xml:space="preserve"> อย่างใดอย่างหนึ่ง</w:t>
+      </w:r>
+      <w:r>
+        <w:rPr>
+          <w:rFonts w:ascii="TH Sarabun New" w:hAnsi="TH Sarabun New" w:cs="TH Sarabun New"/>
+          <w:sz w:val="32"/>
+          <w:szCs w:val="32"/>
+          <w:cs/>
+        </w:rPr>
+        <w:t xml:space="preserve"> </w:t>
+      </w:r>
+      <w:r>
+        <w:rPr>
+          <w:rFonts w:ascii="TH Sarabun New" w:hAnsi="TH Sarabun New" w:cs="TH Sarabun New" w:hint="cs"/>
+          <w:sz w:val="32"/>
+          <w:szCs w:val="32"/>
+          <w:cs/>
+        </w:rPr>
+        <w:t>โดยระบบจะทำการดึงข้อมูลมาแสดงให้ผู้ใช้ทราบ</w:t>
+      </w:r>
+    </w:p>
+    <w:p>
+      <w:pPr>
+        <w:pStyle w:val="ListParagraph"/>
+        <w:tabs>
+          <w:tab w:val="left" w:pos="360"/>
+        </w:tabs>
+        <w:spacing w:after="0" w:line="240" w:lineRule="auto"/>
+        <w:ind w:left="0"/>
+        <w:jc w:val="thaiDistribute"/>
+        <w:rPr>
+          <w:rFonts w:ascii="TH Sarabun New" w:hAnsi="TH Sarabun New" w:cs="TH Sarabun New"/>
+          <w:sz w:val="32"/>
+          <w:szCs w:val="32"/>
+        </w:rPr>
+      </w:pPr>
+    </w:p>
+    <w:p>
+      <w:pPr>
+        <w:pStyle w:val="ListParagraph"/>
+        <w:tabs>
+          <w:tab w:val="left" w:pos="360"/>
+        </w:tabs>
+        <w:spacing w:after="0" w:line="240" w:lineRule="auto"/>
+        <w:ind w:left="0"/>
+        <w:jc w:val="thaiDistribute"/>
+        <w:rPr>
+          <w:rFonts w:ascii="TH Sarabun New" w:hAnsi="TH Sarabun New" w:cs="TH Sarabun New"/>
+          <w:sz w:val="32"/>
+          <w:szCs w:val="32"/>
+        </w:rPr>
+      </w:pPr>
+    </w:p>
+    <w:p>
+      <w:pPr>
+        <w:pStyle w:val="ListParagraph"/>
+        <w:tabs>
+          <w:tab w:val="left" w:pos="360"/>
+        </w:tabs>
+        <w:spacing w:after="0" w:line="240" w:lineRule="auto"/>
+        <w:ind w:left="0"/>
+        <w:jc w:val="thaiDistribute"/>
+        <w:rPr>
+          <w:rFonts w:ascii="TH Sarabun New" w:hAnsi="TH Sarabun New" w:cs="TH Sarabun New"/>
+          <w:sz w:val="32"/>
+          <w:szCs w:val="32"/>
+        </w:rPr>
+      </w:pPr>
+    </w:p>
+    <w:p>
+      <w:pPr>
+        <w:pStyle w:val="ListParagraph"/>
+        <w:tabs>
+          <w:tab w:val="left" w:pos="360"/>
+        </w:tabs>
+        <w:spacing w:after="0" w:line="240" w:lineRule="auto"/>
+        <w:ind w:left="0"/>
+        <w:jc w:val="thaiDistribute"/>
+        <w:rPr>
+          <w:rFonts w:ascii="TH Sarabun New" w:hAnsi="TH Sarabun New" w:cs="TH Sarabun New"/>
+          <w:sz w:val="32"/>
+          <w:szCs w:val="32"/>
+        </w:rPr>
+      </w:pPr>
+    </w:p>
+    <w:p>
+      <w:pPr>
+        <w:pStyle w:val="ListParagraph"/>
+        <w:tabs>
+          <w:tab w:val="left" w:pos="360"/>
+        </w:tabs>
+        <w:spacing w:after="0" w:line="240" w:lineRule="auto"/>
+        <w:ind w:left="0"/>
+        <w:jc w:val="thaiDistribute"/>
+        <w:rPr>
+          <w:rFonts w:ascii="TH Sarabun New" w:hAnsi="TH Sarabun New" w:cs="TH Sarabun New" w:hint="cs"/>
+          <w:sz w:val="32"/>
+          <w:szCs w:val="32"/>
+        </w:rPr>
+      </w:pPr>
+    </w:p>
+    <w:p>
+      <w:pPr>
+        <w:pStyle w:val="ListParagraph"/>
+        <w:tabs>
+          <w:tab w:val="left" w:pos="360"/>
+        </w:tabs>
+        <w:spacing w:after="0" w:line="240" w:lineRule="auto"/>
+        <w:ind w:left="0"/>
+        <w:jc w:val="thaiDistribute"/>
+        <w:rPr>
+          <w:rFonts w:ascii="TH Sarabun New" w:hAnsi="TH Sarabun New" w:cs="TH Sarabun New"/>
+          <w:sz w:val="32"/>
+          <w:szCs w:val="32"/>
+        </w:rPr>
+      </w:pPr>
+      <w:r>
+        <w:rPr>
+          <w:rFonts w:ascii="TH Sarabun New" w:hAnsi="TH Sarabun New" w:cs="TH Sarabun New"/>
+          <w:spacing w:val="-4"/>
+          <w:sz w:val="32"/>
+          <w:szCs w:val="32"/>
+        </w:rPr>
+        <w:lastRenderedPageBreak/>
+        <w:t>3.2.</w:t>
+      </w:r>
+      <w:r>
+        <w:rPr>
+          <w:rFonts w:ascii="TH Sarabun New" w:hAnsi="TH Sarabun New" w:cs="TH Sarabun New"/>
+          <w:spacing w:val="-4"/>
+          <w:sz w:val="32"/>
+          <w:szCs w:val="32"/>
+        </w:rPr>
+        <w:t>4</w:t>
+      </w:r>
+      <w:r>
+        <w:rPr>
+          <w:rFonts w:ascii="TH Sarabun New" w:hAnsi="TH Sarabun New" w:cs="TH Sarabun New"/>
+          <w:spacing w:val="-4"/>
+          <w:sz w:val="32"/>
+          <w:szCs w:val="32"/>
+        </w:rPr>
+        <w:t xml:space="preserve"> </w:t>
+      </w:r>
+      <w:r>
+        <w:rPr>
+          <w:rFonts w:ascii="TH Sarabun New" w:hAnsi="TH Sarabun New" w:cs="TH Sarabun New"/>
+          <w:spacing w:val="-4"/>
+          <w:sz w:val="32"/>
+          <w:szCs w:val="32"/>
+          <w:cs/>
+        </w:rPr>
+        <w:t xml:space="preserve">แผนภาพกระแสข้อมูลระดับที่ </w:t>
+      </w:r>
+      <w:r>
+        <w:rPr>
+          <w:rFonts w:ascii="TH Sarabun New" w:hAnsi="TH Sarabun New" w:cs="TH Sarabun New"/>
+          <w:spacing w:val="-4"/>
+          <w:sz w:val="32"/>
+          <w:szCs w:val="32"/>
+        </w:rPr>
+        <w:t>1</w:t>
+      </w:r>
+      <w:r>
+        <w:rPr>
+          <w:rFonts w:ascii="TH Sarabun New" w:hAnsi="TH Sarabun New" w:cs="TH Sarabun New"/>
+          <w:spacing w:val="-4"/>
+          <w:sz w:val="32"/>
+          <w:szCs w:val="32"/>
+          <w:cs/>
+        </w:rPr>
+        <w:t xml:space="preserve"> ของกระบวนการที่ </w:t>
+      </w:r>
+      <w:r>
+        <w:rPr>
+          <w:rFonts w:ascii="TH Sarabun New" w:hAnsi="TH Sarabun New" w:cs="TH Sarabun New"/>
+          <w:spacing w:val="-4"/>
+          <w:sz w:val="32"/>
+          <w:szCs w:val="32"/>
+        </w:rPr>
+        <w:t>2</w:t>
+      </w:r>
+      <w:r>
+        <w:rPr>
+          <w:rFonts w:ascii="TH Sarabun New" w:hAnsi="TH Sarabun New" w:cs="TH Sarabun New"/>
+          <w:spacing w:val="-4"/>
+          <w:sz w:val="32"/>
+          <w:szCs w:val="32"/>
+          <w:cs/>
+        </w:rPr>
+        <w:t xml:space="preserve">.0 </w:t>
+      </w:r>
+      <w:r>
+        <w:rPr>
+          <w:rFonts w:ascii="TH Sarabun New" w:hAnsi="TH Sarabun New" w:cs="TH Sarabun New" w:hint="cs"/>
+          <w:sz w:val="32"/>
+          <w:szCs w:val="32"/>
+          <w:cs/>
+        </w:rPr>
+        <w:t>ค้นหารถยนต์</w:t>
+      </w:r>
+      <w:r>
+        <w:rPr>
+          <w:rFonts w:ascii="TH Sarabun New" w:hAnsi="TH Sarabun New" w:cs="TH Sarabun New"/>
+          <w:sz w:val="32"/>
+          <w:szCs w:val="32"/>
+        </w:rPr>
+        <w:t>/</w:t>
+      </w:r>
+      <w:r>
+        <w:rPr>
+          <w:rFonts w:ascii="TH Sarabun New" w:hAnsi="TH Sarabun New" w:cs="TH Sarabun New" w:hint="cs"/>
+          <w:sz w:val="32"/>
+          <w:szCs w:val="32"/>
+          <w:cs/>
+        </w:rPr>
+        <w:t>รถจักรยานยนต์</w:t>
+      </w:r>
+      <w:r>
+        <w:rPr>
+          <w:rFonts w:ascii="TH Sarabun New" w:hAnsi="TH Sarabun New" w:cs="TH Sarabun New"/>
+          <w:spacing w:val="-4"/>
+          <w:sz w:val="32"/>
+          <w:szCs w:val="32"/>
+          <w:cs/>
+        </w:rPr>
+        <w:t xml:space="preserve"> (</w:t>
+      </w:r>
+      <w:r>
+        <w:rPr>
+          <w:rFonts w:ascii="TH Sarabun New" w:hAnsi="TH Sarabun New" w:cs="TH Sarabun New"/>
+          <w:spacing w:val="-4"/>
+          <w:sz w:val="32"/>
+          <w:szCs w:val="32"/>
+        </w:rPr>
+        <w:t>Data Flow Diagram</w:t>
+      </w:r>
+      <w:r>
+        <w:rPr>
+          <w:rFonts w:ascii="TH Sarabun New" w:hAnsi="TH Sarabun New" w:cs="TH Sarabun New"/>
+          <w:sz w:val="32"/>
+          <w:szCs w:val="32"/>
+        </w:rPr>
+        <w:t xml:space="preserve"> Level 1 of Process </w:t>
+      </w:r>
+      <w:r>
+        <w:rPr>
+          <w:rFonts w:ascii="TH Sarabun New" w:hAnsi="TH Sarabun New" w:cs="TH Sarabun New"/>
+          <w:sz w:val="32"/>
+          <w:szCs w:val="32"/>
+        </w:rPr>
+        <w:t>2</w:t>
+      </w:r>
+      <w:r>
+        <w:rPr>
+          <w:rFonts w:ascii="TH Sarabun New" w:hAnsi="TH Sarabun New" w:cs="TH Sarabun New"/>
+          <w:sz w:val="32"/>
+          <w:szCs w:val="32"/>
+        </w:rPr>
+        <w:t>.0)</w:t>
+      </w:r>
+    </w:p>
+    <w:p>
+      <w:pPr>
+        <w:pStyle w:val="ListParagraph"/>
+        <w:tabs>
+          <w:tab w:val="left" w:pos="360"/>
+        </w:tabs>
+        <w:spacing w:after="0" w:line="240" w:lineRule="auto"/>
+        <w:ind w:left="0"/>
+        <w:jc w:val="thaiDistribute"/>
+        <w:rPr>
+          <w:rFonts w:ascii="TH Sarabun New" w:hAnsi="TH Sarabun New" w:cs="TH Sarabun New"/>
+          <w:sz w:val="32"/>
+          <w:szCs w:val="32"/>
+        </w:rPr>
+      </w:pPr>
+      <w:r>
+        <w:rPr>
+          <w:noProof/>
+        </w:rPr>
+        <w:drawing>
+          <wp:inline distT="0" distB="0" distL="0" distR="0" wp14:anchorId="2D9EAB7A" wp14:editId="3B2544AE">
+            <wp:extent cx="5726129" cy="2606040"/>
+            <wp:effectExtent l="0" t="0" r="8255" b="3810"/>
+            <wp:docPr id="7" name="รูปภาพ 3"/>
+            <wp:cNvGraphicFramePr>
+              <a:graphicFrameLocks xmlns:a="http://schemas.openxmlformats.org/drawingml/2006/main" noChangeAspect="1"/>
+            </wp:cNvGraphicFramePr>
+            <a:graphic xmlns:a="http://schemas.openxmlformats.org/drawingml/2006/main">
+              <a:graphicData uri="http://schemas.openxmlformats.org/drawingml/2006/picture">
+                <pic:pic xmlns:pic="http://schemas.openxmlformats.org/drawingml/2006/picture">
+                  <pic:nvPicPr>
+                    <pic:cNvPr id="6" name="รูปภาพ 3"/>
+                    <pic:cNvPicPr/>
+                  </pic:nvPicPr>
+                  <pic:blipFill>
+                    <a:blip r:embed="rId7" cstate="print">
+                      <a:extLst>
+                        <a:ext uri="{28A0092B-C50C-407E-A947-70E740481C1C}">
+                          <a14:useLocalDpi xmlns:a14="http://schemas.microsoft.com/office/drawing/2010/main" val="0"/>
+                        </a:ext>
+                      </a:extLst>
+                    </a:blip>
+                    <a:stretch>
+                      <a:fillRect/>
+                    </a:stretch>
+                  </pic:blipFill>
+                  <pic:spPr>
+                    <a:xfrm>
+                      <a:off x="0" y="0"/>
+                      <a:ext cx="5732514" cy="2608946"/>
+                    </a:xfrm>
+                    <a:prstGeom prst="rect">
+                      <a:avLst/>
+                    </a:prstGeom>
+                  </pic:spPr>
+                </pic:pic>
+              </a:graphicData>
+            </a:graphic>
+          </wp:inline>
+        </w:drawing>
+      </w:r>
+    </w:p>
+    <w:p>
+      <w:pPr>
+        <w:pStyle w:val="ListParagraph"/>
+        <w:tabs>
+          <w:tab w:val="left" w:pos="360"/>
+        </w:tabs>
+        <w:spacing w:after="0" w:line="240" w:lineRule="auto"/>
+        <w:ind w:left="0"/>
+        <w:jc w:val="center"/>
+        <w:rPr>
+          <w:rFonts w:ascii="TH Sarabun New" w:hAnsi="TH Sarabun New" w:cs="TH Sarabun New"/>
+          <w:sz w:val="32"/>
+          <w:szCs w:val="32"/>
+        </w:rPr>
+      </w:pPr>
+      <w:r>
+        <w:rPr>
+          <w:rFonts w:ascii="TH Sarabun New" w:hAnsi="TH Sarabun New" w:cs="TH Sarabun New"/>
+          <w:b/>
+          <w:bCs/>
+          <w:sz w:val="32"/>
+          <w:szCs w:val="32"/>
+          <w:cs/>
+        </w:rPr>
+        <w:t>รูปที่ 3.</w:t>
+      </w:r>
+      <w:r>
+        <w:rPr>
+          <w:rFonts w:ascii="TH Sarabun New" w:hAnsi="TH Sarabun New" w:cs="TH Sarabun New"/>
+          <w:b/>
+          <w:bCs/>
+          <w:sz w:val="32"/>
+          <w:szCs w:val="32"/>
+        </w:rPr>
+        <w:t>4</w:t>
+      </w:r>
+      <w:r>
+        <w:rPr>
+          <w:rFonts w:ascii="TH Sarabun New" w:hAnsi="TH Sarabun New" w:cs="TH Sarabun New"/>
+          <w:sz w:val="32"/>
+          <w:szCs w:val="32"/>
+          <w:cs/>
+        </w:rPr>
+        <w:t xml:space="preserve"> </w:t>
+      </w:r>
+      <w:r>
+        <w:rPr>
+          <w:rFonts w:ascii="TH Sarabun New" w:hAnsi="TH Sarabun New" w:cs="TH Sarabun New" w:hint="cs"/>
+          <w:sz w:val="32"/>
+          <w:szCs w:val="32"/>
+          <w:cs/>
+        </w:rPr>
+        <w:t xml:space="preserve"> </w:t>
+      </w:r>
+      <w:r>
+        <w:rPr>
+          <w:rFonts w:ascii="TH Sarabun New" w:hAnsi="TH Sarabun New" w:cs="TH Sarabun New"/>
+          <w:sz w:val="32"/>
+          <w:szCs w:val="32"/>
+          <w:cs/>
+        </w:rPr>
+        <w:t>แผนภาพกระแสข้อมูลระดับที่ 1 ของกระบวนการที่ 2.0 ค้นหารถยนต์/รถจักรยานยนต์ (</w:t>
+      </w:r>
+      <w:r>
+        <w:rPr>
+          <w:rFonts w:ascii="TH Sarabun New" w:hAnsi="TH Sarabun New" w:cs="TH Sarabun New"/>
+          <w:sz w:val="32"/>
+          <w:szCs w:val="32"/>
+        </w:rPr>
+        <w:t xml:space="preserve">Data Flow Diagram Level </w:t>
+      </w:r>
+      <w:r>
+        <w:rPr>
+          <w:rFonts w:ascii="TH Sarabun New" w:hAnsi="TH Sarabun New" w:cs="TH Sarabun New"/>
+          <w:sz w:val="32"/>
+          <w:szCs w:val="32"/>
+          <w:cs/>
+        </w:rPr>
+        <w:t xml:space="preserve">1 </w:t>
+      </w:r>
+      <w:r>
+        <w:rPr>
+          <w:rFonts w:ascii="TH Sarabun New" w:hAnsi="TH Sarabun New" w:cs="TH Sarabun New"/>
+          <w:sz w:val="32"/>
+          <w:szCs w:val="32"/>
+        </w:rPr>
+        <w:t xml:space="preserve">of Process </w:t>
+      </w:r>
+      <w:r>
+        <w:rPr>
+          <w:rFonts w:ascii="TH Sarabun New" w:hAnsi="TH Sarabun New" w:cs="TH Sarabun New"/>
+          <w:sz w:val="32"/>
+          <w:szCs w:val="32"/>
+          <w:cs/>
+        </w:rPr>
+        <w:t>2.0)</w:t>
+      </w:r>
+    </w:p>
+    <w:p>
+      <w:pPr>
+        <w:pStyle w:val="ListParagraph"/>
+        <w:tabs>
+          <w:tab w:val="left" w:pos="360"/>
+        </w:tabs>
+        <w:spacing w:after="0" w:line="240" w:lineRule="auto"/>
+        <w:ind w:left="0"/>
+        <w:jc w:val="center"/>
+        <w:rPr>
+          <w:rFonts w:ascii="TH Sarabun New" w:hAnsi="TH Sarabun New" w:cs="TH Sarabun New"/>
+          <w:sz w:val="32"/>
+          <w:szCs w:val="32"/>
+        </w:rPr>
+      </w:pPr>
+      <w:r>
+        <w:rPr>
+          <w:rFonts w:ascii="TH Sarabun New" w:hAnsi="TH Sarabun New" w:cs="TH Sarabun New"/>
+          <w:sz w:val="32"/>
+          <w:szCs w:val="32"/>
+          <w:cs/>
+        </w:rPr>
+        <w:tab/>
+      </w:r>
+      <w:r>
+        <w:rPr>
+          <w:rFonts w:ascii="TH Sarabun New" w:hAnsi="TH Sarabun New" w:cs="TH Sarabun New"/>
+          <w:sz w:val="32"/>
+          <w:szCs w:val="32"/>
+          <w:cs/>
+        </w:rPr>
+        <w:t>จากรูปที่ 3.</w:t>
+      </w:r>
+      <w:r>
+        <w:t xml:space="preserve"> </w:t>
+      </w:r>
+      <w:r>
+        <w:rPr>
+          <w:rFonts w:ascii="TH Sarabun New" w:hAnsi="TH Sarabun New" w:cs="TH Sarabun New"/>
+          <w:sz w:val="32"/>
+          <w:szCs w:val="32"/>
+          <w:cs/>
+        </w:rPr>
+        <w:t>4</w:t>
+      </w:r>
+      <w:r>
+        <w:rPr>
+          <w:rFonts w:ascii="TH Sarabun New" w:hAnsi="TH Sarabun New" w:cs="TH Sarabun New"/>
+          <w:sz w:val="32"/>
+          <w:szCs w:val="32"/>
+          <w:cs/>
+        </w:rPr>
+        <w:t xml:space="preserve">  </w:t>
+      </w:r>
+      <w:r>
+        <w:rPr>
+          <w:rFonts w:ascii="TH Sarabun New" w:hAnsi="TH Sarabun New" w:cs="TH Sarabun New" w:hint="cs"/>
+          <w:sz w:val="32"/>
+          <w:szCs w:val="32"/>
+          <w:cs/>
+        </w:rPr>
+        <w:t xml:space="preserve"> </w:t>
+      </w:r>
+      <w:r>
+        <w:rPr>
+          <w:rFonts w:ascii="TH Sarabun New" w:hAnsi="TH Sarabun New" w:cs="TH Sarabun New"/>
+          <w:sz w:val="32"/>
+          <w:szCs w:val="32"/>
+          <w:cs/>
+        </w:rPr>
+        <w:t xml:space="preserve">แผนภาพกระแสข้อมูลระดับที่ 1 ของกระบวนการที่ 2.0 ค้นหารถยนต์/รถจักรยานยนต์ </w:t>
+      </w:r>
+    </w:p>
+    <w:p>
+      <w:pPr>
+        <w:pStyle w:val="ListParagraph"/>
+        <w:tabs>
+          <w:tab w:val="left" w:pos="360"/>
+        </w:tabs>
+        <w:spacing w:after="0" w:line="240" w:lineRule="auto"/>
+        <w:ind w:left="0"/>
+        <w:rPr>
+          <w:rFonts w:ascii="TH Sarabun New" w:hAnsi="TH Sarabun New" w:cs="TH Sarabun New"/>
+          <w:sz w:val="32"/>
+          <w:szCs w:val="32"/>
+        </w:rPr>
+      </w:pPr>
+      <w:r>
+        <w:rPr>
+          <w:rFonts w:ascii="TH Sarabun New" w:hAnsi="TH Sarabun New" w:cs="TH Sarabun New"/>
+          <w:sz w:val="32"/>
+          <w:szCs w:val="32"/>
+          <w:cs/>
+        </w:rPr>
+        <w:t>(</w:t>
+      </w:r>
+      <w:r>
+        <w:rPr>
+          <w:rFonts w:ascii="TH Sarabun New" w:hAnsi="TH Sarabun New" w:cs="TH Sarabun New"/>
+          <w:sz w:val="32"/>
+          <w:szCs w:val="32"/>
+        </w:rPr>
+        <w:t xml:space="preserve">Data Flow Diagram Level </w:t>
+      </w:r>
+      <w:r>
+        <w:rPr>
+          <w:rFonts w:ascii="TH Sarabun New" w:hAnsi="TH Sarabun New" w:cs="TH Sarabun New"/>
+          <w:sz w:val="32"/>
+          <w:szCs w:val="32"/>
+          <w:cs/>
+        </w:rPr>
+        <w:t xml:space="preserve">1 </w:t>
+      </w:r>
+      <w:r>
+        <w:rPr>
+          <w:rFonts w:ascii="TH Sarabun New" w:hAnsi="TH Sarabun New" w:cs="TH Sarabun New"/>
+          <w:sz w:val="32"/>
+          <w:szCs w:val="32"/>
+        </w:rPr>
+        <w:t xml:space="preserve">of Process </w:t>
+      </w:r>
+      <w:r>
+        <w:rPr>
+          <w:rFonts w:ascii="TH Sarabun New" w:hAnsi="TH Sarabun New" w:cs="TH Sarabun New"/>
+          <w:sz w:val="32"/>
+          <w:szCs w:val="32"/>
+          <w:cs/>
+        </w:rPr>
+        <w:t>2.0)</w:t>
+      </w:r>
+      <w:r>
+        <w:rPr>
+          <w:rFonts w:ascii="TH Sarabun New" w:hAnsi="TH Sarabun New" w:cs="TH Sarabun New" w:hint="cs"/>
+          <w:sz w:val="32"/>
+          <w:szCs w:val="32"/>
+          <w:cs/>
+        </w:rPr>
+        <w:t xml:space="preserve"> </w:t>
+      </w:r>
+      <w:r>
+        <w:rPr>
+          <w:rFonts w:ascii="TH Sarabun New" w:hAnsi="TH Sarabun New" w:cs="TH Sarabun New"/>
+          <w:sz w:val="32"/>
+          <w:szCs w:val="32"/>
+          <w:cs/>
+        </w:rPr>
+        <w:t>แบ่งการทำงานออกเป็น 2 กระบวนการ</w:t>
+      </w:r>
+      <w:r>
+        <w:rPr>
+          <w:rFonts w:ascii="TH Sarabun New" w:hAnsi="TH Sarabun New" w:cs="TH Sarabun New" w:hint="cs"/>
+          <w:sz w:val="32"/>
+          <w:szCs w:val="32"/>
+          <w:cs/>
+        </w:rPr>
+        <w:t xml:space="preserve"> </w:t>
+      </w:r>
+      <w:r>
+        <w:rPr>
+          <w:rFonts w:ascii="TH Sarabun New" w:hAnsi="TH Sarabun New" w:cs="TH Sarabun New"/>
+          <w:sz w:val="32"/>
+          <w:szCs w:val="32"/>
+          <w:cs/>
+        </w:rPr>
+        <w:t>ดังนี้</w:t>
+      </w:r>
+    </w:p>
+    <w:p>
+      <w:pPr>
+        <w:pStyle w:val="ListParagraph"/>
+        <w:tabs>
+          <w:tab w:val="left" w:pos="360"/>
+        </w:tabs>
+        <w:spacing w:after="0" w:line="240" w:lineRule="auto"/>
+        <w:ind w:left="0"/>
+        <w:jc w:val="thaiDistribute"/>
+        <w:rPr>
+          <w:rFonts w:ascii="TH Sarabun New" w:hAnsi="TH Sarabun New" w:cs="TH Sarabun New" w:hint="cs"/>
+          <w:sz w:val="32"/>
+          <w:szCs w:val="32"/>
+          <w:cs/>
+        </w:rPr>
+      </w:pPr>
+      <w:r>
+        <w:rPr>
+          <w:rFonts w:ascii="TH Sarabun New" w:hAnsi="TH Sarabun New" w:cs="TH Sarabun New"/>
+          <w:sz w:val="32"/>
+          <w:szCs w:val="32"/>
+          <w:cs/>
+        </w:rPr>
+        <w:tab/>
+      </w:r>
+      <w:r>
+        <w:rPr>
+          <w:rFonts w:ascii="TH Sarabun New" w:hAnsi="TH Sarabun New" w:cs="TH Sarabun New"/>
+          <w:sz w:val="32"/>
+          <w:szCs w:val="32"/>
+          <w:cs/>
+        </w:rPr>
+        <w:t xml:space="preserve">กระบวนการที่ </w:t>
+      </w:r>
+      <w:r>
+        <w:rPr>
+          <w:rFonts w:ascii="TH Sarabun New" w:hAnsi="TH Sarabun New" w:cs="TH Sarabun New"/>
+          <w:sz w:val="32"/>
+          <w:szCs w:val="32"/>
+        </w:rPr>
+        <w:t>2</w:t>
+      </w:r>
+      <w:r>
+        <w:rPr>
+          <w:rFonts w:ascii="TH Sarabun New" w:hAnsi="TH Sarabun New" w:cs="TH Sarabun New"/>
+          <w:sz w:val="32"/>
+          <w:szCs w:val="32"/>
+          <w:cs/>
+        </w:rPr>
+        <w:t>.1 การ</w:t>
+      </w:r>
+      <w:r>
+        <w:rPr>
+          <w:rFonts w:ascii="TH Sarabun New" w:hAnsi="TH Sarabun New" w:cs="TH Sarabun New" w:hint="cs"/>
+          <w:sz w:val="32"/>
+          <w:szCs w:val="32"/>
+          <w:cs/>
+        </w:rPr>
+        <w:t>ค้นหารถยนต์</w:t>
+      </w:r>
+      <w:r>
+        <w:rPr>
+          <w:rFonts w:ascii="TH Sarabun New" w:hAnsi="TH Sarabun New" w:cs="TH Sarabun New"/>
+          <w:sz w:val="32"/>
+          <w:szCs w:val="32"/>
+          <w:cs/>
+        </w:rPr>
+        <w:t xml:space="preserve"> คือผู้ใช้งานต้องทำการกรอกข้อมูล</w:t>
+      </w:r>
+      <w:r>
+        <w:rPr>
+          <w:rFonts w:ascii="TH Sarabun New" w:hAnsi="TH Sarabun New" w:cs="TH Sarabun New" w:hint="cs"/>
+          <w:sz w:val="32"/>
+          <w:szCs w:val="32"/>
+          <w:cs/>
+        </w:rPr>
+        <w:t>รถยนต์ยี่ห้อรถยนต์ รุ่นรถยนต์</w:t>
+      </w:r>
+      <w:r>
+        <w:rPr>
+          <w:rFonts w:ascii="TH Sarabun New" w:hAnsi="TH Sarabun New" w:cs="TH Sarabun New"/>
+          <w:sz w:val="32"/>
+          <w:szCs w:val="32"/>
+          <w:cs/>
+        </w:rPr>
+        <w:t>และอื่น ๆ</w:t>
+      </w:r>
+      <w:r>
+        <w:rPr>
+          <w:rFonts w:ascii="TH Sarabun New" w:hAnsi="TH Sarabun New" w:cs="TH Sarabun New" w:hint="cs"/>
+          <w:sz w:val="32"/>
+          <w:szCs w:val="32"/>
+          <w:cs/>
+        </w:rPr>
+        <w:t xml:space="preserve"> อย่างใดอย่างหนึ่ง</w:t>
+      </w:r>
+      <w:r>
+        <w:rPr>
+          <w:rFonts w:ascii="TH Sarabun New" w:hAnsi="TH Sarabun New" w:cs="TH Sarabun New"/>
+          <w:sz w:val="32"/>
+          <w:szCs w:val="32"/>
+          <w:cs/>
+        </w:rPr>
+        <w:t xml:space="preserve"> </w:t>
+      </w:r>
+      <w:r>
+        <w:rPr>
+          <w:rFonts w:ascii="TH Sarabun New" w:hAnsi="TH Sarabun New" w:cs="TH Sarabun New" w:hint="cs"/>
+          <w:sz w:val="32"/>
+          <w:szCs w:val="32"/>
+          <w:cs/>
+        </w:rPr>
+        <w:t>โดยระบบจะทำการดึงข้อมูลมาแสดงให้ผู้ใช้ทราบ</w:t>
+      </w:r>
+    </w:p>
+    <w:p>
+      <w:pPr>
+        <w:pStyle w:val="ListParagraph"/>
+        <w:tabs>
+          <w:tab w:val="left" w:pos="360"/>
+        </w:tabs>
+        <w:spacing w:after="0" w:line="240" w:lineRule="auto"/>
+        <w:ind w:left="0"/>
+        <w:jc w:val="thaiDistribute"/>
+        <w:rPr>
+          <w:rFonts w:ascii="TH Sarabun New" w:hAnsi="TH Sarabun New" w:cs="TH Sarabun New" w:hint="cs"/>
+          <w:sz w:val="32"/>
+          <w:szCs w:val="32"/>
+          <w:cs/>
+        </w:rPr>
+      </w:pPr>
+      <w:r>
+        <w:rPr>
+          <w:rFonts w:ascii="TH Sarabun New" w:hAnsi="TH Sarabun New" w:cs="TH Sarabun New"/>
+          <w:sz w:val="32"/>
+          <w:szCs w:val="32"/>
+          <w:cs/>
+        </w:rPr>
+        <w:tab/>
+      </w:r>
+      <w:r>
+        <w:rPr>
+          <w:rFonts w:ascii="TH Sarabun New" w:hAnsi="TH Sarabun New" w:cs="TH Sarabun New"/>
+          <w:sz w:val="32"/>
+          <w:szCs w:val="32"/>
+          <w:cs/>
+        </w:rPr>
+        <w:t xml:space="preserve">กระบวนการที่ </w:t>
+      </w:r>
+      <w:r>
+        <w:rPr>
+          <w:rFonts w:ascii="TH Sarabun New" w:hAnsi="TH Sarabun New" w:cs="TH Sarabun New"/>
+          <w:sz w:val="32"/>
+          <w:szCs w:val="32"/>
+        </w:rPr>
+        <w:t>2</w:t>
+      </w:r>
+      <w:r>
+        <w:rPr>
+          <w:rFonts w:ascii="TH Sarabun New" w:hAnsi="TH Sarabun New" w:cs="TH Sarabun New"/>
+          <w:sz w:val="32"/>
+          <w:szCs w:val="32"/>
+          <w:cs/>
+        </w:rPr>
+        <w:t>.</w:t>
+      </w:r>
+      <w:r>
+        <w:rPr>
+          <w:rFonts w:ascii="TH Sarabun New" w:hAnsi="TH Sarabun New" w:cs="TH Sarabun New" w:hint="cs"/>
+          <w:sz w:val="32"/>
+          <w:szCs w:val="32"/>
+          <w:cs/>
+        </w:rPr>
+        <w:t xml:space="preserve">2 </w:t>
+      </w:r>
+      <w:r>
+        <w:rPr>
+          <w:rFonts w:ascii="TH Sarabun New" w:hAnsi="TH Sarabun New" w:cs="TH Sarabun New"/>
+          <w:sz w:val="32"/>
+          <w:szCs w:val="32"/>
+          <w:cs/>
+        </w:rPr>
+        <w:t>การ</w:t>
+      </w:r>
+      <w:r>
+        <w:rPr>
+          <w:rFonts w:ascii="TH Sarabun New" w:hAnsi="TH Sarabun New" w:cs="TH Sarabun New" w:hint="cs"/>
+          <w:sz w:val="32"/>
+          <w:szCs w:val="32"/>
+          <w:cs/>
+        </w:rPr>
+        <w:t>ค้นหารถจักรยนต์</w:t>
+      </w:r>
+      <w:r>
+        <w:rPr>
+          <w:rFonts w:ascii="TH Sarabun New" w:hAnsi="TH Sarabun New" w:cs="TH Sarabun New"/>
+          <w:sz w:val="32"/>
+          <w:szCs w:val="32"/>
+          <w:cs/>
+        </w:rPr>
+        <w:t xml:space="preserve"> คือผู้ใช้งานต้องทำการกรอกข้อมูล</w:t>
+      </w:r>
+      <w:r>
+        <w:rPr>
+          <w:rFonts w:ascii="TH Sarabun New" w:hAnsi="TH Sarabun New" w:cs="TH Sarabun New" w:hint="cs"/>
+          <w:sz w:val="32"/>
+          <w:szCs w:val="32"/>
+          <w:cs/>
+        </w:rPr>
+        <w:t>รถจักรยนต์ยี่ห้อรถยนต์ รุ่นรถยนต์</w:t>
+      </w:r>
+      <w:r>
+        <w:rPr>
+          <w:rFonts w:ascii="TH Sarabun New" w:hAnsi="TH Sarabun New" w:cs="TH Sarabun New"/>
+          <w:sz w:val="32"/>
+          <w:szCs w:val="32"/>
+          <w:cs/>
+        </w:rPr>
+        <w:t>และอื่น ๆ</w:t>
+      </w:r>
+      <w:r>
+        <w:rPr>
+          <w:rFonts w:ascii="TH Sarabun New" w:hAnsi="TH Sarabun New" w:cs="TH Sarabun New" w:hint="cs"/>
+          <w:sz w:val="32"/>
+          <w:szCs w:val="32"/>
+          <w:cs/>
+        </w:rPr>
+        <w:t xml:space="preserve"> อย่างใดอย่างหนึ่ง</w:t>
+      </w:r>
+      <w:r>
+        <w:rPr>
+          <w:rFonts w:ascii="TH Sarabun New" w:hAnsi="TH Sarabun New" w:cs="TH Sarabun New"/>
+          <w:sz w:val="32"/>
+          <w:szCs w:val="32"/>
+          <w:cs/>
+        </w:rPr>
+        <w:t xml:space="preserve"> </w:t>
+      </w:r>
+      <w:r>
+        <w:rPr>
+          <w:rFonts w:ascii="TH Sarabun New" w:hAnsi="TH Sarabun New" w:cs="TH Sarabun New" w:hint="cs"/>
+          <w:sz w:val="32"/>
+          <w:szCs w:val="32"/>
+          <w:cs/>
+        </w:rPr>
+        <w:t>โดยระบบจะทำการดึงข้อมูลมาแสดงให้ผู้ใช้ทราบ</w:t>
+      </w:r>
+    </w:p>
+    <w:p>
+      <w:pPr>
+        <w:pStyle w:val="ListParagraph"/>
         <w:tabs>
           <w:tab w:val="left" w:pos="360"/>
           <w:tab w:val="left" w:pos="900"/>
@@ -2112,7 +3671,7 @@
         <w:spacing w:after="0" w:line="240" w:lineRule="auto"/>
         <w:ind w:left="0"/>
         <w:rPr>
-          <w:rFonts w:ascii="TH Sarabun New" w:hAnsi="TH Sarabun New" w:cs="TH Sarabun New"/>
+          <w:rFonts w:ascii="TH Sarabun New" w:hAnsi="TH Sarabun New" w:cs="TH Sarabun New" w:hint="cs"/>
           <w:sz w:val="32"/>
           <w:szCs w:val="32"/>
         </w:rPr>
@@ -2120,14 +3679,14 @@
     </w:p>
     <w:p>
       <w:pPr>
-        <w:pStyle w:val="a3"/>
+        <w:pStyle w:val="ListParagraph"/>
         <w:tabs>
           <w:tab w:val="left" w:pos="360"/>
         </w:tabs>
         <w:spacing w:after="0" w:line="240" w:lineRule="auto"/>
         <w:ind w:left="0"/>
         <w:rPr>
-          <w:rFonts w:ascii="TH Sarabun New" w:hAnsi="TH Sarabun New" w:cs="TH Sarabun New" w:hint="cs"/>
+          <w:rFonts w:ascii="TH Sarabun New" w:hAnsi="TH Sarabun New" w:cs="TH Sarabun New"/>
           <w:sz w:val="32"/>
           <w:szCs w:val="32"/>
           <w:cs/>
@@ -2209,7 +3768,7 @@
     </w:p>
     <w:p>
       <w:pPr>
-        <w:pStyle w:val="a3"/>
+        <w:pStyle w:val="ListParagraph"/>
         <w:tabs>
           <w:tab w:val="left" w:pos="360"/>
         </w:tabs>
@@ -2225,6 +3784,7 @@
         <w:rPr>
           <w:noProof/>
         </w:rPr>
+        <w:lastRenderedPageBreak/>
         <w:drawing>
           <wp:anchor distT="0" distB="0" distL="114300" distR="114300" simplePos="0" relativeHeight="251659264" behindDoc="0" locked="0" layoutInCell="1" allowOverlap="1" wp14:anchorId="0F7FAB8A" wp14:editId="4DF8C5C3">
             <wp:simplePos x="0" y="0"/>
@@ -2249,7 +3809,7 @@
                     <pic:cNvPicPr/>
                   </pic:nvPicPr>
                   <pic:blipFill>
-                    <a:blip r:embed="rId7">
+                    <a:blip r:embed="rId8">
                       <a:extLst>
                         <a:ext uri="{28A0092B-C50C-407E-A947-70E740481C1C}">
                           <a14:useLocalDpi xmlns:a14="http://schemas.microsoft.com/office/drawing/2010/main" val="0"/>
@@ -2323,7 +3883,7 @@
     </w:p>
     <w:p>
       <w:pPr>
-        <w:pStyle w:val="a3"/>
+        <w:pStyle w:val="ListParagraph"/>
         <w:tabs>
           <w:tab w:val="left" w:pos="360"/>
         </w:tabs>
@@ -2331,7 +3891,7 @@
         <w:ind w:left="0"/>
         <w:jc w:val="center"/>
         <w:rPr>
-          <w:rFonts w:ascii="TH Sarabun New" w:hAnsi="TH Sarabun New" w:cs="TH Sarabun New" w:hint="cs"/>
+          <w:rFonts w:ascii="TH Sarabun New" w:hAnsi="TH Sarabun New" w:cs="TH Sarabun New"/>
           <w:sz w:val="32"/>
           <w:szCs w:val="32"/>
         </w:rPr>
@@ -2388,7 +3948,7 @@
     </w:p>
     <w:p>
       <w:pPr>
-        <w:pStyle w:val="a3"/>
+        <w:pStyle w:val="ListParagraph"/>
         <w:tabs>
           <w:tab w:val="left" w:pos="360"/>
         </w:tabs>
@@ -2403,7 +3963,7 @@
     </w:p>
     <w:p>
       <w:pPr>
-        <w:pStyle w:val="a3"/>
+        <w:pStyle w:val="ListParagraph"/>
         <w:tabs>
           <w:tab w:val="left" w:pos="540"/>
         </w:tabs>
@@ -2418,7 +3978,7 @@
     </w:p>
     <w:p>
       <w:pPr>
-        <w:pStyle w:val="a3"/>
+        <w:pStyle w:val="ListParagraph"/>
         <w:tabs>
           <w:tab w:val="left" w:pos="540"/>
         </w:tabs>
@@ -2437,13 +3997,12 @@
           <w:szCs w:val="32"/>
           <w:cs/>
         </w:rPr>
-        <w:lastRenderedPageBreak/>
         <w:t>คำอธิบายขั้นตอนการจัดการผู้ใช้</w:t>
       </w:r>
     </w:p>
     <w:p>
       <w:pPr>
-        <w:pStyle w:val="a3"/>
+        <w:pStyle w:val="ListParagraph"/>
         <w:tabs>
           <w:tab w:val="left" w:pos="540"/>
         </w:tabs>
@@ -2476,7 +4035,7 @@
     </w:p>
     <w:p>
       <w:pPr>
-        <w:pStyle w:val="a3"/>
+        <w:pStyle w:val="ListParagraph"/>
         <w:tabs>
           <w:tab w:val="left" w:pos="540"/>
         </w:tabs>
@@ -2513,25 +4072,7 @@
           <w:szCs w:val="32"/>
           <w:cs/>
         </w:rPr>
-        <w:t xml:space="preserve">  1.1) ถ้า</w:t>
-      </w:r>
-      <w:r>
-        <w:rPr>
-          <w:rFonts w:ascii="TH Sarabun New" w:hAnsi="TH Sarabun New" w:cs="TH Sarabun New" w:hint="cs"/>
-          <w:sz w:val="32"/>
-          <w:szCs w:val="32"/>
-          <w:cs/>
-        </w:rPr>
-        <w:t>ผู้ใช้งาน</w:t>
-      </w:r>
-      <w:r>
-        <w:rPr>
-          <w:rFonts w:ascii="TH Sarabun New" w:hAnsi="TH Sarabun New" w:cs="TH Sarabun New" w:hint="cs"/>
-          <w:sz w:val="32"/>
-          <w:szCs w:val="32"/>
-          <w:cs/>
-        </w:rPr>
-        <w:t>เลือก</w:t>
+        <w:t xml:space="preserve">  1.1) ถ้าผู้ใช้งานเลือก</w:t>
       </w:r>
       <w:r>
         <w:rPr>
@@ -2554,68 +4095,50 @@
     </w:p>
     <w:p>
       <w:pPr>
-        <w:pStyle w:val="a3"/>
+        <w:pStyle w:val="ListParagraph"/>
         <w:tabs>
           <w:tab w:val="left" w:pos="540"/>
         </w:tabs>
         <w:spacing w:after="0" w:line="240" w:lineRule="auto"/>
         <w:ind w:left="0"/>
         <w:rPr>
+          <w:rFonts w:ascii="TH Sarabun New" w:hAnsi="TH Sarabun New" w:cs="TH Sarabun New"/>
+          <w:sz w:val="32"/>
+          <w:szCs w:val="32"/>
+          <w:cs/>
+        </w:rPr>
+      </w:pPr>
+      <w:r>
+        <w:rPr>
+          <w:rFonts w:ascii="TH Sarabun New" w:hAnsi="TH Sarabun New" w:cs="TH Sarabun New"/>
+          <w:sz w:val="32"/>
+          <w:szCs w:val="32"/>
+          <w:cs/>
+        </w:rPr>
+        <w:tab/>
+      </w:r>
+      <w:r>
+        <w:rPr>
+          <w:rFonts w:ascii="TH Sarabun New" w:hAnsi="TH Sarabun New" w:cs="TH Sarabun New"/>
+          <w:sz w:val="32"/>
+          <w:szCs w:val="32"/>
+          <w:cs/>
+        </w:rPr>
+        <w:tab/>
+      </w:r>
+      <w:r>
+        <w:rPr>
           <w:rFonts w:ascii="TH Sarabun New" w:hAnsi="TH Sarabun New" w:cs="TH Sarabun New" w:hint="cs"/>
           <w:sz w:val="32"/>
           <w:szCs w:val="32"/>
           <w:cs/>
         </w:rPr>
-      </w:pPr>
-      <w:r>
-        <w:rPr>
-          <w:rFonts w:ascii="TH Sarabun New" w:hAnsi="TH Sarabun New" w:cs="TH Sarabun New"/>
-          <w:sz w:val="32"/>
-          <w:szCs w:val="32"/>
-          <w:cs/>
-        </w:rPr>
-        <w:tab/>
-      </w:r>
-      <w:r>
-        <w:rPr>
-          <w:rFonts w:ascii="TH Sarabun New" w:hAnsi="TH Sarabun New" w:cs="TH Sarabun New"/>
-          <w:sz w:val="32"/>
-          <w:szCs w:val="32"/>
-          <w:cs/>
-        </w:rPr>
-        <w:tab/>
-      </w:r>
-      <w:r>
-        <w:rPr>
-          <w:rFonts w:ascii="TH Sarabun New" w:hAnsi="TH Sarabun New" w:cs="TH Sarabun New" w:hint="cs"/>
-          <w:sz w:val="32"/>
-          <w:szCs w:val="32"/>
-          <w:cs/>
-        </w:rPr>
-        <w:t xml:space="preserve">  1.2) </w:t>
-      </w:r>
-      <w:r>
-        <w:rPr>
-          <w:rFonts w:ascii="TH Sarabun New" w:hAnsi="TH Sarabun New" w:cs="TH Sarabun New" w:hint="cs"/>
-          <w:sz w:val="32"/>
-          <w:szCs w:val="32"/>
-          <w:cs/>
-        </w:rPr>
-        <w:t>ถ้าผู้ใช้งานเลือก</w:t>
-      </w:r>
-      <w:r>
-        <w:rPr>
-          <w:rFonts w:ascii="TH Sarabun New" w:hAnsi="TH Sarabun New" w:cs="TH Sarabun New" w:hint="cs"/>
-          <w:sz w:val="32"/>
-          <w:szCs w:val="32"/>
-          <w:cs/>
-        </w:rPr>
-        <w:t>สมัครสมาชิกหรือเข้าสู่ระบบด้วยโซเชียลให้ทำขั้นตอนที่ 3)</w:t>
+        <w:t xml:space="preserve">  1.2) ถ้าผู้ใช้งานเลือกสมัครสมาชิกหรือเข้าสู่ระบบด้วยโซเชียลให้ทำขั้นตอนที่ 3)</w:t>
       </w:r>
     </w:p>
     <w:p>
       <w:pPr>
-        <w:pStyle w:val="a3"/>
+        <w:pStyle w:val="ListParagraph"/>
         <w:tabs>
           <w:tab w:val="left" w:pos="540"/>
         </w:tabs>
@@ -2634,13 +4157,6 @@
           <w:szCs w:val="32"/>
         </w:rPr>
         <w:tab/>
-      </w:r>
-      <w:r>
-        <w:rPr>
-          <w:rFonts w:ascii="TH Sarabun New" w:hAnsi="TH Sarabun New" w:cs="TH Sarabun New"/>
-          <w:sz w:val="32"/>
-          <w:szCs w:val="32"/>
-        </w:rPr>
         <w:t>2</w:t>
       </w:r>
       <w:r>
@@ -2664,7 +4180,7 @@
     </w:p>
     <w:p>
       <w:pPr>
-        <w:pStyle w:val="a3"/>
+        <w:pStyle w:val="ListParagraph"/>
         <w:tabs>
           <w:tab w:val="left" w:pos="540"/>
         </w:tabs>
@@ -2684,6 +4200,32 @@
           <w:cs/>
         </w:rPr>
         <w:tab/>
+        <w:t>3</w:t>
+      </w:r>
+      <w:r>
+        <w:rPr>
+          <w:rFonts w:ascii="TH Sarabun New" w:hAnsi="TH Sarabun New" w:cs="TH Sarabun New"/>
+          <w:sz w:val="32"/>
+          <w:szCs w:val="32"/>
+          <w:cs/>
+        </w:rPr>
+        <w:t>)</w:t>
+      </w:r>
+      <w:r>
+        <w:rPr>
+          <w:rFonts w:ascii="TH Sarabun New" w:hAnsi="TH Sarabun New" w:cs="TH Sarabun New"/>
+          <w:sz w:val="32"/>
+          <w:szCs w:val="32"/>
+        </w:rPr>
+        <w:t xml:space="preserve"> </w:t>
+      </w:r>
+      <w:r>
+        <w:rPr>
+          <w:rFonts w:ascii="TH Sarabun New" w:hAnsi="TH Sarabun New" w:cs="TH Sarabun New"/>
+          <w:sz w:val="32"/>
+          <w:szCs w:val="32"/>
+        </w:rPr>
+        <w:t xml:space="preserve"> </w:t>
       </w:r>
       <w:r>
         <w:rPr>
@@ -2692,55 +4234,12 @@
           <w:szCs w:val="32"/>
           <w:cs/>
         </w:rPr>
-        <w:t>3</w:t>
-      </w:r>
-      <w:r>
-        <w:rPr>
-          <w:rFonts w:ascii="TH Sarabun New" w:hAnsi="TH Sarabun New" w:cs="TH Sarabun New"/>
-          <w:sz w:val="32"/>
-          <w:szCs w:val="32"/>
-          <w:cs/>
-        </w:rPr>
-        <w:t>)</w:t>
-      </w:r>
-      <w:r>
-        <w:rPr>
-          <w:rFonts w:ascii="TH Sarabun New" w:hAnsi="TH Sarabun New" w:cs="TH Sarabun New"/>
-          <w:sz w:val="32"/>
-          <w:szCs w:val="32"/>
-        </w:rPr>
-        <w:t xml:space="preserve"> </w:t>
-      </w:r>
-      <w:r>
-        <w:rPr>
-          <w:rFonts w:ascii="TH Sarabun New" w:hAnsi="TH Sarabun New" w:cs="TH Sarabun New"/>
-          <w:sz w:val="32"/>
-          <w:szCs w:val="32"/>
-        </w:rPr>
-        <w:t xml:space="preserve"> </w:t>
-      </w:r>
-      <w:r>
-        <w:rPr>
-          <w:rFonts w:ascii="TH Sarabun New" w:hAnsi="TH Sarabun New" w:cs="TH Sarabun New" w:hint="cs"/>
-          <w:sz w:val="32"/>
-          <w:szCs w:val="32"/>
-          <w:cs/>
-        </w:rPr>
-        <w:t>เลือกโซเชียลในการ</w:t>
-      </w:r>
-      <w:r>
-        <w:rPr>
-          <w:rFonts w:ascii="TH Sarabun New" w:hAnsi="TH Sarabun New" w:cs="TH Sarabun New" w:hint="cs"/>
-          <w:sz w:val="32"/>
-          <w:szCs w:val="32"/>
-          <w:cs/>
-        </w:rPr>
-        <w:t>สมัครสมาชิกหรือเข้าสู่ระบบ</w:t>
+        <w:t>เลือกโซเชียลในการสมัครสมาชิกหรือเข้าสู่ระบบ</w:t>
       </w:r>
     </w:p>
     <w:p>
       <w:pPr>
-        <w:pStyle w:val="a3"/>
+        <w:pStyle w:val="ListParagraph"/>
         <w:tabs>
           <w:tab w:val="left" w:pos="540"/>
         </w:tabs>
@@ -2760,14 +4259,6 @@
           <w:cs/>
         </w:rPr>
         <w:tab/>
-      </w:r>
-      <w:r>
-        <w:rPr>
-          <w:rFonts w:ascii="TH Sarabun New" w:hAnsi="TH Sarabun New" w:cs="TH Sarabun New" w:hint="cs"/>
-          <w:sz w:val="32"/>
-          <w:szCs w:val="32"/>
-          <w:cs/>
-        </w:rPr>
         <w:t>4</w:t>
       </w:r>
       <w:r>
@@ -2807,7 +4298,7 @@
     </w:p>
     <w:p>
       <w:pPr>
-        <w:pStyle w:val="a3"/>
+        <w:pStyle w:val="ListParagraph"/>
         <w:tabs>
           <w:tab w:val="left" w:pos="540"/>
         </w:tabs>
@@ -2858,14 +4349,14 @@
     </w:p>
     <w:p>
       <w:pPr>
-        <w:pStyle w:val="a3"/>
+        <w:pStyle w:val="ListParagraph"/>
         <w:tabs>
           <w:tab w:val="left" w:pos="360"/>
         </w:tabs>
         <w:spacing w:after="0" w:line="240" w:lineRule="auto"/>
         <w:ind w:left="0"/>
         <w:rPr>
-          <w:rFonts w:ascii="TH Sarabun New" w:hAnsi="TH Sarabun New" w:cs="TH Sarabun New" w:hint="cs"/>
+          <w:rFonts w:ascii="TH Sarabun New" w:hAnsi="TH Sarabun New" w:cs="TH Sarabun New"/>
           <w:sz w:val="32"/>
           <w:szCs w:val="32"/>
         </w:rPr>
@@ -2873,7 +4364,7 @@
     </w:p>
     <w:p>
       <w:pPr>
-        <w:pStyle w:val="a3"/>
+        <w:pStyle w:val="ListParagraph"/>
         <w:tabs>
           <w:tab w:val="left" w:pos="540"/>
         </w:tabs>
@@ -2894,6 +4385,7 @@
           <w:szCs w:val="36"/>
           <w:cs/>
         </w:rPr>
+        <w:lastRenderedPageBreak/>
         <w:t xml:space="preserve">3.4 </w:t>
       </w:r>
       <w:r>
@@ -2942,7 +4434,7 @@
     </w:p>
     <w:p>
       <w:pPr>
-        <w:pStyle w:val="a3"/>
+        <w:pStyle w:val="ListParagraph"/>
         <w:tabs>
           <w:tab w:val="left" w:pos="360"/>
         </w:tabs>
@@ -3024,7 +4516,7 @@
     </w:p>
     <w:p>
       <w:pPr>
-        <w:pStyle w:val="a3"/>
+        <w:pStyle w:val="ListParagraph"/>
         <w:tabs>
           <w:tab w:val="left" w:pos="360"/>
         </w:tabs>
@@ -3196,7 +4688,7 @@
                     <pic:cNvPicPr/>
                   </pic:nvPicPr>
                   <pic:blipFill>
-                    <a:blip r:embed="rId8"/>
+                    <a:blip r:embed="rId9"/>
                     <a:stretch>
                       <a:fillRect/>
                     </a:stretch>
@@ -3569,7 +5061,7 @@
     </w:p>
     <w:tbl>
       <w:tblPr>
-        <w:tblStyle w:val="a4"/>
+        <w:tblStyle w:val="TableGrid"/>
         <w:tblW w:w="0" w:type="auto"/>
         <w:tblLook w:val="04A0" w:firstRow="1" w:lastRow="0" w:firstColumn="1" w:lastColumn="0" w:noHBand="0" w:noVBand="1"/>
       </w:tblPr>
@@ -3985,6 +5477,7 @@
                 <w:sz w:val="32"/>
                 <w:szCs w:val="32"/>
               </w:rPr>
+              <w:lastRenderedPageBreak/>
               <w:t>wishlists</w:t>
             </w:r>
           </w:p>
@@ -4023,7 +5516,7 @@
     </w:tbl>
     <w:p>
       <w:pPr>
-        <w:pStyle w:val="a3"/>
+        <w:pStyle w:val="ListParagraph"/>
         <w:tabs>
           <w:tab w:val="left" w:pos="360"/>
         </w:tabs>
@@ -4220,7 +5713,7 @@
     </w:p>
     <w:tbl>
       <w:tblPr>
-        <w:tblStyle w:val="a4"/>
+        <w:tblStyle w:val="TableGrid"/>
         <w:tblW w:w="0" w:type="auto"/>
         <w:tblLook w:val="04A0" w:firstRow="1" w:lastRow="0" w:firstColumn="1" w:lastColumn="0" w:noHBand="0" w:noVBand="1"/>
       </w:tblPr>
@@ -5335,7 +6828,7 @@
     </w:p>
     <w:tbl>
       <w:tblPr>
-        <w:tblStyle w:val="a4"/>
+        <w:tblStyle w:val="TableGrid"/>
         <w:tblW w:w="0" w:type="auto"/>
         <w:tblLook w:val="04A0" w:firstRow="1" w:lastRow="0" w:firstColumn="1" w:lastColumn="0" w:noHBand="0" w:noVBand="1"/>
       </w:tblPr>
@@ -6293,7 +7786,6 @@
                 <w:sz w:val="32"/>
                 <w:szCs w:val="32"/>
               </w:rPr>
-              <w:lastRenderedPageBreak/>
               <w:t>model</w:t>
             </w:r>
           </w:p>
@@ -7488,7 +8980,7 @@
     </w:tbl>
     <w:p>
       <w:pPr>
-        <w:pStyle w:val="a3"/>
+        <w:pStyle w:val="ListParagraph"/>
         <w:tabs>
           <w:tab w:val="left" w:pos="360"/>
         </w:tabs>
@@ -7686,7 +9178,7 @@
     </w:p>
     <w:tbl>
       <w:tblPr>
-        <w:tblStyle w:val="a4"/>
+        <w:tblStyle w:val="TableGrid"/>
         <w:tblW w:w="0" w:type="auto"/>
         <w:tblLook w:val="04A0" w:firstRow="1" w:lastRow="0" w:firstColumn="1" w:lastColumn="0" w:noHBand="0" w:noVBand="1"/>
       </w:tblPr>
@@ -9831,7 +11323,7 @@
     </w:tbl>
     <w:p>
       <w:pPr>
-        <w:pStyle w:val="a3"/>
+        <w:pStyle w:val="ListParagraph"/>
         <w:tabs>
           <w:tab w:val="left" w:pos="360"/>
         </w:tabs>
@@ -10048,7 +11540,7 @@
     </w:p>
     <w:tbl>
       <w:tblPr>
-        <w:tblStyle w:val="a4"/>
+        <w:tblStyle w:val="TableGrid"/>
         <w:tblW w:w="0" w:type="auto"/>
         <w:tblLook w:val="04A0" w:firstRow="1" w:lastRow="0" w:firstColumn="1" w:lastColumn="0" w:noHBand="0" w:noVBand="1"/>
       </w:tblPr>
@@ -10091,7 +11583,6 @@
                 <w:szCs w:val="32"/>
                 <w:cs/>
               </w:rPr>
-              <w:lastRenderedPageBreak/>
               <w:t>ชื่อเขตข้อมูล</w:t>
             </w:r>
           </w:p>
@@ -11157,7 +12648,7 @@
     </w:tbl>
     <w:p>
       <w:pPr>
-        <w:pStyle w:val="a3"/>
+        <w:pStyle w:val="ListParagraph"/>
         <w:tabs>
           <w:tab w:val="left" w:pos="360"/>
         </w:tabs>
@@ -11284,6 +12775,7 @@
           <w:szCs w:val="32"/>
           <w:cs/>
         </w:rPr>
+        <w:lastRenderedPageBreak/>
         <w:t>ตารางที่ 3.</w:t>
       </w:r>
       <w:r>
@@ -11364,7 +12856,7 @@
     </w:p>
     <w:tbl>
       <w:tblPr>
-        <w:tblStyle w:val="a4"/>
+        <w:tblStyle w:val="TableGrid"/>
         <w:tblW w:w="0" w:type="auto"/>
         <w:tblLook w:val="04A0" w:firstRow="1" w:lastRow="0" w:firstColumn="1" w:lastColumn="0" w:noHBand="0" w:noVBand="1"/>
       </w:tblPr>
@@ -13342,7 +14834,7 @@
     </w:tbl>
     <w:p>
       <w:pPr>
-        <w:pStyle w:val="a3"/>
+        <w:pStyle w:val="ListParagraph"/>
         <w:tabs>
           <w:tab w:val="left" w:pos="360"/>
         </w:tabs>
@@ -13541,7 +15033,7 @@
     </w:p>
     <w:tbl>
       <w:tblPr>
-        <w:tblStyle w:val="a4"/>
+        <w:tblStyle w:val="TableGrid"/>
         <w:tblW w:w="0" w:type="auto"/>
         <w:tblLook w:val="04A0" w:firstRow="1" w:lastRow="0" w:firstColumn="1" w:lastColumn="0" w:noHBand="0" w:noVBand="1"/>
       </w:tblPr>
@@ -13584,7 +15076,6 @@
                 <w:szCs w:val="32"/>
                 <w:cs/>
               </w:rPr>
-              <w:lastRenderedPageBreak/>
               <w:t>ชื่อเขตข้อมูล</w:t>
             </w:r>
           </w:p>
@@ -14665,7 +16156,7 @@
     </w:tbl>
     <w:p>
       <w:pPr>
-        <w:pStyle w:val="a3"/>
+        <w:pStyle w:val="ListParagraph"/>
         <w:tabs>
           <w:tab w:val="left" w:pos="360"/>
         </w:tabs>
@@ -14705,6 +16196,7 @@
           <w:szCs w:val="36"/>
           <w:cs/>
         </w:rPr>
+        <w:lastRenderedPageBreak/>
         <w:t xml:space="preserve">3.7 </w:t>
       </w:r>
       <w:r>
@@ -15158,27 +16650,7 @@
           <w:szCs w:val="32"/>
           <w:cs/>
         </w:rPr>
-        <w:t>เป็นโปรแกรมจำลองการเข้าถึงข้อมูลเว็บ</w:t>
-      </w:r>
-      <w:proofErr w:type="spellStart"/>
-      <w:r>
-        <w:rPr>
-          <w:rFonts w:ascii="TH Sarabun New" w:hAnsi="TH Sarabun New" w:cs="TH Sarabun New"/>
-          <w:sz w:val="32"/>
-          <w:szCs w:val="32"/>
-          <w:cs/>
-        </w:rPr>
-        <w:t>เซิร์ฟเวอร์</w:t>
-      </w:r>
-      <w:proofErr w:type="spellEnd"/>
-      <w:r>
-        <w:rPr>
-          <w:rFonts w:ascii="TH Sarabun New" w:hAnsi="TH Sarabun New" w:cs="TH Sarabun New"/>
-          <w:sz w:val="32"/>
-          <w:szCs w:val="32"/>
-          <w:cs/>
-        </w:rPr>
-        <w:t>เพื่อไว้ใช้ทดสอบ</w:t>
+        <w:t>เป็นโปรแกรมจำลองการเข้าถึงข้อมูลเว็บเซิร์ฟเวอร์เพื่อไว้ใช้ทดสอบ</w:t>
       </w:r>
     </w:p>
     <w:p>
@@ -15256,27 +16728,7 @@
           <w:szCs w:val="32"/>
           <w:cs/>
         </w:rPr>
-        <w:t>เป็นอิดิ</w:t>
-      </w:r>
-      <w:proofErr w:type="spellStart"/>
-      <w:r>
-        <w:rPr>
-          <w:rFonts w:ascii="TH Sarabun New" w:hAnsi="TH Sarabun New" w:cs="TH Sarabun New"/>
-          <w:sz w:val="32"/>
-          <w:szCs w:val="32"/>
-          <w:cs/>
-        </w:rPr>
-        <w:t>เต</w:t>
-      </w:r>
-      <w:proofErr w:type="spellEnd"/>
-      <w:r>
-        <w:rPr>
-          <w:rFonts w:ascii="TH Sarabun New" w:hAnsi="TH Sarabun New" w:cs="TH Sarabun New"/>
-          <w:sz w:val="32"/>
-          <w:szCs w:val="32"/>
-          <w:cs/>
-        </w:rPr>
-        <w:t>อร์ในการเขียนโค้ดพัฒนาเว็บไซต์</w:t>
+        <w:t>เป็นอิดิเตอร์ในการเขียนโค้ดพัฒนาเว็บไซต์</w:t>
       </w:r>
     </w:p>
     <w:p>
@@ -15617,19 +17069,8 @@
           <w:szCs w:val="32"/>
           <w:cs/>
         </w:rPr>
-        <w:t>ที่ต้องการใช้ในโปรเจ</w:t>
-      </w:r>
-      <w:proofErr w:type="spellStart"/>
-      <w:r>
-        <w:rPr>
-          <w:rFonts w:ascii="TH Sarabun New" w:hAnsi="TH Sarabun New" w:cs="TH Sarabun New"/>
-          <w:sz w:val="32"/>
-          <w:szCs w:val="32"/>
-          <w:cs/>
-        </w:rPr>
-        <w:t>็ค</w:t>
-      </w:r>
-      <w:proofErr w:type="spellEnd"/>
+        <w:t>ที่ต้องการใช้ในโปรเจ็ค</w:t>
+      </w:r>
     </w:p>
     <w:p>
       <w:pPr>
@@ -15697,27 +17138,7 @@
           <w:szCs w:val="32"/>
           <w:cs/>
         </w:rPr>
-        <w:t>เป็น</w:t>
-      </w:r>
-      <w:proofErr w:type="spellStart"/>
-      <w:r>
-        <w:rPr>
-          <w:rFonts w:ascii="TH Sarabun New" w:hAnsi="TH Sarabun New" w:cs="TH Sarabun New"/>
-          <w:sz w:val="32"/>
-          <w:szCs w:val="32"/>
-          <w:cs/>
-        </w:rPr>
-        <w:t>เบ</w:t>
-      </w:r>
-      <w:proofErr w:type="spellEnd"/>
-      <w:r>
-        <w:rPr>
-          <w:rFonts w:ascii="TH Sarabun New" w:hAnsi="TH Sarabun New" w:cs="TH Sarabun New"/>
-          <w:sz w:val="32"/>
-          <w:szCs w:val="32"/>
-          <w:cs/>
-        </w:rPr>
-        <w:t>ราว์เซอร์ในการช่วยแสดงผลทางเว็บไซต์</w:t>
+        <w:t>เป็นเบราว์เซอร์ในการช่วยแสดงผลทางเว็บไซต์</w:t>
       </w:r>
     </w:p>
     <w:sectPr>
@@ -16125,17 +17546,17 @@
     <w:lsdException w:name="Unresolved Mention" w:semiHidden="1" w:unhideWhenUsed="1"/>
     <w:lsdException w:name="Smart Link" w:semiHidden="1" w:unhideWhenUsed="1"/>
   </w:latentStyles>
-  <w:style w:type="paragraph" w:default="1" w:styleId="a">
+  <w:style w:type="paragraph" w:default="1" w:styleId="Normal">
     <w:name w:val="Normal"/>
     <w:qFormat/>
   </w:style>
-  <w:style w:type="character" w:default="1" w:styleId="a0">
+  <w:style w:type="character" w:default="1" w:styleId="DefaultParagraphFont">
     <w:name w:val="Default Paragraph Font"/>
     <w:uiPriority w:val="1"/>
     <w:semiHidden/>
     <w:unhideWhenUsed/>
   </w:style>
-  <w:style w:type="table" w:default="1" w:styleId="a1">
+  <w:style w:type="table" w:default="1" w:styleId="TableNormal">
     <w:name w:val="Normal Table"/>
     <w:uiPriority w:val="99"/>
     <w:semiHidden/>
@@ -16150,15 +17571,15 @@
       </w:tblCellMar>
     </w:tblPr>
   </w:style>
-  <w:style w:type="numbering" w:default="1" w:styleId="a2">
+  <w:style w:type="numbering" w:default="1" w:styleId="NoList">
     <w:name w:val="No List"/>
     <w:uiPriority w:val="99"/>
     <w:semiHidden/>
     <w:unhideWhenUsed/>
   </w:style>
-  <w:style w:type="paragraph" w:styleId="a3">
+  <w:style w:type="paragraph" w:styleId="ListParagraph">
     <w:name w:val="List Paragraph"/>
-    <w:basedOn w:val="a"/>
+    <w:basedOn w:val="Normal"/>
     <w:uiPriority w:val="34"/>
     <w:qFormat/>
     <w:rsid w:val="00000DD2"/>
@@ -16167,9 +17588,9 @@
       <w:contextualSpacing/>
     </w:pPr>
   </w:style>
-  <w:style w:type="table" w:styleId="a4">
+  <w:style w:type="table" w:styleId="TableGrid">
     <w:name w:val="Table Grid"/>
-    <w:basedOn w:val="a1"/>
+    <w:basedOn w:val="TableNormal"/>
     <w:rsid w:val="00FB42AB"/>
     <w:pPr>
       <w:spacing w:after="0" w:line="240" w:lineRule="auto"/>

--- a/บทที่ 3/บทที่ 3.docx
+++ b/บทที่ 3/บทที่ 3.docx
@@ -1851,7 +1851,7 @@
         <w:ind w:left="0"/>
         <w:jc w:val="center"/>
         <w:rPr>
-          <w:rFonts w:ascii="TH Sarabun New" w:hAnsi="TH Sarabun New" w:cs="TH Sarabun New" w:hint="cs"/>
+          <w:rFonts w:ascii="TH Sarabun New" w:hAnsi="TH Sarabun New" w:cs="TH Sarabun New"/>
           <w:sz w:val="32"/>
           <w:szCs w:val="32"/>
         </w:rPr>
@@ -2049,7 +2049,7 @@
         <w:ind w:left="0"/>
         <w:jc w:val="thaiDistribute"/>
         <w:rPr>
-          <w:rFonts w:ascii="TH Sarabun New" w:hAnsi="TH Sarabun New" w:cs="TH Sarabun New" w:hint="cs"/>
+          <w:rFonts w:ascii="TH Sarabun New" w:hAnsi="TH Sarabun New" w:cs="TH Sarabun New"/>
           <w:sz w:val="32"/>
           <w:szCs w:val="32"/>
           <w:cs/>
@@ -2280,19 +2280,47 @@
         <w:ind w:left="0"/>
         <w:jc w:val="thaiDistribute"/>
         <w:rPr>
-          <w:rFonts w:ascii="TH Sarabun New" w:hAnsi="TH Sarabun New" w:cs="TH Sarabun New"/>
-          <w:sz w:val="32"/>
-          <w:szCs w:val="32"/>
+          <w:noProof/>
         </w:rPr>
       </w:pPr>
-      <w:r>
+    </w:p>
+    <w:p>
+      <w:pPr>
+        <w:pStyle w:val="ListParagraph"/>
+        <w:tabs>
+          <w:tab w:val="left" w:pos="360"/>
+        </w:tabs>
+        <w:spacing w:after="0" w:line="240" w:lineRule="auto"/>
+        <w:ind w:left="0"/>
+        <w:jc w:val="thaiDistribute"/>
         <w:rPr>
           <w:noProof/>
         </w:rPr>
+      </w:pPr>
+    </w:p>
+    <w:p>
+      <w:pPr>
+        <w:pStyle w:val="ListParagraph"/>
+        <w:tabs>
+          <w:tab w:val="left" w:pos="360"/>
+        </w:tabs>
+        <w:spacing w:after="0" w:line="240" w:lineRule="auto"/>
+        <w:ind w:left="0"/>
+        <w:jc w:val="thaiDistribute"/>
+        <w:rPr>
+          <w:rFonts w:ascii="TH Sarabun New" w:hAnsi="TH Sarabun New" w:cs="TH Sarabun New"/>
+          <w:sz w:val="32"/>
+          <w:szCs w:val="32"/>
+        </w:rPr>
+      </w:pPr>
+      <w:r>
+        <w:rPr>
+          <w:noProof/>
+        </w:rPr>
         <w:drawing>
-          <wp:inline distT="0" distB="0" distL="0" distR="0" wp14:anchorId="4DDAC1E4" wp14:editId="067862D7">
-            <wp:extent cx="5726129" cy="2606040"/>
-            <wp:effectExtent l="0" t="0" r="8255" b="3810"/>
+          <wp:inline distT="0" distB="0" distL="0" distR="0" wp14:anchorId="4DDAC1E4" wp14:editId="751BD18C">
+            <wp:extent cx="5904950" cy="2392680"/>
+            <wp:effectExtent l="0" t="0" r="635" b="7620"/>
             <wp:docPr id="6" name="รูปภาพ 3"/>
             <wp:cNvGraphicFramePr>
               <a:graphicFrameLocks xmlns:a="http://schemas.openxmlformats.org/drawingml/2006/main" noChangeAspect="1"/>
@@ -2304,26 +2332,33 @@
                     <pic:cNvPr id="6" name="รูปภาพ 3"/>
                     <pic:cNvPicPr/>
                   </pic:nvPicPr>
-                  <pic:blipFill>
-                    <a:blip r:embed="rId7" cstate="print">
+                  <pic:blipFill rotWithShape="1">
+                    <a:blip r:embed="rId7">
                       <a:extLst>
                         <a:ext uri="{28A0092B-C50C-407E-A947-70E740481C1C}">
                           <a14:useLocalDpi xmlns:a14="http://schemas.microsoft.com/office/drawing/2010/main" val="0"/>
                         </a:ext>
                       </a:extLst>
                     </a:blip>
-                    <a:stretch>
-                      <a:fillRect/>
-                    </a:stretch>
+                    <a:srcRect l="10512" t="21976" r="9264" b="20235"/>
+                    <a:stretch/>
                   </pic:blipFill>
-                  <pic:spPr>
+                  <pic:spPr bwMode="auto">
                     <a:xfrm>
                       <a:off x="0" y="0"/>
-                      <a:ext cx="5732514" cy="2608946"/>
+                      <a:ext cx="5917728" cy="2397858"/>
                     </a:xfrm>
                     <a:prstGeom prst="rect">
                       <a:avLst/>
                     </a:prstGeom>
+                    <a:ln>
+                      <a:noFill/>
+                    </a:ln>
+                    <a:extLst>
+                      <a:ext uri="{53640926-AAD7-44D8-BBD7-CCE9431645EC}">
+                        <a14:shadowObscured xmlns:a14="http://schemas.microsoft.com/office/drawing/2010/main"/>
+                      </a:ext>
+                    </a:extLst>
                   </pic:spPr>
                 </pic:pic>
               </a:graphicData>
@@ -2607,7 +2642,7 @@
         <w:ind w:left="0"/>
         <w:jc w:val="thaiDistribute"/>
         <w:rPr>
-          <w:rFonts w:ascii="TH Sarabun New" w:hAnsi="TH Sarabun New" w:cs="TH Sarabun New" w:hint="cs"/>
+          <w:rFonts w:ascii="TH Sarabun New" w:hAnsi="TH Sarabun New" w:cs="TH Sarabun New"/>
           <w:sz w:val="32"/>
           <w:szCs w:val="32"/>
           <w:cs/>
@@ -2787,7 +2822,25 @@
           <w:szCs w:val="32"/>
           <w:cs/>
         </w:rPr>
-        <w:t>ค้นหารถจักรยนต์</w:t>
+        <w:t>ค้นหารถ</w:t>
+      </w:r>
+      <w:r>
+        <w:rPr>
+          <w:rFonts w:ascii="TH Sarabun New" w:hAnsi="TH Sarabun New" w:cs="TH Sarabun New" w:hint="cs"/>
+          <w:sz w:val="32"/>
+          <w:szCs w:val="32"/>
+          <w:cs/>
+        </w:rPr>
+        <w:t>จักรยาน</w:t>
+      </w:r>
+      <w:r>
+        <w:rPr>
+          <w:rFonts w:ascii="TH Sarabun New" w:hAnsi="TH Sarabun New" w:cs="TH Sarabun New" w:hint="cs"/>
+          <w:sz w:val="32"/>
+          <w:szCs w:val="32"/>
+          <w:cs/>
+        </w:rPr>
+        <w:t>ยนต์</w:t>
       </w:r>
       <w:r>
         <w:rPr>
@@ -2805,7 +2858,43 @@
           <w:szCs w:val="32"/>
           <w:cs/>
         </w:rPr>
-        <w:t>รถจักรยนต์ยี่ห้อรถยนต์ รุ่นรถยนต์</w:t>
+        <w:t>รถ</w:t>
+      </w:r>
+      <w:r>
+        <w:rPr>
+          <w:rFonts w:ascii="TH Sarabun New" w:hAnsi="TH Sarabun New" w:cs="TH Sarabun New" w:hint="cs"/>
+          <w:sz w:val="32"/>
+          <w:szCs w:val="32"/>
+          <w:cs/>
+        </w:rPr>
+        <w:t>จักรยาน</w:t>
+      </w:r>
+      <w:r>
+        <w:rPr>
+          <w:rFonts w:ascii="TH Sarabun New" w:hAnsi="TH Sarabun New" w:cs="TH Sarabun New" w:hint="cs"/>
+          <w:sz w:val="32"/>
+          <w:szCs w:val="32"/>
+          <w:cs/>
+        </w:rPr>
+        <w:t>ยนต์ยี่ห้อรถยนต์ รุ่นรถ</w:t>
+      </w:r>
+      <w:r>
+        <w:rPr>
+          <w:rFonts w:ascii="TH Sarabun New" w:hAnsi="TH Sarabun New" w:cs="TH Sarabun New" w:hint="cs"/>
+          <w:sz w:val="32"/>
+          <w:szCs w:val="32"/>
+          <w:cs/>
+        </w:rPr>
+        <w:t>จักรยาน</w:t>
+      </w:r>
+      <w:r>
+        <w:rPr>
+          <w:rFonts w:ascii="TH Sarabun New" w:hAnsi="TH Sarabun New" w:cs="TH Sarabun New" w:hint="cs"/>
+          <w:sz w:val="32"/>
+          <w:szCs w:val="32"/>
+          <w:cs/>
+        </w:rPr>
+        <w:t>ยนต์</w:t>
       </w:r>
       <w:r>
         <w:rPr>
@@ -2918,7 +3007,7 @@
         <w:ind w:left="0"/>
         <w:jc w:val="thaiDistribute"/>
         <w:rPr>
-          <w:rFonts w:ascii="TH Sarabun New" w:hAnsi="TH Sarabun New" w:cs="TH Sarabun New" w:hint="cs"/>
+          <w:rFonts w:ascii="TH Sarabun New" w:hAnsi="TH Sarabun New" w:cs="TH Sarabun New"/>
           <w:sz w:val="32"/>
           <w:szCs w:val="32"/>
         </w:rPr>
@@ -3003,7 +3092,7 @@
           <w:sz w:val="32"/>
           <w:szCs w:val="32"/>
         </w:rPr>
-        <w:t>2</w:t>
+        <w:t>3</w:t>
       </w:r>
       <w:r>
         <w:rPr>
@@ -3022,7 +3111,16 @@
           <w:szCs w:val="32"/>
           <w:cs/>
         </w:rPr>
-        <w:t>ค้นหารถยนต์</w:t>
+        <w:t>ขาย</w:t>
+      </w:r>
+      <w:r>
+        <w:rPr>
+          <w:rFonts w:ascii="TH Sarabun New" w:hAnsi="TH Sarabun New" w:cs="TH Sarabun New" w:hint="cs"/>
+          <w:sz w:val="32"/>
+          <w:szCs w:val="32"/>
+          <w:cs/>
+        </w:rPr>
+        <w:t>หารถยนต์</w:t>
       </w:r>
       <w:r>
         <w:rPr>
@@ -3071,10 +3169,11 @@
       <w:r>
         <w:rPr>
           <w:rFonts w:ascii="TH Sarabun New" w:hAnsi="TH Sarabun New" w:cs="TH Sarabun New"/>
-          <w:sz w:val="32"/>
-          <w:szCs w:val="32"/>
-        </w:rPr>
-        <w:t>2</w:t>
+          <w:spacing w:val="-4"/>
+          <w:sz w:val="32"/>
+          <w:szCs w:val="32"/>
+        </w:rPr>
+        <w:t>3</w:t>
       </w:r>
       <w:r>
         <w:rPr>
@@ -3095,19 +3194,33 @@
         <w:ind w:left="0"/>
         <w:jc w:val="thaiDistribute"/>
         <w:rPr>
-          <w:rFonts w:ascii="TH Sarabun New" w:hAnsi="TH Sarabun New" w:cs="TH Sarabun New"/>
-          <w:sz w:val="32"/>
-          <w:szCs w:val="32"/>
+          <w:noProof/>
         </w:rPr>
       </w:pPr>
+    </w:p>
+    <w:p>
+      <w:pPr>
+        <w:pStyle w:val="ListParagraph"/>
+        <w:tabs>
+          <w:tab w:val="left" w:pos="360"/>
+        </w:tabs>
+        <w:spacing w:after="0" w:line="240" w:lineRule="auto"/>
+        <w:ind w:left="0"/>
+        <w:jc w:val="thaiDistribute"/>
+        <w:rPr>
+          <w:rFonts w:ascii="TH Sarabun New" w:hAnsi="TH Sarabun New" w:cs="TH Sarabun New"/>
+          <w:sz w:val="32"/>
+          <w:szCs w:val="32"/>
+        </w:rPr>
+      </w:pPr>
       <w:r>
         <w:rPr>
           <w:noProof/>
         </w:rPr>
         <w:drawing>
-          <wp:inline distT="0" distB="0" distL="0" distR="0" wp14:anchorId="2D9EAB7A" wp14:editId="3B2544AE">
-            <wp:extent cx="5726129" cy="2606040"/>
-            <wp:effectExtent l="0" t="0" r="8255" b="3810"/>
+          <wp:inline distT="0" distB="0" distL="0" distR="0" wp14:anchorId="2D9EAB7A" wp14:editId="18FC4196">
+            <wp:extent cx="6093089" cy="2065020"/>
+            <wp:effectExtent l="0" t="0" r="3175" b="0"/>
             <wp:docPr id="7" name="รูปภาพ 3"/>
             <wp:cNvGraphicFramePr>
               <a:graphicFrameLocks xmlns:a="http://schemas.openxmlformats.org/drawingml/2006/main" noChangeAspect="1"/>
@@ -3116,29 +3229,36 @@
               <a:graphicData uri="http://schemas.openxmlformats.org/drawingml/2006/picture">
                 <pic:pic xmlns:pic="http://schemas.openxmlformats.org/drawingml/2006/picture">
                   <pic:nvPicPr>
-                    <pic:cNvPr id="6" name="รูปภาพ 3"/>
+                    <pic:cNvPr id="7" name="รูปภาพ 3"/>
                     <pic:cNvPicPr/>
                   </pic:nvPicPr>
-                  <pic:blipFill>
-                    <a:blip r:embed="rId7" cstate="print">
+                  <pic:blipFill rotWithShape="1">
+                    <a:blip r:embed="rId8">
                       <a:extLst>
                         <a:ext uri="{28A0092B-C50C-407E-A947-70E740481C1C}">
                           <a14:useLocalDpi xmlns:a14="http://schemas.microsoft.com/office/drawing/2010/main" val="0"/>
                         </a:ext>
                       </a:extLst>
                     </a:blip>
-                    <a:stretch>
-                      <a:fillRect/>
-                    </a:stretch>
+                    <a:srcRect l="12981" t="27166" r="8477" b="25511"/>
+                    <a:stretch/>
                   </pic:blipFill>
-                  <pic:spPr>
+                  <pic:spPr bwMode="auto">
                     <a:xfrm>
                       <a:off x="0" y="0"/>
-                      <a:ext cx="5732514" cy="2608946"/>
+                      <a:ext cx="6113648" cy="2071988"/>
                     </a:xfrm>
                     <a:prstGeom prst="rect">
                       <a:avLst/>
                     </a:prstGeom>
+                    <a:ln>
+                      <a:noFill/>
+                    </a:ln>
+                    <a:extLst>
+                      <a:ext uri="{53640926-AAD7-44D8-BBD7-CCE9431645EC}">
+                        <a14:shadowObscured xmlns:a14="http://schemas.microsoft.com/office/drawing/2010/main"/>
+                      </a:ext>
+                    </a:extLst>
                   </pic:spPr>
                 </pic:pic>
               </a:graphicData>
@@ -3181,7 +3301,7 @@
           <w:sz w:val="32"/>
           <w:szCs w:val="32"/>
         </w:rPr>
-        <w:t>4</w:t>
+        <w:t>5</w:t>
       </w:r>
       <w:r>
         <w:rPr>
@@ -3208,15 +3328,195 @@
           <w:szCs w:val="32"/>
           <w:cs/>
         </w:rPr>
-        <w:t>แผนภาพกระแสข้อมูลระดับที่ 1 ของกระบวนการที่ 2.0 ค้นหารถยนต์/รถจักรยานยนต์ (</w:t>
-      </w:r>
-      <w:r>
-        <w:rPr>
-          <w:rFonts w:ascii="TH Sarabun New" w:hAnsi="TH Sarabun New" w:cs="TH Sarabun New"/>
-          <w:sz w:val="32"/>
-          <w:szCs w:val="32"/>
-        </w:rPr>
-        <w:t xml:space="preserve">Data Flow Diagram Level </w:t>
+        <w:t xml:space="preserve">แผนภาพกระแสข้อมูลระดับที่ </w:t>
+      </w:r>
+      <w:r>
+        <w:rPr>
+          <w:rFonts w:ascii="TH Sarabun New" w:hAnsi="TH Sarabun New" w:cs="TH Sarabun New"/>
+          <w:spacing w:val="-4"/>
+          <w:sz w:val="32"/>
+          <w:szCs w:val="32"/>
+        </w:rPr>
+        <w:t>1</w:t>
+      </w:r>
+      <w:r>
+        <w:rPr>
+          <w:rFonts w:ascii="TH Sarabun New" w:hAnsi="TH Sarabun New" w:cs="TH Sarabun New"/>
+          <w:spacing w:val="-4"/>
+          <w:sz w:val="32"/>
+          <w:szCs w:val="32"/>
+          <w:cs/>
+        </w:rPr>
+        <w:t xml:space="preserve"> ของกระบวนการที่ </w:t>
+      </w:r>
+      <w:r>
+        <w:rPr>
+          <w:rFonts w:ascii="TH Sarabun New" w:hAnsi="TH Sarabun New" w:cs="TH Sarabun New"/>
+          <w:spacing w:val="-4"/>
+          <w:sz w:val="32"/>
+          <w:szCs w:val="32"/>
+        </w:rPr>
+        <w:t>3</w:t>
+      </w:r>
+      <w:r>
+        <w:rPr>
+          <w:rFonts w:ascii="TH Sarabun New" w:hAnsi="TH Sarabun New" w:cs="TH Sarabun New"/>
+          <w:spacing w:val="-4"/>
+          <w:sz w:val="32"/>
+          <w:szCs w:val="32"/>
+          <w:cs/>
+        </w:rPr>
+        <w:t xml:space="preserve">.0 </w:t>
+      </w:r>
+      <w:r>
+        <w:rPr>
+          <w:rFonts w:ascii="TH Sarabun New" w:hAnsi="TH Sarabun New" w:cs="TH Sarabun New" w:hint="cs"/>
+          <w:sz w:val="32"/>
+          <w:szCs w:val="32"/>
+          <w:cs/>
+        </w:rPr>
+        <w:t>ขายหารถยนต์</w:t>
+      </w:r>
+      <w:r>
+        <w:rPr>
+          <w:rFonts w:ascii="TH Sarabun New" w:hAnsi="TH Sarabun New" w:cs="TH Sarabun New"/>
+          <w:sz w:val="32"/>
+          <w:szCs w:val="32"/>
+        </w:rPr>
+        <w:t>/</w:t>
+      </w:r>
+      <w:r>
+        <w:rPr>
+          <w:rFonts w:ascii="TH Sarabun New" w:hAnsi="TH Sarabun New" w:cs="TH Sarabun New" w:hint="cs"/>
+          <w:sz w:val="32"/>
+          <w:szCs w:val="32"/>
+          <w:cs/>
+        </w:rPr>
+        <w:t>รถจักรยานยนต์</w:t>
+      </w:r>
+      <w:r>
+        <w:rPr>
+          <w:rFonts w:ascii="TH Sarabun New" w:hAnsi="TH Sarabun New" w:cs="TH Sarabun New"/>
+          <w:spacing w:val="-4"/>
+          <w:sz w:val="32"/>
+          <w:szCs w:val="32"/>
+          <w:cs/>
+        </w:rPr>
+        <w:t xml:space="preserve"> (</w:t>
+      </w:r>
+      <w:r>
+        <w:rPr>
+          <w:rFonts w:ascii="TH Sarabun New" w:hAnsi="TH Sarabun New" w:cs="TH Sarabun New"/>
+          <w:spacing w:val="-4"/>
+          <w:sz w:val="32"/>
+          <w:szCs w:val="32"/>
+        </w:rPr>
+        <w:t>Data Flow Diagram</w:t>
+      </w:r>
+      <w:r>
+        <w:rPr>
+          <w:rFonts w:ascii="TH Sarabun New" w:hAnsi="TH Sarabun New" w:cs="TH Sarabun New"/>
+          <w:sz w:val="32"/>
+          <w:szCs w:val="32"/>
+        </w:rPr>
+        <w:t xml:space="preserve"> Level 1 of Process </w:t>
+      </w:r>
+      <w:r>
+        <w:rPr>
+          <w:rFonts w:ascii="TH Sarabun New" w:hAnsi="TH Sarabun New" w:cs="TH Sarabun New"/>
+          <w:spacing w:val="-4"/>
+          <w:sz w:val="32"/>
+          <w:szCs w:val="32"/>
+        </w:rPr>
+        <w:t>3</w:t>
+      </w:r>
+      <w:r>
+        <w:rPr>
+          <w:rFonts w:ascii="TH Sarabun New" w:hAnsi="TH Sarabun New" w:cs="TH Sarabun New"/>
+          <w:sz w:val="32"/>
+          <w:szCs w:val="32"/>
+        </w:rPr>
+        <w:t>.0)</w:t>
+      </w:r>
+    </w:p>
+    <w:p>
+      <w:pPr>
+        <w:pStyle w:val="ListParagraph"/>
+        <w:tabs>
+          <w:tab w:val="left" w:pos="360"/>
+        </w:tabs>
+        <w:spacing w:after="0" w:line="240" w:lineRule="auto"/>
+        <w:ind w:left="0"/>
+        <w:jc w:val="both"/>
+        <w:rPr>
+          <w:rFonts w:ascii="TH Sarabun New" w:hAnsi="TH Sarabun New" w:cs="TH Sarabun New"/>
+          <w:sz w:val="32"/>
+          <w:szCs w:val="32"/>
+        </w:rPr>
+      </w:pPr>
+      <w:r>
+        <w:rPr>
+          <w:rFonts w:ascii="TH Sarabun New" w:hAnsi="TH Sarabun New" w:cs="TH Sarabun New"/>
+          <w:sz w:val="32"/>
+          <w:szCs w:val="32"/>
+          <w:cs/>
+        </w:rPr>
+        <w:tab/>
+      </w:r>
+      <w:r>
+        <w:rPr>
+          <w:rFonts w:ascii="TH Sarabun New" w:hAnsi="TH Sarabun New" w:cs="TH Sarabun New"/>
+          <w:sz w:val="32"/>
+          <w:szCs w:val="32"/>
+          <w:cs/>
+        </w:rPr>
+        <w:t>จากรูปที่ 3.</w:t>
+      </w:r>
+      <w:r>
+        <w:t xml:space="preserve"> </w:t>
+      </w:r>
+      <w:r>
+        <w:rPr>
+          <w:rFonts w:ascii="TH Sarabun New" w:hAnsi="TH Sarabun New" w:cs="TH Sarabun New"/>
+          <w:sz w:val="32"/>
+          <w:szCs w:val="32"/>
+        </w:rPr>
+        <w:t>5</w:t>
+      </w:r>
+      <w:r>
+        <w:rPr>
+          <w:rFonts w:ascii="TH Sarabun New" w:hAnsi="TH Sarabun New" w:cs="TH Sarabun New"/>
+          <w:sz w:val="32"/>
+          <w:szCs w:val="32"/>
+          <w:cs/>
+        </w:rPr>
+        <w:t xml:space="preserve"> </w:t>
+      </w:r>
+      <w:r>
+        <w:rPr>
+          <w:rFonts w:ascii="TH Sarabun New" w:hAnsi="TH Sarabun New" w:cs="TH Sarabun New"/>
+          <w:sz w:val="32"/>
+          <w:szCs w:val="32"/>
+          <w:cs/>
+        </w:rPr>
+        <w:t xml:space="preserve"> ของกระบวนการที่ 3.0 ขายหารถยนต์/รถจักรยานยนต์ (</w:t>
+      </w:r>
+      <w:r>
+        <w:rPr>
+          <w:rFonts w:ascii="TH Sarabun New" w:hAnsi="TH Sarabun New" w:cs="TH Sarabun New"/>
+          <w:sz w:val="32"/>
+          <w:szCs w:val="32"/>
+        </w:rPr>
+        <w:t>Data Flow Diagram Level</w:t>
+      </w:r>
+      <w:r>
+        <w:rPr>
+          <w:rFonts w:ascii="TH Sarabun New" w:hAnsi="TH Sarabun New" w:cs="TH Sarabun New" w:hint="cs"/>
+          <w:sz w:val="32"/>
+          <w:szCs w:val="32"/>
+          <w:cs/>
+        </w:rPr>
+        <w:t xml:space="preserve"> </w:t>
       </w:r>
       <w:r>
         <w:rPr>
@@ -3242,7 +3542,513 @@
           <w:szCs w:val="32"/>
           <w:cs/>
         </w:rPr>
-        <w:t>2.0)</w:t>
+        <w:t>3.0)</w:t>
+      </w:r>
+      <w:r>
+        <w:rPr>
+          <w:rFonts w:ascii="TH Sarabun New" w:hAnsi="TH Sarabun New" w:cs="TH Sarabun New"/>
+          <w:sz w:val="32"/>
+          <w:szCs w:val="32"/>
+          <w:cs/>
+        </w:rPr>
+        <w:t>แบ่งการทำงานออกเป็น 2 กระบวนการ</w:t>
+      </w:r>
+      <w:r>
+        <w:rPr>
+          <w:rFonts w:ascii="TH Sarabun New" w:hAnsi="TH Sarabun New" w:cs="TH Sarabun New" w:hint="cs"/>
+          <w:sz w:val="32"/>
+          <w:szCs w:val="32"/>
+          <w:cs/>
+        </w:rPr>
+        <w:t xml:space="preserve"> </w:t>
+      </w:r>
+      <w:r>
+        <w:rPr>
+          <w:rFonts w:ascii="TH Sarabun New" w:hAnsi="TH Sarabun New" w:cs="TH Sarabun New"/>
+          <w:sz w:val="32"/>
+          <w:szCs w:val="32"/>
+          <w:cs/>
+        </w:rPr>
+        <w:t>ดังนี้</w:t>
+      </w:r>
+    </w:p>
+    <w:p>
+      <w:pPr>
+        <w:pStyle w:val="ListParagraph"/>
+        <w:tabs>
+          <w:tab w:val="left" w:pos="360"/>
+        </w:tabs>
+        <w:spacing w:after="0" w:line="240" w:lineRule="auto"/>
+        <w:ind w:left="0"/>
+        <w:jc w:val="thaiDistribute"/>
+        <w:rPr>
+          <w:rFonts w:ascii="TH Sarabun New" w:hAnsi="TH Sarabun New" w:cs="TH Sarabun New"/>
+          <w:sz w:val="32"/>
+          <w:szCs w:val="32"/>
+          <w:cs/>
+        </w:rPr>
+      </w:pPr>
+      <w:r>
+        <w:rPr>
+          <w:rFonts w:ascii="TH Sarabun New" w:hAnsi="TH Sarabun New" w:cs="TH Sarabun New"/>
+          <w:sz w:val="32"/>
+          <w:szCs w:val="32"/>
+          <w:cs/>
+        </w:rPr>
+        <w:tab/>
+      </w:r>
+      <w:r>
+        <w:rPr>
+          <w:rFonts w:ascii="TH Sarabun New" w:hAnsi="TH Sarabun New" w:cs="TH Sarabun New"/>
+          <w:sz w:val="32"/>
+          <w:szCs w:val="32"/>
+          <w:cs/>
+        </w:rPr>
+        <w:t xml:space="preserve">กระบวนการที่ </w:t>
+      </w:r>
+      <w:r>
+        <w:rPr>
+          <w:rFonts w:ascii="TH Sarabun New" w:hAnsi="TH Sarabun New" w:cs="TH Sarabun New"/>
+          <w:sz w:val="32"/>
+          <w:szCs w:val="32"/>
+        </w:rPr>
+        <w:t>3</w:t>
+      </w:r>
+      <w:r>
+        <w:rPr>
+          <w:rFonts w:ascii="TH Sarabun New" w:hAnsi="TH Sarabun New" w:cs="TH Sarabun New"/>
+          <w:sz w:val="32"/>
+          <w:szCs w:val="32"/>
+          <w:cs/>
+        </w:rPr>
+        <w:t>.1 การ</w:t>
+      </w:r>
+      <w:r>
+        <w:rPr>
+          <w:rFonts w:ascii="TH Sarabun New" w:hAnsi="TH Sarabun New" w:cs="TH Sarabun New" w:hint="cs"/>
+          <w:sz w:val="32"/>
+          <w:szCs w:val="32"/>
+          <w:cs/>
+        </w:rPr>
+        <w:t>ขาย</w:t>
+      </w:r>
+      <w:r>
+        <w:rPr>
+          <w:rFonts w:ascii="TH Sarabun New" w:hAnsi="TH Sarabun New" w:cs="TH Sarabun New" w:hint="cs"/>
+          <w:sz w:val="32"/>
+          <w:szCs w:val="32"/>
+          <w:cs/>
+        </w:rPr>
+        <w:t>รถยนต์</w:t>
+      </w:r>
+      <w:r>
+        <w:rPr>
+          <w:rFonts w:ascii="TH Sarabun New" w:hAnsi="TH Sarabun New" w:cs="TH Sarabun New"/>
+          <w:sz w:val="32"/>
+          <w:szCs w:val="32"/>
+          <w:cs/>
+        </w:rPr>
+        <w:t xml:space="preserve"> คือผู้ใช้งานต้องทำการกรอกข้อมูล</w:t>
+      </w:r>
+      <w:r>
+        <w:rPr>
+          <w:rFonts w:ascii="TH Sarabun New" w:hAnsi="TH Sarabun New" w:cs="TH Sarabun New" w:hint="cs"/>
+          <w:sz w:val="32"/>
+          <w:szCs w:val="32"/>
+          <w:cs/>
+        </w:rPr>
+        <w:t>รถยนต์ยี่ห้อรถยนต์ รุ่นรถยนต์</w:t>
+      </w:r>
+      <w:r>
+        <w:rPr>
+          <w:rFonts w:ascii="TH Sarabun New" w:hAnsi="TH Sarabun New" w:cs="TH Sarabun New"/>
+          <w:sz w:val="32"/>
+          <w:szCs w:val="32"/>
+          <w:cs/>
+        </w:rPr>
+        <w:t>และอื่น ๆ</w:t>
+      </w:r>
+      <w:r>
+        <w:rPr>
+          <w:rFonts w:ascii="TH Sarabun New" w:hAnsi="TH Sarabun New" w:cs="TH Sarabun New" w:hint="cs"/>
+          <w:sz w:val="32"/>
+          <w:szCs w:val="32"/>
+          <w:cs/>
+        </w:rPr>
+        <w:t xml:space="preserve"> </w:t>
+      </w:r>
+      <w:r>
+        <w:rPr>
+          <w:rFonts w:ascii="TH Sarabun New" w:hAnsi="TH Sarabun New" w:cs="TH Sarabun New" w:hint="cs"/>
+          <w:sz w:val="32"/>
+          <w:szCs w:val="32"/>
+          <w:cs/>
+        </w:rPr>
+        <w:t>เพื่อนำข้อมูลมาแสดงในหน้าขายรถยนต์ต่อไป</w:t>
+      </w:r>
+    </w:p>
+    <w:p>
+      <w:pPr>
+        <w:pStyle w:val="ListParagraph"/>
+        <w:tabs>
+          <w:tab w:val="left" w:pos="360"/>
+        </w:tabs>
+        <w:spacing w:after="0" w:line="240" w:lineRule="auto"/>
+        <w:ind w:left="0"/>
+        <w:jc w:val="thaiDistribute"/>
+        <w:rPr>
+          <w:rFonts w:ascii="TH Sarabun New" w:hAnsi="TH Sarabun New" w:cs="TH Sarabun New"/>
+          <w:sz w:val="32"/>
+          <w:szCs w:val="32"/>
+        </w:rPr>
+      </w:pPr>
+      <w:r>
+        <w:rPr>
+          <w:rFonts w:ascii="TH Sarabun New" w:hAnsi="TH Sarabun New" w:cs="TH Sarabun New"/>
+          <w:sz w:val="32"/>
+          <w:szCs w:val="32"/>
+          <w:cs/>
+        </w:rPr>
+        <w:tab/>
+      </w:r>
+      <w:r>
+        <w:rPr>
+          <w:rFonts w:ascii="TH Sarabun New" w:hAnsi="TH Sarabun New" w:cs="TH Sarabun New"/>
+          <w:sz w:val="32"/>
+          <w:szCs w:val="32"/>
+          <w:cs/>
+        </w:rPr>
+        <w:t xml:space="preserve">กระบวนการที่ </w:t>
+      </w:r>
+      <w:r>
+        <w:rPr>
+          <w:rFonts w:ascii="TH Sarabun New" w:hAnsi="TH Sarabun New" w:cs="TH Sarabun New"/>
+          <w:sz w:val="32"/>
+          <w:szCs w:val="32"/>
+        </w:rPr>
+        <w:t>3</w:t>
+      </w:r>
+      <w:r>
+        <w:rPr>
+          <w:rFonts w:ascii="TH Sarabun New" w:hAnsi="TH Sarabun New" w:cs="TH Sarabun New"/>
+          <w:sz w:val="32"/>
+          <w:szCs w:val="32"/>
+          <w:cs/>
+        </w:rPr>
+        <w:t>.</w:t>
+      </w:r>
+      <w:r>
+        <w:rPr>
+          <w:rFonts w:ascii="TH Sarabun New" w:hAnsi="TH Sarabun New" w:cs="TH Sarabun New" w:hint="cs"/>
+          <w:sz w:val="32"/>
+          <w:szCs w:val="32"/>
+          <w:cs/>
+        </w:rPr>
+        <w:t xml:space="preserve">2 </w:t>
+      </w:r>
+      <w:r>
+        <w:rPr>
+          <w:rFonts w:ascii="TH Sarabun New" w:hAnsi="TH Sarabun New" w:cs="TH Sarabun New"/>
+          <w:sz w:val="32"/>
+          <w:szCs w:val="32"/>
+          <w:cs/>
+        </w:rPr>
+        <w:t>การ</w:t>
+      </w:r>
+      <w:r>
+        <w:rPr>
+          <w:rFonts w:ascii="TH Sarabun New" w:hAnsi="TH Sarabun New" w:cs="TH Sarabun New" w:hint="cs"/>
+          <w:sz w:val="32"/>
+          <w:szCs w:val="32"/>
+          <w:cs/>
+        </w:rPr>
+        <w:t>ขายรถจักรยานยนต์</w:t>
+      </w:r>
+      <w:r>
+        <w:rPr>
+          <w:rFonts w:ascii="TH Sarabun New" w:hAnsi="TH Sarabun New" w:cs="TH Sarabun New"/>
+          <w:sz w:val="32"/>
+          <w:szCs w:val="32"/>
+          <w:cs/>
+        </w:rPr>
+        <w:t xml:space="preserve"> คือผู้ใช้งานต้องทำการกรอกข้อมูล</w:t>
+      </w:r>
+      <w:r>
+        <w:rPr>
+          <w:rFonts w:ascii="TH Sarabun New" w:hAnsi="TH Sarabun New" w:cs="TH Sarabun New" w:hint="cs"/>
+          <w:sz w:val="32"/>
+          <w:szCs w:val="32"/>
+          <w:cs/>
+        </w:rPr>
+        <w:t>รถจักรยานยนต์ยี่ห้อรถยนต์ รุ่นรถจักรยานยนต์</w:t>
+      </w:r>
+      <w:r>
+        <w:rPr>
+          <w:rFonts w:ascii="TH Sarabun New" w:hAnsi="TH Sarabun New" w:cs="TH Sarabun New"/>
+          <w:sz w:val="32"/>
+          <w:szCs w:val="32"/>
+          <w:cs/>
+        </w:rPr>
+        <w:t>และอื่น ๆ</w:t>
+      </w:r>
+      <w:r>
+        <w:rPr>
+          <w:rFonts w:ascii="TH Sarabun New" w:hAnsi="TH Sarabun New" w:cs="TH Sarabun New" w:hint="cs"/>
+          <w:sz w:val="32"/>
+          <w:szCs w:val="32"/>
+          <w:cs/>
+        </w:rPr>
+        <w:t xml:space="preserve"> เพื่อนำข้อมูลมาแสดงในหน้าขายรถจักรยานยนต์ต่อไป</w:t>
+      </w:r>
+    </w:p>
+    <w:p>
+      <w:pPr>
+        <w:pStyle w:val="ListParagraph"/>
+        <w:tabs>
+          <w:tab w:val="left" w:pos="360"/>
+        </w:tabs>
+        <w:spacing w:after="0" w:line="240" w:lineRule="auto"/>
+        <w:ind w:left="0"/>
+        <w:jc w:val="thaiDistribute"/>
+        <w:rPr>
+          <w:rFonts w:ascii="TH Sarabun New" w:hAnsi="TH Sarabun New" w:cs="TH Sarabun New"/>
+          <w:sz w:val="32"/>
+          <w:szCs w:val="32"/>
+        </w:rPr>
+      </w:pPr>
+      <w:r>
+        <w:rPr>
+          <w:rFonts w:ascii="TH Sarabun New" w:hAnsi="TH Sarabun New" w:cs="TH Sarabun New"/>
+          <w:spacing w:val="-4"/>
+          <w:sz w:val="32"/>
+          <w:szCs w:val="32"/>
+        </w:rPr>
+        <w:tab/>
+      </w:r>
+      <w:r>
+        <w:rPr>
+          <w:rFonts w:ascii="TH Sarabun New" w:hAnsi="TH Sarabun New" w:cs="TH Sarabun New"/>
+          <w:spacing w:val="-4"/>
+          <w:sz w:val="32"/>
+          <w:szCs w:val="32"/>
+        </w:rPr>
+        <w:t>3.2.</w:t>
+      </w:r>
+      <w:r>
+        <w:rPr>
+          <w:rFonts w:ascii="TH Sarabun New" w:hAnsi="TH Sarabun New" w:cs="TH Sarabun New"/>
+          <w:spacing w:val="-4"/>
+          <w:sz w:val="32"/>
+          <w:szCs w:val="32"/>
+        </w:rPr>
+        <w:t>6</w:t>
+      </w:r>
+      <w:r>
+        <w:rPr>
+          <w:rFonts w:ascii="TH Sarabun New" w:hAnsi="TH Sarabun New" w:cs="TH Sarabun New"/>
+          <w:spacing w:val="-4"/>
+          <w:sz w:val="32"/>
+          <w:szCs w:val="32"/>
+        </w:rPr>
+        <w:t xml:space="preserve"> </w:t>
+      </w:r>
+      <w:r>
+        <w:rPr>
+          <w:rFonts w:ascii="TH Sarabun New" w:hAnsi="TH Sarabun New" w:cs="TH Sarabun New"/>
+          <w:spacing w:val="-4"/>
+          <w:sz w:val="32"/>
+          <w:szCs w:val="32"/>
+          <w:cs/>
+        </w:rPr>
+        <w:t xml:space="preserve">แผนภาพกระแสข้อมูลระดับที่ </w:t>
+      </w:r>
+      <w:r>
+        <w:rPr>
+          <w:rFonts w:ascii="TH Sarabun New" w:hAnsi="TH Sarabun New" w:cs="TH Sarabun New"/>
+          <w:spacing w:val="-4"/>
+          <w:sz w:val="32"/>
+          <w:szCs w:val="32"/>
+        </w:rPr>
+        <w:t>1</w:t>
+      </w:r>
+      <w:r>
+        <w:rPr>
+          <w:rFonts w:ascii="TH Sarabun New" w:hAnsi="TH Sarabun New" w:cs="TH Sarabun New"/>
+          <w:spacing w:val="-4"/>
+          <w:sz w:val="32"/>
+          <w:szCs w:val="32"/>
+          <w:cs/>
+        </w:rPr>
+        <w:t xml:space="preserve"> ของกระบวนการที่ </w:t>
+      </w:r>
+      <w:r>
+        <w:rPr>
+          <w:rFonts w:ascii="TH Sarabun New" w:hAnsi="TH Sarabun New" w:cs="TH Sarabun New"/>
+          <w:spacing w:val="-4"/>
+          <w:sz w:val="32"/>
+          <w:szCs w:val="32"/>
+        </w:rPr>
+        <w:t>5</w:t>
+      </w:r>
+      <w:r>
+        <w:rPr>
+          <w:rFonts w:ascii="TH Sarabun New" w:hAnsi="TH Sarabun New" w:cs="TH Sarabun New"/>
+          <w:spacing w:val="-4"/>
+          <w:sz w:val="32"/>
+          <w:szCs w:val="32"/>
+          <w:cs/>
+        </w:rPr>
+        <w:t xml:space="preserve">.0 </w:t>
+      </w:r>
+      <w:r>
+        <w:rPr>
+          <w:rFonts w:ascii="TH Sarabun New" w:hAnsi="TH Sarabun New" w:cs="TH Sarabun New" w:hint="cs"/>
+          <w:sz w:val="32"/>
+          <w:szCs w:val="32"/>
+          <w:cs/>
+        </w:rPr>
+        <w:t>ระบบสิ่งที่อยากได้</w:t>
+      </w:r>
+      <w:r>
+        <w:rPr>
+          <w:rFonts w:ascii="TH Sarabun New" w:hAnsi="TH Sarabun New" w:cs="TH Sarabun New"/>
+          <w:spacing w:val="-4"/>
+          <w:sz w:val="32"/>
+          <w:szCs w:val="32"/>
+          <w:cs/>
+        </w:rPr>
+        <w:t xml:space="preserve"> (</w:t>
+      </w:r>
+      <w:r>
+        <w:rPr>
+          <w:rFonts w:ascii="TH Sarabun New" w:hAnsi="TH Sarabun New" w:cs="TH Sarabun New"/>
+          <w:spacing w:val="-4"/>
+          <w:sz w:val="32"/>
+          <w:szCs w:val="32"/>
+        </w:rPr>
+        <w:t>Data Flow Diagram</w:t>
+      </w:r>
+      <w:r>
+        <w:rPr>
+          <w:rFonts w:ascii="TH Sarabun New" w:hAnsi="TH Sarabun New" w:cs="TH Sarabun New"/>
+          <w:sz w:val="32"/>
+          <w:szCs w:val="32"/>
+        </w:rPr>
+        <w:t xml:space="preserve"> Level 1 of Process </w:t>
+      </w:r>
+      <w:r>
+        <w:rPr>
+          <w:rFonts w:ascii="TH Sarabun New" w:hAnsi="TH Sarabun New" w:cs="TH Sarabun New"/>
+          <w:spacing w:val="-4"/>
+          <w:sz w:val="32"/>
+          <w:szCs w:val="32"/>
+        </w:rPr>
+        <w:t>5</w:t>
+      </w:r>
+      <w:r>
+        <w:rPr>
+          <w:rFonts w:ascii="TH Sarabun New" w:hAnsi="TH Sarabun New" w:cs="TH Sarabun New"/>
+          <w:sz w:val="32"/>
+          <w:szCs w:val="32"/>
+        </w:rPr>
+        <w:t>.0)</w:t>
+      </w:r>
+    </w:p>
+    <w:p>
+      <w:pPr>
+        <w:pStyle w:val="ListParagraph"/>
+        <w:tabs>
+          <w:tab w:val="left" w:pos="360"/>
+        </w:tabs>
+        <w:spacing w:after="0" w:line="240" w:lineRule="auto"/>
+        <w:ind w:left="0"/>
+        <w:jc w:val="thaiDistribute"/>
+        <w:rPr>
+          <w:noProof/>
+        </w:rPr>
+      </w:pPr>
+    </w:p>
+    <w:p>
+      <w:pPr>
+        <w:pStyle w:val="ListParagraph"/>
+        <w:tabs>
+          <w:tab w:val="left" w:pos="360"/>
+        </w:tabs>
+        <w:spacing w:after="0" w:line="240" w:lineRule="auto"/>
+        <w:ind w:left="0"/>
+        <w:jc w:val="thaiDistribute"/>
+        <w:rPr>
+          <w:noProof/>
+        </w:rPr>
+      </w:pPr>
+    </w:p>
+    <w:p>
+      <w:pPr>
+        <w:pStyle w:val="ListParagraph"/>
+        <w:tabs>
+          <w:tab w:val="left" w:pos="360"/>
+        </w:tabs>
+        <w:spacing w:after="0" w:line="240" w:lineRule="auto"/>
+        <w:ind w:left="0"/>
+        <w:jc w:val="thaiDistribute"/>
+        <w:rPr>
+          <w:rFonts w:ascii="TH Sarabun New" w:hAnsi="TH Sarabun New" w:cs="TH Sarabun New"/>
+          <w:sz w:val="32"/>
+          <w:szCs w:val="32"/>
+        </w:rPr>
+      </w:pPr>
+      <w:r>
+        <w:rPr>
+          <w:noProof/>
+        </w:rPr>
+        <w:drawing>
+          <wp:inline distT="0" distB="0" distL="0" distR="0" wp14:anchorId="241DCAF2" wp14:editId="26A8F960">
+            <wp:extent cx="5924370" cy="2560320"/>
+            <wp:effectExtent l="0" t="0" r="635" b="0"/>
+            <wp:docPr id="8" name="รูปภาพ 3"/>
+            <wp:cNvGraphicFramePr>
+              <a:graphicFrameLocks xmlns:a="http://schemas.openxmlformats.org/drawingml/2006/main" noChangeAspect="1"/>
+            </wp:cNvGraphicFramePr>
+            <a:graphic xmlns:a="http://schemas.openxmlformats.org/drawingml/2006/main">
+              <a:graphicData uri="http://schemas.openxmlformats.org/drawingml/2006/picture">
+                <pic:pic xmlns:pic="http://schemas.openxmlformats.org/drawingml/2006/picture">
+                  <pic:nvPicPr>
+                    <pic:cNvPr id="8" name="รูปภาพ 3"/>
+                    <pic:cNvPicPr/>
+                  </pic:nvPicPr>
+                  <pic:blipFill rotWithShape="1">
+                    <a:blip r:embed="rId9">
+                      <a:extLst>
+                        <a:ext uri="{28A0092B-C50C-407E-A947-70E740481C1C}">
+                          <a14:useLocalDpi xmlns:a14="http://schemas.microsoft.com/office/drawing/2010/main" val="0"/>
+                        </a:ext>
+                      </a:extLst>
+                    </a:blip>
+                    <a:srcRect l="11221" t="19874" r="10357" b="19874"/>
+                    <a:stretch/>
+                  </pic:blipFill>
+                  <pic:spPr bwMode="auto">
+                    <a:xfrm>
+                      <a:off x="0" y="0"/>
+                      <a:ext cx="5946083" cy="2569704"/>
+                    </a:xfrm>
+                    <a:prstGeom prst="rect">
+                      <a:avLst/>
+                    </a:prstGeom>
+                    <a:ln>
+                      <a:noFill/>
+                    </a:ln>
+                    <a:extLst>
+                      <a:ext uri="{53640926-AAD7-44D8-BBD7-CCE9431645EC}">
+                        <a14:shadowObscured xmlns:a14="http://schemas.microsoft.com/office/drawing/2010/main"/>
+                      </a:ext>
+                    </a:extLst>
+                  </pic:spPr>
+                </pic:pic>
+              </a:graphicData>
+            </a:graphic>
+          </wp:inline>
+        </w:drawing>
       </w:r>
     </w:p>
     <w:p>
@@ -3263,44 +4069,36 @@
       <w:r>
         <w:rPr>
           <w:rFonts w:ascii="TH Sarabun New" w:hAnsi="TH Sarabun New" w:cs="TH Sarabun New"/>
-          <w:sz w:val="32"/>
-          <w:szCs w:val="32"/>
-          <w:cs/>
-        </w:rPr>
-        <w:tab/>
-      </w:r>
-      <w:r>
-        <w:rPr>
-          <w:rFonts w:ascii="TH Sarabun New" w:hAnsi="TH Sarabun New" w:cs="TH Sarabun New"/>
-          <w:sz w:val="32"/>
-          <w:szCs w:val="32"/>
-          <w:cs/>
-        </w:rPr>
-        <w:t>จากรูปที่ 3.</w:t>
-      </w:r>
-      <w:r>
+          <w:b/>
+          <w:bCs/>
+          <w:sz w:val="32"/>
+          <w:szCs w:val="32"/>
+          <w:cs/>
+        </w:rPr>
+        <w:lastRenderedPageBreak/>
+        <w:t>รูปที่ 3.</w:t>
+      </w:r>
+      <w:r>
+        <w:rPr>
+          <w:rFonts w:ascii="TH Sarabun New" w:hAnsi="TH Sarabun New" w:cs="TH Sarabun New"/>
+          <w:b/>
+          <w:bCs/>
+          <w:sz w:val="32"/>
+          <w:szCs w:val="32"/>
+        </w:rPr>
+        <w:t>7</w:t>
+      </w:r>
+      <w:r>
+        <w:rPr>
+          <w:rFonts w:ascii="TH Sarabun New" w:hAnsi="TH Sarabun New" w:cs="TH Sarabun New"/>
+          <w:sz w:val="32"/>
+          <w:szCs w:val="32"/>
+          <w:cs/>
+        </w:rPr>
         <w:t xml:space="preserve"> </w:t>
       </w:r>
       <w:r>
         <w:rPr>
-          <w:rFonts w:ascii="TH Sarabun New" w:hAnsi="TH Sarabun New" w:cs="TH Sarabun New"/>
-          <w:sz w:val="32"/>
-          <w:szCs w:val="32"/>
-          <w:cs/>
-        </w:rPr>
-        <w:t>4</w:t>
-      </w:r>
-      <w:r>
-        <w:rPr>
-          <w:rFonts w:ascii="TH Sarabun New" w:hAnsi="TH Sarabun New" w:cs="TH Sarabun New"/>
-          <w:sz w:val="32"/>
-          <w:szCs w:val="32"/>
-          <w:cs/>
-        </w:rPr>
-        <w:t xml:space="preserve">  </w:t>
-      </w:r>
-      <w:r>
-        <w:rPr>
           <w:rFonts w:ascii="TH Sarabun New" w:hAnsi="TH Sarabun New" w:cs="TH Sarabun New" w:hint="cs"/>
           <w:sz w:val="32"/>
           <w:szCs w:val="32"/>
@@ -3311,11 +4109,103 @@
       <w:r>
         <w:rPr>
           <w:rFonts w:ascii="TH Sarabun New" w:hAnsi="TH Sarabun New" w:cs="TH Sarabun New"/>
-          <w:sz w:val="32"/>
-          <w:szCs w:val="32"/>
-          <w:cs/>
-        </w:rPr>
-        <w:t xml:space="preserve">แผนภาพกระแสข้อมูลระดับที่ 1 ของกระบวนการที่ 2.0 ค้นหารถยนต์/รถจักรยานยนต์ </w:t>
+          <w:spacing w:val="-4"/>
+          <w:sz w:val="32"/>
+          <w:szCs w:val="32"/>
+          <w:cs/>
+        </w:rPr>
+        <w:t xml:space="preserve">แผนภาพกระแสข้อมูลระดับที่ </w:t>
+      </w:r>
+      <w:r>
+        <w:rPr>
+          <w:rFonts w:ascii="TH Sarabun New" w:hAnsi="TH Sarabun New" w:cs="TH Sarabun New"/>
+          <w:spacing w:val="-4"/>
+          <w:sz w:val="32"/>
+          <w:szCs w:val="32"/>
+        </w:rPr>
+        <w:t>1</w:t>
+      </w:r>
+      <w:r>
+        <w:rPr>
+          <w:rFonts w:ascii="TH Sarabun New" w:hAnsi="TH Sarabun New" w:cs="TH Sarabun New"/>
+          <w:spacing w:val="-4"/>
+          <w:sz w:val="32"/>
+          <w:szCs w:val="32"/>
+          <w:cs/>
+        </w:rPr>
+        <w:t xml:space="preserve"> ของกระบวนการที่ </w:t>
+      </w:r>
+      <w:r>
+        <w:rPr>
+          <w:rFonts w:ascii="TH Sarabun New" w:hAnsi="TH Sarabun New" w:cs="TH Sarabun New"/>
+          <w:spacing w:val="-4"/>
+          <w:sz w:val="32"/>
+          <w:szCs w:val="32"/>
+        </w:rPr>
+        <w:t>5</w:t>
+      </w:r>
+      <w:r>
+        <w:rPr>
+          <w:rFonts w:ascii="TH Sarabun New" w:hAnsi="TH Sarabun New" w:cs="TH Sarabun New"/>
+          <w:spacing w:val="-4"/>
+          <w:sz w:val="32"/>
+          <w:szCs w:val="32"/>
+          <w:cs/>
+        </w:rPr>
+        <w:t xml:space="preserve">.0 </w:t>
+      </w:r>
+      <w:r>
+        <w:rPr>
+          <w:rFonts w:ascii="TH Sarabun New" w:hAnsi="TH Sarabun New" w:cs="TH Sarabun New" w:hint="cs"/>
+          <w:sz w:val="32"/>
+          <w:szCs w:val="32"/>
+          <w:cs/>
+        </w:rPr>
+        <w:t>ระบบสิ่งที่อยากได้</w:t>
+      </w:r>
+      <w:r>
+        <w:rPr>
+          <w:rFonts w:ascii="TH Sarabun New" w:hAnsi="TH Sarabun New" w:cs="TH Sarabun New"/>
+          <w:spacing w:val="-4"/>
+          <w:sz w:val="32"/>
+          <w:szCs w:val="32"/>
+          <w:cs/>
+        </w:rPr>
+        <w:t xml:space="preserve"> (</w:t>
+      </w:r>
+      <w:r>
+        <w:rPr>
+          <w:rFonts w:ascii="TH Sarabun New" w:hAnsi="TH Sarabun New" w:cs="TH Sarabun New"/>
+          <w:spacing w:val="-4"/>
+          <w:sz w:val="32"/>
+          <w:szCs w:val="32"/>
+        </w:rPr>
+        <w:t>Data Flow Diagram</w:t>
+      </w:r>
+      <w:r>
+        <w:rPr>
+          <w:rFonts w:ascii="TH Sarabun New" w:hAnsi="TH Sarabun New" w:cs="TH Sarabun New"/>
+          <w:sz w:val="32"/>
+          <w:szCs w:val="32"/>
+        </w:rPr>
+        <w:t xml:space="preserve"> Level 1 of Process </w:t>
+      </w:r>
+      <w:r>
+        <w:rPr>
+          <w:rFonts w:ascii="TH Sarabun New" w:hAnsi="TH Sarabun New" w:cs="TH Sarabun New"/>
+          <w:spacing w:val="-4"/>
+          <w:sz w:val="32"/>
+          <w:szCs w:val="32"/>
+        </w:rPr>
+        <w:t>5</w:t>
+      </w:r>
+      <w:r>
+        <w:rPr>
+          <w:rFonts w:ascii="TH Sarabun New" w:hAnsi="TH Sarabun New" w:cs="TH Sarabun New"/>
+          <w:sz w:val="32"/>
+          <w:szCs w:val="32"/>
+        </w:rPr>
+        <w:t>.0)</w:t>
       </w:r>
     </w:p>
     <w:p>
@@ -3326,6 +4216,7 @@
         </w:tabs>
         <w:spacing w:after="0" w:line="240" w:lineRule="auto"/>
         <w:ind w:left="0"/>
+        <w:jc w:val="both"/>
         <w:rPr>
           <w:rFonts w:ascii="TH Sarabun New" w:hAnsi="TH Sarabun New" w:cs="TH Sarabun New"/>
           <w:sz w:val="32"/>
@@ -3339,41 +4230,72 @@
           <w:szCs w:val="32"/>
           <w:cs/>
         </w:rPr>
-        <w:t>(</w:t>
-      </w:r>
-      <w:r>
-        <w:rPr>
-          <w:rFonts w:ascii="TH Sarabun New" w:hAnsi="TH Sarabun New" w:cs="TH Sarabun New"/>
-          <w:sz w:val="32"/>
-          <w:szCs w:val="32"/>
-        </w:rPr>
-        <w:t xml:space="preserve">Data Flow Diagram Level </w:t>
-      </w:r>
-      <w:r>
-        <w:rPr>
-          <w:rFonts w:ascii="TH Sarabun New" w:hAnsi="TH Sarabun New" w:cs="TH Sarabun New"/>
-          <w:sz w:val="32"/>
-          <w:szCs w:val="32"/>
-          <w:cs/>
-        </w:rPr>
-        <w:t xml:space="preserve">1 </w:t>
-      </w:r>
-      <w:r>
-        <w:rPr>
-          <w:rFonts w:ascii="TH Sarabun New" w:hAnsi="TH Sarabun New" w:cs="TH Sarabun New"/>
-          <w:sz w:val="32"/>
-          <w:szCs w:val="32"/>
-        </w:rPr>
-        <w:t xml:space="preserve">of Process </w:t>
-      </w:r>
-      <w:r>
-        <w:rPr>
-          <w:rFonts w:ascii="TH Sarabun New" w:hAnsi="TH Sarabun New" w:cs="TH Sarabun New"/>
-          <w:sz w:val="32"/>
-          <w:szCs w:val="32"/>
-          <w:cs/>
-        </w:rPr>
-        <w:t>2.0)</w:t>
+        <w:tab/>
+      </w:r>
+      <w:r>
+        <w:rPr>
+          <w:rFonts w:ascii="TH Sarabun New" w:hAnsi="TH Sarabun New" w:cs="TH Sarabun New"/>
+          <w:sz w:val="32"/>
+          <w:szCs w:val="32"/>
+          <w:cs/>
+        </w:rPr>
+        <w:t>จากรูปที่ 3.</w:t>
+      </w:r>
+      <w:r>
+        <w:rPr>
+          <w:rFonts w:ascii="TH Sarabun New" w:hAnsi="TH Sarabun New" w:cs="TH Sarabun New"/>
+          <w:sz w:val="32"/>
+          <w:szCs w:val="32"/>
+        </w:rPr>
+        <w:t xml:space="preserve">7  </w:t>
+      </w:r>
+      <w:r>
+        <w:rPr>
+          <w:rFonts w:ascii="TH Sarabun New" w:hAnsi="TH Sarabun New" w:cs="TH Sarabun New"/>
+          <w:spacing w:val="-4"/>
+          <w:sz w:val="32"/>
+          <w:szCs w:val="32"/>
+          <w:cs/>
+        </w:rPr>
+        <w:t xml:space="preserve">แผนภาพกระแสข้อมูลระดับที่ </w:t>
+      </w:r>
+      <w:r>
+        <w:rPr>
+          <w:rFonts w:ascii="TH Sarabun New" w:hAnsi="TH Sarabun New" w:cs="TH Sarabun New"/>
+          <w:spacing w:val="-4"/>
+          <w:sz w:val="32"/>
+          <w:szCs w:val="32"/>
+        </w:rPr>
+        <w:t>1</w:t>
+      </w:r>
+      <w:r>
+        <w:rPr>
+          <w:rFonts w:ascii="TH Sarabun New" w:hAnsi="TH Sarabun New" w:cs="TH Sarabun New"/>
+          <w:spacing w:val="-4"/>
+          <w:sz w:val="32"/>
+          <w:szCs w:val="32"/>
+          <w:cs/>
+        </w:rPr>
+        <w:t xml:space="preserve"> ของกระบวนการที่ </w:t>
+      </w:r>
+      <w:r>
+        <w:rPr>
+          <w:rFonts w:ascii="TH Sarabun New" w:hAnsi="TH Sarabun New" w:cs="TH Sarabun New"/>
+          <w:spacing w:val="-4"/>
+          <w:sz w:val="32"/>
+          <w:szCs w:val="32"/>
+        </w:rPr>
+        <w:t>5</w:t>
+      </w:r>
+      <w:r>
+        <w:rPr>
+          <w:rFonts w:ascii="TH Sarabun New" w:hAnsi="TH Sarabun New" w:cs="TH Sarabun New"/>
+          <w:spacing w:val="-4"/>
+          <w:sz w:val="32"/>
+          <w:szCs w:val="32"/>
+          <w:cs/>
+        </w:rPr>
+        <w:t xml:space="preserve">.0 </w:t>
       </w:r>
       <w:r>
         <w:rPr>
@@ -3382,7 +4304,51 @@
           <w:szCs w:val="32"/>
           <w:cs/>
         </w:rPr>
-        <w:t xml:space="preserve"> </w:t>
+        <w:t>ระบบสิ่งที่อยากได้</w:t>
+      </w:r>
+      <w:r>
+        <w:rPr>
+          <w:rFonts w:ascii="TH Sarabun New" w:hAnsi="TH Sarabun New" w:cs="TH Sarabun New"/>
+          <w:spacing w:val="-4"/>
+          <w:sz w:val="32"/>
+          <w:szCs w:val="32"/>
+          <w:cs/>
+        </w:rPr>
+        <w:t xml:space="preserve"> (</w:t>
+      </w:r>
+      <w:r>
+        <w:rPr>
+          <w:rFonts w:ascii="TH Sarabun New" w:hAnsi="TH Sarabun New" w:cs="TH Sarabun New"/>
+          <w:spacing w:val="-4"/>
+          <w:sz w:val="32"/>
+          <w:szCs w:val="32"/>
+        </w:rPr>
+        <w:t>Data Flow Diagram</w:t>
+      </w:r>
+      <w:r>
+        <w:rPr>
+          <w:rFonts w:ascii="TH Sarabun New" w:hAnsi="TH Sarabun New" w:cs="TH Sarabun New"/>
+          <w:sz w:val="32"/>
+          <w:szCs w:val="32"/>
+        </w:rPr>
+        <w:t xml:space="preserve"> Level 1 of Process </w:t>
+      </w:r>
+      <w:r>
+        <w:rPr>
+          <w:rFonts w:ascii="TH Sarabun New" w:hAnsi="TH Sarabun New" w:cs="TH Sarabun New"/>
+          <w:spacing w:val="-4"/>
+          <w:sz w:val="32"/>
+          <w:szCs w:val="32"/>
+        </w:rPr>
+        <w:t>5</w:t>
+      </w:r>
+      <w:r>
+        <w:rPr>
+          <w:rFonts w:ascii="TH Sarabun New" w:hAnsi="TH Sarabun New" w:cs="TH Sarabun New"/>
+          <w:sz w:val="32"/>
+          <w:szCs w:val="32"/>
+        </w:rPr>
+        <w:t>.0)</w:t>
       </w:r>
       <w:r>
         <w:rPr>
@@ -3452,16 +4418,16 @@
           <w:sz w:val="32"/>
           <w:szCs w:val="32"/>
         </w:rPr>
-        <w:t>2</w:t>
-      </w:r>
-      <w:r>
-        <w:rPr>
-          <w:rFonts w:ascii="TH Sarabun New" w:hAnsi="TH Sarabun New" w:cs="TH Sarabun New"/>
-          <w:sz w:val="32"/>
-          <w:szCs w:val="32"/>
-          <w:cs/>
-        </w:rPr>
-        <w:t>.1 การ</w:t>
+        <w:t>5</w:t>
+      </w:r>
+      <w:r>
+        <w:rPr>
+          <w:rFonts w:ascii="TH Sarabun New" w:hAnsi="TH Sarabun New" w:cs="TH Sarabun New"/>
+          <w:sz w:val="32"/>
+          <w:szCs w:val="32"/>
+          <w:cs/>
+        </w:rPr>
+        <w:t xml:space="preserve">.1 </w:t>
       </w:r>
       <w:r>
         <w:rPr>
@@ -3470,16 +4436,16 @@
           <w:szCs w:val="32"/>
           <w:cs/>
         </w:rPr>
-        <w:t>ค้นหารถยนต์</w:t>
-      </w:r>
-      <w:r>
-        <w:rPr>
-          <w:rFonts w:ascii="TH Sarabun New" w:hAnsi="TH Sarabun New" w:cs="TH Sarabun New"/>
-          <w:sz w:val="32"/>
-          <w:szCs w:val="32"/>
-          <w:cs/>
-        </w:rPr>
-        <w:t xml:space="preserve"> คือผู้ใช้งานต้องทำการกรอกข้อมูล</w:t>
+        <w:t>เพิ่มสิ่งที่อยากได้</w:t>
+      </w:r>
+      <w:r>
+        <w:rPr>
+          <w:rFonts w:ascii="TH Sarabun New" w:hAnsi="TH Sarabun New" w:cs="TH Sarabun New"/>
+          <w:sz w:val="32"/>
+          <w:szCs w:val="32"/>
+          <w:cs/>
+        </w:rPr>
+        <w:t xml:space="preserve"> คือผู้ใช้งานต้องทำการ</w:t>
       </w:r>
       <w:r>
         <w:rPr>
@@ -3488,43 +4454,7 @@
           <w:szCs w:val="32"/>
           <w:cs/>
         </w:rPr>
-        <w:t>รถยนต์ยี่ห้อรถยนต์ รุ่นรถยนต์</w:t>
-      </w:r>
-      <w:r>
-        <w:rPr>
-          <w:rFonts w:ascii="TH Sarabun New" w:hAnsi="TH Sarabun New" w:cs="TH Sarabun New"/>
-          <w:sz w:val="32"/>
-          <w:szCs w:val="32"/>
-          <w:cs/>
-        </w:rPr>
-        <w:t>และอื่น ๆ</w:t>
-      </w:r>
-      <w:r>
-        <w:rPr>
-          <w:rFonts w:ascii="TH Sarabun New" w:hAnsi="TH Sarabun New" w:cs="TH Sarabun New" w:hint="cs"/>
-          <w:sz w:val="32"/>
-          <w:szCs w:val="32"/>
-          <w:cs/>
-        </w:rPr>
-        <w:t xml:space="preserve"> อย่างใดอย่างหนึ่ง</w:t>
-      </w:r>
-      <w:r>
-        <w:rPr>
-          <w:rFonts w:ascii="TH Sarabun New" w:hAnsi="TH Sarabun New" w:cs="TH Sarabun New"/>
-          <w:sz w:val="32"/>
-          <w:szCs w:val="32"/>
-          <w:cs/>
-        </w:rPr>
-        <w:t xml:space="preserve"> </w:t>
-      </w:r>
-      <w:r>
-        <w:rPr>
-          <w:rFonts w:ascii="TH Sarabun New" w:hAnsi="TH Sarabun New" w:cs="TH Sarabun New" w:hint="cs"/>
-          <w:sz w:val="32"/>
-          <w:szCs w:val="32"/>
-          <w:cs/>
-        </w:rPr>
-        <w:t>โดยระบบจะทำการดึงข้อมูลมาแสดงให้ผู้ใช้ทราบ</w:t>
+        <w:t>เลือกรถยนต์ หรือรถจักรยานยนต์ที่อยากได้ แล้วทำการกดเพิ่ม ระบบจะทำการบันทึกรถยนต์หรือรถจักรยานยนต์ เข้าสู่ระบบสิ่งที่อยากได้</w:t>
       </w:r>
     </w:p>
     <w:p>
@@ -3537,128 +4467,181 @@
         <w:ind w:left="0"/>
         <w:jc w:val="thaiDistribute"/>
         <w:rPr>
+          <w:rFonts w:ascii="TH Sarabun New" w:hAnsi="TH Sarabun New" w:cs="TH Sarabun New"/>
+          <w:sz w:val="32"/>
+          <w:szCs w:val="32"/>
+          <w:cs/>
+        </w:rPr>
+      </w:pPr>
+      <w:r>
+        <w:rPr>
+          <w:rFonts w:ascii="TH Sarabun New" w:hAnsi="TH Sarabun New" w:cs="TH Sarabun New"/>
+          <w:sz w:val="32"/>
+          <w:szCs w:val="32"/>
+          <w:cs/>
+        </w:rPr>
+        <w:tab/>
+      </w:r>
+      <w:r>
+        <w:rPr>
+          <w:rFonts w:ascii="TH Sarabun New" w:hAnsi="TH Sarabun New" w:cs="TH Sarabun New"/>
+          <w:sz w:val="32"/>
+          <w:szCs w:val="32"/>
+          <w:cs/>
+        </w:rPr>
+        <w:t xml:space="preserve">กระบวนการที่ </w:t>
+      </w:r>
+      <w:r>
+        <w:rPr>
+          <w:rFonts w:ascii="TH Sarabun New" w:hAnsi="TH Sarabun New" w:cs="TH Sarabun New"/>
+          <w:sz w:val="32"/>
+          <w:szCs w:val="32"/>
+        </w:rPr>
+        <w:t>5</w:t>
+      </w:r>
+      <w:r>
+        <w:rPr>
+          <w:rFonts w:ascii="TH Sarabun New" w:hAnsi="TH Sarabun New" w:cs="TH Sarabun New"/>
+          <w:sz w:val="32"/>
+          <w:szCs w:val="32"/>
+          <w:cs/>
+        </w:rPr>
+        <w:t>.</w:t>
+      </w:r>
+      <w:r>
+        <w:rPr>
           <w:rFonts w:ascii="TH Sarabun New" w:hAnsi="TH Sarabun New" w:cs="TH Sarabun New" w:hint="cs"/>
           <w:sz w:val="32"/>
           <w:szCs w:val="32"/>
           <w:cs/>
         </w:rPr>
+        <w:t xml:space="preserve">2 </w:t>
+      </w:r>
+      <w:r>
+        <w:rPr>
+          <w:rFonts w:ascii="TH Sarabun New" w:hAnsi="TH Sarabun New" w:cs="TH Sarabun New" w:hint="cs"/>
+          <w:sz w:val="32"/>
+          <w:szCs w:val="32"/>
+          <w:cs/>
+        </w:rPr>
+        <w:t>ลบสิ่งที่อยากได้</w:t>
+      </w:r>
+      <w:r>
+        <w:rPr>
+          <w:rFonts w:ascii="TH Sarabun New" w:hAnsi="TH Sarabun New" w:cs="TH Sarabun New"/>
+          <w:sz w:val="32"/>
+          <w:szCs w:val="32"/>
+          <w:cs/>
+        </w:rPr>
+        <w:t xml:space="preserve"> </w:t>
+      </w:r>
+      <w:r>
+        <w:rPr>
+          <w:rFonts w:ascii="TH Sarabun New" w:hAnsi="TH Sarabun New" w:cs="TH Sarabun New"/>
+          <w:sz w:val="32"/>
+          <w:szCs w:val="32"/>
+          <w:cs/>
+        </w:rPr>
+        <w:t>คือผู้ใช้งานต้องทำการ</w:t>
+      </w:r>
+      <w:r>
+        <w:rPr>
+          <w:rFonts w:ascii="TH Sarabun New" w:hAnsi="TH Sarabun New" w:cs="TH Sarabun New" w:hint="cs"/>
+          <w:sz w:val="32"/>
+          <w:szCs w:val="32"/>
+          <w:cs/>
+        </w:rPr>
+        <w:t>เลือกรถยนต์ หรือรถจักรยานยนต์ที่</w:t>
+      </w:r>
+      <w:r>
+        <w:rPr>
+          <w:rFonts w:ascii="TH Sarabun New" w:hAnsi="TH Sarabun New" w:cs="TH Sarabun New" w:hint="cs"/>
+          <w:sz w:val="32"/>
+          <w:szCs w:val="32"/>
+          <w:cs/>
+        </w:rPr>
+        <w:t>จะลบออกจากสิ่งที่</w:t>
+      </w:r>
+      <w:r>
+        <w:rPr>
+          <w:rFonts w:ascii="TH Sarabun New" w:hAnsi="TH Sarabun New" w:cs="TH Sarabun New" w:hint="cs"/>
+          <w:sz w:val="32"/>
+          <w:szCs w:val="32"/>
+          <w:cs/>
+        </w:rPr>
+        <w:t>อยากได้ แล้วทำการกด</w:t>
+      </w:r>
+      <w:r>
+        <w:rPr>
+          <w:rFonts w:ascii="TH Sarabun New" w:hAnsi="TH Sarabun New" w:cs="TH Sarabun New" w:hint="cs"/>
+          <w:sz w:val="32"/>
+          <w:szCs w:val="32"/>
+          <w:cs/>
+        </w:rPr>
+        <w:t>ลบ</w:t>
+      </w:r>
+      <w:r>
+        <w:rPr>
+          <w:rFonts w:ascii="TH Sarabun New" w:hAnsi="TH Sarabun New" w:cs="TH Sarabun New" w:hint="cs"/>
+          <w:sz w:val="32"/>
+          <w:szCs w:val="32"/>
+          <w:cs/>
+        </w:rPr>
+        <w:t xml:space="preserve"> ระบบจะทำการ</w:t>
+      </w:r>
+      <w:r>
+        <w:rPr>
+          <w:rFonts w:ascii="TH Sarabun New" w:hAnsi="TH Sarabun New" w:cs="TH Sarabun New" w:hint="cs"/>
+          <w:sz w:val="32"/>
+          <w:szCs w:val="32"/>
+          <w:cs/>
+        </w:rPr>
+        <w:t>ลบ</w:t>
+      </w:r>
+      <w:r>
+        <w:rPr>
+          <w:rFonts w:ascii="TH Sarabun New" w:hAnsi="TH Sarabun New" w:cs="TH Sarabun New" w:hint="cs"/>
+          <w:sz w:val="32"/>
+          <w:szCs w:val="32"/>
+          <w:cs/>
+        </w:rPr>
+        <w:t>รถยนต์หรือรถจักรยานยนต์</w:t>
+      </w:r>
+      <w:r>
+        <w:rPr>
+          <w:rFonts w:ascii="TH Sarabun New" w:hAnsi="TH Sarabun New" w:cs="TH Sarabun New" w:hint="cs"/>
+          <w:sz w:val="32"/>
+          <w:szCs w:val="32"/>
+          <w:cs/>
+        </w:rPr>
+        <w:t>ออกจากร</w:t>
+      </w:r>
+      <w:r>
+        <w:rPr>
+          <w:rFonts w:ascii="TH Sarabun New" w:hAnsi="TH Sarabun New" w:cs="TH Sarabun New" w:hint="cs"/>
+          <w:sz w:val="32"/>
+          <w:szCs w:val="32"/>
+          <w:cs/>
+        </w:rPr>
+        <w:t>ะบบสิ่งที่อยากได้</w:t>
+      </w:r>
+    </w:p>
+    <w:p>
+      <w:pPr>
+        <w:pStyle w:val="ListParagraph"/>
+        <w:tabs>
+          <w:tab w:val="left" w:pos="360"/>
+        </w:tabs>
+        <w:spacing w:after="0" w:line="240" w:lineRule="auto"/>
+        <w:ind w:left="0"/>
+        <w:jc w:val="thaiDistribute"/>
+        <w:rPr>
+          <w:rFonts w:ascii="TH Sarabun New" w:hAnsi="TH Sarabun New" w:cs="TH Sarabun New" w:hint="cs"/>
+          <w:sz w:val="32"/>
+          <w:szCs w:val="32"/>
+          <w:cs/>
+        </w:rPr>
       </w:pPr>
-      <w:r>
-        <w:rPr>
-          <w:rFonts w:ascii="TH Sarabun New" w:hAnsi="TH Sarabun New" w:cs="TH Sarabun New"/>
-          <w:sz w:val="32"/>
-          <w:szCs w:val="32"/>
-          <w:cs/>
-        </w:rPr>
-        <w:tab/>
-      </w:r>
-      <w:r>
-        <w:rPr>
-          <w:rFonts w:ascii="TH Sarabun New" w:hAnsi="TH Sarabun New" w:cs="TH Sarabun New"/>
-          <w:sz w:val="32"/>
-          <w:szCs w:val="32"/>
-          <w:cs/>
-        </w:rPr>
-        <w:t xml:space="preserve">กระบวนการที่ </w:t>
-      </w:r>
-      <w:r>
-        <w:rPr>
-          <w:rFonts w:ascii="TH Sarabun New" w:hAnsi="TH Sarabun New" w:cs="TH Sarabun New"/>
-          <w:sz w:val="32"/>
-          <w:szCs w:val="32"/>
-        </w:rPr>
-        <w:t>2</w:t>
-      </w:r>
-      <w:r>
-        <w:rPr>
-          <w:rFonts w:ascii="TH Sarabun New" w:hAnsi="TH Sarabun New" w:cs="TH Sarabun New"/>
-          <w:sz w:val="32"/>
-          <w:szCs w:val="32"/>
-          <w:cs/>
-        </w:rPr>
-        <w:t>.</w:t>
-      </w:r>
-      <w:r>
-        <w:rPr>
-          <w:rFonts w:ascii="TH Sarabun New" w:hAnsi="TH Sarabun New" w:cs="TH Sarabun New" w:hint="cs"/>
-          <w:sz w:val="32"/>
-          <w:szCs w:val="32"/>
-          <w:cs/>
-        </w:rPr>
-        <w:t xml:space="preserve">2 </w:t>
-      </w:r>
-      <w:r>
-        <w:rPr>
-          <w:rFonts w:ascii="TH Sarabun New" w:hAnsi="TH Sarabun New" w:cs="TH Sarabun New"/>
-          <w:sz w:val="32"/>
-          <w:szCs w:val="32"/>
-          <w:cs/>
-        </w:rPr>
-        <w:t>การ</w:t>
-      </w:r>
-      <w:r>
-        <w:rPr>
-          <w:rFonts w:ascii="TH Sarabun New" w:hAnsi="TH Sarabun New" w:cs="TH Sarabun New" w:hint="cs"/>
-          <w:sz w:val="32"/>
-          <w:szCs w:val="32"/>
-          <w:cs/>
-        </w:rPr>
-        <w:t>ค้นหารถจักรยนต์</w:t>
-      </w:r>
-      <w:r>
-        <w:rPr>
-          <w:rFonts w:ascii="TH Sarabun New" w:hAnsi="TH Sarabun New" w:cs="TH Sarabun New"/>
-          <w:sz w:val="32"/>
-          <w:szCs w:val="32"/>
-          <w:cs/>
-        </w:rPr>
-        <w:t xml:space="preserve"> คือผู้ใช้งานต้องทำการกรอกข้อมูล</w:t>
-      </w:r>
-      <w:r>
-        <w:rPr>
-          <w:rFonts w:ascii="TH Sarabun New" w:hAnsi="TH Sarabun New" w:cs="TH Sarabun New" w:hint="cs"/>
-          <w:sz w:val="32"/>
-          <w:szCs w:val="32"/>
-          <w:cs/>
-        </w:rPr>
-        <w:t>รถจักรยนต์ยี่ห้อรถยนต์ รุ่นรถยนต์</w:t>
-      </w:r>
-      <w:r>
-        <w:rPr>
-          <w:rFonts w:ascii="TH Sarabun New" w:hAnsi="TH Sarabun New" w:cs="TH Sarabun New"/>
-          <w:sz w:val="32"/>
-          <w:szCs w:val="32"/>
-          <w:cs/>
-        </w:rPr>
-        <w:t>และอื่น ๆ</w:t>
-      </w:r>
-      <w:r>
-        <w:rPr>
-          <w:rFonts w:ascii="TH Sarabun New" w:hAnsi="TH Sarabun New" w:cs="TH Sarabun New" w:hint="cs"/>
-          <w:sz w:val="32"/>
-          <w:szCs w:val="32"/>
-          <w:cs/>
-        </w:rPr>
-        <w:t xml:space="preserve"> อย่างใดอย่างหนึ่ง</w:t>
-      </w:r>
-      <w:r>
-        <w:rPr>
-          <w:rFonts w:ascii="TH Sarabun New" w:hAnsi="TH Sarabun New" w:cs="TH Sarabun New"/>
-          <w:sz w:val="32"/>
-          <w:szCs w:val="32"/>
-          <w:cs/>
-        </w:rPr>
-        <w:t xml:space="preserve"> </w:t>
-      </w:r>
-      <w:r>
-        <w:rPr>
-          <w:rFonts w:ascii="TH Sarabun New" w:hAnsi="TH Sarabun New" w:cs="TH Sarabun New" w:hint="cs"/>
-          <w:sz w:val="32"/>
-          <w:szCs w:val="32"/>
-          <w:cs/>
-        </w:rPr>
-        <w:t>โดยระบบจะทำการดึงข้อมูลมาแสดงให้ผู้ใช้ทราบ</w:t>
-      </w:r>
     </w:p>
     <w:p>
       <w:pPr>
@@ -3671,7 +4654,7 @@
         <w:spacing w:after="0" w:line="240" w:lineRule="auto"/>
         <w:ind w:left="0"/>
         <w:rPr>
-          <w:rFonts w:ascii="TH Sarabun New" w:hAnsi="TH Sarabun New" w:cs="TH Sarabun New" w:hint="cs"/>
+          <w:rFonts w:ascii="TH Sarabun New" w:hAnsi="TH Sarabun New" w:cs="TH Sarabun New"/>
           <w:sz w:val="32"/>
           <w:szCs w:val="32"/>
         </w:rPr>
@@ -3692,7 +4675,6 @@
           <w:cs/>
         </w:rPr>
       </w:pPr>
-      <w:proofErr w:type="gramStart"/>
       <w:r>
         <w:rPr>
           <w:rFonts w:ascii="TH Sarabun New" w:hAnsi="TH Sarabun New" w:cs="TH Sarabun New"/>
@@ -3722,19 +4704,7 @@
           <w:szCs w:val="36"/>
           <w:cs/>
         </w:rPr>
-        <w:t>แผนผังกระบวนการ</w:t>
-      </w:r>
-      <w:proofErr w:type="gramEnd"/>
-      <w:r>
-        <w:rPr>
-          <w:rFonts w:ascii="TH Sarabun New" w:hAnsi="TH Sarabun New" w:cs="TH Sarabun New"/>
-          <w:b/>
-          <w:bCs/>
-          <w:sz w:val="36"/>
-          <w:szCs w:val="36"/>
-          <w:cs/>
-        </w:rPr>
-        <w:t xml:space="preserve"> (</w:t>
+        <w:t>แผนผังกระบวนการ (</w:t>
       </w:r>
       <w:r>
         <w:rPr>
@@ -3784,7 +4754,6 @@
         <w:rPr>
           <w:noProof/>
         </w:rPr>
-        <w:lastRenderedPageBreak/>
         <w:drawing>
           <wp:anchor distT="0" distB="0" distL="114300" distR="114300" simplePos="0" relativeHeight="251659264" behindDoc="0" locked="0" layoutInCell="1" allowOverlap="1" wp14:anchorId="0F7FAB8A" wp14:editId="4DF8C5C3">
             <wp:simplePos x="0" y="0"/>
@@ -3809,7 +4778,7 @@
                     <pic:cNvPicPr/>
                   </pic:nvPicPr>
                   <pic:blipFill>
-                    <a:blip r:embed="rId8">
+                    <a:blip r:embed="rId10">
                       <a:extLst>
                         <a:ext uri="{28A0092B-C50C-407E-A947-70E740481C1C}">
                           <a14:useLocalDpi xmlns:a14="http://schemas.microsoft.com/office/drawing/2010/main" val="0"/>
@@ -4385,7 +5354,6 @@
           <w:szCs w:val="36"/>
           <w:cs/>
         </w:rPr>
-        <w:lastRenderedPageBreak/>
         <w:t xml:space="preserve">3.4 </w:t>
       </w:r>
       <w:r>
@@ -4688,7 +5656,7 @@
                     <pic:cNvPicPr/>
                   </pic:nvPicPr>
                   <pic:blipFill>
-                    <a:blip r:embed="rId9"/>
+                    <a:blip r:embed="rId11"/>
                     <a:stretch>
                       <a:fillRect/>
                     </a:stretch>
@@ -4837,7 +5805,6 @@
         </w:rPr>
         <w:tab/>
       </w:r>
-      <w:proofErr w:type="gramStart"/>
       <w:r>
         <w:rPr>
           <w:rFonts w:ascii="TH Sarabun New" w:hAnsi="TH Sarabun New" w:cs="TH Sarabun New"/>
@@ -4861,17 +5828,7 @@
           <w:szCs w:val="32"/>
           <w:cs/>
         </w:rPr>
-        <w:t>ตารางข้อมูล</w:t>
-      </w:r>
-      <w:proofErr w:type="gramEnd"/>
-      <w:r>
-        <w:rPr>
-          <w:rFonts w:ascii="TH Sarabun New" w:hAnsi="TH Sarabun New" w:cs="TH Sarabun New"/>
-          <w:sz w:val="32"/>
-          <w:szCs w:val="32"/>
-          <w:cs/>
-        </w:rPr>
-        <w:t xml:space="preserve"> (</w:t>
+        <w:t>ตารางข้อมูล (</w:t>
       </w:r>
       <w:r>
         <w:rPr>
@@ -4913,6 +5870,7 @@
           <w:szCs w:val="32"/>
           <w:cs/>
         </w:rPr>
+        <w:lastRenderedPageBreak/>
         <w:tab/>
       </w:r>
       <w:r>
@@ -5477,7 +6435,6 @@
                 <w:sz w:val="32"/>
                 <w:szCs w:val="32"/>
               </w:rPr>
-              <w:lastRenderedPageBreak/>
               <w:t>wishlists</w:t>
             </w:r>
           </w:p>
@@ -7438,6 +8395,7 @@
                 <w:sz w:val="32"/>
                 <w:szCs w:val="32"/>
               </w:rPr>
+              <w:lastRenderedPageBreak/>
               <w:t>type</w:t>
             </w:r>
           </w:p>
@@ -12775,7 +13733,6 @@
           <w:szCs w:val="32"/>
           <w:cs/>
         </w:rPr>
-        <w:lastRenderedPageBreak/>
         <w:t>ตารางที่ 3.</w:t>
       </w:r>
       <w:r>
@@ -16196,7 +17153,6 @@
           <w:szCs w:val="36"/>
           <w:cs/>
         </w:rPr>
-        <w:lastRenderedPageBreak/>
         <w:t xml:space="preserve">3.7 </w:t>
       </w:r>
       <w:r>
@@ -16625,23 +17581,13 @@
         </w:rPr>
         <w:t xml:space="preserve"> </w:t>
       </w:r>
-      <w:proofErr w:type="spellStart"/>
-      <w:r>
-        <w:rPr>
-          <w:rFonts w:ascii="TH Sarabun New" w:hAnsi="TH Sarabun New" w:cs="TH Sarabun New"/>
-          <w:sz w:val="32"/>
-          <w:szCs w:val="32"/>
-        </w:rPr>
-        <w:t>Xampp</w:t>
-      </w:r>
-      <w:proofErr w:type="spellEnd"/>
-      <w:r>
-        <w:rPr>
-          <w:rFonts w:ascii="TH Sarabun New" w:hAnsi="TH Sarabun New" w:cs="TH Sarabun New"/>
-          <w:sz w:val="32"/>
-          <w:szCs w:val="32"/>
-        </w:rPr>
-        <w:t xml:space="preserve"> </w:t>
+      <w:r>
+        <w:rPr>
+          <w:rFonts w:ascii="TH Sarabun New" w:hAnsi="TH Sarabun New" w:cs="TH Sarabun New"/>
+          <w:sz w:val="32"/>
+          <w:szCs w:val="32"/>
+        </w:rPr>
+        <w:t xml:space="preserve">Xampp </w:t>
       </w:r>
       <w:r>
         <w:rPr>
@@ -16790,23 +17736,13 @@
         </w:rPr>
         <w:t xml:space="preserve"> </w:t>
       </w:r>
-      <w:proofErr w:type="spellStart"/>
-      <w:r>
-        <w:rPr>
-          <w:rFonts w:ascii="TH Sarabun New" w:hAnsi="TH Sarabun New" w:cs="TH Sarabun New"/>
-          <w:sz w:val="32"/>
-          <w:szCs w:val="32"/>
-        </w:rPr>
-        <w:t>phpMtAdmin</w:t>
-      </w:r>
-      <w:proofErr w:type="spellEnd"/>
-      <w:r>
-        <w:rPr>
-          <w:rFonts w:ascii="TH Sarabun New" w:hAnsi="TH Sarabun New" w:cs="TH Sarabun New"/>
-          <w:sz w:val="32"/>
-          <w:szCs w:val="32"/>
-        </w:rPr>
-        <w:t xml:space="preserve"> </w:t>
+      <w:r>
+        <w:rPr>
+          <w:rFonts w:ascii="TH Sarabun New" w:hAnsi="TH Sarabun New" w:cs="TH Sarabun New"/>
+          <w:sz w:val="32"/>
+          <w:szCs w:val="32"/>
+        </w:rPr>
+        <w:t xml:space="preserve">phpMtAdmin </w:t>
       </w:r>
       <w:r>
         <w:rPr>
@@ -16817,7 +17753,6 @@
         </w:rPr>
         <w:t xml:space="preserve">เป็นโปรแกรมที่ใช้ในการบริหารจัดการฐานข้อมูล </w:t>
       </w:r>
-      <w:proofErr w:type="spellStart"/>
       <w:r>
         <w:rPr>
           <w:rFonts w:ascii="TH Sarabun New" w:hAnsi="TH Sarabun New" w:cs="TH Sarabun New"/>
@@ -16826,7 +17761,6 @@
         </w:rPr>
         <w:t>Mysql</w:t>
       </w:r>
-      <w:proofErr w:type="spellEnd"/>
     </w:p>
     <w:p>
       <w:pPr>
@@ -16958,23 +17892,13 @@
         </w:rPr>
         <w:t xml:space="preserve">  </w:t>
       </w:r>
-      <w:proofErr w:type="spellStart"/>
-      <w:r>
-        <w:rPr>
-          <w:rFonts w:ascii="TH Sarabun New" w:hAnsi="TH Sarabun New" w:cs="TH Sarabun New"/>
-          <w:sz w:val="32"/>
-          <w:szCs w:val="32"/>
-        </w:rPr>
-        <w:t>Github</w:t>
-      </w:r>
-      <w:proofErr w:type="spellEnd"/>
-      <w:r>
-        <w:rPr>
-          <w:rFonts w:ascii="TH Sarabun New" w:hAnsi="TH Sarabun New" w:cs="TH Sarabun New"/>
-          <w:sz w:val="32"/>
-          <w:szCs w:val="32"/>
-        </w:rPr>
-        <w:t xml:space="preserve"> </w:t>
+      <w:r>
+        <w:rPr>
+          <w:rFonts w:ascii="TH Sarabun New" w:hAnsi="TH Sarabun New" w:cs="TH Sarabun New"/>
+          <w:sz w:val="32"/>
+          <w:szCs w:val="32"/>
+        </w:rPr>
+        <w:t xml:space="preserve">Github </w:t>
       </w:r>
       <w:r>
         <w:rPr>

--- a/บทที่ 3/บทที่ 3.docx
+++ b/บทที่ 3/บทที่ 3.docx
@@ -650,6 +650,28 @@
           <w:lang w:val="th-TH"/>
         </w:rPr>
       </w:pPr>
+    </w:p>
+    <w:p>
+      <w:pPr>
+        <w:pStyle w:val="ListParagraph"/>
+        <w:tabs>
+          <w:tab w:val="left" w:pos="450"/>
+          <w:tab w:val="left" w:pos="720"/>
+          <w:tab w:val="left" w:pos="1440"/>
+        </w:tabs>
+        <w:autoSpaceDE w:val="0"/>
+        <w:autoSpaceDN w:val="0"/>
+        <w:adjustRightInd w:val="0"/>
+        <w:spacing w:after="0" w:line="240" w:lineRule="auto"/>
+        <w:ind w:left="0"/>
+        <w:rPr>
+          <w:rFonts w:ascii="TH Sarabun New" w:hAnsi="TH Sarabun New" w:cs="TH Sarabun New"/>
+          <w:noProof/>
+          <w:sz w:val="32"/>
+          <w:szCs w:val="32"/>
+          <w:lang w:val="th-TH"/>
+        </w:rPr>
+      </w:pPr>
       <w:r>
         <w:rPr>
           <w:rFonts w:ascii="TH Sarabun New" w:hAnsi="TH Sarabun New" w:cs="TH Sarabun New" w:hint="cs"/>
@@ -659,9 +681,9 @@
           <w:lang w:val="th-TH"/>
         </w:rPr>
         <w:drawing>
-          <wp:inline distT="0" distB="0" distL="0" distR="0" wp14:anchorId="57FA183D" wp14:editId="2DD57E4D">
-            <wp:extent cx="5731510" cy="7395210"/>
-            <wp:effectExtent l="0" t="0" r="2540" b="0"/>
+          <wp:inline distT="0" distB="0" distL="0" distR="0" wp14:anchorId="57FA183D" wp14:editId="28DF316B">
+            <wp:extent cx="6443383" cy="5387340"/>
+            <wp:effectExtent l="0" t="0" r="0" b="3810"/>
             <wp:docPr id="2" name="รูปภาพ 2"/>
             <wp:cNvGraphicFramePr>
               <a:graphicFrameLocks xmlns:a="http://schemas.openxmlformats.org/drawingml/2006/main" noChangeAspect="1"/>
@@ -673,26 +695,33 @@
                     <pic:cNvPr id="2" name="รูปภาพ 2"/>
                     <pic:cNvPicPr/>
                   </pic:nvPicPr>
-                  <pic:blipFill>
-                    <a:blip r:embed="rId5" cstate="print">
+                  <pic:blipFill rotWithShape="1">
+                    <a:blip r:embed="rId5">
                       <a:extLst>
                         <a:ext uri="{28A0092B-C50C-407E-A947-70E740481C1C}">
                           <a14:useLocalDpi xmlns:a14="http://schemas.microsoft.com/office/drawing/2010/main" val="0"/>
                         </a:ext>
                       </a:extLst>
                     </a:blip>
-                    <a:stretch>
-                      <a:fillRect/>
-                    </a:stretch>
+                    <a:srcRect l="11623" r="5575"/>
+                    <a:stretch/>
                   </pic:blipFill>
-                  <pic:spPr>
+                  <pic:spPr bwMode="auto">
                     <a:xfrm>
                       <a:off x="0" y="0"/>
-                      <a:ext cx="5731510" cy="7395210"/>
+                      <a:ext cx="6470765" cy="5410234"/>
                     </a:xfrm>
                     <a:prstGeom prst="rect">
                       <a:avLst/>
                     </a:prstGeom>
+                    <a:ln>
+                      <a:noFill/>
+                    </a:ln>
+                    <a:extLst>
+                      <a:ext uri="{53640926-AAD7-44D8-BBD7-CCE9431645EC}">
+                        <a14:shadowObscured xmlns:a14="http://schemas.microsoft.com/office/drawing/2010/main"/>
+                      </a:ext>
+                    </a:extLst>
                   </pic:spPr>
                 </pic:pic>
               </a:graphicData>
@@ -821,7 +850,6 @@
           <w:szCs w:val="32"/>
           <w:cs/>
         </w:rPr>
-        <w:lastRenderedPageBreak/>
         <w:tab/>
         <w:t>3.2.1</w:t>
       </w:r>
@@ -1115,6 +1143,7 @@
           <w:szCs w:val="32"/>
           <w:cs/>
         </w:rPr>
+        <w:lastRenderedPageBreak/>
         <w:tab/>
       </w:r>
       <w:r>
@@ -1922,7 +1951,6 @@
           <w:szCs w:val="32"/>
           <w:cs/>
         </w:rPr>
-        <w:lastRenderedPageBreak/>
         <w:tab/>
       </w:r>
       <w:r>
@@ -2123,6 +2151,7 @@
           <w:sz w:val="32"/>
           <w:szCs w:val="32"/>
         </w:rPr>
+        <w:lastRenderedPageBreak/>
         <w:tab/>
       </w:r>
       <w:r>
@@ -2280,20 +2309,7 @@
         <w:ind w:left="0"/>
         <w:jc w:val="thaiDistribute"/>
         <w:rPr>
-          <w:noProof/>
-        </w:rPr>
-      </w:pPr>
-    </w:p>
-    <w:p>
-      <w:pPr>
-        <w:pStyle w:val="ListParagraph"/>
-        <w:tabs>
-          <w:tab w:val="left" w:pos="360"/>
-        </w:tabs>
-        <w:spacing w:after="0" w:line="240" w:lineRule="auto"/>
-        <w:ind w:left="0"/>
-        <w:jc w:val="thaiDistribute"/>
-        <w:rPr>
+          <w:rFonts w:hint="cs"/>
           <w:noProof/>
         </w:rPr>
       </w:pPr>
@@ -2948,86 +2964,6 @@
           <w:szCs w:val="32"/>
         </w:rPr>
       </w:pPr>
-    </w:p>
-    <w:p>
-      <w:pPr>
-        <w:pStyle w:val="ListParagraph"/>
-        <w:tabs>
-          <w:tab w:val="left" w:pos="360"/>
-        </w:tabs>
-        <w:spacing w:after="0" w:line="240" w:lineRule="auto"/>
-        <w:ind w:left="0"/>
-        <w:jc w:val="thaiDistribute"/>
-        <w:rPr>
-          <w:rFonts w:ascii="TH Sarabun New" w:hAnsi="TH Sarabun New" w:cs="TH Sarabun New"/>
-          <w:sz w:val="32"/>
-          <w:szCs w:val="32"/>
-        </w:rPr>
-      </w:pPr>
-    </w:p>
-    <w:p>
-      <w:pPr>
-        <w:pStyle w:val="ListParagraph"/>
-        <w:tabs>
-          <w:tab w:val="left" w:pos="360"/>
-        </w:tabs>
-        <w:spacing w:after="0" w:line="240" w:lineRule="auto"/>
-        <w:ind w:left="0"/>
-        <w:jc w:val="thaiDistribute"/>
-        <w:rPr>
-          <w:rFonts w:ascii="TH Sarabun New" w:hAnsi="TH Sarabun New" w:cs="TH Sarabun New"/>
-          <w:sz w:val="32"/>
-          <w:szCs w:val="32"/>
-        </w:rPr>
-      </w:pPr>
-    </w:p>
-    <w:p>
-      <w:pPr>
-        <w:pStyle w:val="ListParagraph"/>
-        <w:tabs>
-          <w:tab w:val="left" w:pos="360"/>
-        </w:tabs>
-        <w:spacing w:after="0" w:line="240" w:lineRule="auto"/>
-        <w:ind w:left="0"/>
-        <w:jc w:val="thaiDistribute"/>
-        <w:rPr>
-          <w:rFonts w:ascii="TH Sarabun New" w:hAnsi="TH Sarabun New" w:cs="TH Sarabun New"/>
-          <w:sz w:val="32"/>
-          <w:szCs w:val="32"/>
-        </w:rPr>
-      </w:pPr>
-    </w:p>
-    <w:p>
-      <w:pPr>
-        <w:pStyle w:val="ListParagraph"/>
-        <w:tabs>
-          <w:tab w:val="left" w:pos="360"/>
-        </w:tabs>
-        <w:spacing w:after="0" w:line="240" w:lineRule="auto"/>
-        <w:ind w:left="0"/>
-        <w:jc w:val="thaiDistribute"/>
-        <w:rPr>
-          <w:rFonts w:ascii="TH Sarabun New" w:hAnsi="TH Sarabun New" w:cs="TH Sarabun New"/>
-          <w:sz w:val="32"/>
-          <w:szCs w:val="32"/>
-        </w:rPr>
-      </w:pPr>
-    </w:p>
-    <w:p>
-      <w:pPr>
-        <w:pStyle w:val="ListParagraph"/>
-        <w:tabs>
-          <w:tab w:val="left" w:pos="360"/>
-        </w:tabs>
-        <w:spacing w:after="0" w:line="240" w:lineRule="auto"/>
-        <w:ind w:left="0"/>
-        <w:jc w:val="thaiDistribute"/>
-        <w:rPr>
-          <w:rFonts w:ascii="TH Sarabun New" w:hAnsi="TH Sarabun New" w:cs="TH Sarabun New"/>
-          <w:sz w:val="32"/>
-          <w:szCs w:val="32"/>
-        </w:rPr>
-      </w:pPr>
       <w:r>
         <w:rPr>
           <w:rFonts w:ascii="TH Sarabun New" w:hAnsi="TH Sarabun New" w:cs="TH Sarabun New"/>
@@ -3035,7 +2971,6 @@
           <w:sz w:val="32"/>
           <w:szCs w:val="32"/>
         </w:rPr>
-        <w:lastRenderedPageBreak/>
         <w:t>3.2.</w:t>
       </w:r>
       <w:r>
@@ -3461,6 +3396,7 @@
           <w:szCs w:val="32"/>
           <w:cs/>
         </w:rPr>
+        <w:lastRenderedPageBreak/>
         <w:tab/>
       </w:r>
       <w:r>
@@ -3475,6 +3411,7 @@
       <w:r>
         <w:t xml:space="preserve"> </w:t>
       </w:r>
+      <w:proofErr w:type="gramStart"/>
       <w:r>
         <w:rPr>
           <w:rFonts w:ascii="TH Sarabun New" w:hAnsi="TH Sarabun New" w:cs="TH Sarabun New"/>
@@ -3499,7 +3436,17 @@
           <w:szCs w:val="32"/>
           <w:cs/>
         </w:rPr>
-        <w:t xml:space="preserve"> ของกระบวนการที่ 3.0 ขายหารถยนต์/รถจักรยานยนต์ (</w:t>
+        <w:t xml:space="preserve"> ของกระบวนการที่</w:t>
+      </w:r>
+      <w:proofErr w:type="gramEnd"/>
+      <w:r>
+        <w:rPr>
+          <w:rFonts w:ascii="TH Sarabun New" w:hAnsi="TH Sarabun New" w:cs="TH Sarabun New"/>
+          <w:sz w:val="32"/>
+          <w:szCs w:val="32"/>
+          <w:cs/>
+        </w:rPr>
+        <w:t xml:space="preserve"> 3.0 ขายหารถยนต์/รถจักรยานยนต์ (</w:t>
       </w:r>
       <w:r>
         <w:rPr>
@@ -3978,33 +3925,19 @@
         <w:ind w:left="0"/>
         <w:jc w:val="thaiDistribute"/>
         <w:rPr>
+          <w:rFonts w:ascii="TH Sarabun New" w:hAnsi="TH Sarabun New" w:cs="TH Sarabun New"/>
+          <w:sz w:val="32"/>
+          <w:szCs w:val="32"/>
+        </w:rPr>
+      </w:pPr>
+      <w:r>
+        <w:rPr>
           <w:noProof/>
         </w:rPr>
-      </w:pPr>
-    </w:p>
-    <w:p>
-      <w:pPr>
-        <w:pStyle w:val="ListParagraph"/>
-        <w:tabs>
-          <w:tab w:val="left" w:pos="360"/>
-        </w:tabs>
-        <w:spacing w:after="0" w:line="240" w:lineRule="auto"/>
-        <w:ind w:left="0"/>
-        <w:jc w:val="thaiDistribute"/>
-        <w:rPr>
-          <w:rFonts w:ascii="TH Sarabun New" w:hAnsi="TH Sarabun New" w:cs="TH Sarabun New"/>
-          <w:sz w:val="32"/>
-          <w:szCs w:val="32"/>
-        </w:rPr>
-      </w:pPr>
-      <w:r>
-        <w:rPr>
-          <w:noProof/>
-        </w:rPr>
         <w:drawing>
-          <wp:inline distT="0" distB="0" distL="0" distR="0" wp14:anchorId="241DCAF2" wp14:editId="26A8F960">
-            <wp:extent cx="5924370" cy="2560320"/>
-            <wp:effectExtent l="0" t="0" r="635" b="0"/>
+          <wp:inline distT="0" distB="0" distL="0" distR="0" wp14:anchorId="241DCAF2" wp14:editId="6508F468">
+            <wp:extent cx="5951220" cy="2263241"/>
+            <wp:effectExtent l="0" t="0" r="0" b="3810"/>
             <wp:docPr id="8" name="รูปภาพ 3"/>
             <wp:cNvGraphicFramePr>
               <a:graphicFrameLocks xmlns:a="http://schemas.openxmlformats.org/drawingml/2006/main" noChangeAspect="1"/>
@@ -4024,13 +3957,13 @@
                         </a:ext>
                       </a:extLst>
                     </a:blip>
-                    <a:srcRect l="11221" t="19874" r="10357" b="19874"/>
+                    <a:srcRect l="13330" t="31934" r="11172" b="26594"/>
                     <a:stretch/>
                   </pic:blipFill>
                   <pic:spPr bwMode="auto">
                     <a:xfrm>
                       <a:off x="0" y="0"/>
-                      <a:ext cx="5946083" cy="2569704"/>
+                      <a:ext cx="5987877" cy="2277182"/>
                     </a:xfrm>
                     <a:prstGeom prst="rect">
                       <a:avLst/>
@@ -4075,7 +4008,6 @@
           <w:szCs w:val="32"/>
           <w:cs/>
         </w:rPr>
-        <w:lastRenderedPageBreak/>
         <w:t>รูปที่ 3.</w:t>
       </w:r>
       <w:r>
@@ -4388,7 +4320,7 @@
         <w:ind w:left="0"/>
         <w:jc w:val="thaiDistribute"/>
         <w:rPr>
-          <w:rFonts w:ascii="TH Sarabun New" w:hAnsi="TH Sarabun New" w:cs="TH Sarabun New" w:hint="cs"/>
+          <w:rFonts w:ascii="TH Sarabun New" w:hAnsi="TH Sarabun New" w:cs="TH Sarabun New"/>
           <w:sz w:val="32"/>
           <w:szCs w:val="32"/>
           <w:cs/>
@@ -4551,79 +4483,7 @@
           <w:szCs w:val="32"/>
           <w:cs/>
         </w:rPr>
-        <w:t>เลือกรถยนต์ หรือรถจักรยานยนต์ที่</w:t>
-      </w:r>
-      <w:r>
-        <w:rPr>
-          <w:rFonts w:ascii="TH Sarabun New" w:hAnsi="TH Sarabun New" w:cs="TH Sarabun New" w:hint="cs"/>
-          <w:sz w:val="32"/>
-          <w:szCs w:val="32"/>
-          <w:cs/>
-        </w:rPr>
-        <w:t>จะลบออกจากสิ่งที่</w:t>
-      </w:r>
-      <w:r>
-        <w:rPr>
-          <w:rFonts w:ascii="TH Sarabun New" w:hAnsi="TH Sarabun New" w:cs="TH Sarabun New" w:hint="cs"/>
-          <w:sz w:val="32"/>
-          <w:szCs w:val="32"/>
-          <w:cs/>
-        </w:rPr>
-        <w:t>อยากได้ แล้วทำการกด</w:t>
-      </w:r>
-      <w:r>
-        <w:rPr>
-          <w:rFonts w:ascii="TH Sarabun New" w:hAnsi="TH Sarabun New" w:cs="TH Sarabun New" w:hint="cs"/>
-          <w:sz w:val="32"/>
-          <w:szCs w:val="32"/>
-          <w:cs/>
-        </w:rPr>
-        <w:t>ลบ</w:t>
-      </w:r>
-      <w:r>
-        <w:rPr>
-          <w:rFonts w:ascii="TH Sarabun New" w:hAnsi="TH Sarabun New" w:cs="TH Sarabun New" w:hint="cs"/>
-          <w:sz w:val="32"/>
-          <w:szCs w:val="32"/>
-          <w:cs/>
-        </w:rPr>
-        <w:t xml:space="preserve"> ระบบจะทำการ</w:t>
-      </w:r>
-      <w:r>
-        <w:rPr>
-          <w:rFonts w:ascii="TH Sarabun New" w:hAnsi="TH Sarabun New" w:cs="TH Sarabun New" w:hint="cs"/>
-          <w:sz w:val="32"/>
-          <w:szCs w:val="32"/>
-          <w:cs/>
-        </w:rPr>
-        <w:t>ลบ</w:t>
-      </w:r>
-      <w:r>
-        <w:rPr>
-          <w:rFonts w:ascii="TH Sarabun New" w:hAnsi="TH Sarabun New" w:cs="TH Sarabun New" w:hint="cs"/>
-          <w:sz w:val="32"/>
-          <w:szCs w:val="32"/>
-          <w:cs/>
-        </w:rPr>
-        <w:t>รถยนต์หรือรถจักรยานยนต์</w:t>
-      </w:r>
-      <w:r>
-        <w:rPr>
-          <w:rFonts w:ascii="TH Sarabun New" w:hAnsi="TH Sarabun New" w:cs="TH Sarabun New" w:hint="cs"/>
-          <w:sz w:val="32"/>
-          <w:szCs w:val="32"/>
-          <w:cs/>
-        </w:rPr>
-        <w:t>ออกจากร</w:t>
-      </w:r>
-      <w:r>
-        <w:rPr>
-          <w:rFonts w:ascii="TH Sarabun New" w:hAnsi="TH Sarabun New" w:cs="TH Sarabun New" w:hint="cs"/>
-          <w:sz w:val="32"/>
-          <w:szCs w:val="32"/>
-          <w:cs/>
-        </w:rPr>
-        <w:t>ะบบสิ่งที่อยากได้</w:t>
+        <w:t>เลือกรถยนต์ หรือรถจักรยานยนต์ที่จะลบออกจากสิ่งที่อยากได้ แล้วทำการกดลบ ระบบจะทำการลบรถยนต์หรือรถจักรยานยนต์ออกจากระบบสิ่งที่อยากได้</w:t>
       </w:r>
     </w:p>
     <w:p>
@@ -4636,7 +4496,7 @@
         <w:ind w:left="0"/>
         <w:jc w:val="thaiDistribute"/>
         <w:rPr>
-          <w:rFonts w:ascii="TH Sarabun New" w:hAnsi="TH Sarabun New" w:cs="TH Sarabun New" w:hint="cs"/>
+          <w:rFonts w:ascii="TH Sarabun New" w:hAnsi="TH Sarabun New" w:cs="TH Sarabun New"/>
           <w:sz w:val="32"/>
           <w:szCs w:val="32"/>
           <w:cs/>
@@ -4675,6 +4535,7 @@
           <w:cs/>
         </w:rPr>
       </w:pPr>
+      <w:proofErr w:type="gramStart"/>
       <w:r>
         <w:rPr>
           <w:rFonts w:ascii="TH Sarabun New" w:hAnsi="TH Sarabun New" w:cs="TH Sarabun New"/>
@@ -4704,7 +4565,19 @@
           <w:szCs w:val="36"/>
           <w:cs/>
         </w:rPr>
-        <w:t>แผนผังกระบวนการ (</w:t>
+        <w:t>แผนผังกระบวนการ</w:t>
+      </w:r>
+      <w:proofErr w:type="gramEnd"/>
+      <w:r>
+        <w:rPr>
+          <w:rFonts w:ascii="TH Sarabun New" w:hAnsi="TH Sarabun New" w:cs="TH Sarabun New"/>
+          <w:b/>
+          <w:bCs/>
+          <w:sz w:val="36"/>
+          <w:szCs w:val="36"/>
+          <w:cs/>
+        </w:rPr>
+        <w:t xml:space="preserve"> (</w:t>
       </w:r>
       <w:r>
         <w:rPr>
@@ -4754,6 +4627,7 @@
         <w:rPr>
           <w:noProof/>
         </w:rPr>
+        <w:lastRenderedPageBreak/>
         <w:drawing>
           <wp:anchor distT="0" distB="0" distL="114300" distR="114300" simplePos="0" relativeHeight="251659264" behindDoc="0" locked="0" layoutInCell="1" allowOverlap="1" wp14:anchorId="0F7FAB8A" wp14:editId="4DF8C5C3">
             <wp:simplePos x="0" y="0"/>
@@ -5354,6 +5228,7 @@
           <w:szCs w:val="36"/>
           <w:cs/>
         </w:rPr>
+        <w:lastRenderedPageBreak/>
         <w:t xml:space="preserve">3.4 </w:t>
       </w:r>
       <w:r>
@@ -5631,9 +5506,10 @@
         <w:spacing w:after="0" w:line="240" w:lineRule="auto"/>
         <w:contextualSpacing/>
         <w:rPr>
-          <w:rFonts w:ascii="TH Sarabun New" w:hAnsi="TH Sarabun New" w:cs="TH Sarabun New"/>
-          <w:sz w:val="32"/>
-          <w:szCs w:val="32"/>
+          <w:rFonts w:ascii="TH Sarabun New" w:hAnsi="TH Sarabun New" w:cs="TH Sarabun New" w:hint="cs"/>
+          <w:sz w:val="32"/>
+          <w:szCs w:val="32"/>
+          <w:cs/>
         </w:rPr>
       </w:pPr>
       <w:r>
@@ -5805,6 +5681,7 @@
         </w:rPr>
         <w:tab/>
       </w:r>
+      <w:proofErr w:type="gramStart"/>
       <w:r>
         <w:rPr>
           <w:rFonts w:ascii="TH Sarabun New" w:hAnsi="TH Sarabun New" w:cs="TH Sarabun New"/>
@@ -5828,7 +5705,17 @@
           <w:szCs w:val="32"/>
           <w:cs/>
         </w:rPr>
-        <w:t>ตารางข้อมูล (</w:t>
+        <w:t>ตารางข้อมูล</w:t>
+      </w:r>
+      <w:proofErr w:type="gramEnd"/>
+      <w:r>
+        <w:rPr>
+          <w:rFonts w:ascii="TH Sarabun New" w:hAnsi="TH Sarabun New" w:cs="TH Sarabun New"/>
+          <w:sz w:val="32"/>
+          <w:szCs w:val="32"/>
+          <w:cs/>
+        </w:rPr>
+        <w:t xml:space="preserve"> (</w:t>
       </w:r>
       <w:r>
         <w:rPr>
@@ -5870,7 +5757,6 @@
           <w:szCs w:val="32"/>
           <w:cs/>
         </w:rPr>
-        <w:lastRenderedPageBreak/>
         <w:tab/>
       </w:r>
       <w:r>
@@ -6189,6 +6075,7 @@
                 <w:szCs w:val="32"/>
               </w:rPr>
             </w:pPr>
+            <w:proofErr w:type="spellStart"/>
             <w:r>
               <w:rPr>
                 <w:rFonts w:ascii="TH Sarabun New" w:hAnsi="TH Sarabun New" w:cs="TH Sarabun New"/>
@@ -6197,6 +6084,7 @@
               </w:rPr>
               <w:t>data_cars</w:t>
             </w:r>
+            <w:proofErr w:type="spellEnd"/>
           </w:p>
         </w:tc>
         <w:tc>
@@ -6249,6 +6137,7 @@
                 <w:szCs w:val="32"/>
               </w:rPr>
             </w:pPr>
+            <w:proofErr w:type="spellStart"/>
             <w:r>
               <w:rPr>
                 <w:rFonts w:ascii="TH Sarabun New" w:hAnsi="TH Sarabun New" w:cs="TH Sarabun New"/>
@@ -6257,6 +6146,7 @@
               </w:rPr>
               <w:t>data_motorcycles</w:t>
             </w:r>
+            <w:proofErr w:type="spellEnd"/>
           </w:p>
         </w:tc>
         <w:tc>
@@ -6369,6 +6259,7 @@
                 <w:szCs w:val="32"/>
               </w:rPr>
             </w:pPr>
+            <w:proofErr w:type="spellStart"/>
             <w:r>
               <w:rPr>
                 <w:rFonts w:ascii="TH Sarabun New" w:hAnsi="TH Sarabun New" w:cs="TH Sarabun New"/>
@@ -6377,6 +6268,7 @@
               </w:rPr>
               <w:t>register_cars</w:t>
             </w:r>
+            <w:proofErr w:type="spellEnd"/>
           </w:p>
         </w:tc>
         <w:tc>
@@ -6429,14 +6321,17 @@
                 <w:szCs w:val="32"/>
               </w:rPr>
             </w:pPr>
-            <w:r>
-              <w:rPr>
-                <w:rFonts w:ascii="TH Sarabun New" w:hAnsi="TH Sarabun New" w:cs="TH Sarabun New"/>
-                <w:sz w:val="32"/>
-                <w:szCs w:val="32"/>
-              </w:rPr>
+            <w:proofErr w:type="spellStart"/>
+            <w:r>
+              <w:rPr>
+                <w:rFonts w:ascii="TH Sarabun New" w:hAnsi="TH Sarabun New" w:cs="TH Sarabun New"/>
+                <w:sz w:val="32"/>
+                <w:szCs w:val="32"/>
+              </w:rPr>
+              <w:lastRenderedPageBreak/>
               <w:t>wishlists</w:t>
             </w:r>
+            <w:proofErr w:type="spellEnd"/>
           </w:p>
         </w:tc>
         <w:tc>
@@ -6908,6 +6803,7 @@
                 <w:cs/>
               </w:rPr>
             </w:pPr>
+            <w:proofErr w:type="spellStart"/>
             <w:r>
               <w:rPr>
                 <w:rFonts w:ascii="TH Sarabun New" w:hAnsi="TH Sarabun New" w:cs="TH Sarabun New"/>
@@ -6916,6 +6812,7 @@
               </w:rPr>
               <w:t>user_id</w:t>
             </w:r>
+            <w:proofErr w:type="spellEnd"/>
           </w:p>
         </w:tc>
         <w:tc>
@@ -7638,6 +7535,7 @@
         </w:rPr>
         <w:t xml:space="preserve">ตาราง </w:t>
       </w:r>
+      <w:proofErr w:type="spellStart"/>
       <w:r>
         <w:rPr>
           <w:rFonts w:ascii="TH Sarabun New" w:hAnsi="TH Sarabun New" w:cs="TH Sarabun New"/>
@@ -7646,6 +7544,7 @@
         </w:rPr>
         <w:t>data_cars</w:t>
       </w:r>
+      <w:proofErr w:type="spellEnd"/>
       <w:r>
         <w:rPr>
           <w:rFonts w:ascii="TH Sarabun New" w:hAnsi="TH Sarabun New" w:cs="TH Sarabun New"/>
@@ -7755,6 +7654,7 @@
         </w:rPr>
         <w:t xml:space="preserve"> </w:t>
       </w:r>
+      <w:proofErr w:type="spellStart"/>
       <w:r>
         <w:rPr>
           <w:rFonts w:ascii="TH Sarabun New" w:hAnsi="TH Sarabun New" w:cs="TH Sarabun New"/>
@@ -7763,6 +7663,7 @@
         </w:rPr>
         <w:t>data_cars</w:t>
       </w:r>
+      <w:proofErr w:type="spellEnd"/>
     </w:p>
     <w:p>
       <w:pPr>
@@ -8023,6 +7924,7 @@
                 <w:cs/>
               </w:rPr>
             </w:pPr>
+            <w:proofErr w:type="spellStart"/>
             <w:r>
               <w:rPr>
                 <w:rFonts w:ascii="TH Sarabun New" w:hAnsi="TH Sarabun New" w:cs="TH Sarabun New"/>
@@ -8039,6 +7941,7 @@
               </w:rPr>
               <w:t>_id</w:t>
             </w:r>
+            <w:proofErr w:type="spellEnd"/>
           </w:p>
         </w:tc>
         <w:tc>
@@ -8395,7 +8298,6 @@
                 <w:sz w:val="32"/>
                 <w:szCs w:val="32"/>
               </w:rPr>
-              <w:lastRenderedPageBreak/>
               <w:t>type</w:t>
             </w:r>
           </w:p>
@@ -9782,6 +9684,7 @@
                 <w:szCs w:val="32"/>
               </w:rPr>
             </w:pPr>
+            <w:proofErr w:type="spellStart"/>
             <w:r>
               <w:rPr>
                 <w:rFonts w:ascii="TH Sarabun New" w:hAnsi="TH Sarabun New" w:cs="TH Sarabun New"/>
@@ -9790,6 +9693,7 @@
               </w:rPr>
               <w:t>user_id</w:t>
             </w:r>
+            <w:proofErr w:type="spellEnd"/>
           </w:p>
         </w:tc>
         <w:tc>
@@ -9989,6 +9893,7 @@
         </w:rPr>
         <w:t xml:space="preserve">ตาราง </w:t>
       </w:r>
+      <w:proofErr w:type="spellStart"/>
       <w:r>
         <w:rPr>
           <w:rFonts w:ascii="TH Sarabun New" w:hAnsi="TH Sarabun New" w:cs="TH Sarabun New"/>
@@ -9997,6 +9902,7 @@
         </w:rPr>
         <w:t>data_motorcycles</w:t>
       </w:r>
+      <w:proofErr w:type="spellEnd"/>
       <w:r>
         <w:rPr>
           <w:rFonts w:ascii="TH Sarabun New" w:hAnsi="TH Sarabun New" w:cs="TH Sarabun New"/>
@@ -10106,6 +10012,7 @@
         </w:rPr>
         <w:t xml:space="preserve"> </w:t>
       </w:r>
+      <w:proofErr w:type="spellStart"/>
       <w:r>
         <w:rPr>
           <w:rFonts w:ascii="TH Sarabun New" w:hAnsi="TH Sarabun New" w:cs="TH Sarabun New"/>
@@ -10114,6 +10021,7 @@
         </w:rPr>
         <w:t>data_motorcycles</w:t>
       </w:r>
+      <w:proofErr w:type="spellEnd"/>
     </w:p>
     <w:p>
       <w:pPr>
@@ -10374,6 +10282,7 @@
                 <w:cs/>
               </w:rPr>
             </w:pPr>
+            <w:proofErr w:type="spellStart"/>
             <w:r>
               <w:rPr>
                 <w:rFonts w:ascii="TH Sarabun New" w:hAnsi="TH Sarabun New" w:cs="TH Sarabun New"/>
@@ -10390,6 +10299,7 @@
               </w:rPr>
               <w:t>_id</w:t>
             </w:r>
+            <w:proofErr w:type="spellEnd"/>
           </w:p>
         </w:tc>
         <w:tc>
@@ -12125,6 +12035,7 @@
                 <w:szCs w:val="32"/>
               </w:rPr>
             </w:pPr>
+            <w:proofErr w:type="spellStart"/>
             <w:r>
               <w:rPr>
                 <w:rFonts w:ascii="TH Sarabun New" w:hAnsi="TH Sarabun New" w:cs="TH Sarabun New"/>
@@ -12133,6 +12044,7 @@
               </w:rPr>
               <w:t>user_id</w:t>
             </w:r>
+            <w:proofErr w:type="spellEnd"/>
           </w:p>
         </w:tc>
         <w:tc>
@@ -12736,6 +12648,7 @@
                 <w:cs/>
               </w:rPr>
             </w:pPr>
+            <w:proofErr w:type="spellStart"/>
             <w:r>
               <w:rPr>
                 <w:rFonts w:ascii="TH Sarabun New" w:hAnsi="TH Sarabun New" w:cs="TH Sarabun New"/>
@@ -12752,6 +12665,7 @@
               </w:rPr>
               <w:t>_id</w:t>
             </w:r>
+            <w:proofErr w:type="spellEnd"/>
           </w:p>
         </w:tc>
         <w:tc>
@@ -13101,6 +13015,7 @@
                 <w:szCs w:val="32"/>
               </w:rPr>
             </w:pPr>
+            <w:proofErr w:type="spellStart"/>
             <w:r>
               <w:rPr>
                 <w:rFonts w:ascii="TH Sarabun New" w:hAnsi="TH Sarabun New" w:cs="TH Sarabun New"/>
@@ -13109,6 +13024,7 @@
               </w:rPr>
               <w:t>amphoe</w:t>
             </w:r>
+            <w:proofErr w:type="spellEnd"/>
           </w:p>
         </w:tc>
         <w:tc>
@@ -13449,6 +13365,7 @@
                 <w:szCs w:val="32"/>
               </w:rPr>
             </w:pPr>
+            <w:proofErr w:type="spellStart"/>
             <w:r>
               <w:rPr>
                 <w:rFonts w:ascii="TH Sarabun New" w:hAnsi="TH Sarabun New" w:cs="TH Sarabun New"/>
@@ -13457,6 +13374,7 @@
               </w:rPr>
               <w:t>zipcode</w:t>
             </w:r>
+            <w:proofErr w:type="spellEnd"/>
           </w:p>
         </w:tc>
         <w:tc>
@@ -13658,6 +13576,7 @@
         </w:rPr>
         <w:t xml:space="preserve">ตาราง </w:t>
       </w:r>
+      <w:proofErr w:type="spellStart"/>
       <w:r>
         <w:rPr>
           <w:rFonts w:ascii="TH Sarabun New" w:hAnsi="TH Sarabun New" w:cs="TH Sarabun New"/>
@@ -13666,6 +13585,7 @@
         </w:rPr>
         <w:t>register_cars</w:t>
       </w:r>
+      <w:proofErr w:type="spellEnd"/>
       <w:r>
         <w:rPr>
           <w:rFonts w:ascii="TH Sarabun New" w:hAnsi="TH Sarabun New" w:cs="TH Sarabun New"/>
@@ -13733,6 +13653,7 @@
           <w:szCs w:val="32"/>
           <w:cs/>
         </w:rPr>
+        <w:lastRenderedPageBreak/>
         <w:t>ตารางที่ 3.</w:t>
       </w:r>
       <w:r>
@@ -13783,6 +13704,7 @@
         </w:rPr>
         <w:t xml:space="preserve"> </w:t>
       </w:r>
+      <w:proofErr w:type="spellStart"/>
       <w:r>
         <w:rPr>
           <w:rFonts w:ascii="TH Sarabun New" w:hAnsi="TH Sarabun New" w:cs="TH Sarabun New"/>
@@ -13791,6 +13713,7 @@
         </w:rPr>
         <w:t>register_cars</w:t>
       </w:r>
+      <w:proofErr w:type="spellEnd"/>
     </w:p>
     <w:p>
       <w:pPr>
@@ -14051,6 +13974,7 @@
                 <w:cs/>
               </w:rPr>
             </w:pPr>
+            <w:proofErr w:type="spellStart"/>
             <w:r>
               <w:rPr>
                 <w:rFonts w:ascii="TH Sarabun New" w:hAnsi="TH Sarabun New" w:cs="TH Sarabun New"/>
@@ -14067,6 +13991,7 @@
               </w:rPr>
               <w:t>_id</w:t>
             </w:r>
+            <w:proofErr w:type="spellEnd"/>
           </w:p>
         </w:tc>
         <w:tc>
@@ -14591,6 +14516,7 @@
                 <w:szCs w:val="32"/>
               </w:rPr>
             </w:pPr>
+            <w:proofErr w:type="spellStart"/>
             <w:r>
               <w:rPr>
                 <w:rFonts w:ascii="TH Sarabun New" w:hAnsi="TH Sarabun New" w:cs="TH Sarabun New"/>
@@ -14599,6 +14525,7 @@
               </w:rPr>
               <w:t>registration_number</w:t>
             </w:r>
+            <w:proofErr w:type="spellEnd"/>
           </w:p>
         </w:tc>
         <w:tc>
@@ -15635,6 +15562,7 @@
                 <w:szCs w:val="32"/>
               </w:rPr>
             </w:pPr>
+            <w:proofErr w:type="spellStart"/>
             <w:r>
               <w:rPr>
                 <w:rFonts w:ascii="TH Sarabun New" w:hAnsi="TH Sarabun New" w:cs="TH Sarabun New"/>
@@ -15643,6 +15571,7 @@
               </w:rPr>
               <w:t>user_id</w:t>
             </w:r>
+            <w:proofErr w:type="spellEnd"/>
           </w:p>
         </w:tc>
         <w:tc>
@@ -15843,6 +15772,7 @@
         </w:rPr>
         <w:t xml:space="preserve">ตาราง </w:t>
       </w:r>
+      <w:proofErr w:type="spellStart"/>
       <w:r>
         <w:rPr>
           <w:rFonts w:ascii="TH Sarabun New" w:hAnsi="TH Sarabun New" w:cs="TH Sarabun New"/>
@@ -15851,6 +15781,7 @@
         </w:rPr>
         <w:t>wishlists</w:t>
       </w:r>
+      <w:proofErr w:type="spellEnd"/>
       <w:r>
         <w:rPr>
           <w:rFonts w:ascii="TH Sarabun New" w:hAnsi="TH Sarabun New" w:cs="TH Sarabun New"/>
@@ -15960,6 +15891,7 @@
         </w:rPr>
         <w:t xml:space="preserve"> </w:t>
       </w:r>
+      <w:proofErr w:type="spellStart"/>
       <w:r>
         <w:rPr>
           <w:rFonts w:ascii="TH Sarabun New" w:hAnsi="TH Sarabun New" w:cs="TH Sarabun New"/>
@@ -15968,6 +15900,7 @@
         </w:rPr>
         <w:t>wishlists</w:t>
       </w:r>
+      <w:proofErr w:type="spellEnd"/>
     </w:p>
     <w:p>
       <w:pPr>
@@ -16228,6 +16161,7 @@
                 <w:cs/>
               </w:rPr>
             </w:pPr>
+            <w:proofErr w:type="spellStart"/>
             <w:r>
               <w:rPr>
                 <w:rFonts w:ascii="TH Sarabun New" w:hAnsi="TH Sarabun New" w:cs="TH Sarabun New"/>
@@ -16244,6 +16178,7 @@
               </w:rPr>
               <w:t>_id</w:t>
             </w:r>
+            <w:proofErr w:type="spellEnd"/>
           </w:p>
         </w:tc>
         <w:tc>
@@ -16421,6 +16356,7 @@
                 <w:szCs w:val="32"/>
               </w:rPr>
             </w:pPr>
+            <w:proofErr w:type="spellStart"/>
             <w:r>
               <w:rPr>
                 <w:rFonts w:ascii="TH Sarabun New" w:hAnsi="TH Sarabun New" w:cs="TH Sarabun New"/>
@@ -16429,6 +16365,7 @@
               </w:rPr>
               <w:t>car_type</w:t>
             </w:r>
+            <w:proofErr w:type="spellEnd"/>
           </w:p>
         </w:tc>
         <w:tc>
@@ -16595,6 +16532,7 @@
                 <w:szCs w:val="32"/>
               </w:rPr>
             </w:pPr>
+            <w:proofErr w:type="spellStart"/>
             <w:r>
               <w:rPr>
                 <w:rFonts w:ascii="TH Sarabun New" w:hAnsi="TH Sarabun New" w:cs="TH Sarabun New"/>
@@ -16603,6 +16541,7 @@
               </w:rPr>
               <w:t>producmoter_id</w:t>
             </w:r>
+            <w:proofErr w:type="spellEnd"/>
           </w:p>
         </w:tc>
         <w:tc>
@@ -16746,6 +16685,7 @@
                 <w:cs/>
               </w:rPr>
             </w:pPr>
+            <w:proofErr w:type="spellStart"/>
             <w:r>
               <w:rPr>
                 <w:rFonts w:ascii="TH Sarabun New" w:hAnsi="TH Sarabun New" w:cs="TH Sarabun New"/>
@@ -16754,6 +16694,7 @@
               </w:rPr>
               <w:t>data_motorcycles</w:t>
             </w:r>
+            <w:proofErr w:type="spellEnd"/>
           </w:p>
         </w:tc>
       </w:tr>
@@ -16776,6 +16717,7 @@
                 <w:szCs w:val="32"/>
               </w:rPr>
             </w:pPr>
+            <w:proofErr w:type="spellStart"/>
             <w:r>
               <w:rPr>
                 <w:rFonts w:ascii="TH Sarabun New" w:hAnsi="TH Sarabun New" w:cs="TH Sarabun New"/>
@@ -16784,6 +16726,7 @@
               </w:rPr>
               <w:t>product_id</w:t>
             </w:r>
+            <w:proofErr w:type="spellEnd"/>
           </w:p>
         </w:tc>
         <w:tc>
@@ -16927,6 +16870,7 @@
                 <w:cs/>
               </w:rPr>
             </w:pPr>
+            <w:proofErr w:type="spellStart"/>
             <w:r>
               <w:rPr>
                 <w:rFonts w:ascii="TH Sarabun New" w:hAnsi="TH Sarabun New" w:cs="TH Sarabun New"/>
@@ -16935,6 +16879,7 @@
               </w:rPr>
               <w:t>data_cars</w:t>
             </w:r>
+            <w:proofErr w:type="spellEnd"/>
           </w:p>
         </w:tc>
       </w:tr>
@@ -16957,6 +16902,7 @@
                 <w:szCs w:val="32"/>
               </w:rPr>
             </w:pPr>
+            <w:proofErr w:type="spellStart"/>
             <w:r>
               <w:rPr>
                 <w:rFonts w:ascii="TH Sarabun New" w:hAnsi="TH Sarabun New" w:cs="TH Sarabun New"/>
@@ -16965,6 +16911,7 @@
               </w:rPr>
               <w:t>user_id</w:t>
             </w:r>
+            <w:proofErr w:type="spellEnd"/>
           </w:p>
         </w:tc>
         <w:tc>
@@ -17153,6 +17100,7 @@
           <w:szCs w:val="36"/>
           <w:cs/>
         </w:rPr>
+        <w:lastRenderedPageBreak/>
         <w:t xml:space="preserve">3.7 </w:t>
       </w:r>
       <w:r>
@@ -17581,13 +17529,23 @@
         </w:rPr>
         <w:t xml:space="preserve"> </w:t>
       </w:r>
-      <w:r>
-        <w:rPr>
-          <w:rFonts w:ascii="TH Sarabun New" w:hAnsi="TH Sarabun New" w:cs="TH Sarabun New"/>
-          <w:sz w:val="32"/>
-          <w:szCs w:val="32"/>
-        </w:rPr>
-        <w:t xml:space="preserve">Xampp </w:t>
+      <w:proofErr w:type="spellStart"/>
+      <w:r>
+        <w:rPr>
+          <w:rFonts w:ascii="TH Sarabun New" w:hAnsi="TH Sarabun New" w:cs="TH Sarabun New"/>
+          <w:sz w:val="32"/>
+          <w:szCs w:val="32"/>
+        </w:rPr>
+        <w:t>Xampp</w:t>
+      </w:r>
+      <w:proofErr w:type="spellEnd"/>
+      <w:r>
+        <w:rPr>
+          <w:rFonts w:ascii="TH Sarabun New" w:hAnsi="TH Sarabun New" w:cs="TH Sarabun New"/>
+          <w:sz w:val="32"/>
+          <w:szCs w:val="32"/>
+        </w:rPr>
+        <w:t xml:space="preserve"> </w:t>
       </w:r>
       <w:r>
         <w:rPr>
@@ -17736,13 +17694,23 @@
         </w:rPr>
         <w:t xml:space="preserve"> </w:t>
       </w:r>
-      <w:r>
-        <w:rPr>
-          <w:rFonts w:ascii="TH Sarabun New" w:hAnsi="TH Sarabun New" w:cs="TH Sarabun New"/>
-          <w:sz w:val="32"/>
-          <w:szCs w:val="32"/>
-        </w:rPr>
-        <w:t xml:space="preserve">phpMtAdmin </w:t>
+      <w:proofErr w:type="spellStart"/>
+      <w:r>
+        <w:rPr>
+          <w:rFonts w:ascii="TH Sarabun New" w:hAnsi="TH Sarabun New" w:cs="TH Sarabun New"/>
+          <w:sz w:val="32"/>
+          <w:szCs w:val="32"/>
+        </w:rPr>
+        <w:t>phpMtAdmin</w:t>
+      </w:r>
+      <w:proofErr w:type="spellEnd"/>
+      <w:r>
+        <w:rPr>
+          <w:rFonts w:ascii="TH Sarabun New" w:hAnsi="TH Sarabun New" w:cs="TH Sarabun New"/>
+          <w:sz w:val="32"/>
+          <w:szCs w:val="32"/>
+        </w:rPr>
+        <w:t xml:space="preserve"> </w:t>
       </w:r>
       <w:r>
         <w:rPr>
@@ -17753,6 +17721,7 @@
         </w:rPr>
         <w:t xml:space="preserve">เป็นโปรแกรมที่ใช้ในการบริหารจัดการฐานข้อมูล </w:t>
       </w:r>
+      <w:proofErr w:type="spellStart"/>
       <w:r>
         <w:rPr>
           <w:rFonts w:ascii="TH Sarabun New" w:hAnsi="TH Sarabun New" w:cs="TH Sarabun New"/>
@@ -17761,6 +17730,7 @@
         </w:rPr>
         <w:t>Mysql</w:t>
       </w:r>
+      <w:proofErr w:type="spellEnd"/>
     </w:p>
     <w:p>
       <w:pPr>
@@ -17892,13 +17862,23 @@
         </w:rPr>
         <w:t xml:space="preserve">  </w:t>
       </w:r>
-      <w:r>
-        <w:rPr>
-          <w:rFonts w:ascii="TH Sarabun New" w:hAnsi="TH Sarabun New" w:cs="TH Sarabun New"/>
-          <w:sz w:val="32"/>
-          <w:szCs w:val="32"/>
-        </w:rPr>
-        <w:t xml:space="preserve">Github </w:t>
+      <w:proofErr w:type="spellStart"/>
+      <w:r>
+        <w:rPr>
+          <w:rFonts w:ascii="TH Sarabun New" w:hAnsi="TH Sarabun New" w:cs="TH Sarabun New"/>
+          <w:sz w:val="32"/>
+          <w:szCs w:val="32"/>
+        </w:rPr>
+        <w:t>Github</w:t>
+      </w:r>
+      <w:proofErr w:type="spellEnd"/>
+      <w:r>
+        <w:rPr>
+          <w:rFonts w:ascii="TH Sarabun New" w:hAnsi="TH Sarabun New" w:cs="TH Sarabun New"/>
+          <w:sz w:val="32"/>
+          <w:szCs w:val="32"/>
+        </w:rPr>
+        <w:t xml:space="preserve"> </w:t>
       </w:r>
       <w:r>
         <w:rPr>

--- a/บทที่ 3/บทที่ 3.docx
+++ b/บทที่ 3/บทที่ 3.docx
@@ -2309,7 +2309,6 @@
         <w:ind w:left="0"/>
         <w:jc w:val="thaiDistribute"/>
         <w:rPr>
-          <w:rFonts w:hint="cs"/>
           <w:noProof/>
         </w:rPr>
       </w:pPr>
@@ -3925,19 +3924,33 @@
         <w:ind w:left="0"/>
         <w:jc w:val="thaiDistribute"/>
         <w:rPr>
-          <w:rFonts w:ascii="TH Sarabun New" w:hAnsi="TH Sarabun New" w:cs="TH Sarabun New"/>
-          <w:sz w:val="32"/>
-          <w:szCs w:val="32"/>
+          <w:noProof/>
         </w:rPr>
       </w:pPr>
+    </w:p>
+    <w:p>
+      <w:pPr>
+        <w:pStyle w:val="ListParagraph"/>
+        <w:tabs>
+          <w:tab w:val="left" w:pos="360"/>
+        </w:tabs>
+        <w:spacing w:after="0" w:line="240" w:lineRule="auto"/>
+        <w:ind w:left="0"/>
+        <w:jc w:val="thaiDistribute"/>
+        <w:rPr>
+          <w:rFonts w:ascii="TH Sarabun New" w:hAnsi="TH Sarabun New" w:cs="TH Sarabun New"/>
+          <w:sz w:val="32"/>
+          <w:szCs w:val="32"/>
+        </w:rPr>
+      </w:pPr>
       <w:r>
         <w:rPr>
           <w:noProof/>
         </w:rPr>
         <w:drawing>
-          <wp:inline distT="0" distB="0" distL="0" distR="0" wp14:anchorId="241DCAF2" wp14:editId="6508F468">
-            <wp:extent cx="5951220" cy="2263241"/>
-            <wp:effectExtent l="0" t="0" r="0" b="3810"/>
+          <wp:inline distT="0" distB="0" distL="0" distR="0" wp14:anchorId="241DCAF2" wp14:editId="05769A13">
+            <wp:extent cx="5875020" cy="2565987"/>
+            <wp:effectExtent l="0" t="0" r="0" b="6350"/>
             <wp:docPr id="8" name="รูปภาพ 3"/>
             <wp:cNvGraphicFramePr>
               <a:graphicFrameLocks xmlns:a="http://schemas.openxmlformats.org/drawingml/2006/main" noChangeAspect="1"/>
@@ -3957,13 +3970,13 @@
                         </a:ext>
                       </a:extLst>
                     </a:blip>
-                    <a:srcRect l="13330" t="31934" r="11172" b="26594"/>
+                    <a:srcRect l="13109" t="27865" r="11423" b="24523"/>
                     <a:stretch/>
                   </pic:blipFill>
                   <pic:spPr bwMode="auto">
                     <a:xfrm>
                       <a:off x="0" y="0"/>
-                      <a:ext cx="5987877" cy="2277182"/>
+                      <a:ext cx="5894981" cy="2574705"/>
                     </a:xfrm>
                     <a:prstGeom prst="rect">
                       <a:avLst/>
@@ -5506,7 +5519,7 @@
         <w:spacing w:after="0" w:line="240" w:lineRule="auto"/>
         <w:contextualSpacing/>
         <w:rPr>
-          <w:rFonts w:ascii="TH Sarabun New" w:hAnsi="TH Sarabun New" w:cs="TH Sarabun New" w:hint="cs"/>
+          <w:rFonts w:ascii="TH Sarabun New" w:hAnsi="TH Sarabun New" w:cs="TH Sarabun New"/>
           <w:sz w:val="32"/>
           <w:szCs w:val="32"/>
           <w:cs/>

--- a/บทที่ 3/บทที่ 3.docx
+++ b/บทที่ 3/บทที่ 3.docx
@@ -4,7 +4,7 @@
   <w:body>
     <w:p>
       <w:pPr>
-        <w:pStyle w:val="ListParagraph"/>
+        <w:pStyle w:val="a3"/>
         <w:tabs>
           <w:tab w:val="left" w:pos="450"/>
           <w:tab w:val="left" w:pos="720"/>
@@ -40,7 +40,7 @@
     </w:p>
     <w:p>
       <w:pPr>
-        <w:pStyle w:val="ListParagraph"/>
+        <w:pStyle w:val="a3"/>
         <w:tabs>
           <w:tab w:val="left" w:pos="450"/>
           <w:tab w:val="left" w:pos="720"/>
@@ -74,7 +74,7 @@
     </w:p>
     <w:p>
       <w:pPr>
-        <w:pStyle w:val="ListParagraph"/>
+        <w:pStyle w:val="a3"/>
         <w:tabs>
           <w:tab w:val="left" w:pos="450"/>
           <w:tab w:val="left" w:pos="720"/>
@@ -108,7 +108,7 @@
     </w:p>
     <w:p>
       <w:pPr>
-        <w:pStyle w:val="ListParagraph"/>
+        <w:pStyle w:val="a3"/>
         <w:tabs>
           <w:tab w:val="left" w:pos="450"/>
           <w:tab w:val="left" w:pos="720"/>
@@ -132,7 +132,7 @@
     </w:p>
     <w:p>
       <w:pPr>
-        <w:pStyle w:val="ListParagraph"/>
+        <w:pStyle w:val="a3"/>
         <w:tabs>
           <w:tab w:val="left" w:pos="450"/>
           <w:tab w:val="left" w:pos="720"/>
@@ -258,7 +258,7 @@
     </w:p>
     <w:p>
       <w:pPr>
-        <w:pStyle w:val="ListParagraph"/>
+        <w:pStyle w:val="a3"/>
         <w:tabs>
           <w:tab w:val="left" w:pos="450"/>
           <w:tab w:val="left" w:pos="720"/>
@@ -316,7 +316,7 @@
     </w:p>
     <w:p>
       <w:pPr>
-        <w:pStyle w:val="ListParagraph"/>
+        <w:pStyle w:val="a3"/>
         <w:tabs>
           <w:tab w:val="left" w:pos="450"/>
           <w:tab w:val="left" w:pos="720"/>
@@ -337,7 +337,7 @@
     </w:p>
     <w:p>
       <w:pPr>
-        <w:pStyle w:val="ListParagraph"/>
+        <w:pStyle w:val="a3"/>
         <w:tabs>
           <w:tab w:val="left" w:pos="450"/>
           <w:tab w:val="left" w:pos="720"/>
@@ -447,7 +447,7 @@
     </w:p>
     <w:p>
       <w:pPr>
-        <w:pStyle w:val="ListParagraph"/>
+        <w:pStyle w:val="a3"/>
         <w:tabs>
           <w:tab w:val="left" w:pos="450"/>
           <w:tab w:val="left" w:pos="720"/>
@@ -486,7 +486,7 @@
     </w:p>
     <w:p>
       <w:pPr>
-        <w:pStyle w:val="ListParagraph"/>
+        <w:pStyle w:val="a3"/>
         <w:tabs>
           <w:tab w:val="left" w:pos="450"/>
           <w:tab w:val="left" w:pos="720"/>
@@ -506,7 +506,7 @@
     </w:p>
     <w:p>
       <w:pPr>
-        <w:pStyle w:val="ListParagraph"/>
+        <w:pStyle w:val="a3"/>
         <w:tabs>
           <w:tab w:val="left" w:pos="450"/>
           <w:tab w:val="left" w:pos="720"/>
@@ -526,7 +526,7 @@
     </w:p>
     <w:p>
       <w:pPr>
-        <w:pStyle w:val="ListParagraph"/>
+        <w:pStyle w:val="a3"/>
         <w:tabs>
           <w:tab w:val="left" w:pos="450"/>
           <w:tab w:val="left" w:pos="720"/>
@@ -546,7 +546,7 @@
     </w:p>
     <w:p>
       <w:pPr>
-        <w:pStyle w:val="ListParagraph"/>
+        <w:pStyle w:val="a3"/>
         <w:tabs>
           <w:tab w:val="left" w:pos="540"/>
         </w:tabs>
@@ -616,7 +616,7 @@
     </w:p>
     <w:p>
       <w:pPr>
-        <w:pStyle w:val="ListParagraph"/>
+        <w:pStyle w:val="a3"/>
         <w:tabs>
           <w:tab w:val="left" w:pos="540"/>
         </w:tabs>
@@ -631,7 +631,7 @@
     </w:p>
     <w:p>
       <w:pPr>
-        <w:pStyle w:val="ListParagraph"/>
+        <w:pStyle w:val="a3"/>
         <w:tabs>
           <w:tab w:val="left" w:pos="450"/>
           <w:tab w:val="left" w:pos="720"/>
@@ -653,7 +653,7 @@
     </w:p>
     <w:p>
       <w:pPr>
-        <w:pStyle w:val="ListParagraph"/>
+        <w:pStyle w:val="a3"/>
         <w:tabs>
           <w:tab w:val="left" w:pos="450"/>
           <w:tab w:val="left" w:pos="720"/>
@@ -732,7 +732,7 @@
     </w:p>
     <w:p>
       <w:pPr>
-        <w:pStyle w:val="ListParagraph"/>
+        <w:pStyle w:val="a3"/>
         <w:tabs>
           <w:tab w:val="left" w:pos="360"/>
           <w:tab w:val="left" w:pos="900"/>
@@ -751,7 +751,7 @@
     </w:p>
     <w:p>
       <w:pPr>
-        <w:pStyle w:val="ListParagraph"/>
+        <w:pStyle w:val="a3"/>
         <w:tabs>
           <w:tab w:val="left" w:pos="360"/>
           <w:tab w:val="left" w:pos="900"/>
@@ -814,7 +814,7 @@
     </w:p>
     <w:p>
       <w:pPr>
-        <w:pStyle w:val="ListParagraph"/>
+        <w:pStyle w:val="a3"/>
         <w:tabs>
           <w:tab w:val="left" w:pos="360"/>
           <w:tab w:val="left" w:pos="900"/>
@@ -831,7 +831,7 @@
     </w:p>
     <w:p>
       <w:pPr>
-        <w:pStyle w:val="ListParagraph"/>
+        <w:pStyle w:val="a3"/>
         <w:tabs>
           <w:tab w:val="left" w:pos="540"/>
         </w:tabs>
@@ -891,7 +891,7 @@
     </w:p>
     <w:p>
       <w:pPr>
-        <w:pStyle w:val="ListParagraph"/>
+        <w:pStyle w:val="a3"/>
         <w:tabs>
           <w:tab w:val="left" w:pos="540"/>
         </w:tabs>
@@ -984,7 +984,7 @@
     </w:p>
     <w:p>
       <w:pPr>
-        <w:pStyle w:val="ListParagraph"/>
+        <w:pStyle w:val="a3"/>
         <w:tabs>
           <w:tab w:val="left" w:pos="360"/>
           <w:tab w:val="left" w:pos="900"/>
@@ -1121,7 +1121,7 @@
     </w:p>
     <w:p>
       <w:pPr>
-        <w:pStyle w:val="ListParagraph"/>
+        <w:pStyle w:val="a3"/>
         <w:tabs>
           <w:tab w:val="left" w:pos="360"/>
           <w:tab w:val="left" w:pos="900"/>
@@ -1245,7 +1245,7 @@
     </w:p>
     <w:p>
       <w:pPr>
-        <w:pStyle w:val="ListParagraph"/>
+        <w:pStyle w:val="a3"/>
         <w:tabs>
           <w:tab w:val="left" w:pos="360"/>
           <w:tab w:val="left" w:pos="900"/>
@@ -1403,7 +1403,7 @@
     </w:p>
     <w:p>
       <w:pPr>
-        <w:pStyle w:val="ListParagraph"/>
+        <w:pStyle w:val="a3"/>
         <w:tabs>
           <w:tab w:val="left" w:pos="360"/>
           <w:tab w:val="left" w:pos="900"/>
@@ -1544,7 +1544,7 @@
     </w:p>
     <w:p>
       <w:pPr>
-        <w:pStyle w:val="ListParagraph"/>
+        <w:pStyle w:val="a3"/>
         <w:tabs>
           <w:tab w:val="left" w:pos="360"/>
           <w:tab w:val="left" w:pos="900"/>
@@ -1674,7 +1674,7 @@
     </w:p>
     <w:p>
       <w:pPr>
-        <w:pStyle w:val="ListParagraph"/>
+        <w:pStyle w:val="a3"/>
         <w:tabs>
           <w:tab w:val="left" w:pos="360"/>
         </w:tabs>
@@ -1753,7 +1753,7 @@
     </w:p>
     <w:p>
       <w:pPr>
-        <w:pStyle w:val="ListParagraph"/>
+        <w:pStyle w:val="a3"/>
         <w:tabs>
           <w:tab w:val="left" w:pos="360"/>
         </w:tabs>
@@ -1809,7 +1809,7 @@
     </w:p>
     <w:p>
       <w:pPr>
-        <w:pStyle w:val="ListParagraph"/>
+        <w:pStyle w:val="a3"/>
         <w:tabs>
           <w:tab w:val="left" w:pos="360"/>
         </w:tabs>
@@ -1872,7 +1872,7 @@
     </w:p>
     <w:p>
       <w:pPr>
-        <w:pStyle w:val="ListParagraph"/>
+        <w:pStyle w:val="a3"/>
         <w:tabs>
           <w:tab w:val="left" w:pos="360"/>
         </w:tabs>
@@ -1931,7 +1931,7 @@
     </w:p>
     <w:p>
       <w:pPr>
-        <w:pStyle w:val="ListParagraph"/>
+        <w:pStyle w:val="a3"/>
         <w:tabs>
           <w:tab w:val="left" w:pos="360"/>
         </w:tabs>
@@ -2035,7 +2035,7 @@
     </w:p>
     <w:p>
       <w:pPr>
-        <w:pStyle w:val="ListParagraph"/>
+        <w:pStyle w:val="a3"/>
         <w:tabs>
           <w:tab w:val="left" w:pos="360"/>
         </w:tabs>
@@ -2069,7 +2069,7 @@
     </w:p>
     <w:p>
       <w:pPr>
-        <w:pStyle w:val="ListParagraph"/>
+        <w:pStyle w:val="a3"/>
         <w:tabs>
           <w:tab w:val="left" w:pos="360"/>
         </w:tabs>
@@ -2131,7 +2131,7 @@
     </w:p>
     <w:p>
       <w:pPr>
-        <w:pStyle w:val="ListParagraph"/>
+        <w:pStyle w:val="a3"/>
         <w:tabs>
           <w:tab w:val="left" w:pos="360"/>
         </w:tabs>
@@ -2301,7 +2301,7 @@
     </w:p>
     <w:p>
       <w:pPr>
-        <w:pStyle w:val="ListParagraph"/>
+        <w:pStyle w:val="a3"/>
         <w:tabs>
           <w:tab w:val="left" w:pos="360"/>
         </w:tabs>
@@ -2315,7 +2315,7 @@
     </w:p>
     <w:p>
       <w:pPr>
-        <w:pStyle w:val="ListParagraph"/>
+        <w:pStyle w:val="a3"/>
         <w:tabs>
           <w:tab w:val="left" w:pos="360"/>
         </w:tabs>
@@ -2384,7 +2384,7 @@
     </w:p>
     <w:p>
       <w:pPr>
-        <w:pStyle w:val="ListParagraph"/>
+        <w:pStyle w:val="a3"/>
         <w:tabs>
           <w:tab w:val="left" w:pos="360"/>
         </w:tabs>
@@ -2482,7 +2482,7 @@
     </w:p>
     <w:p>
       <w:pPr>
-        <w:pStyle w:val="ListParagraph"/>
+        <w:pStyle w:val="a3"/>
         <w:tabs>
           <w:tab w:val="left" w:pos="360"/>
         </w:tabs>
@@ -2555,7 +2555,7 @@
     </w:p>
     <w:p>
       <w:pPr>
-        <w:pStyle w:val="ListParagraph"/>
+        <w:pStyle w:val="a3"/>
         <w:tabs>
           <w:tab w:val="left" w:pos="360"/>
         </w:tabs>
@@ -2649,7 +2649,7 @@
     </w:p>
     <w:p>
       <w:pPr>
-        <w:pStyle w:val="ListParagraph"/>
+        <w:pStyle w:val="a3"/>
         <w:tabs>
           <w:tab w:val="left" w:pos="360"/>
         </w:tabs>
@@ -2764,7 +2764,7 @@
     </w:p>
     <w:p>
       <w:pPr>
-        <w:pStyle w:val="ListParagraph"/>
+        <w:pStyle w:val="a3"/>
         <w:tabs>
           <w:tab w:val="left" w:pos="360"/>
         </w:tabs>
@@ -2950,7 +2950,7 @@
     </w:p>
     <w:p>
       <w:pPr>
-        <w:pStyle w:val="ListParagraph"/>
+        <w:pStyle w:val="a3"/>
         <w:tabs>
           <w:tab w:val="left" w:pos="360"/>
         </w:tabs>
@@ -3120,7 +3120,7 @@
     </w:p>
     <w:p>
       <w:pPr>
-        <w:pStyle w:val="ListParagraph"/>
+        <w:pStyle w:val="a3"/>
         <w:tabs>
           <w:tab w:val="left" w:pos="360"/>
         </w:tabs>
@@ -3134,7 +3134,7 @@
     </w:p>
     <w:p>
       <w:pPr>
-        <w:pStyle w:val="ListParagraph"/>
+        <w:pStyle w:val="a3"/>
         <w:tabs>
           <w:tab w:val="left" w:pos="360"/>
         </w:tabs>
@@ -3203,7 +3203,7 @@
     </w:p>
     <w:p>
       <w:pPr>
-        <w:pStyle w:val="ListParagraph"/>
+        <w:pStyle w:val="a3"/>
         <w:tabs>
           <w:tab w:val="left" w:pos="360"/>
         </w:tabs>
@@ -3375,7 +3375,7 @@
     </w:p>
     <w:p>
       <w:pPr>
-        <w:pStyle w:val="ListParagraph"/>
+        <w:pStyle w:val="a3"/>
         <w:tabs>
           <w:tab w:val="left" w:pos="360"/>
         </w:tabs>
@@ -3520,7 +3520,7 @@
     </w:p>
     <w:p>
       <w:pPr>
-        <w:pStyle w:val="ListParagraph"/>
+        <w:pStyle w:val="a3"/>
         <w:tabs>
           <w:tab w:val="left" w:pos="360"/>
         </w:tabs>
@@ -3635,7 +3635,7 @@
     </w:p>
     <w:p>
       <w:pPr>
-        <w:pStyle w:val="ListParagraph"/>
+        <w:pStyle w:val="a3"/>
         <w:tabs>
           <w:tab w:val="left" w:pos="360"/>
         </w:tabs>
@@ -3749,7 +3749,7 @@
     </w:p>
     <w:p>
       <w:pPr>
-        <w:pStyle w:val="ListParagraph"/>
+        <w:pStyle w:val="a3"/>
         <w:tabs>
           <w:tab w:val="left" w:pos="360"/>
         </w:tabs>
@@ -3902,7 +3902,7 @@
     </w:p>
     <w:p>
       <w:pPr>
-        <w:pStyle w:val="ListParagraph"/>
+        <w:pStyle w:val="a3"/>
         <w:tabs>
           <w:tab w:val="left" w:pos="360"/>
         </w:tabs>
@@ -3916,7 +3916,7 @@
     </w:p>
     <w:p>
       <w:pPr>
-        <w:pStyle w:val="ListParagraph"/>
+        <w:pStyle w:val="a3"/>
         <w:tabs>
           <w:tab w:val="left" w:pos="360"/>
         </w:tabs>
@@ -3930,7 +3930,7 @@
     </w:p>
     <w:p>
       <w:pPr>
-        <w:pStyle w:val="ListParagraph"/>
+        <w:pStyle w:val="a3"/>
         <w:tabs>
           <w:tab w:val="left" w:pos="360"/>
         </w:tabs>
@@ -3999,7 +3999,7 @@
     </w:p>
     <w:p>
       <w:pPr>
-        <w:pStyle w:val="ListParagraph"/>
+        <w:pStyle w:val="a3"/>
         <w:tabs>
           <w:tab w:val="left" w:pos="360"/>
         </w:tabs>
@@ -4155,7 +4155,7 @@
     </w:p>
     <w:p>
       <w:pPr>
-        <w:pStyle w:val="ListParagraph"/>
+        <w:pStyle w:val="a3"/>
         <w:tabs>
           <w:tab w:val="left" w:pos="360"/>
         </w:tabs>
@@ -4325,7 +4325,7 @@
     </w:p>
     <w:p>
       <w:pPr>
-        <w:pStyle w:val="ListParagraph"/>
+        <w:pStyle w:val="a3"/>
         <w:tabs>
           <w:tab w:val="left" w:pos="360"/>
         </w:tabs>
@@ -4404,7 +4404,7 @@
     </w:p>
     <w:p>
       <w:pPr>
-        <w:pStyle w:val="ListParagraph"/>
+        <w:pStyle w:val="a3"/>
         <w:tabs>
           <w:tab w:val="left" w:pos="360"/>
         </w:tabs>
@@ -4501,7 +4501,7 @@
     </w:p>
     <w:p>
       <w:pPr>
-        <w:pStyle w:val="ListParagraph"/>
+        <w:pStyle w:val="a3"/>
         <w:tabs>
           <w:tab w:val="left" w:pos="360"/>
         </w:tabs>
@@ -4518,7 +4518,7 @@
     </w:p>
     <w:p>
       <w:pPr>
-        <w:pStyle w:val="ListParagraph"/>
+        <w:pStyle w:val="a3"/>
         <w:tabs>
           <w:tab w:val="left" w:pos="360"/>
           <w:tab w:val="left" w:pos="900"/>
@@ -4535,7 +4535,7 @@
     </w:p>
     <w:p>
       <w:pPr>
-        <w:pStyle w:val="ListParagraph"/>
+        <w:pStyle w:val="a3"/>
         <w:tabs>
           <w:tab w:val="left" w:pos="360"/>
         </w:tabs>
@@ -4543,88 +4543,16 @@
         <w:ind w:left="0"/>
         <w:rPr>
           <w:rFonts w:ascii="TH Sarabun New" w:hAnsi="TH Sarabun New" w:cs="TH Sarabun New"/>
-          <w:sz w:val="32"/>
-          <w:szCs w:val="32"/>
-          <w:cs/>
-        </w:rPr>
-      </w:pPr>
-      <w:proofErr w:type="gramStart"/>
-      <w:r>
-        <w:rPr>
-          <w:rFonts w:ascii="TH Sarabun New" w:hAnsi="TH Sarabun New" w:cs="TH Sarabun New"/>
           <w:b/>
           <w:bCs/>
           <w:sz w:val="36"/>
           <w:szCs w:val="36"/>
         </w:rPr>
-        <w:t xml:space="preserve">3.3 </w:t>
-      </w:r>
-      <w:r>
-        <w:rPr>
-          <w:rFonts w:ascii="TH Sarabun New" w:hAnsi="TH Sarabun New" w:cs="TH Sarabun New"/>
-          <w:b/>
-          <w:bCs/>
-          <w:sz w:val="36"/>
-          <w:szCs w:val="36"/>
-        </w:rPr>
-        <w:t xml:space="preserve"> </w:t>
-      </w:r>
-      <w:r>
-        <w:rPr>
-          <w:rFonts w:ascii="TH Sarabun New" w:hAnsi="TH Sarabun New" w:cs="TH Sarabun New"/>
-          <w:b/>
-          <w:bCs/>
-          <w:sz w:val="36"/>
-          <w:szCs w:val="36"/>
-          <w:cs/>
-        </w:rPr>
-        <w:t>แผนผังกระบวนการ</w:t>
-      </w:r>
-      <w:proofErr w:type="gramEnd"/>
-      <w:r>
-        <w:rPr>
-          <w:rFonts w:ascii="TH Sarabun New" w:hAnsi="TH Sarabun New" w:cs="TH Sarabun New"/>
-          <w:b/>
-          <w:bCs/>
-          <w:sz w:val="36"/>
-          <w:szCs w:val="36"/>
-          <w:cs/>
-        </w:rPr>
-        <w:t xml:space="preserve"> (</w:t>
-      </w:r>
-      <w:r>
-        <w:rPr>
-          <w:rFonts w:ascii="TH Sarabun New" w:hAnsi="TH Sarabun New" w:cs="TH Sarabun New"/>
-          <w:b/>
-          <w:bCs/>
-          <w:sz w:val="36"/>
-          <w:szCs w:val="36"/>
-        </w:rPr>
-        <w:t>Process Flowchart</w:t>
-      </w:r>
-      <w:r>
-        <w:rPr>
-          <w:rFonts w:ascii="TH Sarabun New" w:hAnsi="TH Sarabun New" w:cs="TH Sarabun New"/>
-          <w:b/>
-          <w:bCs/>
-          <w:sz w:val="36"/>
-          <w:szCs w:val="36"/>
-          <w:cs/>
-        </w:rPr>
-        <w:t>)</w:t>
-      </w:r>
-      <w:r>
-        <w:rPr>
-          <w:rFonts w:ascii="TH Sarabun New" w:hAnsi="TH Sarabun New" w:cs="TH Sarabun New"/>
-          <w:sz w:val="32"/>
-          <w:szCs w:val="32"/>
-        </w:rPr>
-        <w:t xml:space="preserve"> </w:t>
-      </w:r>
+      </w:pPr>
     </w:p>
     <w:p>
       <w:pPr>
-        <w:pStyle w:val="ListParagraph"/>
+        <w:pStyle w:val="a3"/>
         <w:tabs>
           <w:tab w:val="left" w:pos="360"/>
         </w:tabs>
@@ -4632,15 +4560,138 @@
         <w:ind w:left="0"/>
         <w:rPr>
           <w:rFonts w:ascii="TH Sarabun New" w:hAnsi="TH Sarabun New" w:cs="TH Sarabun New"/>
-          <w:sz w:val="32"/>
-          <w:szCs w:val="32"/>
+          <w:b/>
+          <w:bCs/>
+          <w:sz w:val="36"/>
+          <w:szCs w:val="36"/>
         </w:rPr>
       </w:pPr>
+    </w:p>
+    <w:p>
+      <w:pPr>
+        <w:pStyle w:val="a3"/>
+        <w:tabs>
+          <w:tab w:val="left" w:pos="360"/>
+        </w:tabs>
+        <w:spacing w:after="0" w:line="240" w:lineRule="auto"/>
+        <w:ind w:left="0"/>
+        <w:rPr>
+          <w:rFonts w:ascii="TH Sarabun New" w:hAnsi="TH Sarabun New" w:cs="TH Sarabun New"/>
+          <w:b/>
+          <w:bCs/>
+          <w:sz w:val="36"/>
+          <w:szCs w:val="36"/>
+        </w:rPr>
+      </w:pPr>
+    </w:p>
+    <w:p>
+      <w:pPr>
+        <w:pStyle w:val="a3"/>
+        <w:tabs>
+          <w:tab w:val="left" w:pos="360"/>
+        </w:tabs>
+        <w:spacing w:after="0" w:line="240" w:lineRule="auto"/>
+        <w:ind w:left="0"/>
+        <w:rPr>
+          <w:rFonts w:ascii="TH Sarabun New" w:hAnsi="TH Sarabun New" w:cs="TH Sarabun New"/>
+          <w:sz w:val="32"/>
+          <w:szCs w:val="32"/>
+          <w:cs/>
+        </w:rPr>
+      </w:pPr>
+      <w:proofErr w:type="gramStart"/>
+      <w:r>
+        <w:rPr>
+          <w:rFonts w:ascii="TH Sarabun New" w:hAnsi="TH Sarabun New" w:cs="TH Sarabun New"/>
+          <w:b/>
+          <w:bCs/>
+          <w:sz w:val="36"/>
+          <w:szCs w:val="36"/>
+        </w:rPr>
+        <w:lastRenderedPageBreak/>
+        <w:t xml:space="preserve">3.3 </w:t>
+      </w:r>
+      <w:r>
+        <w:rPr>
+          <w:rFonts w:ascii="TH Sarabun New" w:hAnsi="TH Sarabun New" w:cs="TH Sarabun New"/>
+          <w:b/>
+          <w:bCs/>
+          <w:sz w:val="36"/>
+          <w:szCs w:val="36"/>
+        </w:rPr>
+        <w:t xml:space="preserve"> </w:t>
+      </w:r>
+      <w:r>
+        <w:rPr>
+          <w:rFonts w:ascii="TH Sarabun New" w:hAnsi="TH Sarabun New" w:cs="TH Sarabun New"/>
+          <w:b/>
+          <w:bCs/>
+          <w:sz w:val="36"/>
+          <w:szCs w:val="36"/>
+          <w:cs/>
+        </w:rPr>
+        <w:t>แผนผังกระบวนการ</w:t>
+      </w:r>
+      <w:proofErr w:type="gramEnd"/>
+      <w:r>
+        <w:rPr>
+          <w:rFonts w:ascii="TH Sarabun New" w:hAnsi="TH Sarabun New" w:cs="TH Sarabun New"/>
+          <w:b/>
+          <w:bCs/>
+          <w:sz w:val="36"/>
+          <w:szCs w:val="36"/>
+          <w:cs/>
+        </w:rPr>
+        <w:t xml:space="preserve"> (</w:t>
+      </w:r>
+      <w:r>
+        <w:rPr>
+          <w:rFonts w:ascii="TH Sarabun New" w:hAnsi="TH Sarabun New" w:cs="TH Sarabun New"/>
+          <w:b/>
+          <w:bCs/>
+          <w:sz w:val="36"/>
+          <w:szCs w:val="36"/>
+        </w:rPr>
+        <w:t>Process Flowchart</w:t>
+      </w:r>
+      <w:r>
+        <w:rPr>
+          <w:rFonts w:ascii="TH Sarabun New" w:hAnsi="TH Sarabun New" w:cs="TH Sarabun New"/>
+          <w:b/>
+          <w:bCs/>
+          <w:sz w:val="36"/>
+          <w:szCs w:val="36"/>
+          <w:cs/>
+        </w:rPr>
+        <w:t>)</w:t>
+      </w:r>
+      <w:r>
+        <w:rPr>
+          <w:rFonts w:ascii="TH Sarabun New" w:hAnsi="TH Sarabun New" w:cs="TH Sarabun New"/>
+          <w:sz w:val="32"/>
+          <w:szCs w:val="32"/>
+        </w:rPr>
+        <w:t xml:space="preserve"> </w:t>
+      </w:r>
+    </w:p>
+    <w:p>
+      <w:pPr>
+        <w:pStyle w:val="a3"/>
+        <w:tabs>
+          <w:tab w:val="left" w:pos="360"/>
+        </w:tabs>
+        <w:spacing w:after="0" w:line="240" w:lineRule="auto"/>
+        <w:ind w:left="0"/>
+        <w:rPr>
+          <w:rFonts w:ascii="TH Sarabun New" w:hAnsi="TH Sarabun New" w:cs="TH Sarabun New"/>
+          <w:sz w:val="32"/>
+          <w:szCs w:val="32"/>
+        </w:rPr>
+      </w:pPr>
       <w:r>
         <w:rPr>
           <w:noProof/>
         </w:rPr>
-        <w:lastRenderedPageBreak/>
         <w:drawing>
           <wp:anchor distT="0" distB="0" distL="114300" distR="114300" simplePos="0" relativeHeight="251659264" behindDoc="0" locked="0" layoutInCell="1" allowOverlap="1" wp14:anchorId="0F7FAB8A" wp14:editId="4DF8C5C3">
             <wp:simplePos x="0" y="0"/>
@@ -4739,7 +4790,7 @@
     </w:p>
     <w:p>
       <w:pPr>
-        <w:pStyle w:val="ListParagraph"/>
+        <w:pStyle w:val="a3"/>
         <w:tabs>
           <w:tab w:val="left" w:pos="360"/>
         </w:tabs>
@@ -4804,7 +4855,7 @@
     </w:p>
     <w:p>
       <w:pPr>
-        <w:pStyle w:val="ListParagraph"/>
+        <w:pStyle w:val="a3"/>
         <w:tabs>
           <w:tab w:val="left" w:pos="360"/>
         </w:tabs>
@@ -4819,7 +4870,7 @@
     </w:p>
     <w:p>
       <w:pPr>
-        <w:pStyle w:val="ListParagraph"/>
+        <w:pStyle w:val="a3"/>
         <w:tabs>
           <w:tab w:val="left" w:pos="540"/>
         </w:tabs>
@@ -4834,7 +4885,7 @@
     </w:p>
     <w:p>
       <w:pPr>
-        <w:pStyle w:val="ListParagraph"/>
+        <w:pStyle w:val="a3"/>
         <w:tabs>
           <w:tab w:val="left" w:pos="540"/>
         </w:tabs>
@@ -4858,7 +4909,7 @@
     </w:p>
     <w:p>
       <w:pPr>
-        <w:pStyle w:val="ListParagraph"/>
+        <w:pStyle w:val="a3"/>
         <w:tabs>
           <w:tab w:val="left" w:pos="540"/>
         </w:tabs>
@@ -4891,7 +4942,7 @@
     </w:p>
     <w:p>
       <w:pPr>
-        <w:pStyle w:val="ListParagraph"/>
+        <w:pStyle w:val="a3"/>
         <w:tabs>
           <w:tab w:val="left" w:pos="540"/>
         </w:tabs>
@@ -4951,7 +5002,7 @@
     </w:p>
     <w:p>
       <w:pPr>
-        <w:pStyle w:val="ListParagraph"/>
+        <w:pStyle w:val="a3"/>
         <w:tabs>
           <w:tab w:val="left" w:pos="540"/>
         </w:tabs>
@@ -4994,7 +5045,7 @@
     </w:p>
     <w:p>
       <w:pPr>
-        <w:pStyle w:val="ListParagraph"/>
+        <w:pStyle w:val="a3"/>
         <w:tabs>
           <w:tab w:val="left" w:pos="540"/>
         </w:tabs>
@@ -5036,7 +5087,7 @@
     </w:p>
     <w:p>
       <w:pPr>
-        <w:pStyle w:val="ListParagraph"/>
+        <w:pStyle w:val="a3"/>
         <w:tabs>
           <w:tab w:val="left" w:pos="540"/>
         </w:tabs>
@@ -5095,7 +5146,7 @@
     </w:p>
     <w:p>
       <w:pPr>
-        <w:pStyle w:val="ListParagraph"/>
+        <w:pStyle w:val="a3"/>
         <w:tabs>
           <w:tab w:val="left" w:pos="540"/>
         </w:tabs>
@@ -5154,7 +5205,7 @@
     </w:p>
     <w:p>
       <w:pPr>
-        <w:pStyle w:val="ListParagraph"/>
+        <w:pStyle w:val="a3"/>
         <w:tabs>
           <w:tab w:val="left" w:pos="540"/>
         </w:tabs>
@@ -5164,7 +5215,6 @@
           <w:rFonts w:ascii="TH Sarabun New" w:hAnsi="TH Sarabun New" w:cs="TH Sarabun New"/>
           <w:sz w:val="32"/>
           <w:szCs w:val="32"/>
-          <w:cs/>
         </w:rPr>
       </w:pPr>
       <w:r>
@@ -5205,28 +5255,263 @@
     </w:p>
     <w:p>
       <w:pPr>
-        <w:pStyle w:val="ListParagraph"/>
+        <w:pStyle w:val="a3"/>
+        <w:tabs>
+          <w:tab w:val="left" w:pos="540"/>
+        </w:tabs>
+        <w:spacing w:after="0" w:line="240" w:lineRule="auto"/>
+        <w:ind w:left="0"/>
+        <w:rPr>
+          <w:rFonts w:ascii="TH Sarabun New" w:hAnsi="TH Sarabun New" w:cs="TH Sarabun New"/>
+          <w:sz w:val="32"/>
+          <w:szCs w:val="32"/>
+        </w:rPr>
+      </w:pPr>
+      <w:r>
+        <w:rPr>
+          <w:rFonts w:ascii="TH Sarabun New" w:hAnsi="TH Sarabun New" w:cs="TH Sarabun New"/>
+          <w:sz w:val="32"/>
+          <w:szCs w:val="32"/>
+          <w:cs/>
+        </w:rPr>
+        <w:lastRenderedPageBreak/>
+        <w:tab/>
+      </w:r>
+      <w:r>
+        <w:rPr>
+          <w:rFonts w:ascii="TH Sarabun New" w:hAnsi="TH Sarabun New" w:cs="TH Sarabun New"/>
+          <w:sz w:val="32"/>
+          <w:szCs w:val="32"/>
+          <w:cs/>
+        </w:rPr>
+        <w:t>3.3.</w:t>
+      </w:r>
+      <w:r>
+        <w:rPr>
+          <w:rFonts w:ascii="TH Sarabun New" w:hAnsi="TH Sarabun New" w:cs="TH Sarabun New" w:hint="cs"/>
+          <w:sz w:val="32"/>
+          <w:szCs w:val="32"/>
+          <w:cs/>
+        </w:rPr>
+        <w:t>2</w:t>
+      </w:r>
+      <w:r>
+        <w:rPr>
+          <w:rFonts w:ascii="TH Sarabun New" w:hAnsi="TH Sarabun New" w:cs="TH Sarabun New"/>
+          <w:sz w:val="32"/>
+          <w:szCs w:val="32"/>
+          <w:cs/>
+        </w:rPr>
+        <w:t xml:space="preserve"> </w:t>
+      </w:r>
+      <w:r>
+        <w:rPr>
+          <w:rFonts w:ascii="TH Sarabun New" w:hAnsi="TH Sarabun New" w:cs="TH Sarabun New" w:hint="cs"/>
+          <w:sz w:val="32"/>
+          <w:szCs w:val="32"/>
+          <w:cs/>
+        </w:rPr>
+        <w:t xml:space="preserve"> ผังงาน</w:t>
+      </w:r>
+      <w:r>
+        <w:rPr>
+          <w:rFonts w:ascii="TH Sarabun New" w:hAnsi="TH Sarabun New" w:cs="TH Sarabun New"/>
+          <w:sz w:val="32"/>
+          <w:szCs w:val="32"/>
+          <w:cs/>
+        </w:rPr>
+        <w:t>แสดง</w:t>
+      </w:r>
+      <w:r>
+        <w:rPr>
+          <w:rFonts w:ascii="TH Sarabun New" w:hAnsi="TH Sarabun New" w:cs="TH Sarabun New" w:hint="cs"/>
+          <w:sz w:val="32"/>
+          <w:szCs w:val="32"/>
+          <w:cs/>
+        </w:rPr>
+        <w:t xml:space="preserve">การค้นหารถยนต์ / รถจักรยานยนต์ </w:t>
+      </w:r>
+    </w:p>
+    <w:p>
+      <w:pPr>
+        <w:pStyle w:val="a3"/>
+        <w:tabs>
+          <w:tab w:val="left" w:pos="540"/>
+        </w:tabs>
+        <w:spacing w:after="0" w:line="240" w:lineRule="auto"/>
+        <w:ind w:left="0"/>
+        <w:rPr>
+          <w:rFonts w:ascii="TH Sarabun New" w:hAnsi="TH Sarabun New" w:cs="TH Sarabun New"/>
+          <w:sz w:val="32"/>
+          <w:szCs w:val="32"/>
+        </w:rPr>
+      </w:pPr>
+      <w:r>
+        <w:rPr>
+          <w:noProof/>
+        </w:rPr>
+        <w:drawing>
+          <wp:anchor distT="0" distB="0" distL="114300" distR="114300" simplePos="0" relativeHeight="251661312" behindDoc="0" locked="0" layoutInCell="1" allowOverlap="1" wp14:anchorId="1CB3E325" wp14:editId="7F645C24">
+            <wp:simplePos x="0" y="0"/>
+            <wp:positionH relativeFrom="margin">
+              <wp:align>center</wp:align>
+            </wp:positionH>
+            <wp:positionV relativeFrom="paragraph">
+              <wp:posOffset>275590</wp:posOffset>
+            </wp:positionV>
+            <wp:extent cx="3505200" cy="5165090"/>
+            <wp:effectExtent l="0" t="0" r="0" b="0"/>
+            <wp:wrapTopAndBottom/>
+            <wp:docPr id="9" name="รูปภาพ 9"/>
+            <wp:cNvGraphicFramePr>
+              <a:graphicFrameLocks xmlns:a="http://schemas.openxmlformats.org/drawingml/2006/main" noChangeAspect="1"/>
+            </wp:cNvGraphicFramePr>
+            <a:graphic xmlns:a="http://schemas.openxmlformats.org/drawingml/2006/main">
+              <a:graphicData uri="http://schemas.openxmlformats.org/drawingml/2006/picture">
+                <pic:pic xmlns:pic="http://schemas.openxmlformats.org/drawingml/2006/picture">
+                  <pic:nvPicPr>
+                    <pic:cNvPr id="1" name=""/>
+                    <pic:cNvPicPr/>
+                  </pic:nvPicPr>
+                  <pic:blipFill>
+                    <a:blip r:embed="rId11">
+                      <a:extLst>
+                        <a:ext uri="{28A0092B-C50C-407E-A947-70E740481C1C}">
+                          <a14:useLocalDpi xmlns:a14="http://schemas.microsoft.com/office/drawing/2010/main" val="0"/>
+                        </a:ext>
+                      </a:extLst>
+                    </a:blip>
+                    <a:stretch>
+                      <a:fillRect/>
+                    </a:stretch>
+                  </pic:blipFill>
+                  <pic:spPr>
+                    <a:xfrm>
+                      <a:off x="0" y="0"/>
+                      <a:ext cx="3505200" cy="5165090"/>
+                    </a:xfrm>
+                    <a:prstGeom prst="rect">
+                      <a:avLst/>
+                    </a:prstGeom>
+                  </pic:spPr>
+                </pic:pic>
+              </a:graphicData>
+            </a:graphic>
+            <wp14:sizeRelH relativeFrom="margin">
+              <wp14:pctWidth>0</wp14:pctWidth>
+            </wp14:sizeRelH>
+            <wp14:sizeRelV relativeFrom="margin">
+              <wp14:pctHeight>0</wp14:pctHeight>
+            </wp14:sizeRelV>
+          </wp:anchor>
+        </w:drawing>
+      </w:r>
+    </w:p>
+    <w:p>
+      <w:pPr>
+        <w:pStyle w:val="a3"/>
         <w:tabs>
           <w:tab w:val="left" w:pos="360"/>
         </w:tabs>
         <w:spacing w:after="0" w:line="240" w:lineRule="auto"/>
         <w:ind w:left="0"/>
+        <w:jc w:val="center"/>
         <w:rPr>
           <w:rFonts w:ascii="TH Sarabun New" w:hAnsi="TH Sarabun New" w:cs="TH Sarabun New"/>
           <w:sz w:val="32"/>
           <w:szCs w:val="32"/>
         </w:rPr>
       </w:pPr>
+      <w:r>
+        <w:rPr>
+          <w:rFonts w:ascii="TH Sarabun New" w:hAnsi="TH Sarabun New" w:cs="TH Sarabun New"/>
+          <w:b/>
+          <w:bCs/>
+          <w:sz w:val="32"/>
+          <w:szCs w:val="32"/>
+          <w:cs/>
+        </w:rPr>
+        <w:t>รูปที่ 3.</w:t>
+      </w:r>
+      <w:r>
+        <w:rPr>
+          <w:rFonts w:ascii="TH Sarabun New" w:hAnsi="TH Sarabun New" w:cs="TH Sarabun New" w:hint="cs"/>
+          <w:b/>
+          <w:bCs/>
+          <w:sz w:val="32"/>
+          <w:szCs w:val="32"/>
+          <w:cs/>
+        </w:rPr>
+        <w:t xml:space="preserve">5 </w:t>
+      </w:r>
+      <w:r>
+        <w:rPr>
+          <w:rFonts w:ascii="TH Sarabun New" w:hAnsi="TH Sarabun New" w:cs="TH Sarabun New" w:hint="cs"/>
+          <w:sz w:val="32"/>
+          <w:szCs w:val="32"/>
+          <w:cs/>
+        </w:rPr>
+        <w:t>ผังงาน</w:t>
+      </w:r>
+      <w:r>
+        <w:rPr>
+          <w:rFonts w:ascii="TH Sarabun New" w:hAnsi="TH Sarabun New" w:cs="TH Sarabun New"/>
+          <w:sz w:val="32"/>
+          <w:szCs w:val="32"/>
+          <w:cs/>
+        </w:rPr>
+        <w:t>แสดง</w:t>
+      </w:r>
+      <w:r>
+        <w:rPr>
+          <w:rFonts w:ascii="TH Sarabun New" w:hAnsi="TH Sarabun New" w:cs="TH Sarabun New" w:hint="cs"/>
+          <w:sz w:val="32"/>
+          <w:szCs w:val="32"/>
+          <w:cs/>
+        </w:rPr>
+        <w:t>การค้นหารถยนต์ / รถจักรยานยนต์</w:t>
+      </w:r>
     </w:p>
     <w:p>
       <w:pPr>
-        <w:pStyle w:val="ListParagraph"/>
+        <w:pStyle w:val="a3"/>
         <w:tabs>
           <w:tab w:val="left" w:pos="540"/>
         </w:tabs>
         <w:spacing w:after="0" w:line="240" w:lineRule="auto"/>
         <w:ind w:left="0"/>
         <w:rPr>
+          <w:rFonts w:ascii="TH Sarabun New" w:hAnsi="TH Sarabun New" w:cs="TH Sarabun New" w:hint="cs"/>
+          <w:sz w:val="32"/>
+          <w:szCs w:val="32"/>
+          <w:cs/>
+        </w:rPr>
+      </w:pPr>
+    </w:p>
+    <w:p>
+      <w:pPr>
+        <w:pStyle w:val="a3"/>
+        <w:tabs>
+          <w:tab w:val="left" w:pos="360"/>
+        </w:tabs>
+        <w:spacing w:after="0" w:line="240" w:lineRule="auto"/>
+        <w:ind w:left="0"/>
+        <w:rPr>
+          <w:rFonts w:ascii="TH Sarabun New" w:hAnsi="TH Sarabun New" w:cs="TH Sarabun New"/>
+          <w:sz w:val="32"/>
+          <w:szCs w:val="32"/>
+        </w:rPr>
+      </w:pPr>
+    </w:p>
+    <w:p>
+      <w:pPr>
+        <w:pStyle w:val="a3"/>
+        <w:tabs>
+          <w:tab w:val="left" w:pos="540"/>
+        </w:tabs>
+        <w:spacing w:after="0" w:line="240" w:lineRule="auto"/>
+        <w:ind w:left="0"/>
+        <w:rPr>
           <w:rFonts w:ascii="TH Sarabun New" w:hAnsi="TH Sarabun New" w:cs="TH Sarabun New"/>
           <w:sz w:val="32"/>
           <w:szCs w:val="32"/>
@@ -5241,7 +5526,6 @@
           <w:szCs w:val="36"/>
           <w:cs/>
         </w:rPr>
-        <w:lastRenderedPageBreak/>
         <w:t xml:space="preserve">3.4 </w:t>
       </w:r>
       <w:r>
@@ -5290,7 +5574,7 @@
     </w:p>
     <w:p>
       <w:pPr>
-        <w:pStyle w:val="ListParagraph"/>
+        <w:pStyle w:val="a3"/>
         <w:tabs>
           <w:tab w:val="left" w:pos="360"/>
         </w:tabs>
@@ -5372,7 +5656,7 @@
     </w:p>
     <w:p>
       <w:pPr>
-        <w:pStyle w:val="ListParagraph"/>
+        <w:pStyle w:val="a3"/>
         <w:tabs>
           <w:tab w:val="left" w:pos="360"/>
         </w:tabs>
@@ -5529,6 +5813,7 @@
         <w:rPr>
           <w:noProof/>
         </w:rPr>
+        <w:lastRenderedPageBreak/>
         <w:drawing>
           <wp:inline distT="0" distB="0" distL="0" distR="0" wp14:anchorId="6796EED3" wp14:editId="5206DA36">
             <wp:extent cx="5731510" cy="3259455"/>
@@ -5545,7 +5830,7 @@
                     <pic:cNvPicPr/>
                   </pic:nvPicPr>
                   <pic:blipFill>
-                    <a:blip r:embed="rId11"/>
+                    <a:blip r:embed="rId12"/>
                     <a:stretch>
                       <a:fillRect/>
                     </a:stretch>
@@ -5918,7 +6203,7 @@
     </w:p>
     <w:tbl>
       <w:tblPr>
-        <w:tblStyle w:val="TableGrid"/>
+        <w:tblStyle w:val="a4"/>
         <w:tblW w:w="0" w:type="auto"/>
         <w:tblLook w:val="04A0" w:firstRow="1" w:lastRow="0" w:firstColumn="1" w:lastColumn="0" w:noHBand="0" w:noVBand="1"/>
       </w:tblPr>
@@ -6341,7 +6626,6 @@
                 <w:sz w:val="32"/>
                 <w:szCs w:val="32"/>
               </w:rPr>
-              <w:lastRenderedPageBreak/>
               <w:t>wishlists</w:t>
             </w:r>
             <w:proofErr w:type="spellEnd"/>
@@ -6381,7 +6665,7 @@
     </w:tbl>
     <w:p>
       <w:pPr>
-        <w:pStyle w:val="ListParagraph"/>
+        <w:pStyle w:val="a3"/>
         <w:tabs>
           <w:tab w:val="left" w:pos="360"/>
         </w:tabs>
@@ -6578,7 +6862,7 @@
     </w:p>
     <w:tbl>
       <w:tblPr>
-        <w:tblStyle w:val="TableGrid"/>
+        <w:tblStyle w:val="a4"/>
         <w:tblW w:w="0" w:type="auto"/>
         <w:tblLook w:val="04A0" w:firstRow="1" w:lastRow="0" w:firstColumn="1" w:lastColumn="0" w:noHBand="0" w:noVBand="1"/>
       </w:tblPr>
@@ -6621,6 +6905,7 @@
                 <w:szCs w:val="32"/>
                 <w:cs/>
               </w:rPr>
+              <w:lastRenderedPageBreak/>
               <w:t>ชื่อเขตข้อมูล</w:t>
             </w:r>
           </w:p>
@@ -7699,7 +7984,7 @@
     </w:p>
     <w:tbl>
       <w:tblPr>
-        <w:tblStyle w:val="TableGrid"/>
+        <w:tblStyle w:val="a4"/>
         <w:tblW w:w="0" w:type="auto"/>
         <w:tblLook w:val="04A0" w:firstRow="1" w:lastRow="0" w:firstColumn="1" w:lastColumn="0" w:noHBand="0" w:noVBand="1"/>
       </w:tblPr>
@@ -9855,7 +10140,7 @@
     </w:tbl>
     <w:p>
       <w:pPr>
-        <w:pStyle w:val="ListParagraph"/>
+        <w:pStyle w:val="a3"/>
         <w:tabs>
           <w:tab w:val="left" w:pos="360"/>
         </w:tabs>
@@ -10057,7 +10342,7 @@
     </w:p>
     <w:tbl>
       <w:tblPr>
-        <w:tblStyle w:val="TableGrid"/>
+        <w:tblStyle w:val="a4"/>
         <w:tblW w:w="0" w:type="auto"/>
         <w:tblLook w:val="04A0" w:firstRow="1" w:lastRow="0" w:firstColumn="1" w:lastColumn="0" w:noHBand="0" w:noVBand="1"/>
       </w:tblPr>
@@ -10302,6 +10587,7 @@
                 <w:sz w:val="32"/>
                 <w:szCs w:val="32"/>
               </w:rPr>
+              <w:lastRenderedPageBreak/>
               <w:t>data_motorcycles</w:t>
             </w:r>
             <w:r>
@@ -12206,7 +12492,7 @@
     </w:tbl>
     <w:p>
       <w:pPr>
-        <w:pStyle w:val="ListParagraph"/>
+        <w:pStyle w:val="a3"/>
         <w:tabs>
           <w:tab w:val="left" w:pos="360"/>
         </w:tabs>
@@ -12423,7 +12709,7 @@
     </w:p>
     <w:tbl>
       <w:tblPr>
-        <w:tblStyle w:val="TableGrid"/>
+        <w:tblStyle w:val="a4"/>
         <w:tblW w:w="0" w:type="auto"/>
         <w:tblLook w:val="04A0" w:firstRow="1" w:lastRow="0" w:firstColumn="1" w:lastColumn="0" w:noHBand="0" w:noVBand="1"/>
       </w:tblPr>
@@ -13537,7 +13823,7 @@
     </w:tbl>
     <w:p>
       <w:pPr>
-        <w:pStyle w:val="ListParagraph"/>
+        <w:pStyle w:val="a3"/>
         <w:tabs>
           <w:tab w:val="left" w:pos="360"/>
         </w:tabs>
@@ -13666,7 +13952,6 @@
           <w:szCs w:val="32"/>
           <w:cs/>
         </w:rPr>
-        <w:lastRenderedPageBreak/>
         <w:t>ตารางที่ 3.</w:t>
       </w:r>
       <w:r>
@@ -13749,7 +14034,7 @@
     </w:p>
     <w:tbl>
       <w:tblPr>
-        <w:tblStyle w:val="TableGrid"/>
+        <w:tblStyle w:val="a4"/>
         <w:tblW w:w="0" w:type="auto"/>
         <w:tblLook w:val="04A0" w:firstRow="1" w:lastRow="0" w:firstColumn="1" w:lastColumn="0" w:noHBand="0" w:noVBand="1"/>
       </w:tblPr>
@@ -13994,6 +14279,7 @@
                 <w:sz w:val="32"/>
                 <w:szCs w:val="32"/>
               </w:rPr>
+              <w:lastRenderedPageBreak/>
               <w:t>register_cars</w:t>
             </w:r>
             <w:r>
@@ -15733,7 +16019,7 @@
     </w:tbl>
     <w:p>
       <w:pPr>
-        <w:pStyle w:val="ListParagraph"/>
+        <w:pStyle w:val="a3"/>
         <w:tabs>
           <w:tab w:val="left" w:pos="360"/>
         </w:tabs>
@@ -15936,7 +16222,7 @@
     </w:p>
     <w:tbl>
       <w:tblPr>
-        <w:tblStyle w:val="TableGrid"/>
+        <w:tblStyle w:val="a4"/>
         <w:tblW w:w="0" w:type="auto"/>
         <w:tblLook w:val="04A0" w:firstRow="1" w:lastRow="0" w:firstColumn="1" w:lastColumn="0" w:noHBand="0" w:noVBand="1"/>
       </w:tblPr>
@@ -17073,7 +17359,7 @@
     </w:tbl>
     <w:p>
       <w:pPr>
-        <w:pStyle w:val="ListParagraph"/>
+        <w:pStyle w:val="a3"/>
         <w:tabs>
           <w:tab w:val="left" w:pos="360"/>
         </w:tabs>
@@ -17113,7 +17399,6 @@
           <w:szCs w:val="36"/>
           <w:cs/>
         </w:rPr>
-        <w:lastRenderedPageBreak/>
         <w:t xml:space="preserve">3.7 </w:t>
       </w:r>
       <w:r>
@@ -17567,7 +17852,27 @@
           <w:szCs w:val="32"/>
           <w:cs/>
         </w:rPr>
-        <w:t>เป็นโปรแกรมจำลองการเข้าถึงข้อมูลเว็บเซิร์ฟเวอร์เพื่อไว้ใช้ทดสอบ</w:t>
+        <w:t>เป็นโปรแกรมจำลองการเข้าถึงข้อมูลเว็บ</w:t>
+      </w:r>
+      <w:proofErr w:type="spellStart"/>
+      <w:r>
+        <w:rPr>
+          <w:rFonts w:ascii="TH Sarabun New" w:hAnsi="TH Sarabun New" w:cs="TH Sarabun New"/>
+          <w:sz w:val="32"/>
+          <w:szCs w:val="32"/>
+          <w:cs/>
+        </w:rPr>
+        <w:t>เซิร์ฟเวอร์</w:t>
+      </w:r>
+      <w:proofErr w:type="spellEnd"/>
+      <w:r>
+        <w:rPr>
+          <w:rFonts w:ascii="TH Sarabun New" w:hAnsi="TH Sarabun New" w:cs="TH Sarabun New"/>
+          <w:sz w:val="32"/>
+          <w:szCs w:val="32"/>
+          <w:cs/>
+        </w:rPr>
+        <w:t>เพื่อไว้ใช้ทดสอบ</w:t>
       </w:r>
     </w:p>
     <w:p>
@@ -18463,17 +18768,17 @@
     <w:lsdException w:name="Unresolved Mention" w:semiHidden="1" w:unhideWhenUsed="1"/>
     <w:lsdException w:name="Smart Link" w:semiHidden="1" w:unhideWhenUsed="1"/>
   </w:latentStyles>
-  <w:style w:type="paragraph" w:default="1" w:styleId="Normal">
+  <w:style w:type="paragraph" w:default="1" w:styleId="a">
     <w:name w:val="Normal"/>
     <w:qFormat/>
   </w:style>
-  <w:style w:type="character" w:default="1" w:styleId="DefaultParagraphFont">
+  <w:style w:type="character" w:default="1" w:styleId="a0">
     <w:name w:val="Default Paragraph Font"/>
     <w:uiPriority w:val="1"/>
     <w:semiHidden/>
     <w:unhideWhenUsed/>
   </w:style>
-  <w:style w:type="table" w:default="1" w:styleId="TableNormal">
+  <w:style w:type="table" w:default="1" w:styleId="a1">
     <w:name w:val="Normal Table"/>
     <w:uiPriority w:val="99"/>
     <w:semiHidden/>
@@ -18488,15 +18793,15 @@
       </w:tblCellMar>
     </w:tblPr>
   </w:style>
-  <w:style w:type="numbering" w:default="1" w:styleId="NoList">
+  <w:style w:type="numbering" w:default="1" w:styleId="a2">
     <w:name w:val="No List"/>
     <w:uiPriority w:val="99"/>
     <w:semiHidden/>
     <w:unhideWhenUsed/>
   </w:style>
-  <w:style w:type="paragraph" w:styleId="ListParagraph">
+  <w:style w:type="paragraph" w:styleId="a3">
     <w:name w:val="List Paragraph"/>
-    <w:basedOn w:val="Normal"/>
+    <w:basedOn w:val="a"/>
     <w:uiPriority w:val="34"/>
     <w:qFormat/>
     <w:rsid w:val="00000DD2"/>
@@ -18505,9 +18810,9 @@
       <w:contextualSpacing/>
     </w:pPr>
   </w:style>
-  <w:style w:type="table" w:styleId="TableGrid">
+  <w:style w:type="table" w:styleId="a4">
     <w:name w:val="Table Grid"/>
-    <w:basedOn w:val="TableNormal"/>
+    <w:basedOn w:val="a1"/>
     <w:rsid w:val="00FB42AB"/>
     <w:pPr>
       <w:spacing w:after="0" w:line="240" w:lineRule="auto"/>

--- a/บทที่ 3/บทที่ 3.docx
+++ b/บทที่ 3/บทที่ 3.docx
@@ -4,7 +4,7 @@
   <w:body>
     <w:p>
       <w:pPr>
-        <w:pStyle w:val="a3"/>
+        <w:pStyle w:val="ListParagraph"/>
         <w:tabs>
           <w:tab w:val="left" w:pos="450"/>
           <w:tab w:val="left" w:pos="720"/>
@@ -40,7 +40,7 @@
     </w:p>
     <w:p>
       <w:pPr>
-        <w:pStyle w:val="a3"/>
+        <w:pStyle w:val="ListParagraph"/>
         <w:tabs>
           <w:tab w:val="left" w:pos="450"/>
           <w:tab w:val="left" w:pos="720"/>
@@ -74,7 +74,7 @@
     </w:p>
     <w:p>
       <w:pPr>
-        <w:pStyle w:val="a3"/>
+        <w:pStyle w:val="ListParagraph"/>
         <w:tabs>
           <w:tab w:val="left" w:pos="450"/>
           <w:tab w:val="left" w:pos="720"/>
@@ -108,7 +108,7 @@
     </w:p>
     <w:p>
       <w:pPr>
-        <w:pStyle w:val="a3"/>
+        <w:pStyle w:val="ListParagraph"/>
         <w:tabs>
           <w:tab w:val="left" w:pos="450"/>
           <w:tab w:val="left" w:pos="720"/>
@@ -132,7 +132,7 @@
     </w:p>
     <w:p>
       <w:pPr>
-        <w:pStyle w:val="a3"/>
+        <w:pStyle w:val="ListParagraph"/>
         <w:tabs>
           <w:tab w:val="left" w:pos="450"/>
           <w:tab w:val="left" w:pos="720"/>
@@ -258,7 +258,7 @@
     </w:p>
     <w:p>
       <w:pPr>
-        <w:pStyle w:val="a3"/>
+        <w:pStyle w:val="ListParagraph"/>
         <w:tabs>
           <w:tab w:val="left" w:pos="450"/>
           <w:tab w:val="left" w:pos="720"/>
@@ -316,7 +316,7 @@
     </w:p>
     <w:p>
       <w:pPr>
-        <w:pStyle w:val="a3"/>
+        <w:pStyle w:val="ListParagraph"/>
         <w:tabs>
           <w:tab w:val="left" w:pos="450"/>
           <w:tab w:val="left" w:pos="720"/>
@@ -337,7 +337,7 @@
     </w:p>
     <w:p>
       <w:pPr>
-        <w:pStyle w:val="a3"/>
+        <w:pStyle w:val="ListParagraph"/>
         <w:tabs>
           <w:tab w:val="left" w:pos="450"/>
           <w:tab w:val="left" w:pos="720"/>
@@ -447,7 +447,7 @@
     </w:p>
     <w:p>
       <w:pPr>
-        <w:pStyle w:val="a3"/>
+        <w:pStyle w:val="ListParagraph"/>
         <w:tabs>
           <w:tab w:val="left" w:pos="450"/>
           <w:tab w:val="left" w:pos="720"/>
@@ -486,7 +486,7 @@
     </w:p>
     <w:p>
       <w:pPr>
-        <w:pStyle w:val="a3"/>
+        <w:pStyle w:val="ListParagraph"/>
         <w:tabs>
           <w:tab w:val="left" w:pos="450"/>
           <w:tab w:val="left" w:pos="720"/>
@@ -506,7 +506,7 @@
     </w:p>
     <w:p>
       <w:pPr>
-        <w:pStyle w:val="a3"/>
+        <w:pStyle w:val="ListParagraph"/>
         <w:tabs>
           <w:tab w:val="left" w:pos="450"/>
           <w:tab w:val="left" w:pos="720"/>
@@ -526,7 +526,7 @@
     </w:p>
     <w:p>
       <w:pPr>
-        <w:pStyle w:val="a3"/>
+        <w:pStyle w:val="ListParagraph"/>
         <w:tabs>
           <w:tab w:val="left" w:pos="450"/>
           <w:tab w:val="left" w:pos="720"/>
@@ -546,7 +546,7 @@
     </w:p>
     <w:p>
       <w:pPr>
-        <w:pStyle w:val="a3"/>
+        <w:pStyle w:val="ListParagraph"/>
         <w:tabs>
           <w:tab w:val="left" w:pos="540"/>
         </w:tabs>
@@ -616,7 +616,7 @@
     </w:p>
     <w:p>
       <w:pPr>
-        <w:pStyle w:val="a3"/>
+        <w:pStyle w:val="ListParagraph"/>
         <w:tabs>
           <w:tab w:val="left" w:pos="540"/>
         </w:tabs>
@@ -631,7 +631,7 @@
     </w:p>
     <w:p>
       <w:pPr>
-        <w:pStyle w:val="a3"/>
+        <w:pStyle w:val="ListParagraph"/>
         <w:tabs>
           <w:tab w:val="left" w:pos="450"/>
           <w:tab w:val="left" w:pos="720"/>
@@ -653,7 +653,7 @@
     </w:p>
     <w:p>
       <w:pPr>
-        <w:pStyle w:val="a3"/>
+        <w:pStyle w:val="ListParagraph"/>
         <w:tabs>
           <w:tab w:val="left" w:pos="450"/>
           <w:tab w:val="left" w:pos="720"/>
@@ -732,7 +732,7 @@
     </w:p>
     <w:p>
       <w:pPr>
-        <w:pStyle w:val="a3"/>
+        <w:pStyle w:val="ListParagraph"/>
         <w:tabs>
           <w:tab w:val="left" w:pos="360"/>
           <w:tab w:val="left" w:pos="900"/>
@@ -751,7 +751,7 @@
     </w:p>
     <w:p>
       <w:pPr>
-        <w:pStyle w:val="a3"/>
+        <w:pStyle w:val="ListParagraph"/>
         <w:tabs>
           <w:tab w:val="left" w:pos="360"/>
           <w:tab w:val="left" w:pos="900"/>
@@ -814,7 +814,7 @@
     </w:p>
     <w:p>
       <w:pPr>
-        <w:pStyle w:val="a3"/>
+        <w:pStyle w:val="ListParagraph"/>
         <w:tabs>
           <w:tab w:val="left" w:pos="360"/>
           <w:tab w:val="left" w:pos="900"/>
@@ -831,7 +831,7 @@
     </w:p>
     <w:p>
       <w:pPr>
-        <w:pStyle w:val="a3"/>
+        <w:pStyle w:val="ListParagraph"/>
         <w:tabs>
           <w:tab w:val="left" w:pos="540"/>
         </w:tabs>
@@ -891,7 +891,7 @@
     </w:p>
     <w:p>
       <w:pPr>
-        <w:pStyle w:val="a3"/>
+        <w:pStyle w:val="ListParagraph"/>
         <w:tabs>
           <w:tab w:val="left" w:pos="540"/>
         </w:tabs>
@@ -984,7 +984,7 @@
     </w:p>
     <w:p>
       <w:pPr>
-        <w:pStyle w:val="a3"/>
+        <w:pStyle w:val="ListParagraph"/>
         <w:tabs>
           <w:tab w:val="left" w:pos="360"/>
           <w:tab w:val="left" w:pos="900"/>
@@ -1121,7 +1121,7 @@
     </w:p>
     <w:p>
       <w:pPr>
-        <w:pStyle w:val="a3"/>
+        <w:pStyle w:val="ListParagraph"/>
         <w:tabs>
           <w:tab w:val="left" w:pos="360"/>
           <w:tab w:val="left" w:pos="900"/>
@@ -1245,7 +1245,7 @@
     </w:p>
     <w:p>
       <w:pPr>
-        <w:pStyle w:val="a3"/>
+        <w:pStyle w:val="ListParagraph"/>
         <w:tabs>
           <w:tab w:val="left" w:pos="360"/>
           <w:tab w:val="left" w:pos="900"/>
@@ -1403,7 +1403,7 @@
     </w:p>
     <w:p>
       <w:pPr>
-        <w:pStyle w:val="a3"/>
+        <w:pStyle w:val="ListParagraph"/>
         <w:tabs>
           <w:tab w:val="left" w:pos="360"/>
           <w:tab w:val="left" w:pos="900"/>
@@ -1544,7 +1544,7 @@
     </w:p>
     <w:p>
       <w:pPr>
-        <w:pStyle w:val="a3"/>
+        <w:pStyle w:val="ListParagraph"/>
         <w:tabs>
           <w:tab w:val="left" w:pos="360"/>
           <w:tab w:val="left" w:pos="900"/>
@@ -1674,7 +1674,7 @@
     </w:p>
     <w:p>
       <w:pPr>
-        <w:pStyle w:val="a3"/>
+        <w:pStyle w:val="ListParagraph"/>
         <w:tabs>
           <w:tab w:val="left" w:pos="360"/>
         </w:tabs>
@@ -1753,7 +1753,7 @@
     </w:p>
     <w:p>
       <w:pPr>
-        <w:pStyle w:val="a3"/>
+        <w:pStyle w:val="ListParagraph"/>
         <w:tabs>
           <w:tab w:val="left" w:pos="360"/>
         </w:tabs>
@@ -1809,7 +1809,7 @@
     </w:p>
     <w:p>
       <w:pPr>
-        <w:pStyle w:val="a3"/>
+        <w:pStyle w:val="ListParagraph"/>
         <w:tabs>
           <w:tab w:val="left" w:pos="360"/>
         </w:tabs>
@@ -1872,7 +1872,7 @@
     </w:p>
     <w:p>
       <w:pPr>
-        <w:pStyle w:val="a3"/>
+        <w:pStyle w:val="ListParagraph"/>
         <w:tabs>
           <w:tab w:val="left" w:pos="360"/>
         </w:tabs>
@@ -1931,7 +1931,7 @@
     </w:p>
     <w:p>
       <w:pPr>
-        <w:pStyle w:val="a3"/>
+        <w:pStyle w:val="ListParagraph"/>
         <w:tabs>
           <w:tab w:val="left" w:pos="360"/>
         </w:tabs>
@@ -2035,7 +2035,7 @@
     </w:p>
     <w:p>
       <w:pPr>
-        <w:pStyle w:val="a3"/>
+        <w:pStyle w:val="ListParagraph"/>
         <w:tabs>
           <w:tab w:val="left" w:pos="360"/>
         </w:tabs>
@@ -2069,7 +2069,7 @@
     </w:p>
     <w:p>
       <w:pPr>
-        <w:pStyle w:val="a3"/>
+        <w:pStyle w:val="ListParagraph"/>
         <w:tabs>
           <w:tab w:val="left" w:pos="360"/>
         </w:tabs>
@@ -2131,7 +2131,7 @@
     </w:p>
     <w:p>
       <w:pPr>
-        <w:pStyle w:val="a3"/>
+        <w:pStyle w:val="ListParagraph"/>
         <w:tabs>
           <w:tab w:val="left" w:pos="360"/>
         </w:tabs>
@@ -2301,7 +2301,7 @@
     </w:p>
     <w:p>
       <w:pPr>
-        <w:pStyle w:val="a3"/>
+        <w:pStyle w:val="ListParagraph"/>
         <w:tabs>
           <w:tab w:val="left" w:pos="360"/>
         </w:tabs>
@@ -2315,7 +2315,7 @@
     </w:p>
     <w:p>
       <w:pPr>
-        <w:pStyle w:val="a3"/>
+        <w:pStyle w:val="ListParagraph"/>
         <w:tabs>
           <w:tab w:val="left" w:pos="360"/>
         </w:tabs>
@@ -2384,7 +2384,7 @@
     </w:p>
     <w:p>
       <w:pPr>
-        <w:pStyle w:val="a3"/>
+        <w:pStyle w:val="ListParagraph"/>
         <w:tabs>
           <w:tab w:val="left" w:pos="360"/>
         </w:tabs>
@@ -2482,7 +2482,7 @@
     </w:p>
     <w:p>
       <w:pPr>
-        <w:pStyle w:val="a3"/>
+        <w:pStyle w:val="ListParagraph"/>
         <w:tabs>
           <w:tab w:val="left" w:pos="360"/>
         </w:tabs>
@@ -2555,7 +2555,7 @@
     </w:p>
     <w:p>
       <w:pPr>
-        <w:pStyle w:val="a3"/>
+        <w:pStyle w:val="ListParagraph"/>
         <w:tabs>
           <w:tab w:val="left" w:pos="360"/>
         </w:tabs>
@@ -2649,7 +2649,7 @@
     </w:p>
     <w:p>
       <w:pPr>
-        <w:pStyle w:val="a3"/>
+        <w:pStyle w:val="ListParagraph"/>
         <w:tabs>
           <w:tab w:val="left" w:pos="360"/>
         </w:tabs>
@@ -2764,7 +2764,7 @@
     </w:p>
     <w:p>
       <w:pPr>
-        <w:pStyle w:val="a3"/>
+        <w:pStyle w:val="ListParagraph"/>
         <w:tabs>
           <w:tab w:val="left" w:pos="360"/>
         </w:tabs>
@@ -2950,7 +2950,7 @@
     </w:p>
     <w:p>
       <w:pPr>
-        <w:pStyle w:val="a3"/>
+        <w:pStyle w:val="ListParagraph"/>
         <w:tabs>
           <w:tab w:val="left" w:pos="360"/>
         </w:tabs>
@@ -3120,7 +3120,7 @@
     </w:p>
     <w:p>
       <w:pPr>
-        <w:pStyle w:val="a3"/>
+        <w:pStyle w:val="ListParagraph"/>
         <w:tabs>
           <w:tab w:val="left" w:pos="360"/>
         </w:tabs>
@@ -3134,7 +3134,7 @@
     </w:p>
     <w:p>
       <w:pPr>
-        <w:pStyle w:val="a3"/>
+        <w:pStyle w:val="ListParagraph"/>
         <w:tabs>
           <w:tab w:val="left" w:pos="360"/>
         </w:tabs>
@@ -3203,7 +3203,7 @@
     </w:p>
     <w:p>
       <w:pPr>
-        <w:pStyle w:val="a3"/>
+        <w:pStyle w:val="ListParagraph"/>
         <w:tabs>
           <w:tab w:val="left" w:pos="360"/>
         </w:tabs>
@@ -3375,7 +3375,7 @@
     </w:p>
     <w:p>
       <w:pPr>
-        <w:pStyle w:val="a3"/>
+        <w:pStyle w:val="ListParagraph"/>
         <w:tabs>
           <w:tab w:val="left" w:pos="360"/>
         </w:tabs>
@@ -3410,7 +3410,6 @@
       <w:r>
         <w:t xml:space="preserve"> </w:t>
       </w:r>
-      <w:proofErr w:type="gramStart"/>
       <w:r>
         <w:rPr>
           <w:rFonts w:ascii="TH Sarabun New" w:hAnsi="TH Sarabun New" w:cs="TH Sarabun New"/>
@@ -3435,17 +3434,7 @@
           <w:szCs w:val="32"/>
           <w:cs/>
         </w:rPr>
-        <w:t xml:space="preserve"> ของกระบวนการที่</w:t>
-      </w:r>
-      <w:proofErr w:type="gramEnd"/>
-      <w:r>
-        <w:rPr>
-          <w:rFonts w:ascii="TH Sarabun New" w:hAnsi="TH Sarabun New" w:cs="TH Sarabun New"/>
-          <w:sz w:val="32"/>
-          <w:szCs w:val="32"/>
-          <w:cs/>
-        </w:rPr>
-        <w:t xml:space="preserve"> 3.0 ขายหารถยนต์/รถจักรยานยนต์ (</w:t>
+        <w:t xml:space="preserve"> ของกระบวนการที่ 3.0 ขายหารถยนต์/รถจักรยานยนต์ (</w:t>
       </w:r>
       <w:r>
         <w:rPr>
@@ -3520,7 +3509,7 @@
     </w:p>
     <w:p>
       <w:pPr>
-        <w:pStyle w:val="a3"/>
+        <w:pStyle w:val="ListParagraph"/>
         <w:tabs>
           <w:tab w:val="left" w:pos="360"/>
         </w:tabs>
@@ -3635,7 +3624,7 @@
     </w:p>
     <w:p>
       <w:pPr>
-        <w:pStyle w:val="a3"/>
+        <w:pStyle w:val="ListParagraph"/>
         <w:tabs>
           <w:tab w:val="left" w:pos="360"/>
         </w:tabs>
@@ -3749,7 +3738,7 @@
     </w:p>
     <w:p>
       <w:pPr>
-        <w:pStyle w:val="a3"/>
+        <w:pStyle w:val="ListParagraph"/>
         <w:tabs>
           <w:tab w:val="left" w:pos="360"/>
         </w:tabs>
@@ -3902,7 +3891,7 @@
     </w:p>
     <w:p>
       <w:pPr>
-        <w:pStyle w:val="a3"/>
+        <w:pStyle w:val="ListParagraph"/>
         <w:tabs>
           <w:tab w:val="left" w:pos="360"/>
         </w:tabs>
@@ -3916,7 +3905,7 @@
     </w:p>
     <w:p>
       <w:pPr>
-        <w:pStyle w:val="a3"/>
+        <w:pStyle w:val="ListParagraph"/>
         <w:tabs>
           <w:tab w:val="left" w:pos="360"/>
         </w:tabs>
@@ -3930,7 +3919,7 @@
     </w:p>
     <w:p>
       <w:pPr>
-        <w:pStyle w:val="a3"/>
+        <w:pStyle w:val="ListParagraph"/>
         <w:tabs>
           <w:tab w:val="left" w:pos="360"/>
         </w:tabs>
@@ -3999,7 +3988,7 @@
     </w:p>
     <w:p>
       <w:pPr>
-        <w:pStyle w:val="a3"/>
+        <w:pStyle w:val="ListParagraph"/>
         <w:tabs>
           <w:tab w:val="left" w:pos="360"/>
         </w:tabs>
@@ -4155,7 +4144,7 @@
     </w:p>
     <w:p>
       <w:pPr>
-        <w:pStyle w:val="a3"/>
+        <w:pStyle w:val="ListParagraph"/>
         <w:tabs>
           <w:tab w:val="left" w:pos="360"/>
         </w:tabs>
@@ -4325,7 +4314,7 @@
     </w:p>
     <w:p>
       <w:pPr>
-        <w:pStyle w:val="a3"/>
+        <w:pStyle w:val="ListParagraph"/>
         <w:tabs>
           <w:tab w:val="left" w:pos="360"/>
         </w:tabs>
@@ -4404,7 +4393,7 @@
     </w:p>
     <w:p>
       <w:pPr>
-        <w:pStyle w:val="a3"/>
+        <w:pStyle w:val="ListParagraph"/>
         <w:tabs>
           <w:tab w:val="left" w:pos="360"/>
         </w:tabs>
@@ -4501,7 +4490,7 @@
     </w:p>
     <w:p>
       <w:pPr>
-        <w:pStyle w:val="a3"/>
+        <w:pStyle w:val="ListParagraph"/>
         <w:tabs>
           <w:tab w:val="left" w:pos="360"/>
         </w:tabs>
@@ -4518,7 +4507,7 @@
     </w:p>
     <w:p>
       <w:pPr>
-        <w:pStyle w:val="a3"/>
+        <w:pStyle w:val="ListParagraph"/>
         <w:tabs>
           <w:tab w:val="left" w:pos="360"/>
           <w:tab w:val="left" w:pos="900"/>
@@ -4535,7 +4524,7 @@
     </w:p>
     <w:p>
       <w:pPr>
-        <w:pStyle w:val="a3"/>
+        <w:pStyle w:val="ListParagraph"/>
         <w:tabs>
           <w:tab w:val="left" w:pos="360"/>
         </w:tabs>
@@ -4552,7 +4541,7 @@
     </w:p>
     <w:p>
       <w:pPr>
-        <w:pStyle w:val="a3"/>
+        <w:pStyle w:val="ListParagraph"/>
         <w:tabs>
           <w:tab w:val="left" w:pos="360"/>
         </w:tabs>
@@ -4569,7 +4558,7 @@
     </w:p>
     <w:p>
       <w:pPr>
-        <w:pStyle w:val="a3"/>
+        <w:pStyle w:val="ListParagraph"/>
         <w:tabs>
           <w:tab w:val="left" w:pos="360"/>
         </w:tabs>
@@ -4586,7 +4575,7 @@
     </w:p>
     <w:p>
       <w:pPr>
-        <w:pStyle w:val="a3"/>
+        <w:pStyle w:val="ListParagraph"/>
         <w:tabs>
           <w:tab w:val="left" w:pos="360"/>
         </w:tabs>
@@ -4599,7 +4588,6 @@
           <w:cs/>
         </w:rPr>
       </w:pPr>
-      <w:proofErr w:type="gramStart"/>
       <w:r>
         <w:rPr>
           <w:rFonts w:ascii="TH Sarabun New" w:hAnsi="TH Sarabun New" w:cs="TH Sarabun New"/>
@@ -4630,9 +4618,8 @@
           <w:szCs w:val="36"/>
           <w:cs/>
         </w:rPr>
-        <w:t>แผนผังกระบวนการ</w:t>
-      </w:r>
-      <w:proofErr w:type="gramEnd"/>
+        <w:t>แผนผังกระบวนการ (</w:t>
+      </w:r>
       <w:r>
         <w:rPr>
           <w:rFonts w:ascii="TH Sarabun New" w:hAnsi="TH Sarabun New" w:cs="TH Sarabun New"/>
@@ -4640,9 +4627,8 @@
           <w:bCs/>
           <w:sz w:val="36"/>
           <w:szCs w:val="36"/>
-          <w:cs/>
-        </w:rPr>
-        <w:t xml:space="preserve"> (</w:t>
+        </w:rPr>
+        <w:t>Process Flowchart</w:t>
       </w:r>
       <w:r>
         <w:rPr>
@@ -4651,16 +4637,6 @@
           <w:bCs/>
           <w:sz w:val="36"/>
           <w:szCs w:val="36"/>
-        </w:rPr>
-        <w:t>Process Flowchart</w:t>
-      </w:r>
-      <w:r>
-        <w:rPr>
-          <w:rFonts w:ascii="TH Sarabun New" w:hAnsi="TH Sarabun New" w:cs="TH Sarabun New"/>
-          <w:b/>
-          <w:bCs/>
-          <w:sz w:val="36"/>
-          <w:szCs w:val="36"/>
           <w:cs/>
         </w:rPr>
         <w:t>)</w:t>
@@ -4676,7 +4652,7 @@
     </w:p>
     <w:p>
       <w:pPr>
-        <w:pStyle w:val="a3"/>
+        <w:pStyle w:val="ListParagraph"/>
         <w:tabs>
           <w:tab w:val="left" w:pos="360"/>
         </w:tabs>
@@ -4790,7 +4766,7 @@
     </w:p>
     <w:p>
       <w:pPr>
-        <w:pStyle w:val="a3"/>
+        <w:pStyle w:val="ListParagraph"/>
         <w:tabs>
           <w:tab w:val="left" w:pos="360"/>
         </w:tabs>
@@ -4855,7 +4831,7 @@
     </w:p>
     <w:p>
       <w:pPr>
-        <w:pStyle w:val="a3"/>
+        <w:pStyle w:val="ListParagraph"/>
         <w:tabs>
           <w:tab w:val="left" w:pos="360"/>
         </w:tabs>
@@ -4870,7 +4846,7 @@
     </w:p>
     <w:p>
       <w:pPr>
-        <w:pStyle w:val="a3"/>
+        <w:pStyle w:val="ListParagraph"/>
         <w:tabs>
           <w:tab w:val="left" w:pos="540"/>
         </w:tabs>
@@ -4885,7 +4861,7 @@
     </w:p>
     <w:p>
       <w:pPr>
-        <w:pStyle w:val="a3"/>
+        <w:pStyle w:val="ListParagraph"/>
         <w:tabs>
           <w:tab w:val="left" w:pos="540"/>
         </w:tabs>
@@ -4909,7 +4885,7 @@
     </w:p>
     <w:p>
       <w:pPr>
-        <w:pStyle w:val="a3"/>
+        <w:pStyle w:val="ListParagraph"/>
         <w:tabs>
           <w:tab w:val="left" w:pos="540"/>
         </w:tabs>
@@ -4942,7 +4918,7 @@
     </w:p>
     <w:p>
       <w:pPr>
-        <w:pStyle w:val="a3"/>
+        <w:pStyle w:val="ListParagraph"/>
         <w:tabs>
           <w:tab w:val="left" w:pos="540"/>
         </w:tabs>
@@ -5002,7 +4978,7 @@
     </w:p>
     <w:p>
       <w:pPr>
-        <w:pStyle w:val="a3"/>
+        <w:pStyle w:val="ListParagraph"/>
         <w:tabs>
           <w:tab w:val="left" w:pos="540"/>
         </w:tabs>
@@ -5045,7 +5021,7 @@
     </w:p>
     <w:p>
       <w:pPr>
-        <w:pStyle w:val="a3"/>
+        <w:pStyle w:val="ListParagraph"/>
         <w:tabs>
           <w:tab w:val="left" w:pos="540"/>
         </w:tabs>
@@ -5087,7 +5063,7 @@
     </w:p>
     <w:p>
       <w:pPr>
-        <w:pStyle w:val="a3"/>
+        <w:pStyle w:val="ListParagraph"/>
         <w:tabs>
           <w:tab w:val="left" w:pos="540"/>
         </w:tabs>
@@ -5146,7 +5122,7 @@
     </w:p>
     <w:p>
       <w:pPr>
-        <w:pStyle w:val="a3"/>
+        <w:pStyle w:val="ListParagraph"/>
         <w:tabs>
           <w:tab w:val="left" w:pos="540"/>
         </w:tabs>
@@ -5205,7 +5181,7 @@
     </w:p>
     <w:p>
       <w:pPr>
-        <w:pStyle w:val="a3"/>
+        <w:pStyle w:val="ListParagraph"/>
         <w:tabs>
           <w:tab w:val="left" w:pos="540"/>
         </w:tabs>
@@ -5255,7 +5231,7 @@
     </w:p>
     <w:p>
       <w:pPr>
-        <w:pStyle w:val="a3"/>
+        <w:pStyle w:val="ListParagraph"/>
         <w:tabs>
           <w:tab w:val="left" w:pos="540"/>
         </w:tabs>
@@ -5334,7 +5310,7 @@
     </w:p>
     <w:p>
       <w:pPr>
-        <w:pStyle w:val="a3"/>
+        <w:pStyle w:val="ListParagraph"/>
         <w:tabs>
           <w:tab w:val="left" w:pos="540"/>
         </w:tabs>
@@ -5409,7 +5385,7 @@
     </w:p>
     <w:p>
       <w:pPr>
-        <w:pStyle w:val="a3"/>
+        <w:pStyle w:val="ListParagraph"/>
         <w:tabs>
           <w:tab w:val="left" w:pos="360"/>
         </w:tabs>
@@ -5474,14 +5450,14 @@
     </w:p>
     <w:p>
       <w:pPr>
-        <w:pStyle w:val="a3"/>
+        <w:pStyle w:val="ListParagraph"/>
         <w:tabs>
           <w:tab w:val="left" w:pos="540"/>
         </w:tabs>
         <w:spacing w:after="0" w:line="240" w:lineRule="auto"/>
         <w:ind w:left="0"/>
         <w:rPr>
-          <w:rFonts w:ascii="TH Sarabun New" w:hAnsi="TH Sarabun New" w:cs="TH Sarabun New" w:hint="cs"/>
+          <w:rFonts w:ascii="TH Sarabun New" w:hAnsi="TH Sarabun New" w:cs="TH Sarabun New"/>
           <w:sz w:val="32"/>
           <w:szCs w:val="32"/>
           <w:cs/>
@@ -5490,7 +5466,359 @@
     </w:p>
     <w:p>
       <w:pPr>
-        <w:pStyle w:val="a3"/>
+        <w:pStyle w:val="ListParagraph"/>
+        <w:tabs>
+          <w:tab w:val="left" w:pos="540"/>
+        </w:tabs>
+        <w:spacing w:after="0" w:line="240" w:lineRule="auto"/>
+        <w:ind w:left="0"/>
+        <w:rPr>
+          <w:rFonts w:ascii="TH Sarabun New" w:hAnsi="TH Sarabun New" w:cs="TH Sarabun New"/>
+          <w:sz w:val="32"/>
+          <w:szCs w:val="32"/>
+        </w:rPr>
+      </w:pPr>
+      <w:r>
+        <w:rPr>
+          <w:rFonts w:ascii="TH Sarabun New" w:hAnsi="TH Sarabun New" w:cs="TH Sarabun New"/>
+          <w:sz w:val="32"/>
+          <w:szCs w:val="32"/>
+          <w:cs/>
+        </w:rPr>
+        <w:t>คำอธิบายขั้นตอนการจัดการผู้ใช้</w:t>
+      </w:r>
+    </w:p>
+    <w:p>
+      <w:pPr>
+        <w:pStyle w:val="ListParagraph"/>
+        <w:tabs>
+          <w:tab w:val="left" w:pos="540"/>
+        </w:tabs>
+        <w:spacing w:after="0" w:line="240" w:lineRule="auto"/>
+        <w:ind w:left="0"/>
+        <w:rPr>
+          <w:rFonts w:ascii="TH Sarabun New" w:hAnsi="TH Sarabun New" w:cs="TH Sarabun New"/>
+          <w:sz w:val="32"/>
+          <w:szCs w:val="32"/>
+        </w:rPr>
+      </w:pPr>
+      <w:r>
+        <w:rPr>
+          <w:rFonts w:ascii="TH Sarabun New" w:hAnsi="TH Sarabun New" w:cs="TH Sarabun New"/>
+          <w:sz w:val="32"/>
+          <w:szCs w:val="32"/>
+        </w:rPr>
+        <w:tab/>
+        <w:t>1</w:t>
+      </w:r>
+      <w:r>
+        <w:rPr>
+          <w:rFonts w:ascii="TH Sarabun New" w:hAnsi="TH Sarabun New" w:cs="TH Sarabun New" w:hint="cs"/>
+          <w:sz w:val="32"/>
+          <w:szCs w:val="32"/>
+          <w:cs/>
+        </w:rPr>
+        <w:t>)  ผู้ใช้งานเลือกรูปแบบการค้นหา</w:t>
+      </w:r>
+    </w:p>
+    <w:p>
+      <w:pPr>
+        <w:pStyle w:val="ListParagraph"/>
+        <w:tabs>
+          <w:tab w:val="left" w:pos="540"/>
+        </w:tabs>
+        <w:spacing w:after="0" w:line="240" w:lineRule="auto"/>
+        <w:ind w:left="0"/>
+        <w:rPr>
+          <w:rFonts w:ascii="TH Sarabun New" w:hAnsi="TH Sarabun New" w:cs="TH Sarabun New"/>
+          <w:sz w:val="32"/>
+          <w:szCs w:val="32"/>
+        </w:rPr>
+      </w:pPr>
+      <w:r>
+        <w:rPr>
+          <w:rFonts w:ascii="TH Sarabun New" w:hAnsi="TH Sarabun New" w:cs="TH Sarabun New"/>
+          <w:sz w:val="32"/>
+          <w:szCs w:val="32"/>
+          <w:cs/>
+        </w:rPr>
+        <w:tab/>
+      </w:r>
+      <w:r>
+        <w:rPr>
+          <w:rFonts w:ascii="TH Sarabun New" w:hAnsi="TH Sarabun New" w:cs="TH Sarabun New"/>
+          <w:sz w:val="32"/>
+          <w:szCs w:val="32"/>
+          <w:cs/>
+        </w:rPr>
+        <w:tab/>
+      </w:r>
+      <w:r>
+        <w:rPr>
+          <w:rFonts w:ascii="TH Sarabun New" w:hAnsi="TH Sarabun New" w:cs="TH Sarabun New" w:hint="cs"/>
+          <w:sz w:val="32"/>
+          <w:szCs w:val="32"/>
+          <w:cs/>
+        </w:rPr>
+        <w:t xml:space="preserve">  1.1) ถ้าผู้ใช้งานเลือกค้นหาด้วยการพิทพ์ให้ทำขั้นตอนที่ 2)</w:t>
+      </w:r>
+    </w:p>
+    <w:p>
+      <w:pPr>
+        <w:pStyle w:val="ListParagraph"/>
+        <w:tabs>
+          <w:tab w:val="left" w:pos="540"/>
+        </w:tabs>
+        <w:spacing w:after="0" w:line="240" w:lineRule="auto"/>
+        <w:ind w:left="0"/>
+        <w:rPr>
+          <w:rFonts w:ascii="TH Sarabun New" w:hAnsi="TH Sarabun New" w:cs="TH Sarabun New"/>
+          <w:sz w:val="32"/>
+          <w:szCs w:val="32"/>
+          <w:cs/>
+        </w:rPr>
+      </w:pPr>
+      <w:r>
+        <w:rPr>
+          <w:rFonts w:ascii="TH Sarabun New" w:hAnsi="TH Sarabun New" w:cs="TH Sarabun New"/>
+          <w:sz w:val="32"/>
+          <w:szCs w:val="32"/>
+          <w:cs/>
+        </w:rPr>
+        <w:tab/>
+      </w:r>
+      <w:r>
+        <w:rPr>
+          <w:rFonts w:ascii="TH Sarabun New" w:hAnsi="TH Sarabun New" w:cs="TH Sarabun New"/>
+          <w:sz w:val="32"/>
+          <w:szCs w:val="32"/>
+          <w:cs/>
+        </w:rPr>
+        <w:tab/>
+      </w:r>
+      <w:r>
+        <w:rPr>
+          <w:rFonts w:ascii="TH Sarabun New" w:hAnsi="TH Sarabun New" w:cs="TH Sarabun New" w:hint="cs"/>
+          <w:sz w:val="32"/>
+          <w:szCs w:val="32"/>
+          <w:cs/>
+        </w:rPr>
+        <w:t xml:space="preserve">  1.2) ถ้าผู้ใช้งานเลือกค้นหาโดยละเอียดให้ทำขั้นตอนที่ 3)</w:t>
+      </w:r>
+    </w:p>
+    <w:p>
+      <w:pPr>
+        <w:pStyle w:val="ListParagraph"/>
+        <w:tabs>
+          <w:tab w:val="left" w:pos="540"/>
+        </w:tabs>
+        <w:spacing w:after="0" w:line="240" w:lineRule="auto"/>
+        <w:ind w:left="0"/>
+        <w:rPr>
+          <w:rFonts w:ascii="TH Sarabun New" w:hAnsi="TH Sarabun New" w:cs="TH Sarabun New"/>
+          <w:sz w:val="32"/>
+          <w:szCs w:val="32"/>
+        </w:rPr>
+      </w:pPr>
+      <w:r>
+        <w:rPr>
+          <w:rFonts w:ascii="TH Sarabun New" w:hAnsi="TH Sarabun New" w:cs="TH Sarabun New"/>
+          <w:sz w:val="32"/>
+          <w:szCs w:val="32"/>
+        </w:rPr>
+        <w:tab/>
+        <w:t>2</w:t>
+      </w:r>
+      <w:r>
+        <w:rPr>
+          <w:rFonts w:ascii="TH Sarabun New" w:hAnsi="TH Sarabun New" w:cs="TH Sarabun New" w:hint="cs"/>
+          <w:sz w:val="32"/>
+          <w:szCs w:val="32"/>
+          <w:cs/>
+        </w:rPr>
+        <w:t xml:space="preserve">)  </w:t>
+      </w:r>
+      <w:r>
+        <w:rPr>
+          <w:rFonts w:ascii="TH Sarabun New" w:hAnsi="TH Sarabun New" w:cs="TH Sarabun New"/>
+          <w:sz w:val="32"/>
+          <w:szCs w:val="32"/>
+          <w:cs/>
+        </w:rPr>
+        <w:t>ผู้ใช้งานกรอก</w:t>
+      </w:r>
+      <w:r>
+        <w:rPr>
+          <w:rFonts w:ascii="TH Sarabun New" w:hAnsi="TH Sarabun New" w:cs="TH Sarabun New" w:hint="cs"/>
+          <w:sz w:val="32"/>
+          <w:szCs w:val="32"/>
+          <w:cs/>
+        </w:rPr>
+        <w:t>ชื่อที่ต้องการค้นหา</w:t>
+      </w:r>
+    </w:p>
+    <w:p>
+      <w:pPr>
+        <w:pStyle w:val="ListParagraph"/>
+        <w:tabs>
+          <w:tab w:val="left" w:pos="540"/>
+        </w:tabs>
+        <w:spacing w:after="0" w:line="240" w:lineRule="auto"/>
+        <w:ind w:left="0"/>
+        <w:rPr>
+          <w:rFonts w:ascii="TH Sarabun New" w:hAnsi="TH Sarabun New" w:cs="TH Sarabun New"/>
+          <w:sz w:val="32"/>
+          <w:szCs w:val="32"/>
+        </w:rPr>
+      </w:pPr>
+      <w:r>
+        <w:rPr>
+          <w:rFonts w:ascii="TH Sarabun New" w:hAnsi="TH Sarabun New" w:cs="TH Sarabun New" w:hint="cs"/>
+          <w:sz w:val="32"/>
+          <w:szCs w:val="32"/>
+          <w:cs/>
+        </w:rPr>
+        <w:tab/>
+        <w:t>3</w:t>
+      </w:r>
+      <w:r>
+        <w:rPr>
+          <w:rFonts w:ascii="TH Sarabun New" w:hAnsi="TH Sarabun New" w:cs="TH Sarabun New"/>
+          <w:sz w:val="32"/>
+          <w:szCs w:val="32"/>
+          <w:cs/>
+        </w:rPr>
+        <w:t>)</w:t>
+      </w:r>
+      <w:r>
+        <w:rPr>
+          <w:rFonts w:ascii="TH Sarabun New" w:hAnsi="TH Sarabun New" w:cs="TH Sarabun New"/>
+          <w:sz w:val="32"/>
+          <w:szCs w:val="32"/>
+        </w:rPr>
+        <w:t xml:space="preserve"> </w:t>
+      </w:r>
+      <w:r>
+        <w:rPr>
+          <w:rFonts w:ascii="TH Sarabun New" w:hAnsi="TH Sarabun New" w:cs="TH Sarabun New"/>
+          <w:sz w:val="32"/>
+          <w:szCs w:val="32"/>
+        </w:rPr>
+        <w:t xml:space="preserve"> </w:t>
+      </w:r>
+      <w:r>
+        <w:rPr>
+          <w:rFonts w:ascii="TH Sarabun New" w:hAnsi="TH Sarabun New" w:cs="TH Sarabun New"/>
+          <w:sz w:val="32"/>
+          <w:szCs w:val="32"/>
+          <w:cs/>
+        </w:rPr>
+        <w:t>ผู้ใช้งานกรอก</w:t>
+      </w:r>
+      <w:r>
+        <w:rPr>
+          <w:rFonts w:ascii="TH Sarabun New" w:hAnsi="TH Sarabun New" w:cs="TH Sarabun New" w:hint="cs"/>
+          <w:sz w:val="32"/>
+          <w:szCs w:val="32"/>
+          <w:cs/>
+        </w:rPr>
+        <w:t>รายละเอียดที่ต้องการค้นหา</w:t>
+      </w:r>
+    </w:p>
+    <w:p>
+      <w:pPr>
+        <w:pStyle w:val="ListParagraph"/>
+        <w:tabs>
+          <w:tab w:val="left" w:pos="540"/>
+        </w:tabs>
+        <w:spacing w:after="0" w:line="240" w:lineRule="auto"/>
+        <w:ind w:left="0"/>
+        <w:rPr>
+          <w:rFonts w:ascii="TH Sarabun New" w:hAnsi="TH Sarabun New" w:cs="TH Sarabun New"/>
+          <w:sz w:val="32"/>
+          <w:szCs w:val="32"/>
+        </w:rPr>
+      </w:pPr>
+      <w:r>
+        <w:rPr>
+          <w:rFonts w:ascii="TH Sarabun New" w:hAnsi="TH Sarabun New" w:cs="TH Sarabun New" w:hint="cs"/>
+          <w:sz w:val="32"/>
+          <w:szCs w:val="32"/>
+          <w:cs/>
+        </w:rPr>
+        <w:tab/>
+        <w:t>4</w:t>
+      </w:r>
+      <w:r>
+        <w:rPr>
+          <w:rFonts w:ascii="TH Sarabun New" w:hAnsi="TH Sarabun New" w:cs="TH Sarabun New"/>
+          <w:sz w:val="32"/>
+          <w:szCs w:val="32"/>
+          <w:cs/>
+        </w:rPr>
+        <w:t>)</w:t>
+      </w:r>
+      <w:r>
+        <w:rPr>
+          <w:rFonts w:ascii="TH Sarabun New" w:hAnsi="TH Sarabun New" w:cs="TH Sarabun New"/>
+          <w:sz w:val="32"/>
+          <w:szCs w:val="32"/>
+        </w:rPr>
+        <w:t xml:space="preserve"> </w:t>
+      </w:r>
+      <w:r>
+        <w:rPr>
+          <w:rFonts w:ascii="TH Sarabun New" w:hAnsi="TH Sarabun New" w:cs="TH Sarabun New"/>
+          <w:sz w:val="32"/>
+          <w:szCs w:val="32"/>
+        </w:rPr>
+        <w:t xml:space="preserve"> </w:t>
+      </w:r>
+      <w:r>
+        <w:rPr>
+          <w:rFonts w:ascii="TH Sarabun New" w:hAnsi="TH Sarabun New" w:cs="TH Sarabun New"/>
+          <w:sz w:val="32"/>
+          <w:szCs w:val="32"/>
+          <w:cs/>
+        </w:rPr>
+        <w:t>แสดงผลหน้าจอ</w:t>
+      </w:r>
+      <w:r>
+        <w:rPr>
+          <w:rFonts w:ascii="TH Sarabun New" w:hAnsi="TH Sarabun New" w:cs="TH Sarabun New" w:hint="cs"/>
+          <w:sz w:val="32"/>
+          <w:szCs w:val="32"/>
+          <w:cs/>
+        </w:rPr>
+        <w:t>การค้นหารถยนต์ หรือรถจักรยานยนต์</w:t>
+      </w:r>
+    </w:p>
+    <w:p>
+      <w:pPr>
+        <w:pStyle w:val="ListParagraph"/>
+        <w:tabs>
+          <w:tab w:val="left" w:pos="540"/>
+        </w:tabs>
+        <w:spacing w:after="0" w:line="240" w:lineRule="auto"/>
+        <w:ind w:left="0"/>
+        <w:rPr>
+          <w:rFonts w:ascii="TH Sarabun New" w:hAnsi="TH Sarabun New" w:cs="TH Sarabun New" w:hint="cs"/>
+          <w:sz w:val="32"/>
+          <w:szCs w:val="32"/>
+        </w:rPr>
+      </w:pPr>
+      <w:r>
+        <w:rPr>
+          <w:rFonts w:ascii="TH Sarabun New" w:hAnsi="TH Sarabun New" w:cs="TH Sarabun New"/>
+          <w:sz w:val="32"/>
+          <w:szCs w:val="32"/>
+        </w:rPr>
+        <w:tab/>
+      </w:r>
+    </w:p>
+    <w:p>
+      <w:pPr>
+        <w:pStyle w:val="ListParagraph"/>
         <w:tabs>
           <w:tab w:val="left" w:pos="360"/>
         </w:tabs>
@@ -5505,7 +5833,7 @@
     </w:p>
     <w:p>
       <w:pPr>
-        <w:pStyle w:val="a3"/>
+        <w:pStyle w:val="ListParagraph"/>
         <w:tabs>
           <w:tab w:val="left" w:pos="540"/>
         </w:tabs>
@@ -5520,6 +5848,1688 @@
       <w:r>
         <w:rPr>
           <w:rFonts w:ascii="TH Sarabun New" w:hAnsi="TH Sarabun New" w:cs="TH Sarabun New"/>
+          <w:sz w:val="32"/>
+          <w:szCs w:val="32"/>
+          <w:cs/>
+        </w:rPr>
+        <w:lastRenderedPageBreak/>
+        <w:t>3.3.</w:t>
+      </w:r>
+      <w:r>
+        <w:rPr>
+          <w:rFonts w:ascii="TH Sarabun New" w:hAnsi="TH Sarabun New" w:cs="TH Sarabun New"/>
+          <w:sz w:val="32"/>
+          <w:szCs w:val="32"/>
+        </w:rPr>
+        <w:t>3</w:t>
+      </w:r>
+      <w:r>
+        <w:rPr>
+          <w:rFonts w:ascii="TH Sarabun New" w:hAnsi="TH Sarabun New" w:cs="TH Sarabun New"/>
+          <w:sz w:val="32"/>
+          <w:szCs w:val="32"/>
+          <w:cs/>
+        </w:rPr>
+        <w:t xml:space="preserve"> </w:t>
+      </w:r>
+      <w:r>
+        <w:rPr>
+          <w:rFonts w:ascii="TH Sarabun New" w:hAnsi="TH Sarabun New" w:cs="TH Sarabun New" w:hint="cs"/>
+          <w:sz w:val="32"/>
+          <w:szCs w:val="32"/>
+          <w:cs/>
+        </w:rPr>
+        <w:t xml:space="preserve"> ผังงาน</w:t>
+      </w:r>
+      <w:r>
+        <w:rPr>
+          <w:rFonts w:ascii="TH Sarabun New" w:hAnsi="TH Sarabun New" w:cs="TH Sarabun New"/>
+          <w:sz w:val="32"/>
+          <w:szCs w:val="32"/>
+          <w:cs/>
+        </w:rPr>
+        <w:t>แสดง</w:t>
+      </w:r>
+      <w:r>
+        <w:rPr>
+          <w:rFonts w:ascii="TH Sarabun New" w:hAnsi="TH Sarabun New" w:cs="TH Sarabun New" w:hint="cs"/>
+          <w:sz w:val="32"/>
+          <w:szCs w:val="32"/>
+          <w:cs/>
+        </w:rPr>
+        <w:t xml:space="preserve">การขายรถยนต์ / รถจักรยานยนต์ </w:t>
+      </w:r>
+    </w:p>
+    <w:p>
+      <w:pPr>
+        <w:pStyle w:val="ListParagraph"/>
+        <w:tabs>
+          <w:tab w:val="left" w:pos="540"/>
+        </w:tabs>
+        <w:spacing w:after="0" w:line="240" w:lineRule="auto"/>
+        <w:ind w:left="0"/>
+        <w:rPr>
+          <w:noProof/>
+        </w:rPr>
+      </w:pPr>
+    </w:p>
+    <w:p>
+      <w:pPr>
+        <w:pStyle w:val="ListParagraph"/>
+        <w:tabs>
+          <w:tab w:val="left" w:pos="540"/>
+        </w:tabs>
+        <w:spacing w:after="0" w:line="240" w:lineRule="auto"/>
+        <w:ind w:left="0"/>
+        <w:rPr>
+          <w:rFonts w:ascii="TH Sarabun New" w:hAnsi="TH Sarabun New" w:cs="TH Sarabun New"/>
+          <w:sz w:val="32"/>
+          <w:szCs w:val="32"/>
+        </w:rPr>
+      </w:pPr>
+      <w:r>
+        <w:rPr>
+          <w:noProof/>
+        </w:rPr>
+        <w:drawing>
+          <wp:anchor distT="0" distB="0" distL="114300" distR="114300" simplePos="0" relativeHeight="251663360" behindDoc="0" locked="0" layoutInCell="1" allowOverlap="1" wp14:anchorId="44DF262E" wp14:editId="6FEA1E60">
+            <wp:simplePos x="0" y="0"/>
+            <wp:positionH relativeFrom="margin">
+              <wp:posOffset>830580</wp:posOffset>
+            </wp:positionH>
+            <wp:positionV relativeFrom="paragraph">
+              <wp:posOffset>275590</wp:posOffset>
+            </wp:positionV>
+            <wp:extent cx="4069080" cy="5200015"/>
+            <wp:effectExtent l="0" t="0" r="7620" b="635"/>
+            <wp:wrapTopAndBottom/>
+            <wp:docPr id="10" name="รูปภาพ 9"/>
+            <wp:cNvGraphicFramePr>
+              <a:graphicFrameLocks xmlns:a="http://schemas.openxmlformats.org/drawingml/2006/main" noChangeAspect="1"/>
+            </wp:cNvGraphicFramePr>
+            <a:graphic xmlns:a="http://schemas.openxmlformats.org/drawingml/2006/main">
+              <a:graphicData uri="http://schemas.openxmlformats.org/drawingml/2006/picture">
+                <pic:pic xmlns:pic="http://schemas.openxmlformats.org/drawingml/2006/picture">
+                  <pic:nvPicPr>
+                    <pic:cNvPr id="10" name="รูปภาพ 9"/>
+                    <pic:cNvPicPr/>
+                  </pic:nvPicPr>
+                  <pic:blipFill rotWithShape="1">
+                    <a:blip r:embed="rId12">
+                      <a:extLst>
+                        <a:ext uri="{28A0092B-C50C-407E-A947-70E740481C1C}">
+                          <a14:useLocalDpi xmlns:a14="http://schemas.microsoft.com/office/drawing/2010/main" val="0"/>
+                        </a:ext>
+                      </a:extLst>
+                    </a:blip>
+                    <a:srcRect r="853" b="28743"/>
+                    <a:stretch/>
+                  </pic:blipFill>
+                  <pic:spPr bwMode="auto">
+                    <a:xfrm>
+                      <a:off x="0" y="0"/>
+                      <a:ext cx="4069080" cy="5200015"/>
+                    </a:xfrm>
+                    <a:prstGeom prst="rect">
+                      <a:avLst/>
+                    </a:prstGeom>
+                    <a:ln>
+                      <a:noFill/>
+                    </a:ln>
+                    <a:extLst>
+                      <a:ext uri="{53640926-AAD7-44D8-BBD7-CCE9431645EC}">
+                        <a14:shadowObscured xmlns:a14="http://schemas.microsoft.com/office/drawing/2010/main"/>
+                      </a:ext>
+                    </a:extLst>
+                  </pic:spPr>
+                </pic:pic>
+              </a:graphicData>
+            </a:graphic>
+            <wp14:sizeRelH relativeFrom="margin">
+              <wp14:pctWidth>0</wp14:pctWidth>
+            </wp14:sizeRelH>
+            <wp14:sizeRelV relativeFrom="margin">
+              <wp14:pctHeight>0</wp14:pctHeight>
+            </wp14:sizeRelV>
+          </wp:anchor>
+        </w:drawing>
+      </w:r>
+    </w:p>
+    <w:p>
+      <w:pPr>
+        <w:pStyle w:val="ListParagraph"/>
+        <w:tabs>
+          <w:tab w:val="left" w:pos="360"/>
+        </w:tabs>
+        <w:spacing w:after="0" w:line="240" w:lineRule="auto"/>
+        <w:ind w:left="0"/>
+        <w:jc w:val="center"/>
+        <w:rPr>
+          <w:rFonts w:ascii="TH Sarabun New" w:hAnsi="TH Sarabun New" w:cs="TH Sarabun New"/>
+          <w:sz w:val="32"/>
+          <w:szCs w:val="32"/>
+        </w:rPr>
+      </w:pPr>
+      <w:r>
+        <w:rPr>
+          <w:rFonts w:ascii="TH Sarabun New" w:hAnsi="TH Sarabun New" w:cs="TH Sarabun New"/>
+          <w:b/>
+          <w:bCs/>
+          <w:sz w:val="32"/>
+          <w:szCs w:val="32"/>
+          <w:cs/>
+        </w:rPr>
+        <w:t>รูปที่ 3.</w:t>
+      </w:r>
+      <w:r>
+        <w:rPr>
+          <w:rFonts w:ascii="TH Sarabun New" w:hAnsi="TH Sarabun New" w:cs="TH Sarabun New"/>
+          <w:b/>
+          <w:bCs/>
+          <w:sz w:val="32"/>
+          <w:szCs w:val="32"/>
+        </w:rPr>
+        <w:t>6</w:t>
+      </w:r>
+      <w:r>
+        <w:rPr>
+          <w:rFonts w:ascii="TH Sarabun New" w:hAnsi="TH Sarabun New" w:cs="TH Sarabun New" w:hint="cs"/>
+          <w:b/>
+          <w:bCs/>
+          <w:sz w:val="32"/>
+          <w:szCs w:val="32"/>
+          <w:cs/>
+        </w:rPr>
+        <w:t xml:space="preserve"> </w:t>
+      </w:r>
+      <w:r>
+        <w:rPr>
+          <w:rFonts w:ascii="TH Sarabun New" w:hAnsi="TH Sarabun New" w:cs="TH Sarabun New" w:hint="cs"/>
+          <w:sz w:val="32"/>
+          <w:szCs w:val="32"/>
+          <w:cs/>
+        </w:rPr>
+        <w:t>ผังงาน</w:t>
+      </w:r>
+      <w:r>
+        <w:rPr>
+          <w:rFonts w:ascii="TH Sarabun New" w:hAnsi="TH Sarabun New" w:cs="TH Sarabun New"/>
+          <w:sz w:val="32"/>
+          <w:szCs w:val="32"/>
+          <w:cs/>
+        </w:rPr>
+        <w:t>แสดง</w:t>
+      </w:r>
+      <w:r>
+        <w:rPr>
+          <w:rFonts w:ascii="TH Sarabun New" w:hAnsi="TH Sarabun New" w:cs="TH Sarabun New" w:hint="cs"/>
+          <w:sz w:val="32"/>
+          <w:szCs w:val="32"/>
+          <w:cs/>
+        </w:rPr>
+        <w:t>การ</w:t>
+      </w:r>
+      <w:r>
+        <w:rPr>
+          <w:rFonts w:ascii="TH Sarabun New" w:hAnsi="TH Sarabun New" w:cs="TH Sarabun New" w:hint="cs"/>
+          <w:sz w:val="32"/>
+          <w:szCs w:val="32"/>
+          <w:cs/>
+        </w:rPr>
+        <w:t>ขายรถยนต์ / รถจักรยานยนต์</w:t>
+      </w:r>
+    </w:p>
+    <w:p>
+      <w:pPr>
+        <w:pStyle w:val="ListParagraph"/>
+        <w:tabs>
+          <w:tab w:val="left" w:pos="540"/>
+        </w:tabs>
+        <w:spacing w:after="0" w:line="240" w:lineRule="auto"/>
+        <w:ind w:left="0"/>
+        <w:rPr>
+          <w:rFonts w:ascii="TH Sarabun New" w:hAnsi="TH Sarabun New" w:cs="TH Sarabun New"/>
+          <w:sz w:val="32"/>
+          <w:szCs w:val="32"/>
+          <w:cs/>
+        </w:rPr>
+      </w:pPr>
+    </w:p>
+    <w:p>
+      <w:pPr>
+        <w:pStyle w:val="ListParagraph"/>
+        <w:tabs>
+          <w:tab w:val="left" w:pos="540"/>
+        </w:tabs>
+        <w:spacing w:after="0" w:line="240" w:lineRule="auto"/>
+        <w:ind w:left="0"/>
+        <w:rPr>
+          <w:rFonts w:ascii="TH Sarabun New" w:hAnsi="TH Sarabun New" w:cs="TH Sarabun New"/>
+          <w:sz w:val="32"/>
+          <w:szCs w:val="32"/>
+        </w:rPr>
+      </w:pPr>
+      <w:r>
+        <w:rPr>
+          <w:rFonts w:ascii="TH Sarabun New" w:hAnsi="TH Sarabun New" w:cs="TH Sarabun New"/>
+          <w:sz w:val="32"/>
+          <w:szCs w:val="32"/>
+          <w:cs/>
+        </w:rPr>
+        <w:t>คำอธิบายขั้นตอนการจัดการผู้ใช้</w:t>
+      </w:r>
+    </w:p>
+    <w:p>
+      <w:pPr>
+        <w:pStyle w:val="ListParagraph"/>
+        <w:tabs>
+          <w:tab w:val="left" w:pos="540"/>
+        </w:tabs>
+        <w:spacing w:after="0" w:line="240" w:lineRule="auto"/>
+        <w:ind w:left="0"/>
+        <w:rPr>
+          <w:rFonts w:ascii="TH Sarabun New" w:hAnsi="TH Sarabun New" w:cs="TH Sarabun New" w:hint="cs"/>
+          <w:sz w:val="32"/>
+          <w:szCs w:val="32"/>
+          <w:cs/>
+        </w:rPr>
+      </w:pPr>
+      <w:r>
+        <w:rPr>
+          <w:rFonts w:ascii="TH Sarabun New" w:hAnsi="TH Sarabun New" w:cs="TH Sarabun New"/>
+          <w:sz w:val="32"/>
+          <w:szCs w:val="32"/>
+        </w:rPr>
+        <w:tab/>
+        <w:t>1</w:t>
+      </w:r>
+      <w:r>
+        <w:rPr>
+          <w:rFonts w:ascii="TH Sarabun New" w:hAnsi="TH Sarabun New" w:cs="TH Sarabun New" w:hint="cs"/>
+          <w:sz w:val="32"/>
+          <w:szCs w:val="32"/>
+          <w:cs/>
+        </w:rPr>
+        <w:t>)  ผู้ใช้งานเลือก</w:t>
+      </w:r>
+      <w:r>
+        <w:rPr>
+          <w:rFonts w:ascii="TH Sarabun New" w:hAnsi="TH Sarabun New" w:cs="TH Sarabun New" w:hint="cs"/>
+          <w:sz w:val="32"/>
+          <w:szCs w:val="32"/>
+          <w:cs/>
+        </w:rPr>
+        <w:t>ประเภทการขาย</w:t>
+      </w:r>
+    </w:p>
+    <w:p>
+      <w:pPr>
+        <w:pStyle w:val="ListParagraph"/>
+        <w:tabs>
+          <w:tab w:val="left" w:pos="540"/>
+        </w:tabs>
+        <w:spacing w:after="0" w:line="240" w:lineRule="auto"/>
+        <w:ind w:left="0"/>
+        <w:rPr>
+          <w:rFonts w:ascii="TH Sarabun New" w:hAnsi="TH Sarabun New" w:cs="TH Sarabun New"/>
+          <w:sz w:val="32"/>
+          <w:szCs w:val="32"/>
+        </w:rPr>
+      </w:pPr>
+      <w:r>
+        <w:rPr>
+          <w:rFonts w:ascii="TH Sarabun New" w:hAnsi="TH Sarabun New" w:cs="TH Sarabun New"/>
+          <w:sz w:val="32"/>
+          <w:szCs w:val="32"/>
+          <w:cs/>
+        </w:rPr>
+        <w:tab/>
+      </w:r>
+      <w:r>
+        <w:rPr>
+          <w:rFonts w:ascii="TH Sarabun New" w:hAnsi="TH Sarabun New" w:cs="TH Sarabun New"/>
+          <w:sz w:val="32"/>
+          <w:szCs w:val="32"/>
+          <w:cs/>
+        </w:rPr>
+        <w:tab/>
+      </w:r>
+      <w:r>
+        <w:rPr>
+          <w:rFonts w:ascii="TH Sarabun New" w:hAnsi="TH Sarabun New" w:cs="TH Sarabun New" w:hint="cs"/>
+          <w:sz w:val="32"/>
+          <w:szCs w:val="32"/>
+          <w:cs/>
+        </w:rPr>
+        <w:t xml:space="preserve">  1.1) ถ้าผู้ใช้งานเลือก</w:t>
+      </w:r>
+      <w:r>
+        <w:rPr>
+          <w:rFonts w:ascii="TH Sarabun New" w:hAnsi="TH Sarabun New" w:cs="TH Sarabun New" w:hint="cs"/>
+          <w:sz w:val="32"/>
+          <w:szCs w:val="32"/>
+          <w:cs/>
+        </w:rPr>
+        <w:t>ขายรถยนต์ให้กรอกรายละเอียดรถยนต์</w:t>
+      </w:r>
+    </w:p>
+    <w:p>
+      <w:pPr>
+        <w:pStyle w:val="ListParagraph"/>
+        <w:tabs>
+          <w:tab w:val="left" w:pos="540"/>
+        </w:tabs>
+        <w:spacing w:after="0" w:line="240" w:lineRule="auto"/>
+        <w:ind w:left="0"/>
+        <w:rPr>
+          <w:rFonts w:ascii="TH Sarabun New" w:hAnsi="TH Sarabun New" w:cs="TH Sarabun New"/>
+          <w:sz w:val="32"/>
+          <w:szCs w:val="32"/>
+          <w:cs/>
+        </w:rPr>
+      </w:pPr>
+      <w:r>
+        <w:rPr>
+          <w:rFonts w:ascii="TH Sarabun New" w:hAnsi="TH Sarabun New" w:cs="TH Sarabun New"/>
+          <w:sz w:val="32"/>
+          <w:szCs w:val="32"/>
+          <w:cs/>
+        </w:rPr>
+        <w:tab/>
+      </w:r>
+      <w:r>
+        <w:rPr>
+          <w:rFonts w:ascii="TH Sarabun New" w:hAnsi="TH Sarabun New" w:cs="TH Sarabun New"/>
+          <w:sz w:val="32"/>
+          <w:szCs w:val="32"/>
+          <w:cs/>
+        </w:rPr>
+        <w:tab/>
+      </w:r>
+      <w:r>
+        <w:rPr>
+          <w:rFonts w:ascii="TH Sarabun New" w:hAnsi="TH Sarabun New" w:cs="TH Sarabun New" w:hint="cs"/>
+          <w:sz w:val="32"/>
+          <w:szCs w:val="32"/>
+          <w:cs/>
+        </w:rPr>
+        <w:t xml:space="preserve">  1.2) </w:t>
+      </w:r>
+      <w:r>
+        <w:rPr>
+          <w:rFonts w:ascii="TH Sarabun New" w:hAnsi="TH Sarabun New" w:cs="TH Sarabun New" w:hint="cs"/>
+          <w:sz w:val="32"/>
+          <w:szCs w:val="32"/>
+          <w:cs/>
+        </w:rPr>
+        <w:t>ถ้าผู้ใช้งานเลือกขายรถยนต์ให้กรอกรายละเอียดรถ</w:t>
+      </w:r>
+      <w:r>
+        <w:rPr>
+          <w:rFonts w:ascii="TH Sarabun New" w:hAnsi="TH Sarabun New" w:cs="TH Sarabun New" w:hint="cs"/>
+          <w:sz w:val="32"/>
+          <w:szCs w:val="32"/>
+          <w:cs/>
+        </w:rPr>
+        <w:t>จักรยาน</w:t>
+      </w:r>
+      <w:r>
+        <w:rPr>
+          <w:rFonts w:ascii="TH Sarabun New" w:hAnsi="TH Sarabun New" w:cs="TH Sarabun New" w:hint="cs"/>
+          <w:sz w:val="32"/>
+          <w:szCs w:val="32"/>
+          <w:cs/>
+        </w:rPr>
+        <w:t>ยนต์</w:t>
+      </w:r>
+    </w:p>
+    <w:p>
+      <w:pPr>
+        <w:pStyle w:val="ListParagraph"/>
+        <w:tabs>
+          <w:tab w:val="left" w:pos="540"/>
+        </w:tabs>
+        <w:spacing w:after="0" w:line="240" w:lineRule="auto"/>
+        <w:ind w:left="0"/>
+        <w:rPr>
+          <w:rFonts w:ascii="TH Sarabun New" w:hAnsi="TH Sarabun New" w:cs="TH Sarabun New"/>
+          <w:sz w:val="32"/>
+          <w:szCs w:val="32"/>
+        </w:rPr>
+      </w:pPr>
+      <w:r>
+        <w:rPr>
+          <w:rFonts w:ascii="TH Sarabun New" w:hAnsi="TH Sarabun New" w:cs="TH Sarabun New"/>
+          <w:sz w:val="32"/>
+          <w:szCs w:val="32"/>
+        </w:rPr>
+        <w:tab/>
+        <w:t>2</w:t>
+      </w:r>
+      <w:r>
+        <w:rPr>
+          <w:rFonts w:ascii="TH Sarabun New" w:hAnsi="TH Sarabun New" w:cs="TH Sarabun New" w:hint="cs"/>
+          <w:sz w:val="32"/>
+          <w:szCs w:val="32"/>
+          <w:cs/>
+        </w:rPr>
+        <w:t xml:space="preserve">)  </w:t>
+      </w:r>
+      <w:r>
+        <w:rPr>
+          <w:rFonts w:ascii="TH Sarabun New" w:hAnsi="TH Sarabun New" w:cs="TH Sarabun New"/>
+          <w:sz w:val="32"/>
+          <w:szCs w:val="32"/>
+          <w:cs/>
+        </w:rPr>
+        <w:t>แสดงผลหน้าจอ</w:t>
+      </w:r>
+      <w:r>
+        <w:rPr>
+          <w:rFonts w:ascii="TH Sarabun New" w:hAnsi="TH Sarabun New" w:cs="TH Sarabun New" w:hint="cs"/>
+          <w:sz w:val="32"/>
+          <w:szCs w:val="32"/>
+          <w:cs/>
+        </w:rPr>
+        <w:t>รถยนต์และรถจักรยานยนต์ทั้งหมดที่ลงขาย</w:t>
+      </w:r>
+    </w:p>
+    <w:p>
+      <w:pPr>
+        <w:pStyle w:val="ListParagraph"/>
+        <w:tabs>
+          <w:tab w:val="left" w:pos="540"/>
+        </w:tabs>
+        <w:spacing w:after="0" w:line="240" w:lineRule="auto"/>
+        <w:ind w:left="0"/>
+        <w:rPr>
+          <w:rFonts w:ascii="TH Sarabun New" w:hAnsi="TH Sarabun New" w:cs="TH Sarabun New"/>
+          <w:sz w:val="32"/>
+          <w:szCs w:val="32"/>
+        </w:rPr>
+      </w:pPr>
+      <w:r>
+        <w:rPr>
+          <w:rFonts w:ascii="TH Sarabun New" w:hAnsi="TH Sarabun New" w:cs="TH Sarabun New" w:hint="cs"/>
+          <w:sz w:val="32"/>
+          <w:szCs w:val="32"/>
+          <w:cs/>
+        </w:rPr>
+        <w:tab/>
+      </w:r>
+    </w:p>
+    <w:p>
+      <w:pPr>
+        <w:pStyle w:val="ListParagraph"/>
+        <w:tabs>
+          <w:tab w:val="left" w:pos="540"/>
+        </w:tabs>
+        <w:spacing w:after="0" w:line="240" w:lineRule="auto"/>
+        <w:ind w:left="0"/>
+        <w:rPr>
+          <w:rFonts w:ascii="TH Sarabun New" w:hAnsi="TH Sarabun New" w:cs="TH Sarabun New" w:hint="cs"/>
+          <w:sz w:val="32"/>
+          <w:szCs w:val="32"/>
+          <w:cs/>
+        </w:rPr>
+      </w:pPr>
+      <w:r>
+        <w:rPr>
+          <w:rFonts w:ascii="TH Sarabun New" w:hAnsi="TH Sarabun New" w:cs="TH Sarabun New"/>
+          <w:sz w:val="32"/>
+          <w:szCs w:val="32"/>
+        </w:rPr>
+        <w:tab/>
+      </w:r>
+    </w:p>
+    <w:p>
+      <w:pPr>
+        <w:pStyle w:val="ListParagraph"/>
+        <w:tabs>
+          <w:tab w:val="left" w:pos="360"/>
+        </w:tabs>
+        <w:spacing w:after="0" w:line="240" w:lineRule="auto"/>
+        <w:ind w:left="0"/>
+        <w:rPr>
+          <w:rFonts w:ascii="TH Sarabun New" w:hAnsi="TH Sarabun New" w:cs="TH Sarabun New"/>
+          <w:sz w:val="32"/>
+          <w:szCs w:val="32"/>
+        </w:rPr>
+      </w:pPr>
+    </w:p>
+    <w:p>
+      <w:pPr>
+        <w:pStyle w:val="ListParagraph"/>
+        <w:tabs>
+          <w:tab w:val="left" w:pos="540"/>
+        </w:tabs>
+        <w:spacing w:after="0" w:line="240" w:lineRule="auto"/>
+        <w:ind w:left="0"/>
+        <w:rPr>
+          <w:noProof/>
+        </w:rPr>
+      </w:pPr>
+    </w:p>
+    <w:p>
+      <w:pPr>
+        <w:pStyle w:val="ListParagraph"/>
+        <w:tabs>
+          <w:tab w:val="left" w:pos="540"/>
+        </w:tabs>
+        <w:spacing w:after="0" w:line="240" w:lineRule="auto"/>
+        <w:ind w:left="0"/>
+        <w:rPr>
+          <w:noProof/>
+        </w:rPr>
+      </w:pPr>
+    </w:p>
+    <w:p>
+      <w:pPr>
+        <w:pStyle w:val="ListParagraph"/>
+        <w:tabs>
+          <w:tab w:val="left" w:pos="540"/>
+        </w:tabs>
+        <w:spacing w:after="0" w:line="240" w:lineRule="auto"/>
+        <w:ind w:left="0"/>
+        <w:rPr>
+          <w:rFonts w:ascii="TH Sarabun New" w:hAnsi="TH Sarabun New" w:cs="TH Sarabun New"/>
+          <w:sz w:val="32"/>
+          <w:szCs w:val="32"/>
+        </w:rPr>
+      </w:pPr>
+      <w:r>
+        <w:rPr>
+          <w:rFonts w:ascii="TH Sarabun New" w:hAnsi="TH Sarabun New" w:cs="TH Sarabun New"/>
+          <w:sz w:val="32"/>
+          <w:szCs w:val="32"/>
+          <w:cs/>
+        </w:rPr>
+        <w:t>3.3.</w:t>
+      </w:r>
+      <w:r>
+        <w:rPr>
+          <w:rFonts w:ascii="TH Sarabun New" w:hAnsi="TH Sarabun New" w:cs="TH Sarabun New"/>
+          <w:sz w:val="32"/>
+          <w:szCs w:val="32"/>
+        </w:rPr>
+        <w:t>4</w:t>
+      </w:r>
+      <w:r>
+        <w:rPr>
+          <w:rFonts w:ascii="TH Sarabun New" w:hAnsi="TH Sarabun New" w:cs="TH Sarabun New"/>
+          <w:sz w:val="32"/>
+          <w:szCs w:val="32"/>
+          <w:cs/>
+        </w:rPr>
+        <w:t xml:space="preserve"> </w:t>
+      </w:r>
+      <w:r>
+        <w:rPr>
+          <w:rFonts w:ascii="TH Sarabun New" w:hAnsi="TH Sarabun New" w:cs="TH Sarabun New" w:hint="cs"/>
+          <w:sz w:val="32"/>
+          <w:szCs w:val="32"/>
+          <w:cs/>
+        </w:rPr>
+        <w:t xml:space="preserve"> ผังงาน</w:t>
+      </w:r>
+      <w:r>
+        <w:rPr>
+          <w:rFonts w:ascii="TH Sarabun New" w:hAnsi="TH Sarabun New" w:cs="TH Sarabun New"/>
+          <w:sz w:val="32"/>
+          <w:szCs w:val="32"/>
+          <w:cs/>
+        </w:rPr>
+        <w:t>แสดง</w:t>
+      </w:r>
+      <w:r>
+        <w:rPr>
+          <w:rFonts w:ascii="TH Sarabun New" w:hAnsi="TH Sarabun New" w:cs="TH Sarabun New" w:hint="cs"/>
+          <w:sz w:val="32"/>
+          <w:szCs w:val="32"/>
+          <w:cs/>
+        </w:rPr>
+        <w:t>การ</w:t>
+      </w:r>
+      <w:r>
+        <w:rPr>
+          <w:rFonts w:ascii="TH Sarabun New" w:hAnsi="TH Sarabun New" w:cs="TH Sarabun New" w:hint="cs"/>
+          <w:sz w:val="32"/>
+          <w:szCs w:val="32"/>
+          <w:cs/>
+        </w:rPr>
+        <w:t>ลงทะเบียน</w:t>
+      </w:r>
+      <w:r>
+        <w:rPr>
+          <w:rFonts w:ascii="TH Sarabun New" w:hAnsi="TH Sarabun New" w:cs="TH Sarabun New" w:hint="cs"/>
+          <w:sz w:val="32"/>
+          <w:szCs w:val="32"/>
+          <w:cs/>
+        </w:rPr>
+        <w:t xml:space="preserve">รถยนต์ / รถจักรยานยนต์ </w:t>
+      </w:r>
+    </w:p>
+    <w:p>
+      <w:pPr>
+        <w:pStyle w:val="ListParagraph"/>
+        <w:tabs>
+          <w:tab w:val="left" w:pos="540"/>
+        </w:tabs>
+        <w:spacing w:after="0" w:line="240" w:lineRule="auto"/>
+        <w:ind w:left="0"/>
+        <w:rPr>
+          <w:noProof/>
+        </w:rPr>
+      </w:pPr>
+      <w:r>
+        <w:rPr>
+          <w:noProof/>
+        </w:rPr>
+        <w:drawing>
+          <wp:anchor distT="0" distB="0" distL="114300" distR="114300" simplePos="0" relativeHeight="251665408" behindDoc="0" locked="0" layoutInCell="1" allowOverlap="1" wp14:anchorId="6126AB4E" wp14:editId="196BBC8F">
+            <wp:simplePos x="0" y="0"/>
+            <wp:positionH relativeFrom="margin">
+              <wp:posOffset>448945</wp:posOffset>
+            </wp:positionH>
+            <wp:positionV relativeFrom="paragraph">
+              <wp:posOffset>245110</wp:posOffset>
+            </wp:positionV>
+            <wp:extent cx="4988560" cy="4693920"/>
+            <wp:effectExtent l="0" t="0" r="2540" b="0"/>
+            <wp:wrapTopAndBottom/>
+            <wp:docPr id="11" name="รูปภาพ 9"/>
+            <wp:cNvGraphicFramePr>
+              <a:graphicFrameLocks xmlns:a="http://schemas.openxmlformats.org/drawingml/2006/main" noChangeAspect="1"/>
+            </wp:cNvGraphicFramePr>
+            <a:graphic xmlns:a="http://schemas.openxmlformats.org/drawingml/2006/main">
+              <a:graphicData uri="http://schemas.openxmlformats.org/drawingml/2006/picture">
+                <pic:pic xmlns:pic="http://schemas.openxmlformats.org/drawingml/2006/picture">
+                  <pic:nvPicPr>
+                    <pic:cNvPr id="11" name="รูปภาพ 9"/>
+                    <pic:cNvPicPr/>
+                  </pic:nvPicPr>
+                  <pic:blipFill rotWithShape="1">
+                    <a:blip r:embed="rId13">
+                      <a:extLst>
+                        <a:ext uri="{28A0092B-C50C-407E-A947-70E740481C1C}">
+                          <a14:useLocalDpi xmlns:a14="http://schemas.microsoft.com/office/drawing/2010/main" val="0"/>
+                        </a:ext>
+                      </a:extLst>
+                    </a:blip>
+                    <a:srcRect l="-562" t="258" r="562" b="46819"/>
+                    <a:stretch/>
+                  </pic:blipFill>
+                  <pic:spPr bwMode="auto">
+                    <a:xfrm>
+                      <a:off x="0" y="0"/>
+                      <a:ext cx="4988560" cy="4693920"/>
+                    </a:xfrm>
+                    <a:prstGeom prst="rect">
+                      <a:avLst/>
+                    </a:prstGeom>
+                    <a:ln>
+                      <a:noFill/>
+                    </a:ln>
+                    <a:extLst>
+                      <a:ext uri="{53640926-AAD7-44D8-BBD7-CCE9431645EC}">
+                        <a14:shadowObscured xmlns:a14="http://schemas.microsoft.com/office/drawing/2010/main"/>
+                      </a:ext>
+                    </a:extLst>
+                  </pic:spPr>
+                </pic:pic>
+              </a:graphicData>
+            </a:graphic>
+            <wp14:sizeRelH relativeFrom="margin">
+              <wp14:pctWidth>0</wp14:pctWidth>
+            </wp14:sizeRelH>
+            <wp14:sizeRelV relativeFrom="margin">
+              <wp14:pctHeight>0</wp14:pctHeight>
+            </wp14:sizeRelV>
+          </wp:anchor>
+        </w:drawing>
+      </w:r>
+    </w:p>
+    <w:p>
+      <w:pPr>
+        <w:pStyle w:val="ListParagraph"/>
+        <w:tabs>
+          <w:tab w:val="left" w:pos="540"/>
+        </w:tabs>
+        <w:spacing w:after="0" w:line="240" w:lineRule="auto"/>
+        <w:ind w:left="0"/>
+        <w:rPr>
+          <w:rFonts w:ascii="TH Sarabun New" w:hAnsi="TH Sarabun New" w:cs="TH Sarabun New"/>
+          <w:sz w:val="32"/>
+          <w:szCs w:val="32"/>
+        </w:rPr>
+      </w:pPr>
+    </w:p>
+    <w:p>
+      <w:pPr>
+        <w:pStyle w:val="ListParagraph"/>
+        <w:tabs>
+          <w:tab w:val="left" w:pos="360"/>
+        </w:tabs>
+        <w:spacing w:after="0" w:line="240" w:lineRule="auto"/>
+        <w:ind w:left="0"/>
+        <w:jc w:val="center"/>
+        <w:rPr>
+          <w:rFonts w:ascii="TH Sarabun New" w:hAnsi="TH Sarabun New" w:cs="TH Sarabun New" w:hint="cs"/>
+          <w:sz w:val="32"/>
+          <w:szCs w:val="32"/>
+          <w:cs/>
+        </w:rPr>
+      </w:pPr>
+      <w:r>
+        <w:rPr>
+          <w:rFonts w:ascii="TH Sarabun New" w:hAnsi="TH Sarabun New" w:cs="TH Sarabun New"/>
+          <w:b/>
+          <w:bCs/>
+          <w:sz w:val="32"/>
+          <w:szCs w:val="32"/>
+          <w:cs/>
+        </w:rPr>
+        <w:t>รูปที่ 3</w:t>
+      </w:r>
+      <w:r>
+        <w:rPr>
+          <w:rFonts w:ascii="TH Sarabun New" w:hAnsi="TH Sarabun New" w:cs="TH Sarabun New"/>
+          <w:b/>
+          <w:bCs/>
+          <w:sz w:val="32"/>
+          <w:szCs w:val="32"/>
+        </w:rPr>
+        <w:t>.7</w:t>
+      </w:r>
+      <w:r>
+        <w:rPr>
+          <w:rFonts w:ascii="TH Sarabun New" w:hAnsi="TH Sarabun New" w:cs="TH Sarabun New" w:hint="cs"/>
+          <w:b/>
+          <w:bCs/>
+          <w:sz w:val="32"/>
+          <w:szCs w:val="32"/>
+          <w:cs/>
+        </w:rPr>
+        <w:t xml:space="preserve"> </w:t>
+      </w:r>
+      <w:r>
+        <w:rPr>
+          <w:rFonts w:ascii="TH Sarabun New" w:hAnsi="TH Sarabun New" w:cs="TH Sarabun New" w:hint="cs"/>
+          <w:sz w:val="32"/>
+          <w:szCs w:val="32"/>
+          <w:cs/>
+        </w:rPr>
+        <w:t>ผังงาน</w:t>
+      </w:r>
+      <w:r>
+        <w:rPr>
+          <w:rFonts w:ascii="TH Sarabun New" w:hAnsi="TH Sarabun New" w:cs="TH Sarabun New"/>
+          <w:sz w:val="32"/>
+          <w:szCs w:val="32"/>
+          <w:cs/>
+        </w:rPr>
+        <w:t>แสดง</w:t>
+      </w:r>
+      <w:r>
+        <w:rPr>
+          <w:rFonts w:ascii="TH Sarabun New" w:hAnsi="TH Sarabun New" w:cs="TH Sarabun New" w:hint="cs"/>
+          <w:sz w:val="32"/>
+          <w:szCs w:val="32"/>
+          <w:cs/>
+        </w:rPr>
+        <w:t>การ</w:t>
+      </w:r>
+      <w:r>
+        <w:rPr>
+          <w:rFonts w:ascii="TH Sarabun New" w:hAnsi="TH Sarabun New" w:cs="TH Sarabun New" w:hint="cs"/>
+          <w:sz w:val="32"/>
+          <w:szCs w:val="32"/>
+          <w:cs/>
+        </w:rPr>
+        <w:t>ลงทะเบียนรถยนต์ / รถจักรยานยนต์</w:t>
+      </w:r>
+    </w:p>
+    <w:p>
+      <w:pPr>
+        <w:pStyle w:val="ListParagraph"/>
+        <w:tabs>
+          <w:tab w:val="left" w:pos="540"/>
+        </w:tabs>
+        <w:spacing w:after="0" w:line="240" w:lineRule="auto"/>
+        <w:ind w:left="0"/>
+        <w:rPr>
+          <w:rFonts w:ascii="TH Sarabun New" w:hAnsi="TH Sarabun New" w:cs="TH Sarabun New"/>
+          <w:sz w:val="32"/>
+          <w:szCs w:val="32"/>
+          <w:cs/>
+        </w:rPr>
+      </w:pPr>
+    </w:p>
+    <w:p>
+      <w:pPr>
+        <w:pStyle w:val="ListParagraph"/>
+        <w:tabs>
+          <w:tab w:val="left" w:pos="540"/>
+        </w:tabs>
+        <w:spacing w:after="0" w:line="240" w:lineRule="auto"/>
+        <w:ind w:left="0"/>
+        <w:rPr>
+          <w:rFonts w:ascii="TH Sarabun New" w:hAnsi="TH Sarabun New" w:cs="TH Sarabun New"/>
+          <w:sz w:val="32"/>
+          <w:szCs w:val="32"/>
+        </w:rPr>
+      </w:pPr>
+      <w:r>
+        <w:rPr>
+          <w:rFonts w:ascii="TH Sarabun New" w:hAnsi="TH Sarabun New" w:cs="TH Sarabun New"/>
+          <w:sz w:val="32"/>
+          <w:szCs w:val="32"/>
+          <w:cs/>
+        </w:rPr>
+        <w:t>คำอธิบายขั้นตอนการจัดการผู้ใช้</w:t>
+      </w:r>
+    </w:p>
+    <w:p>
+      <w:pPr>
+        <w:pStyle w:val="ListParagraph"/>
+        <w:tabs>
+          <w:tab w:val="left" w:pos="540"/>
+        </w:tabs>
+        <w:spacing w:after="0" w:line="240" w:lineRule="auto"/>
+        <w:ind w:left="0"/>
+        <w:rPr>
+          <w:rFonts w:ascii="TH Sarabun New" w:hAnsi="TH Sarabun New" w:cs="TH Sarabun New"/>
+          <w:sz w:val="32"/>
+          <w:szCs w:val="32"/>
+        </w:rPr>
+      </w:pPr>
+      <w:r>
+        <w:rPr>
+          <w:rFonts w:ascii="TH Sarabun New" w:hAnsi="TH Sarabun New" w:cs="TH Sarabun New"/>
+          <w:sz w:val="32"/>
+          <w:szCs w:val="32"/>
+        </w:rPr>
+        <w:tab/>
+        <w:t>1</w:t>
+      </w:r>
+      <w:r>
+        <w:rPr>
+          <w:rFonts w:ascii="TH Sarabun New" w:hAnsi="TH Sarabun New" w:cs="TH Sarabun New" w:hint="cs"/>
+          <w:sz w:val="32"/>
+          <w:szCs w:val="32"/>
+          <w:cs/>
+        </w:rPr>
+        <w:t>)  ผู้ใช้งานกรอกรายละเอียดรถยนต์</w:t>
+      </w:r>
+      <w:r>
+        <w:rPr>
+          <w:rFonts w:ascii="TH Sarabun New" w:hAnsi="TH Sarabun New" w:cs="TH Sarabun New" w:hint="cs"/>
+          <w:sz w:val="32"/>
+          <w:szCs w:val="32"/>
+          <w:cs/>
+        </w:rPr>
+        <w:t>หรือ</w:t>
+      </w:r>
+      <w:r>
+        <w:rPr>
+          <w:rFonts w:ascii="TH Sarabun New" w:hAnsi="TH Sarabun New" w:cs="TH Sarabun New" w:hint="cs"/>
+          <w:sz w:val="32"/>
+          <w:szCs w:val="32"/>
+          <w:cs/>
+        </w:rPr>
+        <w:t>รถจักรยานยนต์</w:t>
+      </w:r>
+    </w:p>
+    <w:p>
+      <w:pPr>
+        <w:pStyle w:val="ListParagraph"/>
+        <w:tabs>
+          <w:tab w:val="left" w:pos="540"/>
+        </w:tabs>
+        <w:spacing w:after="0" w:line="240" w:lineRule="auto"/>
+        <w:ind w:left="0"/>
+        <w:rPr>
+          <w:rFonts w:ascii="TH Sarabun New" w:hAnsi="TH Sarabun New" w:cs="TH Sarabun New" w:hint="cs"/>
+          <w:sz w:val="32"/>
+          <w:szCs w:val="32"/>
+          <w:cs/>
+        </w:rPr>
+      </w:pPr>
+      <w:r>
+        <w:rPr>
+          <w:rFonts w:ascii="TH Sarabun New" w:hAnsi="TH Sarabun New" w:cs="TH Sarabun New"/>
+          <w:sz w:val="32"/>
+          <w:szCs w:val="32"/>
+        </w:rPr>
+        <w:tab/>
+        <w:t>2</w:t>
+      </w:r>
+      <w:r>
+        <w:rPr>
+          <w:rFonts w:ascii="TH Sarabun New" w:hAnsi="TH Sarabun New" w:cs="TH Sarabun New" w:hint="cs"/>
+          <w:sz w:val="32"/>
+          <w:szCs w:val="32"/>
+          <w:cs/>
+        </w:rPr>
+        <w:t xml:space="preserve">)  </w:t>
+      </w:r>
+      <w:r>
+        <w:rPr>
+          <w:rFonts w:ascii="TH Sarabun New" w:hAnsi="TH Sarabun New" w:cs="TH Sarabun New"/>
+          <w:sz w:val="32"/>
+          <w:szCs w:val="32"/>
+          <w:cs/>
+        </w:rPr>
+        <w:t>แสดงผลหน้าจอ</w:t>
+      </w:r>
+      <w:r>
+        <w:rPr>
+          <w:rFonts w:ascii="TH Sarabun New" w:hAnsi="TH Sarabun New" w:cs="TH Sarabun New" w:hint="cs"/>
+          <w:sz w:val="32"/>
+          <w:szCs w:val="32"/>
+          <w:cs/>
+        </w:rPr>
+        <w:t>รถยนต์และรถจักรยานยนต์ทั้งหมดที่ลง</w:t>
+      </w:r>
+      <w:r>
+        <w:rPr>
+          <w:rFonts w:ascii="TH Sarabun New" w:hAnsi="TH Sarabun New" w:cs="TH Sarabun New" w:hint="cs"/>
+          <w:sz w:val="32"/>
+          <w:szCs w:val="32"/>
+          <w:cs/>
+        </w:rPr>
+        <w:t>ทะเบียน</w:t>
+      </w:r>
+    </w:p>
+    <w:p>
+      <w:pPr>
+        <w:pStyle w:val="ListParagraph"/>
+        <w:tabs>
+          <w:tab w:val="left" w:pos="540"/>
+        </w:tabs>
+        <w:spacing w:after="0" w:line="240" w:lineRule="auto"/>
+        <w:ind w:left="0"/>
+        <w:rPr>
+          <w:rFonts w:ascii="TH Sarabun New" w:hAnsi="TH Sarabun New" w:cs="TH Sarabun New"/>
+          <w:sz w:val="32"/>
+          <w:szCs w:val="32"/>
+        </w:rPr>
+      </w:pPr>
+      <w:r>
+        <w:rPr>
+          <w:rFonts w:ascii="TH Sarabun New" w:hAnsi="TH Sarabun New" w:cs="TH Sarabun New" w:hint="cs"/>
+          <w:sz w:val="32"/>
+          <w:szCs w:val="32"/>
+          <w:cs/>
+        </w:rPr>
+        <w:tab/>
+      </w:r>
+    </w:p>
+    <w:p>
+      <w:pPr>
+        <w:pStyle w:val="ListParagraph"/>
+        <w:tabs>
+          <w:tab w:val="left" w:pos="540"/>
+        </w:tabs>
+        <w:spacing w:after="0" w:line="240" w:lineRule="auto"/>
+        <w:ind w:left="0"/>
+        <w:rPr>
+          <w:rFonts w:ascii="TH Sarabun New" w:hAnsi="TH Sarabun New" w:cs="TH Sarabun New"/>
+          <w:sz w:val="32"/>
+          <w:szCs w:val="32"/>
+        </w:rPr>
+      </w:pPr>
+      <w:r>
+        <w:rPr>
+          <w:rFonts w:ascii="TH Sarabun New" w:hAnsi="TH Sarabun New" w:cs="TH Sarabun New"/>
+          <w:sz w:val="32"/>
+          <w:szCs w:val="32"/>
+        </w:rPr>
+        <w:tab/>
+      </w:r>
+    </w:p>
+    <w:p>
+      <w:pPr>
+        <w:pStyle w:val="ListParagraph"/>
+        <w:tabs>
+          <w:tab w:val="left" w:pos="540"/>
+        </w:tabs>
+        <w:spacing w:after="0" w:line="240" w:lineRule="auto"/>
+        <w:ind w:left="0"/>
+        <w:rPr>
+          <w:rFonts w:ascii="TH Sarabun New" w:hAnsi="TH Sarabun New" w:cs="TH Sarabun New"/>
+          <w:sz w:val="32"/>
+          <w:szCs w:val="32"/>
+        </w:rPr>
+      </w:pPr>
+    </w:p>
+    <w:p>
+      <w:pPr>
+        <w:pStyle w:val="ListParagraph"/>
+        <w:tabs>
+          <w:tab w:val="left" w:pos="540"/>
+        </w:tabs>
+        <w:spacing w:after="0" w:line="240" w:lineRule="auto"/>
+        <w:ind w:left="0"/>
+        <w:rPr>
+          <w:rFonts w:ascii="TH Sarabun New" w:hAnsi="TH Sarabun New" w:cs="TH Sarabun New"/>
+          <w:sz w:val="32"/>
+          <w:szCs w:val="32"/>
+        </w:rPr>
+      </w:pPr>
+    </w:p>
+    <w:p>
+      <w:pPr>
+        <w:pStyle w:val="ListParagraph"/>
+        <w:tabs>
+          <w:tab w:val="left" w:pos="540"/>
+        </w:tabs>
+        <w:spacing w:after="0" w:line="240" w:lineRule="auto"/>
+        <w:ind w:left="0"/>
+        <w:rPr>
+          <w:rFonts w:ascii="TH Sarabun New" w:hAnsi="TH Sarabun New" w:cs="TH Sarabun New"/>
+          <w:sz w:val="32"/>
+          <w:szCs w:val="32"/>
+        </w:rPr>
+      </w:pPr>
+    </w:p>
+    <w:p>
+      <w:pPr>
+        <w:pStyle w:val="ListParagraph"/>
+        <w:tabs>
+          <w:tab w:val="left" w:pos="540"/>
+        </w:tabs>
+        <w:spacing w:after="0" w:line="240" w:lineRule="auto"/>
+        <w:ind w:left="0"/>
+        <w:rPr>
+          <w:rFonts w:ascii="TH Sarabun New" w:hAnsi="TH Sarabun New" w:cs="TH Sarabun New"/>
+          <w:sz w:val="32"/>
+          <w:szCs w:val="32"/>
+        </w:rPr>
+      </w:pPr>
+    </w:p>
+    <w:p>
+      <w:pPr>
+        <w:pStyle w:val="ListParagraph"/>
+        <w:tabs>
+          <w:tab w:val="left" w:pos="540"/>
+        </w:tabs>
+        <w:spacing w:after="0" w:line="240" w:lineRule="auto"/>
+        <w:ind w:left="0"/>
+        <w:rPr>
+          <w:noProof/>
+        </w:rPr>
+      </w:pPr>
+    </w:p>
+    <w:p>
+      <w:pPr>
+        <w:pStyle w:val="ListParagraph"/>
+        <w:tabs>
+          <w:tab w:val="left" w:pos="540"/>
+        </w:tabs>
+        <w:spacing w:after="0" w:line="240" w:lineRule="auto"/>
+        <w:ind w:left="0"/>
+        <w:rPr>
+          <w:rFonts w:ascii="TH Sarabun New" w:hAnsi="TH Sarabun New" w:cs="TH Sarabun New"/>
+          <w:sz w:val="32"/>
+          <w:szCs w:val="32"/>
+        </w:rPr>
+      </w:pPr>
+      <w:r>
+        <w:rPr>
+          <w:rFonts w:ascii="TH Sarabun New" w:hAnsi="TH Sarabun New" w:cs="TH Sarabun New"/>
+          <w:sz w:val="32"/>
+          <w:szCs w:val="32"/>
+          <w:cs/>
+        </w:rPr>
+        <w:lastRenderedPageBreak/>
+        <w:t>3.3.</w:t>
+      </w:r>
+      <w:r>
+        <w:rPr>
+          <w:rFonts w:ascii="TH Sarabun New" w:hAnsi="TH Sarabun New" w:cs="TH Sarabun New"/>
+          <w:sz w:val="32"/>
+          <w:szCs w:val="32"/>
+        </w:rPr>
+        <w:t>5</w:t>
+      </w:r>
+      <w:r>
+        <w:rPr>
+          <w:rFonts w:ascii="TH Sarabun New" w:hAnsi="TH Sarabun New" w:cs="TH Sarabun New"/>
+          <w:sz w:val="32"/>
+          <w:szCs w:val="32"/>
+          <w:cs/>
+        </w:rPr>
+        <w:t xml:space="preserve"> </w:t>
+      </w:r>
+      <w:r>
+        <w:rPr>
+          <w:rFonts w:ascii="TH Sarabun New" w:hAnsi="TH Sarabun New" w:cs="TH Sarabun New" w:hint="cs"/>
+          <w:sz w:val="32"/>
+          <w:szCs w:val="32"/>
+          <w:cs/>
+        </w:rPr>
+        <w:t xml:space="preserve"> ผังงาน</w:t>
+      </w:r>
+      <w:r>
+        <w:rPr>
+          <w:rFonts w:ascii="TH Sarabun New" w:hAnsi="TH Sarabun New" w:cs="TH Sarabun New"/>
+          <w:sz w:val="32"/>
+          <w:szCs w:val="32"/>
+          <w:cs/>
+        </w:rPr>
+        <w:t>แสดง</w:t>
+      </w:r>
+      <w:r>
+        <w:rPr>
+          <w:rFonts w:ascii="TH Sarabun New" w:hAnsi="TH Sarabun New" w:cs="TH Sarabun New" w:hint="cs"/>
+          <w:sz w:val="32"/>
+          <w:szCs w:val="32"/>
+          <w:cs/>
+        </w:rPr>
+        <w:t>สิ่งที่อยากได้</w:t>
+      </w:r>
+      <w:r>
+        <w:rPr>
+          <w:rFonts w:ascii="TH Sarabun New" w:hAnsi="TH Sarabun New" w:cs="TH Sarabun New" w:hint="cs"/>
+          <w:sz w:val="32"/>
+          <w:szCs w:val="32"/>
+          <w:cs/>
+        </w:rPr>
+        <w:t xml:space="preserve"> </w:t>
+      </w:r>
+    </w:p>
+    <w:p>
+      <w:pPr>
+        <w:pStyle w:val="ListParagraph"/>
+        <w:tabs>
+          <w:tab w:val="left" w:pos="540"/>
+        </w:tabs>
+        <w:spacing w:after="0" w:line="240" w:lineRule="auto"/>
+        <w:ind w:left="0"/>
+        <w:rPr>
+          <w:noProof/>
+        </w:rPr>
+      </w:pPr>
+    </w:p>
+    <w:p>
+      <w:pPr>
+        <w:pStyle w:val="ListParagraph"/>
+        <w:tabs>
+          <w:tab w:val="left" w:pos="540"/>
+        </w:tabs>
+        <w:spacing w:after="0" w:line="240" w:lineRule="auto"/>
+        <w:ind w:left="0"/>
+        <w:rPr>
+          <w:rFonts w:ascii="TH Sarabun New" w:hAnsi="TH Sarabun New" w:cs="TH Sarabun New"/>
+          <w:sz w:val="32"/>
+          <w:szCs w:val="32"/>
+        </w:rPr>
+      </w:pPr>
+      <w:r>
+        <w:rPr>
+          <w:noProof/>
+        </w:rPr>
+        <w:drawing>
+          <wp:anchor distT="0" distB="0" distL="114300" distR="114300" simplePos="0" relativeHeight="251667456" behindDoc="0" locked="0" layoutInCell="1" allowOverlap="1" wp14:anchorId="45C78A11" wp14:editId="0103C350">
+            <wp:simplePos x="0" y="0"/>
+            <wp:positionH relativeFrom="margin">
+              <wp:posOffset>853440</wp:posOffset>
+            </wp:positionH>
+            <wp:positionV relativeFrom="paragraph">
+              <wp:posOffset>527050</wp:posOffset>
+            </wp:positionV>
+            <wp:extent cx="4069080" cy="5242560"/>
+            <wp:effectExtent l="0" t="0" r="7620" b="0"/>
+            <wp:wrapTopAndBottom/>
+            <wp:docPr id="12" name="รูปภาพ 9"/>
+            <wp:cNvGraphicFramePr>
+              <a:graphicFrameLocks xmlns:a="http://schemas.openxmlformats.org/drawingml/2006/main" noChangeAspect="1"/>
+            </wp:cNvGraphicFramePr>
+            <a:graphic xmlns:a="http://schemas.openxmlformats.org/drawingml/2006/main">
+              <a:graphicData uri="http://schemas.openxmlformats.org/drawingml/2006/picture">
+                <pic:pic xmlns:pic="http://schemas.openxmlformats.org/drawingml/2006/picture">
+                  <pic:nvPicPr>
+                    <pic:cNvPr id="12" name="รูปภาพ 9"/>
+                    <pic:cNvPicPr/>
+                  </pic:nvPicPr>
+                  <pic:blipFill rotWithShape="1">
+                    <a:blip r:embed="rId14">
+                      <a:extLst>
+                        <a:ext uri="{28A0092B-C50C-407E-A947-70E740481C1C}">
+                          <a14:useLocalDpi xmlns:a14="http://schemas.microsoft.com/office/drawing/2010/main" val="0"/>
+                        </a:ext>
+                      </a:extLst>
+                    </a:blip>
+                    <a:srcRect t="-163" b="27691"/>
+                    <a:stretch/>
+                  </pic:blipFill>
+                  <pic:spPr bwMode="auto">
+                    <a:xfrm>
+                      <a:off x="0" y="0"/>
+                      <a:ext cx="4069080" cy="5242560"/>
+                    </a:xfrm>
+                    <a:prstGeom prst="rect">
+                      <a:avLst/>
+                    </a:prstGeom>
+                    <a:ln>
+                      <a:noFill/>
+                    </a:ln>
+                    <a:extLst>
+                      <a:ext uri="{53640926-AAD7-44D8-BBD7-CCE9431645EC}">
+                        <a14:shadowObscured xmlns:a14="http://schemas.microsoft.com/office/drawing/2010/main"/>
+                      </a:ext>
+                    </a:extLst>
+                  </pic:spPr>
+                </pic:pic>
+              </a:graphicData>
+            </a:graphic>
+            <wp14:sizeRelH relativeFrom="margin">
+              <wp14:pctWidth>0</wp14:pctWidth>
+            </wp14:sizeRelH>
+            <wp14:sizeRelV relativeFrom="margin">
+              <wp14:pctHeight>0</wp14:pctHeight>
+            </wp14:sizeRelV>
+          </wp:anchor>
+        </w:drawing>
+      </w:r>
+    </w:p>
+    <w:p>
+      <w:pPr>
+        <w:pStyle w:val="ListParagraph"/>
+        <w:tabs>
+          <w:tab w:val="left" w:pos="360"/>
+        </w:tabs>
+        <w:spacing w:after="0" w:line="240" w:lineRule="auto"/>
+        <w:ind w:left="0"/>
+        <w:jc w:val="center"/>
+        <w:rPr>
+          <w:rFonts w:ascii="TH Sarabun New" w:hAnsi="TH Sarabun New" w:cs="TH Sarabun New"/>
+          <w:sz w:val="32"/>
+          <w:szCs w:val="32"/>
+        </w:rPr>
+      </w:pPr>
+      <w:r>
+        <w:rPr>
+          <w:rFonts w:ascii="TH Sarabun New" w:hAnsi="TH Sarabun New" w:cs="TH Sarabun New"/>
+          <w:b/>
+          <w:bCs/>
+          <w:sz w:val="32"/>
+          <w:szCs w:val="32"/>
+          <w:cs/>
+        </w:rPr>
+        <w:t>รูปที่ 3.</w:t>
+      </w:r>
+      <w:r>
+        <w:rPr>
+          <w:rFonts w:ascii="TH Sarabun New" w:hAnsi="TH Sarabun New" w:cs="TH Sarabun New"/>
+          <w:b/>
+          <w:bCs/>
+          <w:sz w:val="32"/>
+          <w:szCs w:val="32"/>
+        </w:rPr>
+        <w:t>6</w:t>
+      </w:r>
+      <w:r>
+        <w:rPr>
+          <w:rFonts w:ascii="TH Sarabun New" w:hAnsi="TH Sarabun New" w:cs="TH Sarabun New" w:hint="cs"/>
+          <w:b/>
+          <w:bCs/>
+          <w:sz w:val="32"/>
+          <w:szCs w:val="32"/>
+          <w:cs/>
+        </w:rPr>
+        <w:t xml:space="preserve"> </w:t>
+      </w:r>
+      <w:r>
+        <w:rPr>
+          <w:rFonts w:ascii="TH Sarabun New" w:hAnsi="TH Sarabun New" w:cs="TH Sarabun New" w:hint="cs"/>
+          <w:sz w:val="32"/>
+          <w:szCs w:val="32"/>
+          <w:cs/>
+        </w:rPr>
+        <w:t>ผังงาน</w:t>
+      </w:r>
+      <w:r>
+        <w:rPr>
+          <w:rFonts w:ascii="TH Sarabun New" w:hAnsi="TH Sarabun New" w:cs="TH Sarabun New"/>
+          <w:sz w:val="32"/>
+          <w:szCs w:val="32"/>
+          <w:cs/>
+        </w:rPr>
+        <w:t>แสดง</w:t>
+      </w:r>
+      <w:r>
+        <w:rPr>
+          <w:rFonts w:ascii="TH Sarabun New" w:hAnsi="TH Sarabun New" w:cs="TH Sarabun New" w:hint="cs"/>
+          <w:sz w:val="32"/>
+          <w:szCs w:val="32"/>
+          <w:cs/>
+        </w:rPr>
+        <w:t>การขายรถยนต์ / รถจักรยานยนต์</w:t>
+      </w:r>
+    </w:p>
+    <w:p>
+      <w:pPr>
+        <w:pStyle w:val="ListParagraph"/>
+        <w:tabs>
+          <w:tab w:val="left" w:pos="540"/>
+        </w:tabs>
+        <w:spacing w:after="0" w:line="240" w:lineRule="auto"/>
+        <w:ind w:left="0"/>
+        <w:rPr>
+          <w:rFonts w:ascii="TH Sarabun New" w:hAnsi="TH Sarabun New" w:cs="TH Sarabun New"/>
+          <w:sz w:val="32"/>
+          <w:szCs w:val="32"/>
+          <w:cs/>
+        </w:rPr>
+      </w:pPr>
+    </w:p>
+    <w:p>
+      <w:pPr>
+        <w:pStyle w:val="ListParagraph"/>
+        <w:tabs>
+          <w:tab w:val="left" w:pos="540"/>
+        </w:tabs>
+        <w:spacing w:after="0" w:line="240" w:lineRule="auto"/>
+        <w:ind w:left="0"/>
+        <w:rPr>
+          <w:rFonts w:ascii="TH Sarabun New" w:hAnsi="TH Sarabun New" w:cs="TH Sarabun New"/>
+          <w:sz w:val="32"/>
+          <w:szCs w:val="32"/>
+        </w:rPr>
+      </w:pPr>
+      <w:r>
+        <w:rPr>
+          <w:rFonts w:ascii="TH Sarabun New" w:hAnsi="TH Sarabun New" w:cs="TH Sarabun New"/>
+          <w:sz w:val="32"/>
+          <w:szCs w:val="32"/>
+          <w:cs/>
+        </w:rPr>
+        <w:t>คำอธิบายขั้นตอนการจัดการผู้ใช้</w:t>
+      </w:r>
+    </w:p>
+    <w:p>
+      <w:pPr>
+        <w:pStyle w:val="ListParagraph"/>
+        <w:tabs>
+          <w:tab w:val="left" w:pos="540"/>
+        </w:tabs>
+        <w:spacing w:after="0" w:line="240" w:lineRule="auto"/>
+        <w:ind w:left="0"/>
+        <w:rPr>
+          <w:rFonts w:ascii="TH Sarabun New" w:hAnsi="TH Sarabun New" w:cs="TH Sarabun New" w:hint="cs"/>
+          <w:sz w:val="32"/>
+          <w:szCs w:val="32"/>
+          <w:cs/>
+        </w:rPr>
+      </w:pPr>
+      <w:r>
+        <w:rPr>
+          <w:rFonts w:ascii="TH Sarabun New" w:hAnsi="TH Sarabun New" w:cs="TH Sarabun New"/>
+          <w:sz w:val="32"/>
+          <w:szCs w:val="32"/>
+        </w:rPr>
+        <w:tab/>
+        <w:t>1</w:t>
+      </w:r>
+      <w:r>
+        <w:rPr>
+          <w:rFonts w:ascii="TH Sarabun New" w:hAnsi="TH Sarabun New" w:cs="TH Sarabun New" w:hint="cs"/>
+          <w:sz w:val="32"/>
+          <w:szCs w:val="32"/>
+          <w:cs/>
+        </w:rPr>
+        <w:t>)  ผู้ใช้งานเลือก</w:t>
+      </w:r>
+      <w:r>
+        <w:rPr>
+          <w:rFonts w:ascii="TH Sarabun New" w:hAnsi="TH Sarabun New" w:cs="TH Sarabun New" w:hint="cs"/>
+          <w:sz w:val="32"/>
+          <w:szCs w:val="32"/>
+          <w:cs/>
+        </w:rPr>
+        <w:t>สิ่งที่อยากได้</w:t>
+      </w:r>
+    </w:p>
+    <w:p>
+      <w:pPr>
+        <w:pStyle w:val="ListParagraph"/>
+        <w:tabs>
+          <w:tab w:val="left" w:pos="540"/>
+        </w:tabs>
+        <w:spacing w:after="0" w:line="240" w:lineRule="auto"/>
+        <w:ind w:left="0"/>
+        <w:rPr>
+          <w:rFonts w:ascii="TH Sarabun New" w:hAnsi="TH Sarabun New" w:cs="TH Sarabun New" w:hint="cs"/>
+          <w:sz w:val="32"/>
+          <w:szCs w:val="32"/>
+        </w:rPr>
+      </w:pPr>
+      <w:r>
+        <w:rPr>
+          <w:rFonts w:ascii="TH Sarabun New" w:hAnsi="TH Sarabun New" w:cs="TH Sarabun New"/>
+          <w:sz w:val="32"/>
+          <w:szCs w:val="32"/>
+          <w:cs/>
+        </w:rPr>
+        <w:tab/>
+      </w:r>
+      <w:r>
+        <w:rPr>
+          <w:rFonts w:ascii="TH Sarabun New" w:hAnsi="TH Sarabun New" w:cs="TH Sarabun New"/>
+          <w:sz w:val="32"/>
+          <w:szCs w:val="32"/>
+          <w:cs/>
+        </w:rPr>
+        <w:tab/>
+      </w:r>
+      <w:r>
+        <w:rPr>
+          <w:rFonts w:ascii="TH Sarabun New" w:hAnsi="TH Sarabun New" w:cs="TH Sarabun New" w:hint="cs"/>
+          <w:sz w:val="32"/>
+          <w:szCs w:val="32"/>
+          <w:cs/>
+        </w:rPr>
+        <w:t xml:space="preserve">  1.1) ถ้าผู้ใช้งานเลือก</w:t>
+      </w:r>
+      <w:r>
+        <w:rPr>
+          <w:rFonts w:ascii="TH Sarabun New" w:hAnsi="TH Sarabun New" w:cs="TH Sarabun New" w:hint="cs"/>
+          <w:sz w:val="32"/>
+          <w:szCs w:val="32"/>
+          <w:cs/>
+        </w:rPr>
+        <w:t>เพิ่ม</w:t>
+      </w:r>
+      <w:r>
+        <w:rPr>
+          <w:rFonts w:ascii="TH Sarabun New" w:hAnsi="TH Sarabun New" w:cs="TH Sarabun New" w:hint="cs"/>
+          <w:sz w:val="32"/>
+          <w:szCs w:val="32"/>
+          <w:cs/>
+        </w:rPr>
+        <w:t>รถยนต์</w:t>
+      </w:r>
+      <w:r>
+        <w:rPr>
+          <w:rFonts w:ascii="TH Sarabun New" w:hAnsi="TH Sarabun New" w:cs="TH Sarabun New" w:hint="cs"/>
+          <w:sz w:val="32"/>
+          <w:szCs w:val="32"/>
+          <w:cs/>
+        </w:rPr>
+        <w:t xml:space="preserve"> ระบบจะทำการบันทึกข้อมูลรถยนต์ เพิ่มเข้ามาในสิ่งที่อยากได้</w:t>
+      </w:r>
+    </w:p>
+    <w:p>
+      <w:pPr>
+        <w:pStyle w:val="ListParagraph"/>
+        <w:tabs>
+          <w:tab w:val="left" w:pos="540"/>
+        </w:tabs>
+        <w:spacing w:after="0" w:line="240" w:lineRule="auto"/>
+        <w:ind w:left="0"/>
+        <w:rPr>
+          <w:rFonts w:ascii="TH Sarabun New" w:hAnsi="TH Sarabun New" w:cs="TH Sarabun New"/>
+          <w:sz w:val="32"/>
+          <w:szCs w:val="32"/>
+          <w:cs/>
+        </w:rPr>
+      </w:pPr>
+      <w:r>
+        <w:rPr>
+          <w:rFonts w:ascii="TH Sarabun New" w:hAnsi="TH Sarabun New" w:cs="TH Sarabun New"/>
+          <w:sz w:val="32"/>
+          <w:szCs w:val="32"/>
+          <w:cs/>
+        </w:rPr>
+        <w:tab/>
+      </w:r>
+      <w:r>
+        <w:rPr>
+          <w:rFonts w:ascii="TH Sarabun New" w:hAnsi="TH Sarabun New" w:cs="TH Sarabun New"/>
+          <w:sz w:val="32"/>
+          <w:szCs w:val="32"/>
+          <w:cs/>
+        </w:rPr>
+        <w:tab/>
+      </w:r>
+      <w:r>
+        <w:rPr>
+          <w:rFonts w:ascii="TH Sarabun New" w:hAnsi="TH Sarabun New" w:cs="TH Sarabun New" w:hint="cs"/>
+          <w:sz w:val="32"/>
+          <w:szCs w:val="32"/>
+          <w:cs/>
+        </w:rPr>
+        <w:t xml:space="preserve">  1.2) ถ้าผู้ใช้งานเลือกเพิ่มรถ</w:t>
+      </w:r>
+      <w:r>
+        <w:rPr>
+          <w:rFonts w:ascii="TH Sarabun New" w:hAnsi="TH Sarabun New" w:cs="TH Sarabun New" w:hint="cs"/>
+          <w:sz w:val="32"/>
+          <w:szCs w:val="32"/>
+          <w:cs/>
+        </w:rPr>
+        <w:t>จักรยาน</w:t>
+      </w:r>
+      <w:r>
+        <w:rPr>
+          <w:rFonts w:ascii="TH Sarabun New" w:hAnsi="TH Sarabun New" w:cs="TH Sarabun New" w:hint="cs"/>
+          <w:sz w:val="32"/>
+          <w:szCs w:val="32"/>
+          <w:cs/>
+        </w:rPr>
+        <w:t>ยนต์ ระบบจะทำการบันทึกข้อมูลรถจักรยานยนต์ เพิ่มเข้ามาในสิ่งที่อยากได้</w:t>
+      </w:r>
+    </w:p>
+    <w:p>
+      <w:pPr>
+        <w:pStyle w:val="ListParagraph"/>
+        <w:tabs>
+          <w:tab w:val="left" w:pos="540"/>
+        </w:tabs>
+        <w:spacing w:after="0" w:line="240" w:lineRule="auto"/>
+        <w:ind w:left="0"/>
+        <w:rPr>
+          <w:rFonts w:ascii="TH Sarabun New" w:hAnsi="TH Sarabun New" w:cs="TH Sarabun New" w:hint="cs"/>
+          <w:sz w:val="32"/>
+          <w:szCs w:val="32"/>
+          <w:cs/>
+        </w:rPr>
+      </w:pPr>
+      <w:r>
+        <w:rPr>
+          <w:rFonts w:ascii="TH Sarabun New" w:hAnsi="TH Sarabun New" w:cs="TH Sarabun New"/>
+          <w:sz w:val="32"/>
+          <w:szCs w:val="32"/>
+        </w:rPr>
+        <w:tab/>
+        <w:t>2</w:t>
+      </w:r>
+      <w:r>
+        <w:rPr>
+          <w:rFonts w:ascii="TH Sarabun New" w:hAnsi="TH Sarabun New" w:cs="TH Sarabun New" w:hint="cs"/>
+          <w:sz w:val="32"/>
+          <w:szCs w:val="32"/>
+          <w:cs/>
+        </w:rPr>
+        <w:t xml:space="preserve">)  </w:t>
+      </w:r>
+      <w:r>
+        <w:rPr>
+          <w:rFonts w:ascii="TH Sarabun New" w:hAnsi="TH Sarabun New" w:cs="TH Sarabun New"/>
+          <w:sz w:val="32"/>
+          <w:szCs w:val="32"/>
+          <w:cs/>
+        </w:rPr>
+        <w:t>แสดงผลหน้าจอ</w:t>
+      </w:r>
+      <w:r>
+        <w:rPr>
+          <w:rFonts w:ascii="TH Sarabun New" w:hAnsi="TH Sarabun New" w:cs="TH Sarabun New" w:hint="cs"/>
+          <w:sz w:val="32"/>
+          <w:szCs w:val="32"/>
+          <w:cs/>
+        </w:rPr>
+        <w:t>สิ่งที่อยากได้</w:t>
+      </w:r>
+    </w:p>
+    <w:p>
+      <w:pPr>
+        <w:pStyle w:val="ListParagraph"/>
+        <w:tabs>
+          <w:tab w:val="left" w:pos="540"/>
+        </w:tabs>
+        <w:spacing w:after="0" w:line="240" w:lineRule="auto"/>
+        <w:ind w:left="0"/>
+        <w:rPr>
+          <w:rFonts w:ascii="TH Sarabun New" w:hAnsi="TH Sarabun New" w:cs="TH Sarabun New"/>
+          <w:sz w:val="32"/>
+          <w:szCs w:val="32"/>
+        </w:rPr>
+      </w:pPr>
+      <w:r>
+        <w:rPr>
+          <w:rFonts w:ascii="TH Sarabun New" w:hAnsi="TH Sarabun New" w:cs="TH Sarabun New" w:hint="cs"/>
+          <w:sz w:val="32"/>
+          <w:szCs w:val="32"/>
+          <w:cs/>
+        </w:rPr>
+        <w:tab/>
+      </w:r>
+    </w:p>
+    <w:p>
+      <w:pPr>
+        <w:pStyle w:val="ListParagraph"/>
+        <w:tabs>
+          <w:tab w:val="left" w:pos="540"/>
+        </w:tabs>
+        <w:spacing w:after="0" w:line="240" w:lineRule="auto"/>
+        <w:ind w:left="0"/>
+        <w:rPr>
+          <w:rFonts w:ascii="TH Sarabun New" w:hAnsi="TH Sarabun New" w:cs="TH Sarabun New" w:hint="cs"/>
+          <w:sz w:val="32"/>
+          <w:szCs w:val="32"/>
+        </w:rPr>
+      </w:pPr>
+    </w:p>
+    <w:p>
+      <w:pPr>
+        <w:pStyle w:val="ListParagraph"/>
+        <w:tabs>
+          <w:tab w:val="left" w:pos="540"/>
+        </w:tabs>
+        <w:spacing w:after="0" w:line="240" w:lineRule="auto"/>
+        <w:ind w:left="0"/>
+        <w:rPr>
+          <w:rFonts w:ascii="TH Sarabun New" w:hAnsi="TH Sarabun New" w:cs="TH Sarabun New"/>
+          <w:sz w:val="32"/>
+          <w:szCs w:val="32"/>
+        </w:rPr>
+      </w:pPr>
+      <w:r>
+        <w:rPr>
+          <w:rFonts w:ascii="TH Sarabun New" w:hAnsi="TH Sarabun New" w:cs="TH Sarabun New"/>
           <w:b/>
           <w:bCs/>
           <w:sz w:val="36"/>
@@ -5574,7 +7584,7 @@
     </w:p>
     <w:p>
       <w:pPr>
-        <w:pStyle w:val="a3"/>
+        <w:pStyle w:val="ListParagraph"/>
         <w:tabs>
           <w:tab w:val="left" w:pos="360"/>
         </w:tabs>
@@ -5656,7 +7666,7 @@
     </w:p>
     <w:p>
       <w:pPr>
-        <w:pStyle w:val="a3"/>
+        <w:pStyle w:val="ListParagraph"/>
         <w:tabs>
           <w:tab w:val="left" w:pos="360"/>
         </w:tabs>
@@ -5813,7 +7823,6 @@
         <w:rPr>
           <w:noProof/>
         </w:rPr>
-        <w:lastRenderedPageBreak/>
         <w:drawing>
           <wp:inline distT="0" distB="0" distL="0" distR="0" wp14:anchorId="6796EED3" wp14:editId="5206DA36">
             <wp:extent cx="5731510" cy="3259455"/>
@@ -5830,7 +7839,7 @@
                     <pic:cNvPicPr/>
                   </pic:nvPicPr>
                   <pic:blipFill>
-                    <a:blip r:embed="rId12"/>
+                    <a:blip r:embed="rId15"/>
                     <a:stretch>
                       <a:fillRect/>
                     </a:stretch>
@@ -5979,7 +7988,6 @@
         </w:rPr>
         <w:tab/>
       </w:r>
-      <w:proofErr w:type="gramStart"/>
       <w:r>
         <w:rPr>
           <w:rFonts w:ascii="TH Sarabun New" w:hAnsi="TH Sarabun New" w:cs="TH Sarabun New"/>
@@ -6003,17 +8011,7 @@
           <w:szCs w:val="32"/>
           <w:cs/>
         </w:rPr>
-        <w:t>ตารางข้อมูล</w:t>
-      </w:r>
-      <w:proofErr w:type="gramEnd"/>
-      <w:r>
-        <w:rPr>
-          <w:rFonts w:ascii="TH Sarabun New" w:hAnsi="TH Sarabun New" w:cs="TH Sarabun New"/>
-          <w:sz w:val="32"/>
-          <w:szCs w:val="32"/>
-          <w:cs/>
-        </w:rPr>
-        <w:t xml:space="preserve"> (</w:t>
+        <w:t>ตารางข้อมูล (</w:t>
       </w:r>
       <w:r>
         <w:rPr>
@@ -6203,7 +8201,7 @@
     </w:p>
     <w:tbl>
       <w:tblPr>
-        <w:tblStyle w:val="a4"/>
+        <w:tblStyle w:val="TableGrid"/>
         <w:tblW w:w="0" w:type="auto"/>
         <w:tblLook w:val="04A0" w:firstRow="1" w:lastRow="0" w:firstColumn="1" w:lastColumn="0" w:noHBand="0" w:noVBand="1"/>
       </w:tblPr>
@@ -6373,7 +8371,6 @@
                 <w:szCs w:val="32"/>
               </w:rPr>
             </w:pPr>
-            <w:proofErr w:type="spellStart"/>
             <w:r>
               <w:rPr>
                 <w:rFonts w:ascii="TH Sarabun New" w:hAnsi="TH Sarabun New" w:cs="TH Sarabun New"/>
@@ -6382,7 +8379,6 @@
               </w:rPr>
               <w:t>data_cars</w:t>
             </w:r>
-            <w:proofErr w:type="spellEnd"/>
           </w:p>
         </w:tc>
         <w:tc>
@@ -6435,7 +8431,6 @@
                 <w:szCs w:val="32"/>
               </w:rPr>
             </w:pPr>
-            <w:proofErr w:type="spellStart"/>
             <w:r>
               <w:rPr>
                 <w:rFonts w:ascii="TH Sarabun New" w:hAnsi="TH Sarabun New" w:cs="TH Sarabun New"/>
@@ -6444,7 +8439,6 @@
               </w:rPr>
               <w:t>data_motorcycles</w:t>
             </w:r>
-            <w:proofErr w:type="spellEnd"/>
           </w:p>
         </w:tc>
         <w:tc>
@@ -6557,16 +8551,15 @@
                 <w:szCs w:val="32"/>
               </w:rPr>
             </w:pPr>
-            <w:proofErr w:type="spellStart"/>
-            <w:r>
-              <w:rPr>
-                <w:rFonts w:ascii="TH Sarabun New" w:hAnsi="TH Sarabun New" w:cs="TH Sarabun New"/>
-                <w:sz w:val="32"/>
-                <w:szCs w:val="32"/>
-              </w:rPr>
+            <w:r>
+              <w:rPr>
+                <w:rFonts w:ascii="TH Sarabun New" w:hAnsi="TH Sarabun New" w:cs="TH Sarabun New"/>
+                <w:sz w:val="32"/>
+                <w:szCs w:val="32"/>
+              </w:rPr>
+              <w:lastRenderedPageBreak/>
               <w:t>register_cars</w:t>
             </w:r>
-            <w:proofErr w:type="spellEnd"/>
           </w:p>
         </w:tc>
         <w:tc>
@@ -6619,7 +8612,6 @@
                 <w:szCs w:val="32"/>
               </w:rPr>
             </w:pPr>
-            <w:proofErr w:type="spellStart"/>
             <w:r>
               <w:rPr>
                 <w:rFonts w:ascii="TH Sarabun New" w:hAnsi="TH Sarabun New" w:cs="TH Sarabun New"/>
@@ -6628,7 +8620,6 @@
               </w:rPr>
               <w:t>wishlists</w:t>
             </w:r>
-            <w:proofErr w:type="spellEnd"/>
           </w:p>
         </w:tc>
         <w:tc>
@@ -6665,7 +8656,7 @@
     </w:tbl>
     <w:p>
       <w:pPr>
-        <w:pStyle w:val="a3"/>
+        <w:pStyle w:val="ListParagraph"/>
         <w:tabs>
           <w:tab w:val="left" w:pos="360"/>
         </w:tabs>
@@ -6862,7 +8853,7 @@
     </w:p>
     <w:tbl>
       <w:tblPr>
-        <w:tblStyle w:val="a4"/>
+        <w:tblStyle w:val="TableGrid"/>
         <w:tblW w:w="0" w:type="auto"/>
         <w:tblLook w:val="04A0" w:firstRow="1" w:lastRow="0" w:firstColumn="1" w:lastColumn="0" w:noHBand="0" w:noVBand="1"/>
       </w:tblPr>
@@ -6905,7 +8896,6 @@
                 <w:szCs w:val="32"/>
                 <w:cs/>
               </w:rPr>
-              <w:lastRenderedPageBreak/>
               <w:t>ชื่อเขตข้อมูล</w:t>
             </w:r>
           </w:p>
@@ -7101,7 +9091,6 @@
                 <w:cs/>
               </w:rPr>
             </w:pPr>
-            <w:proofErr w:type="spellStart"/>
             <w:r>
               <w:rPr>
                 <w:rFonts w:ascii="TH Sarabun New" w:hAnsi="TH Sarabun New" w:cs="TH Sarabun New"/>
@@ -7110,7 +9099,6 @@
               </w:rPr>
               <w:t>user_id</w:t>
             </w:r>
-            <w:proofErr w:type="spellEnd"/>
           </w:p>
         </w:tc>
         <w:tc>
@@ -7833,7 +9821,6 @@
         </w:rPr>
         <w:t xml:space="preserve">ตาราง </w:t>
       </w:r>
-      <w:proofErr w:type="spellStart"/>
       <w:r>
         <w:rPr>
           <w:rFonts w:ascii="TH Sarabun New" w:hAnsi="TH Sarabun New" w:cs="TH Sarabun New"/>
@@ -7842,7 +9829,6 @@
         </w:rPr>
         <w:t>data_cars</w:t>
       </w:r>
-      <w:proofErr w:type="spellEnd"/>
       <w:r>
         <w:rPr>
           <w:rFonts w:ascii="TH Sarabun New" w:hAnsi="TH Sarabun New" w:cs="TH Sarabun New"/>
@@ -7952,7 +9938,6 @@
         </w:rPr>
         <w:t xml:space="preserve"> </w:t>
       </w:r>
-      <w:proofErr w:type="spellStart"/>
       <w:r>
         <w:rPr>
           <w:rFonts w:ascii="TH Sarabun New" w:hAnsi="TH Sarabun New" w:cs="TH Sarabun New"/>
@@ -7961,7 +9946,6 @@
         </w:rPr>
         <w:t>data_cars</w:t>
       </w:r>
-      <w:proofErr w:type="spellEnd"/>
     </w:p>
     <w:p>
       <w:pPr>
@@ -7984,7 +9968,7 @@
     </w:p>
     <w:tbl>
       <w:tblPr>
-        <w:tblStyle w:val="a4"/>
+        <w:tblStyle w:val="TableGrid"/>
         <w:tblW w:w="0" w:type="auto"/>
         <w:tblLook w:val="04A0" w:firstRow="1" w:lastRow="0" w:firstColumn="1" w:lastColumn="0" w:noHBand="0" w:noVBand="1"/>
       </w:tblPr>
@@ -8222,7 +10206,6 @@
                 <w:cs/>
               </w:rPr>
             </w:pPr>
-            <w:proofErr w:type="spellStart"/>
             <w:r>
               <w:rPr>
                 <w:rFonts w:ascii="TH Sarabun New" w:hAnsi="TH Sarabun New" w:cs="TH Sarabun New"/>
@@ -8239,7 +10222,6 @@
               </w:rPr>
               <w:t>_id</w:t>
             </w:r>
-            <w:proofErr w:type="spellEnd"/>
           </w:p>
         </w:tc>
         <w:tc>
@@ -9982,7 +11964,6 @@
                 <w:szCs w:val="32"/>
               </w:rPr>
             </w:pPr>
-            <w:proofErr w:type="spellStart"/>
             <w:r>
               <w:rPr>
                 <w:rFonts w:ascii="TH Sarabun New" w:hAnsi="TH Sarabun New" w:cs="TH Sarabun New"/>
@@ -9991,7 +11972,6 @@
               </w:rPr>
               <w:t>user_id</w:t>
             </w:r>
-            <w:proofErr w:type="spellEnd"/>
           </w:p>
         </w:tc>
         <w:tc>
@@ -10140,7 +12120,7 @@
     </w:tbl>
     <w:p>
       <w:pPr>
-        <w:pStyle w:val="a3"/>
+        <w:pStyle w:val="ListParagraph"/>
         <w:tabs>
           <w:tab w:val="left" w:pos="360"/>
         </w:tabs>
@@ -10171,6 +12151,7 @@
           <w:sz w:val="32"/>
           <w:szCs w:val="32"/>
         </w:rPr>
+        <w:lastRenderedPageBreak/>
         <w:t>3)</w:t>
       </w:r>
       <w:r>
@@ -10191,7 +12172,6 @@
         </w:rPr>
         <w:t xml:space="preserve">ตาราง </w:t>
       </w:r>
-      <w:proofErr w:type="spellStart"/>
       <w:r>
         <w:rPr>
           <w:rFonts w:ascii="TH Sarabun New" w:hAnsi="TH Sarabun New" w:cs="TH Sarabun New"/>
@@ -10200,7 +12180,6 @@
         </w:rPr>
         <w:t>data_motorcycles</w:t>
       </w:r>
-      <w:proofErr w:type="spellEnd"/>
       <w:r>
         <w:rPr>
           <w:rFonts w:ascii="TH Sarabun New" w:hAnsi="TH Sarabun New" w:cs="TH Sarabun New"/>
@@ -10310,7 +12289,6 @@
         </w:rPr>
         <w:t xml:space="preserve"> </w:t>
       </w:r>
-      <w:proofErr w:type="spellStart"/>
       <w:r>
         <w:rPr>
           <w:rFonts w:ascii="TH Sarabun New" w:hAnsi="TH Sarabun New" w:cs="TH Sarabun New"/>
@@ -10319,7 +12297,6 @@
         </w:rPr>
         <w:t>data_motorcycles</w:t>
       </w:r>
-      <w:proofErr w:type="spellEnd"/>
     </w:p>
     <w:p>
       <w:pPr>
@@ -10342,7 +12319,7 @@
     </w:p>
     <w:tbl>
       <w:tblPr>
-        <w:tblStyle w:val="a4"/>
+        <w:tblStyle w:val="TableGrid"/>
         <w:tblW w:w="0" w:type="auto"/>
         <w:tblLook w:val="04A0" w:firstRow="1" w:lastRow="0" w:firstColumn="1" w:lastColumn="0" w:noHBand="0" w:noVBand="1"/>
       </w:tblPr>
@@ -10580,14 +12557,12 @@
                 <w:cs/>
               </w:rPr>
             </w:pPr>
-            <w:proofErr w:type="spellStart"/>
-            <w:r>
-              <w:rPr>
-                <w:rFonts w:ascii="TH Sarabun New" w:hAnsi="TH Sarabun New" w:cs="TH Sarabun New"/>
-                <w:sz w:val="32"/>
-                <w:szCs w:val="32"/>
-              </w:rPr>
-              <w:lastRenderedPageBreak/>
+            <w:r>
+              <w:rPr>
+                <w:rFonts w:ascii="TH Sarabun New" w:hAnsi="TH Sarabun New" w:cs="TH Sarabun New"/>
+                <w:sz w:val="32"/>
+                <w:szCs w:val="32"/>
+              </w:rPr>
               <w:t>data_motorcycles</w:t>
             </w:r>
             <w:r>
@@ -10598,7 +12573,6 @@
               </w:rPr>
               <w:t>_id</w:t>
             </w:r>
-            <w:proofErr w:type="spellEnd"/>
           </w:p>
         </w:tc>
         <w:tc>
@@ -12334,7 +14308,6 @@
                 <w:szCs w:val="32"/>
               </w:rPr>
             </w:pPr>
-            <w:proofErr w:type="spellStart"/>
             <w:r>
               <w:rPr>
                 <w:rFonts w:ascii="TH Sarabun New" w:hAnsi="TH Sarabun New" w:cs="TH Sarabun New"/>
@@ -12343,7 +14316,6 @@
               </w:rPr>
               <w:t>user_id</w:t>
             </w:r>
-            <w:proofErr w:type="spellEnd"/>
           </w:p>
         </w:tc>
         <w:tc>
@@ -12492,7 +14464,7 @@
     </w:tbl>
     <w:p>
       <w:pPr>
-        <w:pStyle w:val="a3"/>
+        <w:pStyle w:val="ListParagraph"/>
         <w:tabs>
           <w:tab w:val="left" w:pos="360"/>
         </w:tabs>
@@ -12709,7 +14681,7 @@
     </w:p>
     <w:tbl>
       <w:tblPr>
-        <w:tblStyle w:val="a4"/>
+        <w:tblStyle w:val="TableGrid"/>
         <w:tblW w:w="0" w:type="auto"/>
         <w:tblLook w:val="04A0" w:firstRow="1" w:lastRow="0" w:firstColumn="1" w:lastColumn="0" w:noHBand="0" w:noVBand="1"/>
       </w:tblPr>
@@ -12947,7 +14919,6 @@
                 <w:cs/>
               </w:rPr>
             </w:pPr>
-            <w:proofErr w:type="spellStart"/>
             <w:r>
               <w:rPr>
                 <w:rFonts w:ascii="TH Sarabun New" w:hAnsi="TH Sarabun New" w:cs="TH Sarabun New"/>
@@ -12964,7 +14935,6 @@
               </w:rPr>
               <w:t>_id</w:t>
             </w:r>
-            <w:proofErr w:type="spellEnd"/>
           </w:p>
         </w:tc>
         <w:tc>
@@ -13314,7 +15284,6 @@
                 <w:szCs w:val="32"/>
               </w:rPr>
             </w:pPr>
-            <w:proofErr w:type="spellStart"/>
             <w:r>
               <w:rPr>
                 <w:rFonts w:ascii="TH Sarabun New" w:hAnsi="TH Sarabun New" w:cs="TH Sarabun New"/>
@@ -13323,7 +15292,6 @@
               </w:rPr>
               <w:t>amphoe</w:t>
             </w:r>
-            <w:proofErr w:type="spellEnd"/>
           </w:p>
         </w:tc>
         <w:tc>
@@ -13664,7 +15632,6 @@
                 <w:szCs w:val="32"/>
               </w:rPr>
             </w:pPr>
-            <w:proofErr w:type="spellStart"/>
             <w:r>
               <w:rPr>
                 <w:rFonts w:ascii="TH Sarabun New" w:hAnsi="TH Sarabun New" w:cs="TH Sarabun New"/>
@@ -13673,7 +15640,6 @@
               </w:rPr>
               <w:t>zipcode</w:t>
             </w:r>
-            <w:proofErr w:type="spellEnd"/>
           </w:p>
         </w:tc>
         <w:tc>
@@ -13823,7 +15789,7 @@
     </w:tbl>
     <w:p>
       <w:pPr>
-        <w:pStyle w:val="a3"/>
+        <w:pStyle w:val="ListParagraph"/>
         <w:tabs>
           <w:tab w:val="left" w:pos="360"/>
         </w:tabs>
@@ -13875,7 +15841,6 @@
         </w:rPr>
         <w:t xml:space="preserve">ตาราง </w:t>
       </w:r>
-      <w:proofErr w:type="spellStart"/>
       <w:r>
         <w:rPr>
           <w:rFonts w:ascii="TH Sarabun New" w:hAnsi="TH Sarabun New" w:cs="TH Sarabun New"/>
@@ -13884,7 +15849,6 @@
         </w:rPr>
         <w:t>register_cars</w:t>
       </w:r>
-      <w:proofErr w:type="spellEnd"/>
       <w:r>
         <w:rPr>
           <w:rFonts w:ascii="TH Sarabun New" w:hAnsi="TH Sarabun New" w:cs="TH Sarabun New"/>
@@ -14002,7 +15966,6 @@
         </w:rPr>
         <w:t xml:space="preserve"> </w:t>
       </w:r>
-      <w:proofErr w:type="spellStart"/>
       <w:r>
         <w:rPr>
           <w:rFonts w:ascii="TH Sarabun New" w:hAnsi="TH Sarabun New" w:cs="TH Sarabun New"/>
@@ -14011,7 +15974,6 @@
         </w:rPr>
         <w:t>register_cars</w:t>
       </w:r>
-      <w:proofErr w:type="spellEnd"/>
     </w:p>
     <w:p>
       <w:pPr>
@@ -14034,7 +15996,7 @@
     </w:p>
     <w:tbl>
       <w:tblPr>
-        <w:tblStyle w:val="a4"/>
+        <w:tblStyle w:val="TableGrid"/>
         <w:tblW w:w="0" w:type="auto"/>
         <w:tblLook w:val="04A0" w:firstRow="1" w:lastRow="0" w:firstColumn="1" w:lastColumn="0" w:noHBand="0" w:noVBand="1"/>
       </w:tblPr>
@@ -14272,14 +16234,12 @@
                 <w:cs/>
               </w:rPr>
             </w:pPr>
-            <w:proofErr w:type="spellStart"/>
-            <w:r>
-              <w:rPr>
-                <w:rFonts w:ascii="TH Sarabun New" w:hAnsi="TH Sarabun New" w:cs="TH Sarabun New"/>
-                <w:sz w:val="32"/>
-                <w:szCs w:val="32"/>
-              </w:rPr>
-              <w:lastRenderedPageBreak/>
+            <w:r>
+              <w:rPr>
+                <w:rFonts w:ascii="TH Sarabun New" w:hAnsi="TH Sarabun New" w:cs="TH Sarabun New"/>
+                <w:sz w:val="32"/>
+                <w:szCs w:val="32"/>
+              </w:rPr>
               <w:t>register_cars</w:t>
             </w:r>
             <w:r>
@@ -14290,7 +16250,6 @@
               </w:rPr>
               <w:t>_id</w:t>
             </w:r>
-            <w:proofErr w:type="spellEnd"/>
           </w:p>
         </w:tc>
         <w:tc>
@@ -14815,7 +16774,6 @@
                 <w:szCs w:val="32"/>
               </w:rPr>
             </w:pPr>
-            <w:proofErr w:type="spellStart"/>
             <w:r>
               <w:rPr>
                 <w:rFonts w:ascii="TH Sarabun New" w:hAnsi="TH Sarabun New" w:cs="TH Sarabun New"/>
@@ -14824,7 +16782,6 @@
               </w:rPr>
               <w:t>registration_number</w:t>
             </w:r>
-            <w:proofErr w:type="spellEnd"/>
           </w:p>
         </w:tc>
         <w:tc>
@@ -15861,7 +17818,6 @@
                 <w:szCs w:val="32"/>
               </w:rPr>
             </w:pPr>
-            <w:proofErr w:type="spellStart"/>
             <w:r>
               <w:rPr>
                 <w:rFonts w:ascii="TH Sarabun New" w:hAnsi="TH Sarabun New" w:cs="TH Sarabun New"/>
@@ -15870,7 +17826,6 @@
               </w:rPr>
               <w:t>user_id</w:t>
             </w:r>
-            <w:proofErr w:type="spellEnd"/>
           </w:p>
         </w:tc>
         <w:tc>
@@ -16019,7 +17974,7 @@
     </w:tbl>
     <w:p>
       <w:pPr>
-        <w:pStyle w:val="a3"/>
+        <w:pStyle w:val="ListParagraph"/>
         <w:tabs>
           <w:tab w:val="left" w:pos="360"/>
         </w:tabs>
@@ -16071,7 +18026,6 @@
         </w:rPr>
         <w:t xml:space="preserve">ตาราง </w:t>
       </w:r>
-      <w:proofErr w:type="spellStart"/>
       <w:r>
         <w:rPr>
           <w:rFonts w:ascii="TH Sarabun New" w:hAnsi="TH Sarabun New" w:cs="TH Sarabun New"/>
@@ -16080,7 +18034,6 @@
         </w:rPr>
         <w:t>wishlists</w:t>
       </w:r>
-      <w:proofErr w:type="spellEnd"/>
       <w:r>
         <w:rPr>
           <w:rFonts w:ascii="TH Sarabun New" w:hAnsi="TH Sarabun New" w:cs="TH Sarabun New"/>
@@ -16190,7 +18143,6 @@
         </w:rPr>
         <w:t xml:space="preserve"> </w:t>
       </w:r>
-      <w:proofErr w:type="spellStart"/>
       <w:r>
         <w:rPr>
           <w:rFonts w:ascii="TH Sarabun New" w:hAnsi="TH Sarabun New" w:cs="TH Sarabun New"/>
@@ -16199,7 +18151,6 @@
         </w:rPr>
         <w:t>wishlists</w:t>
       </w:r>
-      <w:proofErr w:type="spellEnd"/>
     </w:p>
     <w:p>
       <w:pPr>
@@ -16222,7 +18173,7 @@
     </w:p>
     <w:tbl>
       <w:tblPr>
-        <w:tblStyle w:val="a4"/>
+        <w:tblStyle w:val="TableGrid"/>
         <w:tblW w:w="0" w:type="auto"/>
         <w:tblLook w:val="04A0" w:firstRow="1" w:lastRow="0" w:firstColumn="1" w:lastColumn="0" w:noHBand="0" w:noVBand="1"/>
       </w:tblPr>
@@ -16460,7 +18411,6 @@
                 <w:cs/>
               </w:rPr>
             </w:pPr>
-            <w:proofErr w:type="spellStart"/>
             <w:r>
               <w:rPr>
                 <w:rFonts w:ascii="TH Sarabun New" w:hAnsi="TH Sarabun New" w:cs="TH Sarabun New"/>
@@ -16477,7 +18427,6 @@
               </w:rPr>
               <w:t>_id</w:t>
             </w:r>
-            <w:proofErr w:type="spellEnd"/>
           </w:p>
         </w:tc>
         <w:tc>
@@ -16655,7 +18604,6 @@
                 <w:szCs w:val="32"/>
               </w:rPr>
             </w:pPr>
-            <w:proofErr w:type="spellStart"/>
             <w:r>
               <w:rPr>
                 <w:rFonts w:ascii="TH Sarabun New" w:hAnsi="TH Sarabun New" w:cs="TH Sarabun New"/>
@@ -16664,7 +18612,6 @@
               </w:rPr>
               <w:t>car_type</w:t>
             </w:r>
-            <w:proofErr w:type="spellEnd"/>
           </w:p>
         </w:tc>
         <w:tc>
@@ -16831,7 +18778,6 @@
                 <w:szCs w:val="32"/>
               </w:rPr>
             </w:pPr>
-            <w:proofErr w:type="spellStart"/>
             <w:r>
               <w:rPr>
                 <w:rFonts w:ascii="TH Sarabun New" w:hAnsi="TH Sarabun New" w:cs="TH Sarabun New"/>
@@ -16840,7 +18786,6 @@
               </w:rPr>
               <w:t>producmoter_id</w:t>
             </w:r>
-            <w:proofErr w:type="spellEnd"/>
           </w:p>
         </w:tc>
         <w:tc>
@@ -16984,7 +18929,6 @@
                 <w:cs/>
               </w:rPr>
             </w:pPr>
-            <w:proofErr w:type="spellStart"/>
             <w:r>
               <w:rPr>
                 <w:rFonts w:ascii="TH Sarabun New" w:hAnsi="TH Sarabun New" w:cs="TH Sarabun New"/>
@@ -16993,7 +18937,6 @@
               </w:rPr>
               <w:t>data_motorcycles</w:t>
             </w:r>
-            <w:proofErr w:type="spellEnd"/>
           </w:p>
         </w:tc>
       </w:tr>
@@ -17016,7 +18959,6 @@
                 <w:szCs w:val="32"/>
               </w:rPr>
             </w:pPr>
-            <w:proofErr w:type="spellStart"/>
             <w:r>
               <w:rPr>
                 <w:rFonts w:ascii="TH Sarabun New" w:hAnsi="TH Sarabun New" w:cs="TH Sarabun New"/>
@@ -17025,7 +18967,6 @@
               </w:rPr>
               <w:t>product_id</w:t>
             </w:r>
-            <w:proofErr w:type="spellEnd"/>
           </w:p>
         </w:tc>
         <w:tc>
@@ -17169,7 +19110,6 @@
                 <w:cs/>
               </w:rPr>
             </w:pPr>
-            <w:proofErr w:type="spellStart"/>
             <w:r>
               <w:rPr>
                 <w:rFonts w:ascii="TH Sarabun New" w:hAnsi="TH Sarabun New" w:cs="TH Sarabun New"/>
@@ -17178,7 +19118,6 @@
               </w:rPr>
               <w:t>data_cars</w:t>
             </w:r>
-            <w:proofErr w:type="spellEnd"/>
           </w:p>
         </w:tc>
       </w:tr>
@@ -17201,7 +19140,6 @@
                 <w:szCs w:val="32"/>
               </w:rPr>
             </w:pPr>
-            <w:proofErr w:type="spellStart"/>
             <w:r>
               <w:rPr>
                 <w:rFonts w:ascii="TH Sarabun New" w:hAnsi="TH Sarabun New" w:cs="TH Sarabun New"/>
@@ -17210,7 +19148,6 @@
               </w:rPr>
               <w:t>user_id</w:t>
             </w:r>
-            <w:proofErr w:type="spellEnd"/>
           </w:p>
         </w:tc>
         <w:tc>
@@ -17359,7 +19296,7 @@
     </w:tbl>
     <w:p>
       <w:pPr>
-        <w:pStyle w:val="a3"/>
+        <w:pStyle w:val="ListParagraph"/>
         <w:tabs>
           <w:tab w:val="left" w:pos="360"/>
         </w:tabs>
@@ -17827,52 +19764,22 @@
         </w:rPr>
         <w:t xml:space="preserve"> </w:t>
       </w:r>
-      <w:proofErr w:type="spellStart"/>
-      <w:r>
-        <w:rPr>
-          <w:rFonts w:ascii="TH Sarabun New" w:hAnsi="TH Sarabun New" w:cs="TH Sarabun New"/>
-          <w:sz w:val="32"/>
-          <w:szCs w:val="32"/>
-        </w:rPr>
-        <w:t>Xampp</w:t>
-      </w:r>
-      <w:proofErr w:type="spellEnd"/>
-      <w:r>
-        <w:rPr>
-          <w:rFonts w:ascii="TH Sarabun New" w:hAnsi="TH Sarabun New" w:cs="TH Sarabun New"/>
-          <w:sz w:val="32"/>
-          <w:szCs w:val="32"/>
-        </w:rPr>
-        <w:t xml:space="preserve"> </w:t>
-      </w:r>
-      <w:r>
-        <w:rPr>
-          <w:rFonts w:ascii="TH Sarabun New" w:hAnsi="TH Sarabun New" w:cs="TH Sarabun New"/>
-          <w:sz w:val="32"/>
-          <w:szCs w:val="32"/>
-          <w:cs/>
-        </w:rPr>
-        <w:t>เป็นโปรแกรมจำลองการเข้าถึงข้อมูลเว็บ</w:t>
-      </w:r>
-      <w:proofErr w:type="spellStart"/>
-      <w:r>
-        <w:rPr>
-          <w:rFonts w:ascii="TH Sarabun New" w:hAnsi="TH Sarabun New" w:cs="TH Sarabun New"/>
-          <w:sz w:val="32"/>
-          <w:szCs w:val="32"/>
-          <w:cs/>
-        </w:rPr>
-        <w:t>เซิร์ฟเวอร์</w:t>
-      </w:r>
-      <w:proofErr w:type="spellEnd"/>
-      <w:r>
-        <w:rPr>
-          <w:rFonts w:ascii="TH Sarabun New" w:hAnsi="TH Sarabun New" w:cs="TH Sarabun New"/>
-          <w:sz w:val="32"/>
-          <w:szCs w:val="32"/>
-          <w:cs/>
-        </w:rPr>
-        <w:t>เพื่อไว้ใช้ทดสอบ</w:t>
+      <w:r>
+        <w:rPr>
+          <w:rFonts w:ascii="TH Sarabun New" w:hAnsi="TH Sarabun New" w:cs="TH Sarabun New"/>
+          <w:sz w:val="32"/>
+          <w:szCs w:val="32"/>
+        </w:rPr>
+        <w:t xml:space="preserve">Xampp </w:t>
+      </w:r>
+      <w:r>
+        <w:rPr>
+          <w:rFonts w:ascii="TH Sarabun New" w:hAnsi="TH Sarabun New" w:cs="TH Sarabun New"/>
+          <w:sz w:val="32"/>
+          <w:szCs w:val="32"/>
+          <w:cs/>
+        </w:rPr>
+        <w:t>เป็นโปรแกรมจำลองการเข้าถึงข้อมูลเว็บเซิร์ฟเวอร์เพื่อไว้ใช้ทดสอบ</w:t>
       </w:r>
     </w:p>
     <w:p>
@@ -18012,23 +19919,13 @@
         </w:rPr>
         <w:t xml:space="preserve"> </w:t>
       </w:r>
-      <w:proofErr w:type="spellStart"/>
-      <w:r>
-        <w:rPr>
-          <w:rFonts w:ascii="TH Sarabun New" w:hAnsi="TH Sarabun New" w:cs="TH Sarabun New"/>
-          <w:sz w:val="32"/>
-          <w:szCs w:val="32"/>
-        </w:rPr>
-        <w:t>phpMtAdmin</w:t>
-      </w:r>
-      <w:proofErr w:type="spellEnd"/>
-      <w:r>
-        <w:rPr>
-          <w:rFonts w:ascii="TH Sarabun New" w:hAnsi="TH Sarabun New" w:cs="TH Sarabun New"/>
-          <w:sz w:val="32"/>
-          <w:szCs w:val="32"/>
-        </w:rPr>
-        <w:t xml:space="preserve"> </w:t>
+      <w:r>
+        <w:rPr>
+          <w:rFonts w:ascii="TH Sarabun New" w:hAnsi="TH Sarabun New" w:cs="TH Sarabun New"/>
+          <w:sz w:val="32"/>
+          <w:szCs w:val="32"/>
+        </w:rPr>
+        <w:t xml:space="preserve">phpMtAdmin </w:t>
       </w:r>
       <w:r>
         <w:rPr>
@@ -18039,7 +19936,6 @@
         </w:rPr>
         <w:t xml:space="preserve">เป็นโปรแกรมที่ใช้ในการบริหารจัดการฐานข้อมูล </w:t>
       </w:r>
-      <w:proofErr w:type="spellStart"/>
       <w:r>
         <w:rPr>
           <w:rFonts w:ascii="TH Sarabun New" w:hAnsi="TH Sarabun New" w:cs="TH Sarabun New"/>
@@ -18048,7 +19944,6 @@
         </w:rPr>
         <w:t>Mysql</w:t>
       </w:r>
-      <w:proofErr w:type="spellEnd"/>
     </w:p>
     <w:p>
       <w:pPr>
@@ -18180,23 +20075,13 @@
         </w:rPr>
         <w:t xml:space="preserve">  </w:t>
       </w:r>
-      <w:proofErr w:type="spellStart"/>
-      <w:r>
-        <w:rPr>
-          <w:rFonts w:ascii="TH Sarabun New" w:hAnsi="TH Sarabun New" w:cs="TH Sarabun New"/>
-          <w:sz w:val="32"/>
-          <w:szCs w:val="32"/>
-        </w:rPr>
-        <w:t>Github</w:t>
-      </w:r>
-      <w:proofErr w:type="spellEnd"/>
-      <w:r>
-        <w:rPr>
-          <w:rFonts w:ascii="TH Sarabun New" w:hAnsi="TH Sarabun New" w:cs="TH Sarabun New"/>
-          <w:sz w:val="32"/>
-          <w:szCs w:val="32"/>
-        </w:rPr>
-        <w:t xml:space="preserve"> </w:t>
+      <w:r>
+        <w:rPr>
+          <w:rFonts w:ascii="TH Sarabun New" w:hAnsi="TH Sarabun New" w:cs="TH Sarabun New"/>
+          <w:sz w:val="32"/>
+          <w:szCs w:val="32"/>
+        </w:rPr>
+        <w:t xml:space="preserve">Github </w:t>
       </w:r>
       <w:r>
         <w:rPr>
@@ -18768,17 +20653,17 @@
     <w:lsdException w:name="Unresolved Mention" w:semiHidden="1" w:unhideWhenUsed="1"/>
     <w:lsdException w:name="Smart Link" w:semiHidden="1" w:unhideWhenUsed="1"/>
   </w:latentStyles>
-  <w:style w:type="paragraph" w:default="1" w:styleId="a">
+  <w:style w:type="paragraph" w:default="1" w:styleId="Normal">
     <w:name w:val="Normal"/>
     <w:qFormat/>
   </w:style>
-  <w:style w:type="character" w:default="1" w:styleId="a0">
+  <w:style w:type="character" w:default="1" w:styleId="DefaultParagraphFont">
     <w:name w:val="Default Paragraph Font"/>
     <w:uiPriority w:val="1"/>
     <w:semiHidden/>
     <w:unhideWhenUsed/>
   </w:style>
-  <w:style w:type="table" w:default="1" w:styleId="a1">
+  <w:style w:type="table" w:default="1" w:styleId="TableNormal">
     <w:name w:val="Normal Table"/>
     <w:uiPriority w:val="99"/>
     <w:semiHidden/>
@@ -18793,15 +20678,15 @@
       </w:tblCellMar>
     </w:tblPr>
   </w:style>
-  <w:style w:type="numbering" w:default="1" w:styleId="a2">
+  <w:style w:type="numbering" w:default="1" w:styleId="NoList">
     <w:name w:val="No List"/>
     <w:uiPriority w:val="99"/>
     <w:semiHidden/>
     <w:unhideWhenUsed/>
   </w:style>
-  <w:style w:type="paragraph" w:styleId="a3">
+  <w:style w:type="paragraph" w:styleId="ListParagraph">
     <w:name w:val="List Paragraph"/>
-    <w:basedOn w:val="a"/>
+    <w:basedOn w:val="Normal"/>
     <w:uiPriority w:val="34"/>
     <w:qFormat/>
     <w:rsid w:val="00000DD2"/>
@@ -18810,9 +20695,9 @@
       <w:contextualSpacing/>
     </w:pPr>
   </w:style>
-  <w:style w:type="table" w:styleId="a4">
+  <w:style w:type="table" w:styleId="TableGrid">
     <w:name w:val="Table Grid"/>
-    <w:basedOn w:val="a1"/>
+    <w:basedOn w:val="TableNormal"/>
     <w:rsid w:val="00FB42AB"/>
     <w:pPr>
       <w:spacing w:after="0" w:line="240" w:lineRule="auto"/>
